--- a/КП 05.02.docx
+++ b/КП 05.02.docx
@@ -1,6 +1,6 @@
 
 <file path=word/document.xml><?xml version="1.0" encoding="utf-8"?>
-<w:document xmlns:wpc="http://schemas.microsoft.com/office/word/2010/wordprocessingCanvas" xmlns:cx="http://schemas.microsoft.com/office/drawing/2014/chartex" xmlns:cx1="http://schemas.microsoft.com/office/drawing/2015/9/8/chartex" xmlns:cx2="http://schemas.microsoft.com/office/drawing/2015/10/21/chartex" xmlns:cx3="http://schemas.microsoft.com/office/drawing/2016/5/9/chartex" xmlns:cx4="http://schemas.microsoft.com/office/drawing/2016/5/10/chartex" xmlns:cx5="http://schemas.microsoft.com/office/drawing/2016/5/11/chartex" xmlns:cx6="http://schemas.microsoft.com/office/drawing/2016/5/12/chartex" xmlns:cx7="http://schemas.microsoft.com/office/drawing/2016/5/13/chartex" xmlns:cx8="http://schemas.microsoft.com/office/drawing/2016/5/14/chartex" xmlns:mc="http://schemas.openxmlformats.org/markup-compatibility/2006" xmlns:aink="http://schemas.microsoft.com/office/drawing/2016/ink" xmlns:am3d="http://schemas.microsoft.com/office/drawing/2017/model3d" xmlns:o="urn:schemas-microsoft-com:office:office" xmlns:r="http://schemas.openxmlformats.org/officeDocument/2006/relationships" xmlns:m="http://schemas.openxmlformats.org/officeDocument/2006/math" xmlns:v="urn:schemas-microsoft-com:vml" xmlns:wp14="http://schemas.microsoft.com/office/word/2010/wordprocessingDrawing" xmlns:wp="http://schemas.openxmlformats.org/drawingml/2006/wordprocessingDrawing" xmlns:w10="urn:schemas-microsoft-com:office:word" xmlns:w="http://schemas.openxmlformats.org/wordprocessingml/2006/main" xmlns:w14="http://schemas.microsoft.com/office/word/2010/wordml" xmlns:w15="http://schemas.microsoft.com/office/word/2012/wordml" xmlns:w16cex="http://schemas.microsoft.com/office/word/2018/wordml/cex" xmlns:w16cid="http://schemas.microsoft.com/office/word/2016/wordml/cid" xmlns:w16="http://schemas.microsoft.com/office/word/2018/wordml" xmlns:w16se="http://schemas.microsoft.com/office/word/2015/wordml/symex" xmlns:wpg="http://schemas.microsoft.com/office/word/2010/wordprocessingGroup" xmlns:wpi="http://schemas.microsoft.com/office/word/2010/wordprocessingInk" xmlns:wne="http://schemas.microsoft.com/office/word/2006/wordml" xmlns:wps="http://schemas.microsoft.com/office/word/2010/wordprocessingShape" mc:Ignorable="w14 w15 w16se w16cid w16 w16cex wp14">
+<w:document xmlns:wpc="http://schemas.microsoft.com/office/word/2010/wordprocessingCanvas" xmlns:cx="http://schemas.microsoft.com/office/drawing/2014/chartex" xmlns:cx1="http://schemas.microsoft.com/office/drawing/2015/9/8/chartex" xmlns:cx2="http://schemas.microsoft.com/office/drawing/2015/10/21/chartex" xmlns:cx3="http://schemas.microsoft.com/office/drawing/2016/5/9/chartex" xmlns:cx4="http://schemas.microsoft.com/office/drawing/2016/5/10/chartex" xmlns:cx5="http://schemas.microsoft.com/office/drawing/2016/5/11/chartex" xmlns:cx6="http://schemas.microsoft.com/office/drawing/2016/5/12/chartex" xmlns:cx7="http://schemas.microsoft.com/office/drawing/2016/5/13/chartex" xmlns:cx8="http://schemas.microsoft.com/office/drawing/2016/5/14/chartex" xmlns:mc="http://schemas.openxmlformats.org/markup-compatibility/2006" xmlns:aink="http://schemas.microsoft.com/office/drawing/2016/ink" xmlns:am3d="http://schemas.microsoft.com/office/drawing/2017/model3d" xmlns:o="urn:schemas-microsoft-com:office:office" xmlns:r="http://schemas.openxmlformats.org/officeDocument/2006/relationships" xmlns:m="http://schemas.openxmlformats.org/officeDocument/2006/math" xmlns:v="urn:schemas-microsoft-com:vml" xmlns:wp14="http://schemas.microsoft.com/office/word/2010/wordprocessingDrawing" xmlns:wp="http://schemas.openxmlformats.org/drawingml/2006/wordprocessingDrawing" xmlns:w10="urn:schemas-microsoft-com:office:word" xmlns:w="http://schemas.openxmlformats.org/wordprocessingml/2006/main" xmlns:w14="http://schemas.microsoft.com/office/word/2010/wordml" xmlns:w15="http://schemas.microsoft.com/office/word/2012/wordml" xmlns:w16cid="http://schemas.microsoft.com/office/word/2016/wordml/cid" xmlns:w16se="http://schemas.microsoft.com/office/word/2015/wordml/symex" xmlns:wpg="http://schemas.microsoft.com/office/word/2010/wordprocessingGroup" xmlns:wpi="http://schemas.microsoft.com/office/word/2010/wordprocessingInk" xmlns:wne="http://schemas.microsoft.com/office/word/2006/wordml" xmlns:wps="http://schemas.microsoft.com/office/word/2010/wordprocessingShape" mc:Ignorable="w14 w15 w16se w16cid wp14">
   <w:body>
     <w:p>
       <w:pPr>
@@ -2562,6 +2562,7 @@
       <w:r>
         <w:rPr>
           <w:rFonts w:ascii="Times New Roman" w:hAnsi="Times New Roman" w:cs="Times New Roman"/>
+          <w:noProof/>
           <w:sz w:val="28"/>
           <w:szCs w:val="28"/>
           <w:lang w:eastAsia="ru-RU"/>
@@ -2687,6 +2688,7 @@
       <w:r>
         <w:rPr>
           <w:rFonts w:ascii="Times New Roman" w:hAnsi="Times New Roman" w:cs="Times New Roman"/>
+          <w:noProof/>
           <w:sz w:val="28"/>
           <w:szCs w:val="28"/>
           <w:lang w:eastAsia="ru-RU"/>
@@ -2786,6 +2788,7 @@
       <w:r>
         <w:rPr>
           <w:rFonts w:ascii="Times New Roman" w:hAnsi="Times New Roman" w:cs="Times New Roman"/>
+          <w:noProof/>
           <w:sz w:val="28"/>
           <w:szCs w:val="28"/>
           <w:lang w:eastAsia="ru-RU"/>
@@ -2899,6 +2902,7 @@
       <w:r>
         <w:rPr>
           <w:rFonts w:ascii="Times New Roman" w:hAnsi="Times New Roman" w:cs="Times New Roman"/>
+          <w:noProof/>
           <w:sz w:val="28"/>
           <w:szCs w:val="28"/>
           <w:lang w:val="en-US" w:eastAsia="ru-RU"/>
@@ -2998,6 +3002,7 @@
       <w:r>
         <w:rPr>
           <w:rFonts w:ascii="Times New Roman" w:hAnsi="Times New Roman" w:cs="Times New Roman"/>
+          <w:noProof/>
           <w:sz w:val="28"/>
           <w:szCs w:val="28"/>
           <w:lang w:eastAsia="ru-RU"/>
@@ -3139,6 +3144,7 @@
       <w:r>
         <w:rPr>
           <w:rFonts w:ascii="Times New Roman" w:hAnsi="Times New Roman" w:cs="Times New Roman"/>
+          <w:noProof/>
           <w:sz w:val="28"/>
           <w:szCs w:val="28"/>
           <w:lang w:eastAsia="ru-RU"/>
@@ -3228,16 +3234,7 @@
           <w:szCs w:val="28"/>
           <w:lang w:eastAsia="ru-RU"/>
         </w:rPr>
-        <w:t>«</w:t>
-      </w:r>
-      <w:r>
-        <w:rPr>
-          <w:rFonts w:ascii="Times New Roman" w:hAnsi="Times New Roman" w:cs="Times New Roman"/>
-          <w:sz w:val="28"/>
-          <w:szCs w:val="28"/>
-          <w:lang w:eastAsia="ru-RU"/>
-        </w:rPr>
-        <w:t>Модального окна покупки билета</w:t>
+        <w:t>«Модального окна покупки билета</w:t>
       </w:r>
       <w:r>
         <w:rPr>
@@ -3265,6 +3262,7 @@
       <w:r>
         <w:rPr>
           <w:rFonts w:ascii="Times New Roman" w:hAnsi="Times New Roman" w:cs="Times New Roman"/>
+          <w:noProof/>
           <w:sz w:val="28"/>
           <w:szCs w:val="28"/>
           <w:lang w:eastAsia="ru-RU"/>
@@ -3370,7 +3368,43 @@
           <w:szCs w:val="28"/>
           <w:lang w:eastAsia="ru-RU"/>
         </w:rPr>
-        <w:t xml:space="preserve">Перед началом самой верстки необходимо создать макет для упрощения создания </w:t>
+        <w:t>Перед началом самой верстки необходимо создать</w:t>
+      </w:r>
+      <w:r>
+        <w:rPr>
+          <w:rFonts w:ascii="Times New Roman" w:hAnsi="Times New Roman" w:cs="Times New Roman"/>
+          <w:sz w:val="28"/>
+          <w:szCs w:val="28"/>
+          <w:lang w:eastAsia="ru-RU"/>
+        </w:rPr>
+        <w:t xml:space="preserve"> дизайн </w:t>
+      </w:r>
+      <w:r>
+        <w:rPr>
+          <w:rFonts w:ascii="Times New Roman" w:hAnsi="Times New Roman" w:cs="Times New Roman"/>
+          <w:sz w:val="28"/>
+          <w:szCs w:val="28"/>
+          <w:lang w:eastAsia="ru-RU"/>
+        </w:rPr>
+        <w:t>макет</w:t>
+      </w:r>
+      <w:r>
+        <w:rPr>
+          <w:rFonts w:ascii="Times New Roman" w:hAnsi="Times New Roman" w:cs="Times New Roman"/>
+          <w:sz w:val="28"/>
+          <w:szCs w:val="28"/>
+          <w:lang w:eastAsia="ru-RU"/>
+        </w:rPr>
+        <w:t>а</w:t>
+      </w:r>
+      <w:r>
+        <w:rPr>
+          <w:rFonts w:ascii="Times New Roman" w:hAnsi="Times New Roman" w:cs="Times New Roman"/>
+          <w:sz w:val="28"/>
+          <w:szCs w:val="28"/>
+          <w:lang w:eastAsia="ru-RU"/>
+        </w:rPr>
+        <w:t xml:space="preserve"> для упрощения создания </w:t>
       </w:r>
       <w:proofErr w:type="spellStart"/>
       <w:r>
@@ -3390,7 +3424,25 @@
           <w:szCs w:val="28"/>
           <w:lang w:eastAsia="ru-RU"/>
         </w:rPr>
-        <w:t xml:space="preserve">-приложения. Макет создавался в </w:t>
+        <w:t xml:space="preserve">-приложения. </w:t>
+      </w:r>
+      <w:r>
+        <w:rPr>
+          <w:rFonts w:ascii="Times New Roman" w:hAnsi="Times New Roman" w:cs="Times New Roman"/>
+          <w:sz w:val="28"/>
+          <w:szCs w:val="28"/>
+          <w:lang w:eastAsia="ru-RU"/>
+        </w:rPr>
+        <w:t>Дизайн м</w:t>
+      </w:r>
+      <w:r>
+        <w:rPr>
+          <w:rFonts w:ascii="Times New Roman" w:hAnsi="Times New Roman" w:cs="Times New Roman"/>
+          <w:sz w:val="28"/>
+          <w:szCs w:val="28"/>
+          <w:lang w:eastAsia="ru-RU"/>
+        </w:rPr>
+        <w:t xml:space="preserve">акет создавался в </w:t>
       </w:r>
       <w:proofErr w:type="spellStart"/>
       <w:r>
@@ -3539,7 +3591,43 @@
           <w:szCs w:val="28"/>
           <w:lang w:eastAsia="ru-RU"/>
         </w:rPr>
-        <w:t xml:space="preserve"> показан уже реализованный макет сайта.</w:t>
+        <w:t xml:space="preserve"> показан реализованный </w:t>
+      </w:r>
+      <w:r>
+        <w:rPr>
+          <w:rFonts w:ascii="Times New Roman" w:hAnsi="Times New Roman" w:cs="Times New Roman"/>
+          <w:sz w:val="28"/>
+          <w:szCs w:val="28"/>
+          <w:lang w:eastAsia="ru-RU"/>
+        </w:rPr>
+        <w:t xml:space="preserve">дизайн </w:t>
+      </w:r>
+      <w:r>
+        <w:rPr>
+          <w:rFonts w:ascii="Times New Roman" w:hAnsi="Times New Roman" w:cs="Times New Roman"/>
+          <w:sz w:val="28"/>
+          <w:szCs w:val="28"/>
+          <w:lang w:eastAsia="ru-RU"/>
+        </w:rPr>
+        <w:t>макет</w:t>
+      </w:r>
+      <w:r>
+        <w:rPr>
+          <w:rFonts w:ascii="Times New Roman" w:hAnsi="Times New Roman" w:cs="Times New Roman"/>
+          <w:sz w:val="28"/>
+          <w:szCs w:val="28"/>
+          <w:lang w:eastAsia="ru-RU"/>
+        </w:rPr>
+        <w:t>а</w:t>
+      </w:r>
+      <w:r>
+        <w:rPr>
+          <w:rFonts w:ascii="Times New Roman" w:hAnsi="Times New Roman" w:cs="Times New Roman"/>
+          <w:sz w:val="28"/>
+          <w:szCs w:val="28"/>
+          <w:lang w:eastAsia="ru-RU"/>
+        </w:rPr>
+        <w:t xml:space="preserve"> сайта.</w:t>
       </w:r>
     </w:p>
     <w:p>
@@ -3558,6 +3646,7 @@
       <w:r>
         <w:rPr>
           <w:rFonts w:ascii="Times New Roman" w:hAnsi="Times New Roman" w:cs="Times New Roman"/>
+          <w:noProof/>
           <w:sz w:val="28"/>
           <w:szCs w:val="28"/>
           <w:lang w:eastAsia="ru-RU"/>
@@ -3639,6 +3728,7 @@
       <w:r>
         <w:rPr>
           <w:rFonts w:ascii="Times New Roman" w:hAnsi="Times New Roman" w:cs="Times New Roman"/>
+          <w:noProof/>
           <w:sz w:val="28"/>
           <w:szCs w:val="28"/>
           <w:lang w:eastAsia="ru-RU"/>
@@ -3720,6 +3810,7 @@
       <w:r>
         <w:rPr>
           <w:rFonts w:ascii="Times New Roman" w:hAnsi="Times New Roman" w:cs="Times New Roman"/>
+          <w:noProof/>
           <w:sz w:val="28"/>
           <w:szCs w:val="28"/>
           <w:lang w:eastAsia="ru-RU"/>
@@ -3801,6 +3892,7 @@
       <w:r>
         <w:rPr>
           <w:rFonts w:ascii="Times New Roman" w:hAnsi="Times New Roman" w:cs="Times New Roman"/>
+          <w:noProof/>
           <w:sz w:val="28"/>
           <w:szCs w:val="28"/>
           <w:lang w:eastAsia="ru-RU"/>
@@ -3882,6 +3974,7 @@
       <w:r>
         <w:rPr>
           <w:rFonts w:ascii="Times New Roman" w:hAnsi="Times New Roman" w:cs="Times New Roman"/>
+          <w:noProof/>
           <w:sz w:val="28"/>
           <w:szCs w:val="28"/>
           <w:lang w:val="en-US" w:eastAsia="ru-RU"/>
@@ -3963,6 +4056,7 @@
       <w:r>
         <w:rPr>
           <w:rFonts w:ascii="Times New Roman" w:hAnsi="Times New Roman" w:cs="Times New Roman"/>
+          <w:noProof/>
           <w:sz w:val="28"/>
           <w:szCs w:val="28"/>
           <w:lang w:val="en-US" w:eastAsia="ru-RU"/>
@@ -4044,6 +4138,7 @@
       <w:r>
         <w:rPr>
           <w:rFonts w:ascii="Times New Roman" w:hAnsi="Times New Roman" w:cs="Times New Roman"/>
+          <w:noProof/>
           <w:sz w:val="28"/>
           <w:szCs w:val="28"/>
           <w:lang w:val="en-US" w:eastAsia="ru-RU"/>
@@ -4145,6 +4240,42 @@
         <w:t xml:space="preserve"> покупки билета»</w:t>
       </w:r>
     </w:p>
+    <w:p>
+      <w:pPr>
+        <w:pStyle w:val="a3"/>
+        <w:spacing w:afterLines="100" w:after="240"/>
+        <w:ind w:left="142" w:firstLine="567"/>
+        <w:jc w:val="center"/>
+        <w:rPr>
+          <w:rFonts w:ascii="Times New Roman" w:hAnsi="Times New Roman" w:cs="Times New Roman"/>
+          <w:sz w:val="28"/>
+          <w:szCs w:val="28"/>
+          <w:lang w:eastAsia="ru-RU"/>
+        </w:rPr>
+      </w:pPr>
+      <w:r>
+        <w:rPr>
+          <w:rFonts w:ascii="Times New Roman" w:hAnsi="Times New Roman" w:cs="Times New Roman"/>
+          <w:sz w:val="28"/>
+          <w:szCs w:val="28"/>
+          <w:highlight w:val="yellow"/>
+          <w:lang w:eastAsia="ru-RU"/>
+        </w:rPr>
+        <w:t>Пояснить за дизайн</w:t>
+      </w:r>
+      <w:r>
+        <w:rPr>
+          <w:rFonts w:ascii="Times New Roman" w:hAnsi="Times New Roman" w:cs="Times New Roman"/>
+          <w:sz w:val="28"/>
+          <w:szCs w:val="28"/>
+          <w:highlight w:val="yellow"/>
+          <w:lang w:eastAsia="ru-RU"/>
+        </w:rPr>
+        <w:t xml:space="preserve"> списаться на пользователя</w:t>
+      </w:r>
+      <w:bookmarkStart w:id="7" w:name="_GoBack"/>
+      <w:bookmarkEnd w:id="7"/>
+    </w:p>
     <w:sectPr>
       <w:footerReference w:type="default" r:id="rId25"/>
       <w:pgSz w:w="11906" w:h="16838"/>
@@ -4157,7 +4288,7 @@
 </file>
 
 <file path=word/endnotes.xml><?xml version="1.0" encoding="utf-8"?>
-<w:endnotes xmlns:wpc="http://schemas.microsoft.com/office/word/2010/wordprocessingCanvas" xmlns:cx="http://schemas.microsoft.com/office/drawing/2014/chartex" xmlns:cx1="http://schemas.microsoft.com/office/drawing/2015/9/8/chartex" xmlns:cx2="http://schemas.microsoft.com/office/drawing/2015/10/21/chartex" xmlns:cx3="http://schemas.microsoft.com/office/drawing/2016/5/9/chartex" xmlns:cx4="http://schemas.microsoft.com/office/drawing/2016/5/10/chartex" xmlns:cx5="http://schemas.microsoft.com/office/drawing/2016/5/11/chartex" xmlns:cx6="http://schemas.microsoft.com/office/drawing/2016/5/12/chartex" xmlns:cx7="http://schemas.microsoft.com/office/drawing/2016/5/13/chartex" xmlns:cx8="http://schemas.microsoft.com/office/drawing/2016/5/14/chartex" xmlns:mc="http://schemas.openxmlformats.org/markup-compatibility/2006" xmlns:aink="http://schemas.microsoft.com/office/drawing/2016/ink" xmlns:am3d="http://schemas.microsoft.com/office/drawing/2017/model3d" xmlns:o="urn:schemas-microsoft-com:office:office" xmlns:r="http://schemas.openxmlformats.org/officeDocument/2006/relationships" xmlns:m="http://schemas.openxmlformats.org/officeDocument/2006/math" xmlns:v="urn:schemas-microsoft-com:vml" xmlns:wp14="http://schemas.microsoft.com/office/word/2010/wordprocessingDrawing" xmlns:wp="http://schemas.openxmlformats.org/drawingml/2006/wordprocessingDrawing" xmlns:w10="urn:schemas-microsoft-com:office:word" xmlns:w="http://schemas.openxmlformats.org/wordprocessingml/2006/main" xmlns:w14="http://schemas.microsoft.com/office/word/2010/wordml" xmlns:w15="http://schemas.microsoft.com/office/word/2012/wordml" xmlns:w16cex="http://schemas.microsoft.com/office/word/2018/wordml/cex" xmlns:w16cid="http://schemas.microsoft.com/office/word/2016/wordml/cid" xmlns:w16="http://schemas.microsoft.com/office/word/2018/wordml" xmlns:w16se="http://schemas.microsoft.com/office/word/2015/wordml/symex" xmlns:wpg="http://schemas.microsoft.com/office/word/2010/wordprocessingGroup" xmlns:wpi="http://schemas.microsoft.com/office/word/2010/wordprocessingInk" xmlns:wne="http://schemas.microsoft.com/office/word/2006/wordml" xmlns:wps="http://schemas.microsoft.com/office/word/2010/wordprocessingShape" mc:Ignorable="w14 w15 w16se w16cid w16 w16cex wp14">
+<w:endnotes xmlns:wpc="http://schemas.microsoft.com/office/word/2010/wordprocessingCanvas" xmlns:cx="http://schemas.microsoft.com/office/drawing/2014/chartex" xmlns:cx1="http://schemas.microsoft.com/office/drawing/2015/9/8/chartex" xmlns:cx2="http://schemas.microsoft.com/office/drawing/2015/10/21/chartex" xmlns:cx3="http://schemas.microsoft.com/office/drawing/2016/5/9/chartex" xmlns:cx4="http://schemas.microsoft.com/office/drawing/2016/5/10/chartex" xmlns:cx5="http://schemas.microsoft.com/office/drawing/2016/5/11/chartex" xmlns:cx6="http://schemas.microsoft.com/office/drawing/2016/5/12/chartex" xmlns:cx7="http://schemas.microsoft.com/office/drawing/2016/5/13/chartex" xmlns:cx8="http://schemas.microsoft.com/office/drawing/2016/5/14/chartex" xmlns:mc="http://schemas.openxmlformats.org/markup-compatibility/2006" xmlns:aink="http://schemas.microsoft.com/office/drawing/2016/ink" xmlns:am3d="http://schemas.microsoft.com/office/drawing/2017/model3d" xmlns:o="urn:schemas-microsoft-com:office:office" xmlns:r="http://schemas.openxmlformats.org/officeDocument/2006/relationships" xmlns:m="http://schemas.openxmlformats.org/officeDocument/2006/math" xmlns:v="urn:schemas-microsoft-com:vml" xmlns:wp14="http://schemas.microsoft.com/office/word/2010/wordprocessingDrawing" xmlns:wp="http://schemas.openxmlformats.org/drawingml/2006/wordprocessingDrawing" xmlns:w10="urn:schemas-microsoft-com:office:word" xmlns:w="http://schemas.openxmlformats.org/wordprocessingml/2006/main" xmlns:w14="http://schemas.microsoft.com/office/word/2010/wordml" xmlns:w15="http://schemas.microsoft.com/office/word/2012/wordml" xmlns:w16cid="http://schemas.microsoft.com/office/word/2016/wordml/cid" xmlns:w16se="http://schemas.microsoft.com/office/word/2015/wordml/symex" xmlns:wpg="http://schemas.microsoft.com/office/word/2010/wordprocessingGroup" xmlns:wpi="http://schemas.microsoft.com/office/word/2010/wordprocessingInk" xmlns:wne="http://schemas.microsoft.com/office/word/2006/wordml" xmlns:wps="http://schemas.microsoft.com/office/word/2010/wordprocessingShape" mc:Ignorable="w14 w15 w16se w16cid wp14">
   <w:endnote w:type="separator" w:id="-1">
     <w:p>
       <w:pPr>
@@ -4182,7 +4313,7 @@
 </file>
 
 <file path=word/footer1.xml><?xml version="1.0" encoding="utf-8"?>
-<w:ftr xmlns:wpc="http://schemas.microsoft.com/office/word/2010/wordprocessingCanvas" xmlns:cx="http://schemas.microsoft.com/office/drawing/2014/chartex" xmlns:cx1="http://schemas.microsoft.com/office/drawing/2015/9/8/chartex" xmlns:cx2="http://schemas.microsoft.com/office/drawing/2015/10/21/chartex" xmlns:cx3="http://schemas.microsoft.com/office/drawing/2016/5/9/chartex" xmlns:cx4="http://schemas.microsoft.com/office/drawing/2016/5/10/chartex" xmlns:cx5="http://schemas.microsoft.com/office/drawing/2016/5/11/chartex" xmlns:cx6="http://schemas.microsoft.com/office/drawing/2016/5/12/chartex" xmlns:cx7="http://schemas.microsoft.com/office/drawing/2016/5/13/chartex" xmlns:cx8="http://schemas.microsoft.com/office/drawing/2016/5/14/chartex" xmlns:mc="http://schemas.openxmlformats.org/markup-compatibility/2006" xmlns:aink="http://schemas.microsoft.com/office/drawing/2016/ink" xmlns:am3d="http://schemas.microsoft.com/office/drawing/2017/model3d" xmlns:o="urn:schemas-microsoft-com:office:office" xmlns:r="http://schemas.openxmlformats.org/officeDocument/2006/relationships" xmlns:m="http://schemas.openxmlformats.org/officeDocument/2006/math" xmlns:v="urn:schemas-microsoft-com:vml" xmlns:wp14="http://schemas.microsoft.com/office/word/2010/wordprocessingDrawing" xmlns:wp="http://schemas.openxmlformats.org/drawingml/2006/wordprocessingDrawing" xmlns:w10="urn:schemas-microsoft-com:office:word" xmlns:w="http://schemas.openxmlformats.org/wordprocessingml/2006/main" xmlns:w14="http://schemas.microsoft.com/office/word/2010/wordml" xmlns:w15="http://schemas.microsoft.com/office/word/2012/wordml" xmlns:w16cex="http://schemas.microsoft.com/office/word/2018/wordml/cex" xmlns:w16cid="http://schemas.microsoft.com/office/word/2016/wordml/cid" xmlns:w16="http://schemas.microsoft.com/office/word/2018/wordml" xmlns:w16se="http://schemas.microsoft.com/office/word/2015/wordml/symex" xmlns:wpg="http://schemas.microsoft.com/office/word/2010/wordprocessingGroup" xmlns:wpi="http://schemas.microsoft.com/office/word/2010/wordprocessingInk" xmlns:wne="http://schemas.microsoft.com/office/word/2006/wordml" xmlns:wps="http://schemas.microsoft.com/office/word/2010/wordprocessingShape" mc:Ignorable="w14 w15 w16se w16cid w16 w16cex wp14">
+<w:ftr xmlns:wpc="http://schemas.microsoft.com/office/word/2010/wordprocessingCanvas" xmlns:cx="http://schemas.microsoft.com/office/drawing/2014/chartex" xmlns:cx1="http://schemas.microsoft.com/office/drawing/2015/9/8/chartex" xmlns:cx2="http://schemas.microsoft.com/office/drawing/2015/10/21/chartex" xmlns:cx3="http://schemas.microsoft.com/office/drawing/2016/5/9/chartex" xmlns:cx4="http://schemas.microsoft.com/office/drawing/2016/5/10/chartex" xmlns:cx5="http://schemas.microsoft.com/office/drawing/2016/5/11/chartex" xmlns:cx6="http://schemas.microsoft.com/office/drawing/2016/5/12/chartex" xmlns:cx7="http://schemas.microsoft.com/office/drawing/2016/5/13/chartex" xmlns:cx8="http://schemas.microsoft.com/office/drawing/2016/5/14/chartex" xmlns:mc="http://schemas.openxmlformats.org/markup-compatibility/2006" xmlns:aink="http://schemas.microsoft.com/office/drawing/2016/ink" xmlns:am3d="http://schemas.microsoft.com/office/drawing/2017/model3d" xmlns:o="urn:schemas-microsoft-com:office:office" xmlns:r="http://schemas.openxmlformats.org/officeDocument/2006/relationships" xmlns:m="http://schemas.openxmlformats.org/officeDocument/2006/math" xmlns:v="urn:schemas-microsoft-com:vml" xmlns:wp14="http://schemas.microsoft.com/office/word/2010/wordprocessingDrawing" xmlns:wp="http://schemas.openxmlformats.org/drawingml/2006/wordprocessingDrawing" xmlns:w10="urn:schemas-microsoft-com:office:word" xmlns:w="http://schemas.openxmlformats.org/wordprocessingml/2006/main" xmlns:w14="http://schemas.microsoft.com/office/word/2010/wordml" xmlns:w15="http://schemas.microsoft.com/office/word/2012/wordml" xmlns:w16cid="http://schemas.microsoft.com/office/word/2016/wordml/cid" xmlns:w16se="http://schemas.microsoft.com/office/word/2015/wordml/symex" xmlns:wpg="http://schemas.microsoft.com/office/word/2010/wordprocessingGroup" xmlns:wpi="http://schemas.microsoft.com/office/word/2010/wordprocessingInk" xmlns:wne="http://schemas.microsoft.com/office/word/2006/wordml" xmlns:wps="http://schemas.microsoft.com/office/word/2010/wordprocessingShape" mc:Ignorable="w14 w15 w16se w16cid wp14">
   <w:p>
     <w:pPr>
       <w:pStyle w:val="af6"/>
@@ -6652,7 +6783,7 @@
             </wp:anchor>
           </w:drawing>
         </mc:Choice>
-        <mc:Fallback>
+        <mc:Fallback xmlns:w16="http://schemas.microsoft.com/office/word/2018/wordml" xmlns:w16cex="http://schemas.microsoft.com/office/word/2018/wordml/cex">
           <w:pict>
             <v:group w14:anchorId="0F7BF39C" id="Группа 253" o:spid="_x0000_s1027" style="position:absolute;margin-left:54.3pt;margin-top:18.3pt;width:518.8pt;height:802.3pt;z-index:251660288;mso-position-horizontal-relative:page;mso-position-vertical-relative:page" coordsize="20000,20000" o:gfxdata="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">
               <v:rect id="Rectangle 4" o:spid="_x0000_s1028" style="position:absolute;width:20000;height:20000;visibility:visible;mso-wrap-style:square;v-text-anchor:top" o:gfxdata="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" filled="f" strokeweight="2pt"/>
@@ -7476,7 +7607,7 @@
 </file>
 
 <file path=word/footer2.xml><?xml version="1.0" encoding="utf-8"?>
-<w:ftr xmlns:wpc="http://schemas.microsoft.com/office/word/2010/wordprocessingCanvas" xmlns:cx="http://schemas.microsoft.com/office/drawing/2014/chartex" xmlns:cx1="http://schemas.microsoft.com/office/drawing/2015/9/8/chartex" xmlns:cx2="http://schemas.microsoft.com/office/drawing/2015/10/21/chartex" xmlns:cx3="http://schemas.microsoft.com/office/drawing/2016/5/9/chartex" xmlns:cx4="http://schemas.microsoft.com/office/drawing/2016/5/10/chartex" xmlns:cx5="http://schemas.microsoft.com/office/drawing/2016/5/11/chartex" xmlns:cx6="http://schemas.microsoft.com/office/drawing/2016/5/12/chartex" xmlns:cx7="http://schemas.microsoft.com/office/drawing/2016/5/13/chartex" xmlns:cx8="http://schemas.microsoft.com/office/drawing/2016/5/14/chartex" xmlns:mc="http://schemas.openxmlformats.org/markup-compatibility/2006" xmlns:aink="http://schemas.microsoft.com/office/drawing/2016/ink" xmlns:am3d="http://schemas.microsoft.com/office/drawing/2017/model3d" xmlns:o="urn:schemas-microsoft-com:office:office" xmlns:r="http://schemas.openxmlformats.org/officeDocument/2006/relationships" xmlns:m="http://schemas.openxmlformats.org/officeDocument/2006/math" xmlns:v="urn:schemas-microsoft-com:vml" xmlns:wp14="http://schemas.microsoft.com/office/word/2010/wordprocessingDrawing" xmlns:wp="http://schemas.openxmlformats.org/drawingml/2006/wordprocessingDrawing" xmlns:w10="urn:schemas-microsoft-com:office:word" xmlns:w="http://schemas.openxmlformats.org/wordprocessingml/2006/main" xmlns:w14="http://schemas.microsoft.com/office/word/2010/wordml" xmlns:w15="http://schemas.microsoft.com/office/word/2012/wordml" xmlns:w16cex="http://schemas.microsoft.com/office/word/2018/wordml/cex" xmlns:w16cid="http://schemas.microsoft.com/office/word/2016/wordml/cid" xmlns:w16="http://schemas.microsoft.com/office/word/2018/wordml" xmlns:w16se="http://schemas.microsoft.com/office/word/2015/wordml/symex" xmlns:wpg="http://schemas.microsoft.com/office/word/2010/wordprocessingGroup" xmlns:wpi="http://schemas.microsoft.com/office/word/2010/wordprocessingInk" xmlns:wne="http://schemas.microsoft.com/office/word/2006/wordml" xmlns:wps="http://schemas.microsoft.com/office/word/2010/wordprocessingShape" mc:Ignorable="w14 w15 w16se w16cid w16 w16cex wp14">
+<w:ftr xmlns:wpc="http://schemas.microsoft.com/office/word/2010/wordprocessingCanvas" xmlns:cx="http://schemas.microsoft.com/office/drawing/2014/chartex" xmlns:cx1="http://schemas.microsoft.com/office/drawing/2015/9/8/chartex" xmlns:cx2="http://schemas.microsoft.com/office/drawing/2015/10/21/chartex" xmlns:cx3="http://schemas.microsoft.com/office/drawing/2016/5/9/chartex" xmlns:cx4="http://schemas.microsoft.com/office/drawing/2016/5/10/chartex" xmlns:cx5="http://schemas.microsoft.com/office/drawing/2016/5/11/chartex" xmlns:cx6="http://schemas.microsoft.com/office/drawing/2016/5/12/chartex" xmlns:cx7="http://schemas.microsoft.com/office/drawing/2016/5/13/chartex" xmlns:cx8="http://schemas.microsoft.com/office/drawing/2016/5/14/chartex" xmlns:mc="http://schemas.openxmlformats.org/markup-compatibility/2006" xmlns:aink="http://schemas.microsoft.com/office/drawing/2016/ink" xmlns:am3d="http://schemas.microsoft.com/office/drawing/2017/model3d" xmlns:o="urn:schemas-microsoft-com:office:office" xmlns:r="http://schemas.openxmlformats.org/officeDocument/2006/relationships" xmlns:m="http://schemas.openxmlformats.org/officeDocument/2006/math" xmlns:v="urn:schemas-microsoft-com:vml" xmlns:wp14="http://schemas.microsoft.com/office/word/2010/wordprocessingDrawing" xmlns:wp="http://schemas.openxmlformats.org/drawingml/2006/wordprocessingDrawing" xmlns:w10="urn:schemas-microsoft-com:office:word" xmlns:w="http://schemas.openxmlformats.org/wordprocessingml/2006/main" xmlns:w14="http://schemas.microsoft.com/office/word/2010/wordml" xmlns:w15="http://schemas.microsoft.com/office/word/2012/wordml" xmlns:w16cid="http://schemas.microsoft.com/office/word/2016/wordml/cid" xmlns:w16se="http://schemas.microsoft.com/office/word/2015/wordml/symex" xmlns:wpg="http://schemas.microsoft.com/office/word/2010/wordprocessingGroup" xmlns:wpi="http://schemas.microsoft.com/office/word/2010/wordprocessingInk" xmlns:wne="http://schemas.microsoft.com/office/word/2006/wordml" xmlns:wps="http://schemas.microsoft.com/office/word/2010/wordprocessingShape" mc:Ignorable="w14 w15 w16se w16cid wp14">
   <w:p>
     <w:pPr>
       <w:pStyle w:val="af6"/>
@@ -8384,7 +8515,7 @@
             </wp:anchor>
           </w:drawing>
         </mc:Choice>
-        <mc:Fallback>
+        <mc:Fallback xmlns:w16="http://schemas.microsoft.com/office/word/2018/wordml" xmlns:w16cex="http://schemas.microsoft.com/office/word/2018/wordml/cex">
           <w:pict>
             <v:group w14:anchorId="49321A3C" id="Группа 353" o:spid="_x0000_s1077" style="position:absolute;margin-left:54.25pt;margin-top:777.8pt;width:518pt;height:42pt;z-index:251662336;mso-position-horizontal-relative:page;mso-position-vertical-relative:page" coordorigin="10,18941" coordsize="19980,1048" o:gfxdata="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">
               <v:line id="Line 203" o:spid="_x0000_s1078" style="position:absolute;visibility:visible;mso-wrap-style:square" from="1093,18949" to="1095,19989" o:connectortype="straight" o:gfxdata="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" strokeweight="2pt"/>
@@ -8641,7 +8772,7 @@
 </file>
 
 <file path=word/footnotes.xml><?xml version="1.0" encoding="utf-8"?>
-<w:footnotes xmlns:wpc="http://schemas.microsoft.com/office/word/2010/wordprocessingCanvas" xmlns:cx="http://schemas.microsoft.com/office/drawing/2014/chartex" xmlns:cx1="http://schemas.microsoft.com/office/drawing/2015/9/8/chartex" xmlns:cx2="http://schemas.microsoft.com/office/drawing/2015/10/21/chartex" xmlns:cx3="http://schemas.microsoft.com/office/drawing/2016/5/9/chartex" xmlns:cx4="http://schemas.microsoft.com/office/drawing/2016/5/10/chartex" xmlns:cx5="http://schemas.microsoft.com/office/drawing/2016/5/11/chartex" xmlns:cx6="http://schemas.microsoft.com/office/drawing/2016/5/12/chartex" xmlns:cx7="http://schemas.microsoft.com/office/drawing/2016/5/13/chartex" xmlns:cx8="http://schemas.microsoft.com/office/drawing/2016/5/14/chartex" xmlns:mc="http://schemas.openxmlformats.org/markup-compatibility/2006" xmlns:aink="http://schemas.microsoft.com/office/drawing/2016/ink" xmlns:am3d="http://schemas.microsoft.com/office/drawing/2017/model3d" xmlns:o="urn:schemas-microsoft-com:office:office" xmlns:r="http://schemas.openxmlformats.org/officeDocument/2006/relationships" xmlns:m="http://schemas.openxmlformats.org/officeDocument/2006/math" xmlns:v="urn:schemas-microsoft-com:vml" xmlns:wp14="http://schemas.microsoft.com/office/word/2010/wordprocessingDrawing" xmlns:wp="http://schemas.openxmlformats.org/drawingml/2006/wordprocessingDrawing" xmlns:w10="urn:schemas-microsoft-com:office:word" xmlns:w="http://schemas.openxmlformats.org/wordprocessingml/2006/main" xmlns:w14="http://schemas.microsoft.com/office/word/2010/wordml" xmlns:w15="http://schemas.microsoft.com/office/word/2012/wordml" xmlns:w16cex="http://schemas.microsoft.com/office/word/2018/wordml/cex" xmlns:w16cid="http://schemas.microsoft.com/office/word/2016/wordml/cid" xmlns:w16="http://schemas.microsoft.com/office/word/2018/wordml" xmlns:w16se="http://schemas.microsoft.com/office/word/2015/wordml/symex" xmlns:wpg="http://schemas.microsoft.com/office/word/2010/wordprocessingGroup" xmlns:wpi="http://schemas.microsoft.com/office/word/2010/wordprocessingInk" xmlns:wne="http://schemas.microsoft.com/office/word/2006/wordml" xmlns:wps="http://schemas.microsoft.com/office/word/2010/wordprocessingShape" mc:Ignorable="w14 w15 w16se w16cid w16 w16cex wp14">
+<w:footnotes xmlns:wpc="http://schemas.microsoft.com/office/word/2010/wordprocessingCanvas" xmlns:cx="http://schemas.microsoft.com/office/drawing/2014/chartex" xmlns:cx1="http://schemas.microsoft.com/office/drawing/2015/9/8/chartex" xmlns:cx2="http://schemas.microsoft.com/office/drawing/2015/10/21/chartex" xmlns:cx3="http://schemas.microsoft.com/office/drawing/2016/5/9/chartex" xmlns:cx4="http://schemas.microsoft.com/office/drawing/2016/5/10/chartex" xmlns:cx5="http://schemas.microsoft.com/office/drawing/2016/5/11/chartex" xmlns:cx6="http://schemas.microsoft.com/office/drawing/2016/5/12/chartex" xmlns:cx7="http://schemas.microsoft.com/office/drawing/2016/5/13/chartex" xmlns:cx8="http://schemas.microsoft.com/office/drawing/2016/5/14/chartex" xmlns:mc="http://schemas.openxmlformats.org/markup-compatibility/2006" xmlns:aink="http://schemas.microsoft.com/office/drawing/2016/ink" xmlns:am3d="http://schemas.microsoft.com/office/drawing/2017/model3d" xmlns:o="urn:schemas-microsoft-com:office:office" xmlns:r="http://schemas.openxmlformats.org/officeDocument/2006/relationships" xmlns:m="http://schemas.openxmlformats.org/officeDocument/2006/math" xmlns:v="urn:schemas-microsoft-com:vml" xmlns:wp14="http://schemas.microsoft.com/office/word/2010/wordprocessingDrawing" xmlns:wp="http://schemas.openxmlformats.org/drawingml/2006/wordprocessingDrawing" xmlns:w10="urn:schemas-microsoft-com:office:word" xmlns:w="http://schemas.openxmlformats.org/wordprocessingml/2006/main" xmlns:w14="http://schemas.microsoft.com/office/word/2010/wordml" xmlns:w15="http://schemas.microsoft.com/office/word/2012/wordml" xmlns:w16cid="http://schemas.microsoft.com/office/word/2016/wordml/cid" xmlns:w16se="http://schemas.microsoft.com/office/word/2015/wordml/symex" xmlns:wpg="http://schemas.microsoft.com/office/word/2010/wordprocessingGroup" xmlns:wpi="http://schemas.microsoft.com/office/word/2010/wordprocessingInk" xmlns:wne="http://schemas.microsoft.com/office/word/2006/wordml" xmlns:wps="http://schemas.microsoft.com/office/word/2010/wordprocessingShape" mc:Ignorable="w14 w15 w16se w16cid wp14">
   <w:footnote w:type="separator" w:id="-1">
     <w:p>
       <w:pPr>
@@ -8666,7 +8797,7 @@
 </file>
 
 <file path=word/header1.xml><?xml version="1.0" encoding="utf-8"?>
-<w:hdr xmlns:wpc="http://schemas.microsoft.com/office/word/2010/wordprocessingCanvas" xmlns:cx="http://schemas.microsoft.com/office/drawing/2014/chartex" xmlns:cx1="http://schemas.microsoft.com/office/drawing/2015/9/8/chartex" xmlns:cx2="http://schemas.microsoft.com/office/drawing/2015/10/21/chartex" xmlns:cx3="http://schemas.microsoft.com/office/drawing/2016/5/9/chartex" xmlns:cx4="http://schemas.microsoft.com/office/drawing/2016/5/10/chartex" xmlns:cx5="http://schemas.microsoft.com/office/drawing/2016/5/11/chartex" xmlns:cx6="http://schemas.microsoft.com/office/drawing/2016/5/12/chartex" xmlns:cx7="http://schemas.microsoft.com/office/drawing/2016/5/13/chartex" xmlns:cx8="http://schemas.microsoft.com/office/drawing/2016/5/14/chartex" xmlns:mc="http://schemas.openxmlformats.org/markup-compatibility/2006" xmlns:aink="http://schemas.microsoft.com/office/drawing/2016/ink" xmlns:am3d="http://schemas.microsoft.com/office/drawing/2017/model3d" xmlns:o="urn:schemas-microsoft-com:office:office" xmlns:r="http://schemas.openxmlformats.org/officeDocument/2006/relationships" xmlns:m="http://schemas.openxmlformats.org/officeDocument/2006/math" xmlns:v="urn:schemas-microsoft-com:vml" xmlns:wp14="http://schemas.microsoft.com/office/word/2010/wordprocessingDrawing" xmlns:wp="http://schemas.openxmlformats.org/drawingml/2006/wordprocessingDrawing" xmlns:w10="urn:schemas-microsoft-com:office:word" xmlns:w="http://schemas.openxmlformats.org/wordprocessingml/2006/main" xmlns:w14="http://schemas.microsoft.com/office/word/2010/wordml" xmlns:w15="http://schemas.microsoft.com/office/word/2012/wordml" xmlns:w16cex="http://schemas.microsoft.com/office/word/2018/wordml/cex" xmlns:w16cid="http://schemas.microsoft.com/office/word/2016/wordml/cid" xmlns:w16="http://schemas.microsoft.com/office/word/2018/wordml" xmlns:w16se="http://schemas.microsoft.com/office/word/2015/wordml/symex" xmlns:wpg="http://schemas.microsoft.com/office/word/2010/wordprocessingGroup" xmlns:wpi="http://schemas.microsoft.com/office/word/2010/wordprocessingInk" xmlns:wne="http://schemas.microsoft.com/office/word/2006/wordml" xmlns:wps="http://schemas.microsoft.com/office/word/2010/wordprocessingShape" mc:Ignorable="w14 w15 w16se w16cid w16 w16cex wp14">
+<w:hdr xmlns:wpc="http://schemas.microsoft.com/office/word/2010/wordprocessingCanvas" xmlns:cx="http://schemas.microsoft.com/office/drawing/2014/chartex" xmlns:cx1="http://schemas.microsoft.com/office/drawing/2015/9/8/chartex" xmlns:cx2="http://schemas.microsoft.com/office/drawing/2015/10/21/chartex" xmlns:cx3="http://schemas.microsoft.com/office/drawing/2016/5/9/chartex" xmlns:cx4="http://schemas.microsoft.com/office/drawing/2016/5/10/chartex" xmlns:cx5="http://schemas.microsoft.com/office/drawing/2016/5/11/chartex" xmlns:cx6="http://schemas.microsoft.com/office/drawing/2016/5/12/chartex" xmlns:cx7="http://schemas.microsoft.com/office/drawing/2016/5/13/chartex" xmlns:cx8="http://schemas.microsoft.com/office/drawing/2016/5/14/chartex" xmlns:mc="http://schemas.openxmlformats.org/markup-compatibility/2006" xmlns:aink="http://schemas.microsoft.com/office/drawing/2016/ink" xmlns:am3d="http://schemas.microsoft.com/office/drawing/2017/model3d" xmlns:o="urn:schemas-microsoft-com:office:office" xmlns:r="http://schemas.openxmlformats.org/officeDocument/2006/relationships" xmlns:m="http://schemas.openxmlformats.org/officeDocument/2006/math" xmlns:v="urn:schemas-microsoft-com:vml" xmlns:wp14="http://schemas.microsoft.com/office/word/2010/wordprocessingDrawing" xmlns:wp="http://schemas.openxmlformats.org/drawingml/2006/wordprocessingDrawing" xmlns:w10="urn:schemas-microsoft-com:office:word" xmlns:w="http://schemas.openxmlformats.org/wordprocessingml/2006/main" xmlns:w14="http://schemas.microsoft.com/office/word/2010/wordml" xmlns:w15="http://schemas.microsoft.com/office/word/2012/wordml" xmlns:w16cid="http://schemas.microsoft.com/office/word/2016/wordml/cid" xmlns:w16se="http://schemas.microsoft.com/office/word/2015/wordml/symex" xmlns:wpg="http://schemas.microsoft.com/office/word/2010/wordprocessingGroup" xmlns:wpi="http://schemas.microsoft.com/office/word/2010/wordprocessingInk" xmlns:wne="http://schemas.microsoft.com/office/word/2006/wordml" xmlns:wps="http://schemas.microsoft.com/office/word/2010/wordprocessingShape" mc:Ignorable="w14 w15 w16se w16cid wp14">
   <w:p>
     <w:pPr>
       <w:pStyle w:val="af6"/>
@@ -8732,7 +8863,7 @@
             </wp:anchor>
           </w:drawing>
         </mc:Choice>
-        <mc:Fallback>
+        <mc:Fallback xmlns:w16="http://schemas.microsoft.com/office/word/2018/wordml" xmlns:w16cex="http://schemas.microsoft.com/office/word/2018/wordml/cex">
           <w:pict>
             <v:rect w14:anchorId="3AFC5657" id="Прямоугольник 1" o:spid="_x0000_s1026" style="position:absolute;margin-left:53.7pt;margin-top:17.75pt;width:518.8pt;height:802.3pt;z-index:251658240;visibility:visible;mso-wrap-style:square;mso-wrap-distance-left:9pt;mso-wrap-distance-top:0;mso-wrap-distance-right:9pt;mso-wrap-distance-bottom:0;mso-position-horizontal:absolute;mso-position-horizontal-relative:page;mso-position-vertical:absolute;mso-position-vertical-relative:page;v-text-anchor:top" o:gfxdata="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" o:allowincell="f" filled="f" strokeweight="2pt">
               <v:textbox>
@@ -8755,7 +8886,7 @@
 </file>
 
 <file path=word/numbering.xml><?xml version="1.0" encoding="utf-8"?>
-<w:numbering xmlns:wpc="http://schemas.microsoft.com/office/word/2010/wordprocessingCanvas" xmlns:cx="http://schemas.microsoft.com/office/drawing/2014/chartex" xmlns:cx1="http://schemas.microsoft.com/office/drawing/2015/9/8/chartex" xmlns:cx2="http://schemas.microsoft.com/office/drawing/2015/10/21/chartex" xmlns:cx3="http://schemas.microsoft.com/office/drawing/2016/5/9/chartex" xmlns:cx4="http://schemas.microsoft.com/office/drawing/2016/5/10/chartex" xmlns:cx5="http://schemas.microsoft.com/office/drawing/2016/5/11/chartex" xmlns:cx6="http://schemas.microsoft.com/office/drawing/2016/5/12/chartex" xmlns:cx7="http://schemas.microsoft.com/office/drawing/2016/5/13/chartex" xmlns:cx8="http://schemas.microsoft.com/office/drawing/2016/5/14/chartex" xmlns:mc="http://schemas.openxmlformats.org/markup-compatibility/2006" xmlns:aink="http://schemas.microsoft.com/office/drawing/2016/ink" xmlns:am3d="http://schemas.microsoft.com/office/drawing/2017/model3d" xmlns:o="urn:schemas-microsoft-com:office:office" xmlns:r="http://schemas.openxmlformats.org/officeDocument/2006/relationships" xmlns:m="http://schemas.openxmlformats.org/officeDocument/2006/math" xmlns:v="urn:schemas-microsoft-com:vml" xmlns:wp14="http://schemas.microsoft.com/office/word/2010/wordprocessingDrawing" xmlns:wp="http://schemas.openxmlformats.org/drawingml/2006/wordprocessingDrawing" xmlns:w10="urn:schemas-microsoft-com:office:word" xmlns:w="http://schemas.openxmlformats.org/wordprocessingml/2006/main" xmlns:w14="http://schemas.microsoft.com/office/word/2010/wordml" xmlns:w15="http://schemas.microsoft.com/office/word/2012/wordml" xmlns:w16cex="http://schemas.microsoft.com/office/word/2018/wordml/cex" xmlns:w16cid="http://schemas.microsoft.com/office/word/2016/wordml/cid" xmlns:w16="http://schemas.microsoft.com/office/word/2018/wordml" xmlns:w16se="http://schemas.microsoft.com/office/word/2015/wordml/symex" xmlns:wpg="http://schemas.microsoft.com/office/word/2010/wordprocessingGroup" xmlns:wpi="http://schemas.microsoft.com/office/word/2010/wordprocessingInk" xmlns:wne="http://schemas.microsoft.com/office/word/2006/wordml" xmlns:wps="http://schemas.microsoft.com/office/word/2010/wordprocessingShape" mc:Ignorable="w14 w15 w16se w16cid w16 w16cex wp14">
+<w:numbering xmlns:wpc="http://schemas.microsoft.com/office/word/2010/wordprocessingCanvas" xmlns:cx="http://schemas.microsoft.com/office/drawing/2014/chartex" xmlns:cx1="http://schemas.microsoft.com/office/drawing/2015/9/8/chartex" xmlns:cx2="http://schemas.microsoft.com/office/drawing/2015/10/21/chartex" xmlns:cx3="http://schemas.microsoft.com/office/drawing/2016/5/9/chartex" xmlns:cx4="http://schemas.microsoft.com/office/drawing/2016/5/10/chartex" xmlns:cx5="http://schemas.microsoft.com/office/drawing/2016/5/11/chartex" xmlns:cx6="http://schemas.microsoft.com/office/drawing/2016/5/12/chartex" xmlns:cx7="http://schemas.microsoft.com/office/drawing/2016/5/13/chartex" xmlns:cx8="http://schemas.microsoft.com/office/drawing/2016/5/14/chartex" xmlns:mc="http://schemas.openxmlformats.org/markup-compatibility/2006" xmlns:aink="http://schemas.microsoft.com/office/drawing/2016/ink" xmlns:am3d="http://schemas.microsoft.com/office/drawing/2017/model3d" xmlns:o="urn:schemas-microsoft-com:office:office" xmlns:r="http://schemas.openxmlformats.org/officeDocument/2006/relationships" xmlns:m="http://schemas.openxmlformats.org/officeDocument/2006/math" xmlns:v="urn:schemas-microsoft-com:vml" xmlns:wp14="http://schemas.microsoft.com/office/word/2010/wordprocessingDrawing" xmlns:wp="http://schemas.openxmlformats.org/drawingml/2006/wordprocessingDrawing" xmlns:w10="urn:schemas-microsoft-com:office:word" xmlns:w="http://schemas.openxmlformats.org/wordprocessingml/2006/main" xmlns:w14="http://schemas.microsoft.com/office/word/2010/wordml" xmlns:w15="http://schemas.microsoft.com/office/word/2012/wordml" xmlns:w16cid="http://schemas.microsoft.com/office/word/2016/wordml/cid" xmlns:w16se="http://schemas.microsoft.com/office/word/2015/wordml/symex" xmlns:wpg="http://schemas.microsoft.com/office/word/2010/wordprocessingGroup" xmlns:wpi="http://schemas.microsoft.com/office/word/2010/wordprocessingInk" xmlns:wne="http://schemas.microsoft.com/office/word/2006/wordml" xmlns:wps="http://schemas.microsoft.com/office/word/2010/wordprocessingShape" mc:Ignorable="w14 w15 w16se w16cid wp14">
   <w:abstractNum w:abstractNumId="0" w15:restartNumberingAfterBreak="0">
     <w:nsid w:val="06952C52"/>
     <w:multiLevelType w:val="hybridMultilevel"/>
@@ -10345,7 +10476,7 @@
 </file>
 
 <file path=word/styles.xml><?xml version="1.0" encoding="utf-8"?>
-<w:styles xmlns:mc="http://schemas.openxmlformats.org/markup-compatibility/2006" xmlns:r="http://schemas.openxmlformats.org/officeDocument/2006/relationships" xmlns:w="http://schemas.openxmlformats.org/wordprocessingml/2006/main" xmlns:w14="http://schemas.microsoft.com/office/word/2010/wordml" xmlns:w15="http://schemas.microsoft.com/office/word/2012/wordml" xmlns:w16cex="http://schemas.microsoft.com/office/word/2018/wordml/cex" xmlns:w16cid="http://schemas.microsoft.com/office/word/2016/wordml/cid" xmlns:w16="http://schemas.microsoft.com/office/word/2018/wordml" xmlns:w16se="http://schemas.microsoft.com/office/word/2015/wordml/symex" mc:Ignorable="w14 w15 w16se w16cid w16 w16cex">
+<w:styles xmlns:mc="http://schemas.openxmlformats.org/markup-compatibility/2006" xmlns:r="http://schemas.openxmlformats.org/officeDocument/2006/relationships" xmlns:w="http://schemas.openxmlformats.org/wordprocessingml/2006/main" xmlns:w14="http://schemas.microsoft.com/office/word/2010/wordml" xmlns:w15="http://schemas.microsoft.com/office/word/2012/wordml" xmlns:w16cid="http://schemas.microsoft.com/office/word/2016/wordml/cid" xmlns:w16se="http://schemas.microsoft.com/office/word/2015/wordml/symex" mc:Ignorable="w14 w15 w16se w16cid">
   <w:docDefaults>
     <w:rPrDefault>
       <w:rPr>
@@ -10361,7 +10492,7 @@
       </w:pPr>
     </w:pPrDefault>
   </w:docDefaults>
-  <w:latentStyles w:defLockedState="0" w:defUIPriority="99" w:defSemiHidden="0" w:defUnhideWhenUsed="0" w:defQFormat="0" w:count="376">
+  <w:latentStyles w:defLockedState="0" w:defUIPriority="99" w:defSemiHidden="0" w:defUnhideWhenUsed="0" w:defQFormat="0" w:count="375">
     <w:lsdException w:name="Normal" w:uiPriority="0" w:qFormat="1"/>
     <w:lsdException w:name="heading 1" w:uiPriority="9" w:qFormat="1"/>
     <w:lsdException w:name="heading 2" w:semiHidden="1" w:uiPriority="9" w:unhideWhenUsed="1" w:qFormat="1"/>
@@ -10467,6 +10598,7 @@
     <w:lsdException w:name="HTML Sample" w:semiHidden="1" w:unhideWhenUsed="1"/>
     <w:lsdException w:name="HTML Typewriter" w:semiHidden="1" w:unhideWhenUsed="1"/>
     <w:lsdException w:name="HTML Variable" w:semiHidden="1" w:unhideWhenUsed="1"/>
+    <w:lsdException w:name="Normal Table" w:semiHidden="1" w:unhideWhenUsed="1"/>
     <w:lsdException w:name="annotation subject" w:semiHidden="1" w:unhideWhenUsed="1"/>
     <w:lsdException w:name="No List" w:semiHidden="1" w:unhideWhenUsed="1"/>
     <w:lsdException w:name="Outline List 1" w:semiHidden="1" w:unhideWhenUsed="1"/>
@@ -10513,8 +10645,10 @@
     <w:lsdException w:name="Table Subtle 2" w:semiHidden="1" w:unhideWhenUsed="1"/>
     <w:lsdException w:name="Table Web 1" w:semiHidden="1" w:unhideWhenUsed="1"/>
     <w:lsdException w:name="Table Web 2" w:semiHidden="1" w:unhideWhenUsed="1"/>
+    <w:lsdException w:name="Table Web 3" w:semiHidden="1" w:unhideWhenUsed="1"/>
     <w:lsdException w:name="Balloon Text" w:semiHidden="1" w:unhideWhenUsed="1"/>
     <w:lsdException w:name="Table Grid" w:uiPriority="59"/>
+    <w:lsdException w:name="Table Theme" w:semiHidden="1" w:unhideWhenUsed="1"/>
     <w:lsdException w:name="Placeholder Text" w:semiHidden="1"/>
     <w:lsdException w:name="No Spacing" w:uiPriority="1" w:qFormat="1"/>
     <w:lsdException w:name="Light Shading" w:uiPriority="60"/>
@@ -10734,7 +10868,6 @@
     <w:lsdException w:name="Smart Hyperlink" w:semiHidden="1" w:unhideWhenUsed="1"/>
     <w:lsdException w:name="Hashtag" w:semiHidden="1" w:unhideWhenUsed="1"/>
     <w:lsdException w:name="Unresolved Mention" w:semiHidden="1" w:unhideWhenUsed="1"/>
-    <w:lsdException w:name="Smart Link" w:semiHidden="1" w:unhideWhenUsed="1"/>
   </w:latentStyles>
   <w:style w:type="paragraph" w:default="1" w:styleId="a">
     <w:name w:val="Normal"/>

--- a/КП 05.02.docx
+++ b/КП 05.02.docx
@@ -1,6 +1,6 @@
 
 <file path=word/document.xml><?xml version="1.0" encoding="utf-8"?>
-<w:document xmlns:wpc="http://schemas.microsoft.com/office/word/2010/wordprocessingCanvas" xmlns:cx="http://schemas.microsoft.com/office/drawing/2014/chartex" xmlns:cx1="http://schemas.microsoft.com/office/drawing/2015/9/8/chartex" xmlns:cx2="http://schemas.microsoft.com/office/drawing/2015/10/21/chartex" xmlns:cx3="http://schemas.microsoft.com/office/drawing/2016/5/9/chartex" xmlns:cx4="http://schemas.microsoft.com/office/drawing/2016/5/10/chartex" xmlns:cx5="http://schemas.microsoft.com/office/drawing/2016/5/11/chartex" xmlns:cx6="http://schemas.microsoft.com/office/drawing/2016/5/12/chartex" xmlns:cx7="http://schemas.microsoft.com/office/drawing/2016/5/13/chartex" xmlns:cx8="http://schemas.microsoft.com/office/drawing/2016/5/14/chartex" xmlns:mc="http://schemas.openxmlformats.org/markup-compatibility/2006" xmlns:aink="http://schemas.microsoft.com/office/drawing/2016/ink" xmlns:am3d="http://schemas.microsoft.com/office/drawing/2017/model3d" xmlns:o="urn:schemas-microsoft-com:office:office" xmlns:r="http://schemas.openxmlformats.org/officeDocument/2006/relationships" xmlns:m="http://schemas.openxmlformats.org/officeDocument/2006/math" xmlns:v="urn:schemas-microsoft-com:vml" xmlns:wp14="http://schemas.microsoft.com/office/word/2010/wordprocessingDrawing" xmlns:wp="http://schemas.openxmlformats.org/drawingml/2006/wordprocessingDrawing" xmlns:w10="urn:schemas-microsoft-com:office:word" xmlns:w="http://schemas.openxmlformats.org/wordprocessingml/2006/main" xmlns:w14="http://schemas.microsoft.com/office/word/2010/wordml" xmlns:w15="http://schemas.microsoft.com/office/word/2012/wordml" xmlns:w16cid="http://schemas.microsoft.com/office/word/2016/wordml/cid" xmlns:w16se="http://schemas.microsoft.com/office/word/2015/wordml/symex" xmlns:wpg="http://schemas.microsoft.com/office/word/2010/wordprocessingGroup" xmlns:wpi="http://schemas.microsoft.com/office/word/2010/wordprocessingInk" xmlns:wne="http://schemas.microsoft.com/office/word/2006/wordml" xmlns:wps="http://schemas.microsoft.com/office/word/2010/wordprocessingShape" mc:Ignorable="w14 w15 w16se w16cid wp14">
+<w:document xmlns:wpc="http://schemas.microsoft.com/office/word/2010/wordprocessingCanvas" xmlns:cx="http://schemas.microsoft.com/office/drawing/2014/chartex" xmlns:cx1="http://schemas.microsoft.com/office/drawing/2015/9/8/chartex" xmlns:cx2="http://schemas.microsoft.com/office/drawing/2015/10/21/chartex" xmlns:cx3="http://schemas.microsoft.com/office/drawing/2016/5/9/chartex" xmlns:cx4="http://schemas.microsoft.com/office/drawing/2016/5/10/chartex" xmlns:cx5="http://schemas.microsoft.com/office/drawing/2016/5/11/chartex" xmlns:cx6="http://schemas.microsoft.com/office/drawing/2016/5/12/chartex" xmlns:cx7="http://schemas.microsoft.com/office/drawing/2016/5/13/chartex" xmlns:cx8="http://schemas.microsoft.com/office/drawing/2016/5/14/chartex" xmlns:mc="http://schemas.openxmlformats.org/markup-compatibility/2006" xmlns:aink="http://schemas.microsoft.com/office/drawing/2016/ink" xmlns:am3d="http://schemas.microsoft.com/office/drawing/2017/model3d" xmlns:o="urn:schemas-microsoft-com:office:office" xmlns:r="http://schemas.openxmlformats.org/officeDocument/2006/relationships" xmlns:m="http://schemas.openxmlformats.org/officeDocument/2006/math" xmlns:v="urn:schemas-microsoft-com:vml" xmlns:wp14="http://schemas.microsoft.com/office/word/2010/wordprocessingDrawing" xmlns:wp="http://schemas.openxmlformats.org/drawingml/2006/wordprocessingDrawing" xmlns:w10="urn:schemas-microsoft-com:office:word" xmlns:w="http://schemas.openxmlformats.org/wordprocessingml/2006/main" xmlns:w14="http://schemas.microsoft.com/office/word/2010/wordml" xmlns:w15="http://schemas.microsoft.com/office/word/2012/wordml" xmlns:w16cex="http://schemas.microsoft.com/office/word/2018/wordml/cex" xmlns:w16cid="http://schemas.microsoft.com/office/word/2016/wordml/cid" xmlns:w16="http://schemas.microsoft.com/office/word/2018/wordml" xmlns:w16se="http://schemas.microsoft.com/office/word/2015/wordml/symex" xmlns:wpg="http://schemas.microsoft.com/office/word/2010/wordprocessingGroup" xmlns:wpi="http://schemas.microsoft.com/office/word/2010/wordprocessingInk" xmlns:wne="http://schemas.microsoft.com/office/word/2006/wordml" xmlns:wps="http://schemas.microsoft.com/office/word/2010/wordprocessingShape" mc:Ignorable="w14 w15 w16se w16cid w16 w16cex wp14">
   <w:body>
     <w:p>
       <w:pPr>
@@ -677,7 +677,7 @@
           <w:szCs w:val="32"/>
         </w:rPr>
         <w:sectPr>
-          <w:headerReference w:type="default" r:id="rId7"/>
+          <w:headerReference w:type="default" r:id="rId8"/>
           <w:pgSz w:w="11906" w:h="16838"/>
           <w:pgMar w:top="1134" w:right="850" w:bottom="1134" w:left="1701" w:header="708" w:footer="708" w:gutter="0"/>
           <w:cols w:space="708"/>
@@ -707,273 +707,1158 @@
         <w:t>4</w:t>
       </w:r>
     </w:p>
-    <w:p>
-      <w:pPr>
-        <w:keepNext/>
-        <w:tabs>
-          <w:tab w:val="center" w:pos="9072"/>
-        </w:tabs>
-        <w:spacing w:before="240" w:afterLines="100" w:after="240" w:line="360" w:lineRule="auto"/>
-        <w:ind w:left="-283" w:right="567"/>
-        <w:jc w:val="center"/>
-        <w:outlineLvl w:val="0"/>
-        <w:rPr>
-          <w:rFonts w:ascii="Times New Roman" w:eastAsia="Times New Roman" w:hAnsi="Times New Roman" w:cs="Times New Roman"/>
+    <w:sdt>
+      <w:sdtPr>
+        <w:id w:val="1243685810"/>
+        <w:docPartObj>
+          <w:docPartGallery w:val="Table of Contents"/>
+          <w:docPartUnique/>
+        </w:docPartObj>
+      </w:sdtPr>
+      <w:sdtEndPr>
+        <w:rPr>
           <w:b/>
-          <w:kern w:val="32"/>
-          <w:sz w:val="32"/>
-          <w:szCs w:val="32"/>
-          <w:lang w:eastAsia="ru-RU"/>
-        </w:rPr>
-      </w:pPr>
-      <w:bookmarkStart w:id="5" w:name="_Toc356854197"/>
-      <w:bookmarkStart w:id="6" w:name="_Toc437798636"/>
-      <w:r>
-        <w:rPr>
-          <w:rFonts w:ascii="Times New Roman" w:eastAsia="Times New Roman" w:hAnsi="Times New Roman" w:cs="Times New Roman"/>
-          <w:b/>
-          <w:kern w:val="32"/>
-          <w:sz w:val="32"/>
-          <w:szCs w:val="32"/>
-          <w:lang w:eastAsia="ru-RU"/>
-        </w:rPr>
-        <w:lastRenderedPageBreak/>
-        <w:t>Содержание</w:t>
-      </w:r>
-      <w:bookmarkEnd w:id="5"/>
-      <w:bookmarkEnd w:id="6"/>
-    </w:p>
-    <w:p>
-      <w:pPr>
-        <w:spacing w:afterLines="100" w:after="240"/>
-        <w:ind w:left="850" w:hanging="567"/>
-        <w:jc w:val="both"/>
-        <w:rPr>
-          <w:rFonts w:ascii="Times New Roman" w:hAnsi="Times New Roman" w:cs="Times New Roman"/>
-          <w:sz w:val="28"/>
-        </w:rPr>
-      </w:pPr>
-      <w:r>
-        <w:rPr>
-          <w:rFonts w:ascii="Times New Roman" w:hAnsi="Times New Roman" w:cs="Times New Roman"/>
-          <w:sz w:val="28"/>
-        </w:rPr>
-        <w:t>Введение.</w:t>
-      </w:r>
-    </w:p>
-    <w:p>
-      <w:pPr>
-        <w:pStyle w:val="a3"/>
-        <w:numPr>
-          <w:ilvl w:val="0"/>
-          <w:numId w:val="1"/>
-        </w:numPr>
-        <w:spacing w:afterLines="100" w:after="240" w:line="240" w:lineRule="auto"/>
-        <w:ind w:left="850" w:hanging="567"/>
-        <w:jc w:val="both"/>
-        <w:rPr>
-          <w:rFonts w:ascii="Times New Roman" w:hAnsi="Times New Roman" w:cs="Times New Roman"/>
-          <w:sz w:val="28"/>
-        </w:rPr>
-      </w:pPr>
-      <w:r>
-        <w:rPr>
-          <w:rFonts w:ascii="Times New Roman" w:hAnsi="Times New Roman" w:cs="Times New Roman"/>
-          <w:sz w:val="28"/>
-        </w:rPr>
-        <w:t xml:space="preserve"> Аналитическая часть.</w:t>
-      </w:r>
-    </w:p>
-    <w:p>
-      <w:pPr>
-        <w:pStyle w:val="a3"/>
-        <w:numPr>
-          <w:ilvl w:val="1"/>
-          <w:numId w:val="1"/>
-        </w:numPr>
-        <w:spacing w:afterLines="100" w:after="240" w:line="240" w:lineRule="auto"/>
-        <w:ind w:left="850" w:hanging="284"/>
-        <w:jc w:val="both"/>
-        <w:rPr>
-          <w:rFonts w:ascii="Times New Roman" w:hAnsi="Times New Roman" w:cs="Times New Roman"/>
-          <w:sz w:val="28"/>
-        </w:rPr>
-      </w:pPr>
-      <w:r>
-        <w:rPr>
-          <w:rFonts w:ascii="Times New Roman" w:hAnsi="Times New Roman" w:cs="Times New Roman"/>
-          <w:sz w:val="28"/>
-        </w:rPr>
-        <w:t xml:space="preserve">Анализ предметной области (с построением функциональной модели </w:t>
-      </w:r>
-      <w:r>
-        <w:rPr>
-          <w:rFonts w:ascii="Times New Roman" w:hAnsi="Times New Roman" w:cs="Times New Roman"/>
-          <w:sz w:val="28"/>
-          <w:lang w:val="en-US"/>
-        </w:rPr>
-        <w:t>IDEF</w:t>
-      </w:r>
-      <w:r>
-        <w:rPr>
-          <w:rFonts w:ascii="Times New Roman" w:hAnsi="Times New Roman" w:cs="Times New Roman"/>
-          <w:sz w:val="28"/>
-        </w:rPr>
-        <w:t>0).</w:t>
-      </w:r>
-    </w:p>
-    <w:p>
-      <w:pPr>
-        <w:pStyle w:val="a3"/>
-        <w:numPr>
-          <w:ilvl w:val="1"/>
-          <w:numId w:val="1"/>
-        </w:numPr>
-        <w:spacing w:afterLines="100" w:after="240" w:line="240" w:lineRule="auto"/>
-        <w:ind w:left="850" w:hanging="284"/>
-        <w:jc w:val="both"/>
-        <w:rPr>
-          <w:rFonts w:ascii="Times New Roman" w:hAnsi="Times New Roman" w:cs="Times New Roman"/>
-          <w:sz w:val="28"/>
-        </w:rPr>
-      </w:pPr>
-      <w:r>
-        <w:rPr>
-          <w:rFonts w:ascii="Times New Roman" w:hAnsi="Times New Roman" w:cs="Times New Roman"/>
-          <w:sz w:val="28"/>
-        </w:rPr>
-        <w:t>Постановка задачи.</w:t>
-      </w:r>
-    </w:p>
-    <w:p>
-      <w:pPr>
-        <w:pStyle w:val="a3"/>
-        <w:numPr>
-          <w:ilvl w:val="0"/>
-          <w:numId w:val="1"/>
-        </w:numPr>
-        <w:spacing w:afterLines="100" w:after="240" w:line="240" w:lineRule="auto"/>
-        <w:ind w:left="850" w:hanging="567"/>
-        <w:jc w:val="both"/>
-        <w:rPr>
-          <w:rFonts w:ascii="Times New Roman" w:hAnsi="Times New Roman" w:cs="Times New Roman"/>
-          <w:sz w:val="28"/>
-        </w:rPr>
-      </w:pPr>
-      <w:r>
-        <w:rPr>
-          <w:rFonts w:ascii="Times New Roman" w:hAnsi="Times New Roman" w:cs="Times New Roman"/>
-          <w:sz w:val="28"/>
-        </w:rPr>
-        <w:t>Проектная часть</w:t>
-      </w:r>
-    </w:p>
-    <w:p>
-      <w:pPr>
-        <w:pStyle w:val="a3"/>
-        <w:numPr>
-          <w:ilvl w:val="1"/>
-          <w:numId w:val="1"/>
-        </w:numPr>
-        <w:spacing w:afterLines="100" w:after="240" w:line="240" w:lineRule="auto"/>
-        <w:ind w:left="850" w:hanging="284"/>
-        <w:jc w:val="both"/>
-        <w:rPr>
-          <w:rFonts w:ascii="Times New Roman" w:hAnsi="Times New Roman" w:cs="Times New Roman"/>
-          <w:sz w:val="28"/>
-        </w:rPr>
-      </w:pPr>
-      <w:r>
-        <w:rPr>
-          <w:rFonts w:ascii="Times New Roman" w:hAnsi="Times New Roman" w:cs="Times New Roman"/>
-          <w:sz w:val="28"/>
-        </w:rPr>
-        <w:t>Разработка информационной структуры веб-приложения</w:t>
-      </w:r>
-    </w:p>
-    <w:p>
-      <w:pPr>
-        <w:pStyle w:val="a3"/>
-        <w:numPr>
-          <w:ilvl w:val="1"/>
-          <w:numId w:val="1"/>
-        </w:numPr>
-        <w:spacing w:afterLines="100" w:after="240" w:line="240" w:lineRule="auto"/>
-        <w:ind w:left="850" w:hanging="284"/>
-        <w:jc w:val="both"/>
-        <w:rPr>
-          <w:rFonts w:ascii="Times New Roman" w:hAnsi="Times New Roman" w:cs="Times New Roman"/>
-          <w:color w:val="FF0000"/>
-          <w:sz w:val="28"/>
-        </w:rPr>
-      </w:pPr>
-      <w:r>
-        <w:rPr>
-          <w:rFonts w:ascii="Times New Roman" w:hAnsi="Times New Roman" w:cs="Times New Roman"/>
-          <w:sz w:val="28"/>
-        </w:rPr>
-        <w:t>Разработка макета дизайна веб-приложения</w:t>
-      </w:r>
-    </w:p>
-    <w:p>
-      <w:pPr>
-        <w:pStyle w:val="a3"/>
-        <w:numPr>
-          <w:ilvl w:val="1"/>
-          <w:numId w:val="1"/>
-        </w:numPr>
-        <w:spacing w:afterLines="100" w:after="240" w:line="240" w:lineRule="auto"/>
-        <w:ind w:left="850" w:hanging="284"/>
-        <w:jc w:val="both"/>
-        <w:rPr>
-          <w:rFonts w:ascii="Times New Roman" w:hAnsi="Times New Roman" w:cs="Times New Roman"/>
-          <w:sz w:val="28"/>
-        </w:rPr>
-      </w:pPr>
-      <w:r>
-        <w:rPr>
-          <w:rFonts w:ascii="Times New Roman" w:hAnsi="Times New Roman" w:cs="Times New Roman"/>
-          <w:sz w:val="28"/>
-        </w:rPr>
-        <w:t>Реализация макета веб-приложения</w:t>
-      </w:r>
-    </w:p>
-    <w:p>
-      <w:pPr>
-        <w:spacing w:afterLines="100" w:after="240"/>
-        <w:ind w:left="850" w:hanging="567"/>
-        <w:jc w:val="both"/>
-        <w:rPr>
-          <w:rFonts w:ascii="Times New Roman" w:hAnsi="Times New Roman" w:cs="Times New Roman"/>
-          <w:sz w:val="28"/>
-        </w:rPr>
-      </w:pPr>
-      <w:r>
-        <w:rPr>
-          <w:rFonts w:ascii="Times New Roman" w:hAnsi="Times New Roman" w:cs="Times New Roman"/>
-          <w:sz w:val="28"/>
-        </w:rPr>
-        <w:t>Заключение</w:t>
-      </w:r>
-    </w:p>
-    <w:p>
-      <w:pPr>
-        <w:spacing w:afterLines="100" w:after="240"/>
-        <w:ind w:left="850" w:hanging="567"/>
-        <w:jc w:val="both"/>
-        <w:rPr>
-          <w:rFonts w:ascii="Times New Roman" w:hAnsi="Times New Roman" w:cs="Times New Roman"/>
-          <w:sz w:val="28"/>
-        </w:rPr>
-      </w:pPr>
-      <w:r>
-        <w:rPr>
-          <w:rFonts w:ascii="Times New Roman" w:hAnsi="Times New Roman" w:cs="Times New Roman"/>
-          <w:sz w:val="28"/>
-        </w:rPr>
-        <w:t>Список литературы</w:t>
-      </w:r>
-    </w:p>
+          <w:bCs/>
+        </w:rPr>
+      </w:sdtEndPr>
+      <w:sdtContent>
+        <w:p>
+          <w:pPr>
+            <w:pStyle w:val="af4"/>
+            <w:jc w:val="center"/>
+            <w:rPr>
+              <w:rFonts w:ascii="Times New Roman" w:hAnsi="Times New Roman" w:cs="Times New Roman"/>
+              <w:b/>
+              <w:bCs/>
+              <w:sz w:val="32"/>
+              <w:szCs w:val="32"/>
+            </w:rPr>
+          </w:pPr>
+          <w:r>
+            <w:rPr>
+              <w:rFonts w:ascii="Times New Roman" w:hAnsi="Times New Roman" w:cs="Times New Roman"/>
+              <w:b/>
+              <w:bCs/>
+              <w:sz w:val="32"/>
+              <w:szCs w:val="32"/>
+            </w:rPr>
+            <w:t>Содержание</w:t>
+          </w:r>
+        </w:p>
+        <w:p>
+          <w:pPr>
+            <w:pStyle w:val="13"/>
+            <w:tabs>
+              <w:tab w:val="right" w:leader="dot" w:pos="9912"/>
+            </w:tabs>
+            <w:rPr>
+              <w:rFonts w:ascii="Times New Roman" w:hAnsi="Times New Roman" w:cs="Times New Roman"/>
+              <w:noProof/>
+              <w:color w:val="0000FF" w:themeColor="hyperlink"/>
+              <w:sz w:val="28"/>
+              <w:szCs w:val="28"/>
+              <w:u w:val="single"/>
+            </w:rPr>
+          </w:pPr>
+          <w:r>
+            <w:rPr>
+              <w:rFonts w:ascii="Times New Roman" w:hAnsi="Times New Roman" w:cs="Times New Roman"/>
+              <w:sz w:val="28"/>
+              <w:szCs w:val="28"/>
+            </w:rPr>
+            <w:fldChar w:fldCharType="begin"/>
+          </w:r>
+          <w:r>
+            <w:rPr>
+              <w:rFonts w:ascii="Times New Roman" w:hAnsi="Times New Roman" w:cs="Times New Roman"/>
+              <w:sz w:val="28"/>
+              <w:szCs w:val="28"/>
+            </w:rPr>
+            <w:instrText xml:space="preserve"> TOC \o "1-3" \h \z \u </w:instrText>
+          </w:r>
+          <w:r>
+            <w:rPr>
+              <w:rFonts w:ascii="Times New Roman" w:hAnsi="Times New Roman" w:cs="Times New Roman"/>
+              <w:sz w:val="28"/>
+              <w:szCs w:val="28"/>
+            </w:rPr>
+            <w:fldChar w:fldCharType="separate"/>
+          </w:r>
+          <w:hyperlink w:anchor="_Toc164878538" w:history="1">
+            <w:r>
+              <w:rPr>
+                <w:rStyle w:val="ad"/>
+                <w:rFonts w:ascii="Times New Roman" w:eastAsia="Times New Roman" w:hAnsi="Times New Roman" w:cs="Times New Roman"/>
+                <w:b/>
+                <w:bCs/>
+                <w:noProof/>
+                <w:kern w:val="32"/>
+                <w:sz w:val="28"/>
+                <w:szCs w:val="28"/>
+                <w:lang w:eastAsia="ru-RU"/>
+              </w:rPr>
+              <w:t>Введение</w:t>
+            </w:r>
+            <w:r>
+              <w:rPr>
+                <w:rFonts w:ascii="Times New Roman" w:hAnsi="Times New Roman" w:cs="Times New Roman"/>
+                <w:noProof/>
+                <w:webHidden/>
+                <w:sz w:val="28"/>
+                <w:szCs w:val="28"/>
+              </w:rPr>
+              <w:tab/>
+            </w:r>
+            <w:r>
+              <w:rPr>
+                <w:rFonts w:ascii="Times New Roman" w:hAnsi="Times New Roman" w:cs="Times New Roman"/>
+                <w:noProof/>
+                <w:webHidden/>
+                <w:sz w:val="28"/>
+                <w:szCs w:val="28"/>
+              </w:rPr>
+              <w:fldChar w:fldCharType="begin"/>
+            </w:r>
+            <w:r>
+              <w:rPr>
+                <w:rFonts w:ascii="Times New Roman" w:hAnsi="Times New Roman" w:cs="Times New Roman"/>
+                <w:noProof/>
+                <w:webHidden/>
+                <w:sz w:val="28"/>
+                <w:szCs w:val="28"/>
+              </w:rPr>
+              <w:instrText xml:space="preserve"> PAGEREF _Toc164878538 \h </w:instrText>
+            </w:r>
+            <w:r>
+              <w:rPr>
+                <w:rFonts w:ascii="Times New Roman" w:hAnsi="Times New Roman" w:cs="Times New Roman"/>
+                <w:noProof/>
+                <w:webHidden/>
+                <w:sz w:val="28"/>
+                <w:szCs w:val="28"/>
+              </w:rPr>
+            </w:r>
+            <w:r>
+              <w:rPr>
+                <w:rFonts w:ascii="Times New Roman" w:hAnsi="Times New Roman" w:cs="Times New Roman"/>
+                <w:noProof/>
+                <w:webHidden/>
+                <w:sz w:val="28"/>
+                <w:szCs w:val="28"/>
+              </w:rPr>
+              <w:fldChar w:fldCharType="separate"/>
+            </w:r>
+            <w:r>
+              <w:rPr>
+                <w:rFonts w:ascii="Times New Roman" w:hAnsi="Times New Roman" w:cs="Times New Roman"/>
+                <w:noProof/>
+                <w:webHidden/>
+                <w:sz w:val="28"/>
+                <w:szCs w:val="28"/>
+              </w:rPr>
+              <w:t>3</w:t>
+            </w:r>
+            <w:r>
+              <w:rPr>
+                <w:rFonts w:ascii="Times New Roman" w:hAnsi="Times New Roman" w:cs="Times New Roman"/>
+                <w:noProof/>
+                <w:webHidden/>
+                <w:sz w:val="28"/>
+                <w:szCs w:val="28"/>
+              </w:rPr>
+              <w:fldChar w:fldCharType="end"/>
+            </w:r>
+          </w:hyperlink>
+        </w:p>
+        <w:p>
+          <w:pPr>
+            <w:pStyle w:val="13"/>
+            <w:tabs>
+              <w:tab w:val="right" w:leader="dot" w:pos="9912"/>
+            </w:tabs>
+            <w:rPr>
+              <w:rFonts w:ascii="Times New Roman" w:eastAsiaTheme="minorEastAsia" w:hAnsi="Times New Roman" w:cs="Times New Roman"/>
+              <w:noProof/>
+              <w:sz w:val="28"/>
+              <w:szCs w:val="28"/>
+              <w:lang w:eastAsia="ru-RU"/>
+            </w:rPr>
+          </w:pPr>
+          <w:hyperlink w:anchor="_Toc164878539" w:history="1">
+            <w:r>
+              <w:rPr>
+                <w:rStyle w:val="ad"/>
+                <w:rFonts w:ascii="Times New Roman" w:hAnsi="Times New Roman" w:cs="Times New Roman"/>
+                <w:b/>
+                <w:noProof/>
+                <w:sz w:val="28"/>
+                <w:szCs w:val="28"/>
+                <w:lang w:eastAsia="ru-RU"/>
+              </w:rPr>
+              <w:t>Аналитическая часть</w:t>
+            </w:r>
+            <w:r>
+              <w:rPr>
+                <w:rFonts w:ascii="Times New Roman" w:hAnsi="Times New Roman" w:cs="Times New Roman"/>
+                <w:noProof/>
+                <w:webHidden/>
+                <w:sz w:val="28"/>
+                <w:szCs w:val="28"/>
+              </w:rPr>
+              <w:tab/>
+            </w:r>
+            <w:r>
+              <w:rPr>
+                <w:rFonts w:ascii="Times New Roman" w:hAnsi="Times New Roman" w:cs="Times New Roman"/>
+                <w:noProof/>
+                <w:webHidden/>
+                <w:sz w:val="28"/>
+                <w:szCs w:val="28"/>
+              </w:rPr>
+              <w:fldChar w:fldCharType="begin"/>
+            </w:r>
+            <w:r>
+              <w:rPr>
+                <w:rFonts w:ascii="Times New Roman" w:hAnsi="Times New Roman" w:cs="Times New Roman"/>
+                <w:noProof/>
+                <w:webHidden/>
+                <w:sz w:val="28"/>
+                <w:szCs w:val="28"/>
+              </w:rPr>
+              <w:instrText xml:space="preserve"> PAGEREF _Toc164878539 \h </w:instrText>
+            </w:r>
+            <w:r>
+              <w:rPr>
+                <w:rFonts w:ascii="Times New Roman" w:hAnsi="Times New Roman" w:cs="Times New Roman"/>
+                <w:noProof/>
+                <w:webHidden/>
+                <w:sz w:val="28"/>
+                <w:szCs w:val="28"/>
+              </w:rPr>
+            </w:r>
+            <w:r>
+              <w:rPr>
+                <w:rFonts w:ascii="Times New Roman" w:hAnsi="Times New Roman" w:cs="Times New Roman"/>
+                <w:noProof/>
+                <w:webHidden/>
+                <w:sz w:val="28"/>
+                <w:szCs w:val="28"/>
+              </w:rPr>
+              <w:fldChar w:fldCharType="separate"/>
+            </w:r>
+            <w:r>
+              <w:rPr>
+                <w:rFonts w:ascii="Times New Roman" w:hAnsi="Times New Roman" w:cs="Times New Roman"/>
+                <w:noProof/>
+                <w:webHidden/>
+                <w:sz w:val="28"/>
+                <w:szCs w:val="28"/>
+              </w:rPr>
+              <w:t>4</w:t>
+            </w:r>
+            <w:r>
+              <w:rPr>
+                <w:rFonts w:ascii="Times New Roman" w:hAnsi="Times New Roman" w:cs="Times New Roman"/>
+                <w:noProof/>
+                <w:webHidden/>
+                <w:sz w:val="28"/>
+                <w:szCs w:val="28"/>
+              </w:rPr>
+              <w:fldChar w:fldCharType="end"/>
+            </w:r>
+          </w:hyperlink>
+        </w:p>
+        <w:p>
+          <w:pPr>
+            <w:pStyle w:val="13"/>
+            <w:tabs>
+              <w:tab w:val="right" w:leader="dot" w:pos="9912"/>
+            </w:tabs>
+            <w:rPr>
+              <w:rFonts w:ascii="Times New Roman" w:eastAsiaTheme="minorEastAsia" w:hAnsi="Times New Roman" w:cs="Times New Roman"/>
+              <w:noProof/>
+              <w:sz w:val="28"/>
+              <w:szCs w:val="28"/>
+              <w:lang w:eastAsia="ru-RU"/>
+            </w:rPr>
+          </w:pPr>
+          <w:hyperlink w:anchor="_Toc164878540" w:history="1">
+            <w:r>
+              <w:rPr>
+                <w:rStyle w:val="ad"/>
+                <w:rFonts w:ascii="Times New Roman" w:hAnsi="Times New Roman" w:cs="Times New Roman"/>
+                <w:noProof/>
+                <w:sz w:val="28"/>
+                <w:szCs w:val="28"/>
+                <w:lang w:eastAsia="ru-RU"/>
+              </w:rPr>
+              <w:t>1.1 Анализ предметной области</w:t>
+            </w:r>
+            <w:r>
+              <w:rPr>
+                <w:rFonts w:ascii="Times New Roman" w:hAnsi="Times New Roman" w:cs="Times New Roman"/>
+                <w:noProof/>
+                <w:webHidden/>
+                <w:sz w:val="28"/>
+                <w:szCs w:val="28"/>
+              </w:rPr>
+              <w:tab/>
+            </w:r>
+            <w:r>
+              <w:rPr>
+                <w:rFonts w:ascii="Times New Roman" w:hAnsi="Times New Roman" w:cs="Times New Roman"/>
+                <w:noProof/>
+                <w:webHidden/>
+                <w:sz w:val="28"/>
+                <w:szCs w:val="28"/>
+              </w:rPr>
+              <w:fldChar w:fldCharType="begin"/>
+            </w:r>
+            <w:r>
+              <w:rPr>
+                <w:rFonts w:ascii="Times New Roman" w:hAnsi="Times New Roman" w:cs="Times New Roman"/>
+                <w:noProof/>
+                <w:webHidden/>
+                <w:sz w:val="28"/>
+                <w:szCs w:val="28"/>
+              </w:rPr>
+              <w:instrText xml:space="preserve"> PAGEREF _Toc164878540 \h </w:instrText>
+            </w:r>
+            <w:r>
+              <w:rPr>
+                <w:rFonts w:ascii="Times New Roman" w:hAnsi="Times New Roman" w:cs="Times New Roman"/>
+                <w:noProof/>
+                <w:webHidden/>
+                <w:sz w:val="28"/>
+                <w:szCs w:val="28"/>
+              </w:rPr>
+            </w:r>
+            <w:r>
+              <w:rPr>
+                <w:rFonts w:ascii="Times New Roman" w:hAnsi="Times New Roman" w:cs="Times New Roman"/>
+                <w:noProof/>
+                <w:webHidden/>
+                <w:sz w:val="28"/>
+                <w:szCs w:val="28"/>
+              </w:rPr>
+              <w:fldChar w:fldCharType="separate"/>
+            </w:r>
+            <w:r>
+              <w:rPr>
+                <w:rFonts w:ascii="Times New Roman" w:hAnsi="Times New Roman" w:cs="Times New Roman"/>
+                <w:noProof/>
+                <w:webHidden/>
+                <w:sz w:val="28"/>
+                <w:szCs w:val="28"/>
+              </w:rPr>
+              <w:t>4</w:t>
+            </w:r>
+            <w:r>
+              <w:rPr>
+                <w:rFonts w:ascii="Times New Roman" w:hAnsi="Times New Roman" w:cs="Times New Roman"/>
+                <w:noProof/>
+                <w:webHidden/>
+                <w:sz w:val="28"/>
+                <w:szCs w:val="28"/>
+              </w:rPr>
+              <w:fldChar w:fldCharType="end"/>
+            </w:r>
+          </w:hyperlink>
+        </w:p>
+        <w:p>
+          <w:pPr>
+            <w:pStyle w:val="13"/>
+            <w:tabs>
+              <w:tab w:val="right" w:leader="dot" w:pos="9912"/>
+            </w:tabs>
+            <w:rPr>
+              <w:rFonts w:ascii="Times New Roman" w:eastAsiaTheme="minorEastAsia" w:hAnsi="Times New Roman" w:cs="Times New Roman"/>
+              <w:noProof/>
+              <w:sz w:val="28"/>
+              <w:szCs w:val="28"/>
+              <w:lang w:eastAsia="ru-RU"/>
+            </w:rPr>
+          </w:pPr>
+          <w:hyperlink w:anchor="_Toc164878541" w:history="1">
+            <w:r>
+              <w:rPr>
+                <w:rStyle w:val="ad"/>
+                <w:rFonts w:ascii="Times New Roman" w:hAnsi="Times New Roman" w:cs="Times New Roman"/>
+                <w:noProof/>
+                <w:sz w:val="28"/>
+                <w:szCs w:val="28"/>
+              </w:rPr>
+              <w:t>Кинотеатр - общественное заведение сферы культуры, представляющее собой здание или помещение, специально оборудованное для публичной демонстрации кинофильмов.</w:t>
+            </w:r>
+            <w:r>
+              <w:rPr>
+                <w:rFonts w:ascii="Times New Roman" w:hAnsi="Times New Roman" w:cs="Times New Roman"/>
+                <w:noProof/>
+                <w:webHidden/>
+                <w:sz w:val="28"/>
+                <w:szCs w:val="28"/>
+              </w:rPr>
+              <w:tab/>
+            </w:r>
+            <w:r>
+              <w:rPr>
+                <w:rFonts w:ascii="Times New Roman" w:hAnsi="Times New Roman" w:cs="Times New Roman"/>
+                <w:noProof/>
+                <w:webHidden/>
+                <w:sz w:val="28"/>
+                <w:szCs w:val="28"/>
+              </w:rPr>
+              <w:fldChar w:fldCharType="begin"/>
+            </w:r>
+            <w:r>
+              <w:rPr>
+                <w:rFonts w:ascii="Times New Roman" w:hAnsi="Times New Roman" w:cs="Times New Roman"/>
+                <w:noProof/>
+                <w:webHidden/>
+                <w:sz w:val="28"/>
+                <w:szCs w:val="28"/>
+              </w:rPr>
+              <w:instrText xml:space="preserve"> PAGEREF _Toc164878541 \h </w:instrText>
+            </w:r>
+            <w:r>
+              <w:rPr>
+                <w:rFonts w:ascii="Times New Roman" w:hAnsi="Times New Roman" w:cs="Times New Roman"/>
+                <w:noProof/>
+                <w:webHidden/>
+                <w:sz w:val="28"/>
+                <w:szCs w:val="28"/>
+              </w:rPr>
+            </w:r>
+            <w:r>
+              <w:rPr>
+                <w:rFonts w:ascii="Times New Roman" w:hAnsi="Times New Roman" w:cs="Times New Roman"/>
+                <w:noProof/>
+                <w:webHidden/>
+                <w:sz w:val="28"/>
+                <w:szCs w:val="28"/>
+              </w:rPr>
+              <w:fldChar w:fldCharType="separate"/>
+            </w:r>
+            <w:r>
+              <w:rPr>
+                <w:rFonts w:ascii="Times New Roman" w:hAnsi="Times New Roman" w:cs="Times New Roman"/>
+                <w:noProof/>
+                <w:webHidden/>
+                <w:sz w:val="28"/>
+                <w:szCs w:val="28"/>
+              </w:rPr>
+              <w:t>4</w:t>
+            </w:r>
+            <w:r>
+              <w:rPr>
+                <w:rFonts w:ascii="Times New Roman" w:hAnsi="Times New Roman" w:cs="Times New Roman"/>
+                <w:noProof/>
+                <w:webHidden/>
+                <w:sz w:val="28"/>
+                <w:szCs w:val="28"/>
+              </w:rPr>
+              <w:fldChar w:fldCharType="end"/>
+            </w:r>
+          </w:hyperlink>
+        </w:p>
+        <w:p>
+          <w:pPr>
+            <w:pStyle w:val="24"/>
+            <w:tabs>
+              <w:tab w:val="right" w:leader="dot" w:pos="9912"/>
+            </w:tabs>
+            <w:rPr>
+              <w:rFonts w:ascii="Times New Roman" w:eastAsiaTheme="minorEastAsia" w:hAnsi="Times New Roman" w:cs="Times New Roman"/>
+              <w:noProof/>
+              <w:sz w:val="28"/>
+              <w:szCs w:val="28"/>
+              <w:lang w:eastAsia="ru-RU"/>
+            </w:rPr>
+          </w:pPr>
+          <w:hyperlink w:anchor="_Toc164878542" w:history="1">
+            <w:r>
+              <w:rPr>
+                <w:rStyle w:val="ad"/>
+                <w:rFonts w:ascii="Times New Roman" w:hAnsi="Times New Roman" w:cs="Times New Roman"/>
+                <w:noProof/>
+                <w:sz w:val="28"/>
+                <w:szCs w:val="28"/>
+                <w:lang w:eastAsia="ru-RU"/>
+              </w:rPr>
+              <w:t>1.2 Постановка задачи.</w:t>
+            </w:r>
+            <w:r>
+              <w:rPr>
+                <w:rFonts w:ascii="Times New Roman" w:hAnsi="Times New Roman" w:cs="Times New Roman"/>
+                <w:noProof/>
+                <w:webHidden/>
+                <w:sz w:val="28"/>
+                <w:szCs w:val="28"/>
+              </w:rPr>
+              <w:tab/>
+            </w:r>
+            <w:r>
+              <w:rPr>
+                <w:rFonts w:ascii="Times New Roman" w:hAnsi="Times New Roman" w:cs="Times New Roman"/>
+                <w:noProof/>
+                <w:webHidden/>
+                <w:sz w:val="28"/>
+                <w:szCs w:val="28"/>
+              </w:rPr>
+              <w:fldChar w:fldCharType="begin"/>
+            </w:r>
+            <w:r>
+              <w:rPr>
+                <w:rFonts w:ascii="Times New Roman" w:hAnsi="Times New Roman" w:cs="Times New Roman"/>
+                <w:noProof/>
+                <w:webHidden/>
+                <w:sz w:val="28"/>
+                <w:szCs w:val="28"/>
+              </w:rPr>
+              <w:instrText xml:space="preserve"> PAGEREF _Toc164878542 \h </w:instrText>
+            </w:r>
+            <w:r>
+              <w:rPr>
+                <w:rFonts w:ascii="Times New Roman" w:hAnsi="Times New Roman" w:cs="Times New Roman"/>
+                <w:noProof/>
+                <w:webHidden/>
+                <w:sz w:val="28"/>
+                <w:szCs w:val="28"/>
+              </w:rPr>
+            </w:r>
+            <w:r>
+              <w:rPr>
+                <w:rFonts w:ascii="Times New Roman" w:hAnsi="Times New Roman" w:cs="Times New Roman"/>
+                <w:noProof/>
+                <w:webHidden/>
+                <w:sz w:val="28"/>
+                <w:szCs w:val="28"/>
+              </w:rPr>
+              <w:fldChar w:fldCharType="separate"/>
+            </w:r>
+            <w:r>
+              <w:rPr>
+                <w:rFonts w:ascii="Times New Roman" w:hAnsi="Times New Roman" w:cs="Times New Roman"/>
+                <w:noProof/>
+                <w:webHidden/>
+                <w:sz w:val="28"/>
+                <w:szCs w:val="28"/>
+              </w:rPr>
+              <w:t>5</w:t>
+            </w:r>
+            <w:r>
+              <w:rPr>
+                <w:rFonts w:ascii="Times New Roman" w:hAnsi="Times New Roman" w:cs="Times New Roman"/>
+                <w:noProof/>
+                <w:webHidden/>
+                <w:sz w:val="28"/>
+                <w:szCs w:val="28"/>
+              </w:rPr>
+              <w:fldChar w:fldCharType="end"/>
+            </w:r>
+          </w:hyperlink>
+        </w:p>
+        <w:p>
+          <w:pPr>
+            <w:pStyle w:val="13"/>
+            <w:tabs>
+              <w:tab w:val="right" w:leader="dot" w:pos="9912"/>
+            </w:tabs>
+            <w:rPr>
+              <w:rFonts w:ascii="Times New Roman" w:eastAsiaTheme="minorEastAsia" w:hAnsi="Times New Roman" w:cs="Times New Roman"/>
+              <w:noProof/>
+              <w:sz w:val="28"/>
+              <w:szCs w:val="28"/>
+              <w:lang w:eastAsia="ru-RU"/>
+            </w:rPr>
+          </w:pPr>
+          <w:hyperlink w:anchor="_Toc164878543" w:history="1">
+            <w:r>
+              <w:rPr>
+                <w:rStyle w:val="ad"/>
+                <w:rFonts w:ascii="Times New Roman" w:hAnsi="Times New Roman" w:cs="Times New Roman"/>
+                <w:b/>
+                <w:bCs/>
+                <w:noProof/>
+                <w:sz w:val="28"/>
+                <w:szCs w:val="28"/>
+                <w:lang w:eastAsia="ru-RU"/>
+              </w:rPr>
+              <w:t>Проектная часть</w:t>
+            </w:r>
+            <w:r>
+              <w:rPr>
+                <w:rFonts w:ascii="Times New Roman" w:hAnsi="Times New Roman" w:cs="Times New Roman"/>
+                <w:noProof/>
+                <w:webHidden/>
+                <w:sz w:val="28"/>
+                <w:szCs w:val="28"/>
+              </w:rPr>
+              <w:tab/>
+            </w:r>
+            <w:r>
+              <w:rPr>
+                <w:rFonts w:ascii="Times New Roman" w:hAnsi="Times New Roman" w:cs="Times New Roman"/>
+                <w:noProof/>
+                <w:webHidden/>
+                <w:sz w:val="28"/>
+                <w:szCs w:val="28"/>
+              </w:rPr>
+              <w:fldChar w:fldCharType="begin"/>
+            </w:r>
+            <w:r>
+              <w:rPr>
+                <w:rFonts w:ascii="Times New Roman" w:hAnsi="Times New Roman" w:cs="Times New Roman"/>
+                <w:noProof/>
+                <w:webHidden/>
+                <w:sz w:val="28"/>
+                <w:szCs w:val="28"/>
+              </w:rPr>
+              <w:instrText xml:space="preserve"> PAGEREF _Toc164878543 \h </w:instrText>
+            </w:r>
+            <w:r>
+              <w:rPr>
+                <w:rFonts w:ascii="Times New Roman" w:hAnsi="Times New Roman" w:cs="Times New Roman"/>
+                <w:noProof/>
+                <w:webHidden/>
+                <w:sz w:val="28"/>
+                <w:szCs w:val="28"/>
+              </w:rPr>
+            </w:r>
+            <w:r>
+              <w:rPr>
+                <w:rFonts w:ascii="Times New Roman" w:hAnsi="Times New Roman" w:cs="Times New Roman"/>
+                <w:noProof/>
+                <w:webHidden/>
+                <w:sz w:val="28"/>
+                <w:szCs w:val="28"/>
+              </w:rPr>
+              <w:fldChar w:fldCharType="separate"/>
+            </w:r>
+            <w:r>
+              <w:rPr>
+                <w:rFonts w:ascii="Times New Roman" w:hAnsi="Times New Roman" w:cs="Times New Roman"/>
+                <w:noProof/>
+                <w:webHidden/>
+                <w:sz w:val="28"/>
+                <w:szCs w:val="28"/>
+              </w:rPr>
+              <w:t>6</w:t>
+            </w:r>
+            <w:r>
+              <w:rPr>
+                <w:rFonts w:ascii="Times New Roman" w:hAnsi="Times New Roman" w:cs="Times New Roman"/>
+                <w:noProof/>
+                <w:webHidden/>
+                <w:sz w:val="28"/>
+                <w:szCs w:val="28"/>
+              </w:rPr>
+              <w:fldChar w:fldCharType="end"/>
+            </w:r>
+          </w:hyperlink>
+        </w:p>
+        <w:p>
+          <w:pPr>
+            <w:pStyle w:val="24"/>
+            <w:tabs>
+              <w:tab w:val="right" w:leader="dot" w:pos="9912"/>
+            </w:tabs>
+            <w:rPr>
+              <w:rFonts w:ascii="Times New Roman" w:eastAsiaTheme="minorEastAsia" w:hAnsi="Times New Roman" w:cs="Times New Roman"/>
+              <w:noProof/>
+              <w:sz w:val="28"/>
+              <w:szCs w:val="28"/>
+              <w:lang w:eastAsia="ru-RU"/>
+            </w:rPr>
+          </w:pPr>
+          <w:hyperlink w:anchor="_Toc164878544" w:history="1">
+            <w:r>
+              <w:rPr>
+                <w:rStyle w:val="ad"/>
+                <w:rFonts w:ascii="Times New Roman" w:hAnsi="Times New Roman" w:cs="Times New Roman"/>
+                <w:noProof/>
+                <w:sz w:val="28"/>
+                <w:szCs w:val="28"/>
+                <w:lang w:eastAsia="ru-RU"/>
+              </w:rPr>
+              <w:t>2.1 Разработка информационной структуры веб-приложения</w:t>
+            </w:r>
+            <w:r>
+              <w:rPr>
+                <w:rFonts w:ascii="Times New Roman" w:hAnsi="Times New Roman" w:cs="Times New Roman"/>
+                <w:noProof/>
+                <w:webHidden/>
+                <w:sz w:val="28"/>
+                <w:szCs w:val="28"/>
+              </w:rPr>
+              <w:tab/>
+            </w:r>
+            <w:r>
+              <w:rPr>
+                <w:rFonts w:ascii="Times New Roman" w:hAnsi="Times New Roman" w:cs="Times New Roman"/>
+                <w:noProof/>
+                <w:webHidden/>
+                <w:sz w:val="28"/>
+                <w:szCs w:val="28"/>
+              </w:rPr>
+              <w:fldChar w:fldCharType="begin"/>
+            </w:r>
+            <w:r>
+              <w:rPr>
+                <w:rFonts w:ascii="Times New Roman" w:hAnsi="Times New Roman" w:cs="Times New Roman"/>
+                <w:noProof/>
+                <w:webHidden/>
+                <w:sz w:val="28"/>
+                <w:szCs w:val="28"/>
+              </w:rPr>
+              <w:instrText xml:space="preserve"> PAGEREF _Toc164878544 \h </w:instrText>
+            </w:r>
+            <w:r>
+              <w:rPr>
+                <w:rFonts w:ascii="Times New Roman" w:hAnsi="Times New Roman" w:cs="Times New Roman"/>
+                <w:noProof/>
+                <w:webHidden/>
+                <w:sz w:val="28"/>
+                <w:szCs w:val="28"/>
+              </w:rPr>
+            </w:r>
+            <w:r>
+              <w:rPr>
+                <w:rFonts w:ascii="Times New Roman" w:hAnsi="Times New Roman" w:cs="Times New Roman"/>
+                <w:noProof/>
+                <w:webHidden/>
+                <w:sz w:val="28"/>
+                <w:szCs w:val="28"/>
+              </w:rPr>
+              <w:fldChar w:fldCharType="separate"/>
+            </w:r>
+            <w:r>
+              <w:rPr>
+                <w:rFonts w:ascii="Times New Roman" w:hAnsi="Times New Roman" w:cs="Times New Roman"/>
+                <w:noProof/>
+                <w:webHidden/>
+                <w:sz w:val="28"/>
+                <w:szCs w:val="28"/>
+              </w:rPr>
+              <w:t>6</w:t>
+            </w:r>
+            <w:r>
+              <w:rPr>
+                <w:rFonts w:ascii="Times New Roman" w:hAnsi="Times New Roman" w:cs="Times New Roman"/>
+                <w:noProof/>
+                <w:webHidden/>
+                <w:sz w:val="28"/>
+                <w:szCs w:val="28"/>
+              </w:rPr>
+              <w:fldChar w:fldCharType="end"/>
+            </w:r>
+          </w:hyperlink>
+        </w:p>
+        <w:p>
+          <w:pPr>
+            <w:pStyle w:val="24"/>
+            <w:tabs>
+              <w:tab w:val="right" w:leader="dot" w:pos="9912"/>
+            </w:tabs>
+            <w:rPr>
+              <w:rFonts w:ascii="Times New Roman" w:eastAsiaTheme="minorEastAsia" w:hAnsi="Times New Roman" w:cs="Times New Roman"/>
+              <w:noProof/>
+              <w:sz w:val="28"/>
+              <w:szCs w:val="28"/>
+              <w:lang w:eastAsia="ru-RU"/>
+            </w:rPr>
+          </w:pPr>
+          <w:hyperlink w:anchor="_Toc164878545" w:history="1">
+            <w:r>
+              <w:rPr>
+                <w:rStyle w:val="ad"/>
+                <w:rFonts w:ascii="Times New Roman" w:hAnsi="Times New Roman" w:cs="Times New Roman"/>
+                <w:noProof/>
+                <w:sz w:val="28"/>
+                <w:szCs w:val="28"/>
+                <w:lang w:eastAsia="ru-RU"/>
+              </w:rPr>
+              <w:t>2.2 Разработка макета дизайна веб-приложения</w:t>
+            </w:r>
+            <w:r>
+              <w:rPr>
+                <w:rFonts w:ascii="Times New Roman" w:hAnsi="Times New Roman" w:cs="Times New Roman"/>
+                <w:noProof/>
+                <w:webHidden/>
+                <w:sz w:val="28"/>
+                <w:szCs w:val="28"/>
+              </w:rPr>
+              <w:tab/>
+            </w:r>
+            <w:r>
+              <w:rPr>
+                <w:rFonts w:ascii="Times New Roman" w:hAnsi="Times New Roman" w:cs="Times New Roman"/>
+                <w:noProof/>
+                <w:webHidden/>
+                <w:sz w:val="28"/>
+                <w:szCs w:val="28"/>
+              </w:rPr>
+              <w:fldChar w:fldCharType="begin"/>
+            </w:r>
+            <w:r>
+              <w:rPr>
+                <w:rFonts w:ascii="Times New Roman" w:hAnsi="Times New Roman" w:cs="Times New Roman"/>
+                <w:noProof/>
+                <w:webHidden/>
+                <w:sz w:val="28"/>
+                <w:szCs w:val="28"/>
+              </w:rPr>
+              <w:instrText xml:space="preserve"> PAGEREF _Toc164878545 \h </w:instrText>
+            </w:r>
+            <w:r>
+              <w:rPr>
+                <w:rFonts w:ascii="Times New Roman" w:hAnsi="Times New Roman" w:cs="Times New Roman"/>
+                <w:noProof/>
+                <w:webHidden/>
+                <w:sz w:val="28"/>
+                <w:szCs w:val="28"/>
+              </w:rPr>
+            </w:r>
+            <w:r>
+              <w:rPr>
+                <w:rFonts w:ascii="Times New Roman" w:hAnsi="Times New Roman" w:cs="Times New Roman"/>
+                <w:noProof/>
+                <w:webHidden/>
+                <w:sz w:val="28"/>
+                <w:szCs w:val="28"/>
+              </w:rPr>
+              <w:fldChar w:fldCharType="separate"/>
+            </w:r>
+            <w:r>
+              <w:rPr>
+                <w:rFonts w:ascii="Times New Roman" w:hAnsi="Times New Roman" w:cs="Times New Roman"/>
+                <w:noProof/>
+                <w:webHidden/>
+                <w:sz w:val="28"/>
+                <w:szCs w:val="28"/>
+              </w:rPr>
+              <w:t>13</w:t>
+            </w:r>
+            <w:r>
+              <w:rPr>
+                <w:rFonts w:ascii="Times New Roman" w:hAnsi="Times New Roman" w:cs="Times New Roman"/>
+                <w:noProof/>
+                <w:webHidden/>
+                <w:sz w:val="28"/>
+                <w:szCs w:val="28"/>
+              </w:rPr>
+              <w:fldChar w:fldCharType="end"/>
+            </w:r>
+          </w:hyperlink>
+        </w:p>
+        <w:p>
+          <w:pPr>
+            <w:pStyle w:val="24"/>
+            <w:tabs>
+              <w:tab w:val="right" w:leader="dot" w:pos="9912"/>
+            </w:tabs>
+            <w:rPr>
+              <w:rFonts w:ascii="Times New Roman" w:eastAsiaTheme="minorEastAsia" w:hAnsi="Times New Roman" w:cs="Times New Roman"/>
+              <w:noProof/>
+              <w:sz w:val="28"/>
+              <w:szCs w:val="28"/>
+              <w:lang w:eastAsia="ru-RU"/>
+            </w:rPr>
+          </w:pPr>
+          <w:hyperlink w:anchor="_Toc164878546" w:history="1">
+            <w:r>
+              <w:rPr>
+                <w:rStyle w:val="ad"/>
+                <w:rFonts w:ascii="Times New Roman" w:hAnsi="Times New Roman" w:cs="Times New Roman"/>
+                <w:noProof/>
+                <w:sz w:val="28"/>
+                <w:szCs w:val="28"/>
+                <w:shd w:val="clear" w:color="auto" w:fill="FFFFFF"/>
+              </w:rPr>
+              <w:t>2.3 Реализация макета веб-приложения</w:t>
+            </w:r>
+            <w:r>
+              <w:rPr>
+                <w:rFonts w:ascii="Times New Roman" w:hAnsi="Times New Roman" w:cs="Times New Roman"/>
+                <w:noProof/>
+                <w:webHidden/>
+                <w:sz w:val="28"/>
+                <w:szCs w:val="28"/>
+              </w:rPr>
+              <w:tab/>
+            </w:r>
+            <w:r>
+              <w:rPr>
+                <w:rFonts w:ascii="Times New Roman" w:hAnsi="Times New Roman" w:cs="Times New Roman"/>
+                <w:noProof/>
+                <w:webHidden/>
+                <w:sz w:val="28"/>
+                <w:szCs w:val="28"/>
+              </w:rPr>
+              <w:fldChar w:fldCharType="begin"/>
+            </w:r>
+            <w:r>
+              <w:rPr>
+                <w:rFonts w:ascii="Times New Roman" w:hAnsi="Times New Roman" w:cs="Times New Roman"/>
+                <w:noProof/>
+                <w:webHidden/>
+                <w:sz w:val="28"/>
+                <w:szCs w:val="28"/>
+              </w:rPr>
+              <w:instrText xml:space="preserve"> PAGEREF _Toc164878546 \h </w:instrText>
+            </w:r>
+            <w:r>
+              <w:rPr>
+                <w:rFonts w:ascii="Times New Roman" w:hAnsi="Times New Roman" w:cs="Times New Roman"/>
+                <w:noProof/>
+                <w:webHidden/>
+                <w:sz w:val="28"/>
+                <w:szCs w:val="28"/>
+              </w:rPr>
+            </w:r>
+            <w:r>
+              <w:rPr>
+                <w:rFonts w:ascii="Times New Roman" w:hAnsi="Times New Roman" w:cs="Times New Roman"/>
+                <w:noProof/>
+                <w:webHidden/>
+                <w:sz w:val="28"/>
+                <w:szCs w:val="28"/>
+              </w:rPr>
+              <w:fldChar w:fldCharType="separate"/>
+            </w:r>
+            <w:r>
+              <w:rPr>
+                <w:rFonts w:ascii="Times New Roman" w:hAnsi="Times New Roman" w:cs="Times New Roman"/>
+                <w:noProof/>
+                <w:webHidden/>
+                <w:sz w:val="28"/>
+                <w:szCs w:val="28"/>
+              </w:rPr>
+              <w:t>20</w:t>
+            </w:r>
+            <w:r>
+              <w:rPr>
+                <w:rFonts w:ascii="Times New Roman" w:hAnsi="Times New Roman" w:cs="Times New Roman"/>
+                <w:noProof/>
+                <w:webHidden/>
+                <w:sz w:val="28"/>
+                <w:szCs w:val="28"/>
+              </w:rPr>
+              <w:fldChar w:fldCharType="end"/>
+            </w:r>
+          </w:hyperlink>
+        </w:p>
+        <w:p>
+          <w:pPr>
+            <w:pStyle w:val="13"/>
+            <w:tabs>
+              <w:tab w:val="right" w:leader="dot" w:pos="9912"/>
+            </w:tabs>
+            <w:rPr>
+              <w:rFonts w:ascii="Times New Roman" w:eastAsiaTheme="minorEastAsia" w:hAnsi="Times New Roman" w:cs="Times New Roman"/>
+              <w:noProof/>
+              <w:sz w:val="28"/>
+              <w:szCs w:val="28"/>
+              <w:lang w:eastAsia="ru-RU"/>
+            </w:rPr>
+          </w:pPr>
+          <w:hyperlink w:anchor="_Toc164878547" w:history="1">
+            <w:r>
+              <w:rPr>
+                <w:rStyle w:val="ad"/>
+                <w:rFonts w:ascii="Times New Roman" w:hAnsi="Times New Roman" w:cs="Times New Roman"/>
+                <w:b/>
+                <w:bCs/>
+                <w:noProof/>
+                <w:sz w:val="28"/>
+                <w:szCs w:val="28"/>
+                <w:lang w:eastAsia="ru-RU"/>
+              </w:rPr>
+              <w:t>Заключение</w:t>
+            </w:r>
+            <w:r>
+              <w:rPr>
+                <w:rFonts w:ascii="Times New Roman" w:hAnsi="Times New Roman" w:cs="Times New Roman"/>
+                <w:noProof/>
+                <w:webHidden/>
+                <w:sz w:val="28"/>
+                <w:szCs w:val="28"/>
+              </w:rPr>
+              <w:tab/>
+            </w:r>
+            <w:r>
+              <w:rPr>
+                <w:rFonts w:ascii="Times New Roman" w:hAnsi="Times New Roman" w:cs="Times New Roman"/>
+                <w:noProof/>
+                <w:webHidden/>
+                <w:sz w:val="28"/>
+                <w:szCs w:val="28"/>
+              </w:rPr>
+              <w:fldChar w:fldCharType="begin"/>
+            </w:r>
+            <w:r>
+              <w:rPr>
+                <w:rFonts w:ascii="Times New Roman" w:hAnsi="Times New Roman" w:cs="Times New Roman"/>
+                <w:noProof/>
+                <w:webHidden/>
+                <w:sz w:val="28"/>
+                <w:szCs w:val="28"/>
+              </w:rPr>
+              <w:instrText xml:space="preserve"> PAGEREF _Toc164878547 \h </w:instrText>
+            </w:r>
+            <w:r>
+              <w:rPr>
+                <w:rFonts w:ascii="Times New Roman" w:hAnsi="Times New Roman" w:cs="Times New Roman"/>
+                <w:noProof/>
+                <w:webHidden/>
+                <w:sz w:val="28"/>
+                <w:szCs w:val="28"/>
+              </w:rPr>
+            </w:r>
+            <w:r>
+              <w:rPr>
+                <w:rFonts w:ascii="Times New Roman" w:hAnsi="Times New Roman" w:cs="Times New Roman"/>
+                <w:noProof/>
+                <w:webHidden/>
+                <w:sz w:val="28"/>
+                <w:szCs w:val="28"/>
+              </w:rPr>
+              <w:fldChar w:fldCharType="separate"/>
+            </w:r>
+            <w:r>
+              <w:rPr>
+                <w:rFonts w:ascii="Times New Roman" w:hAnsi="Times New Roman" w:cs="Times New Roman"/>
+                <w:noProof/>
+                <w:webHidden/>
+                <w:sz w:val="28"/>
+                <w:szCs w:val="28"/>
+              </w:rPr>
+              <w:t>29</w:t>
+            </w:r>
+            <w:r>
+              <w:rPr>
+                <w:rFonts w:ascii="Times New Roman" w:hAnsi="Times New Roman" w:cs="Times New Roman"/>
+                <w:noProof/>
+                <w:webHidden/>
+                <w:sz w:val="28"/>
+                <w:szCs w:val="28"/>
+              </w:rPr>
+              <w:fldChar w:fldCharType="end"/>
+            </w:r>
+          </w:hyperlink>
+        </w:p>
+        <w:p>
+          <w:pPr>
+            <w:pStyle w:val="13"/>
+            <w:tabs>
+              <w:tab w:val="right" w:leader="dot" w:pos="9912"/>
+            </w:tabs>
+            <w:rPr>
+              <w:rFonts w:ascii="Times New Roman" w:eastAsiaTheme="minorEastAsia" w:hAnsi="Times New Roman" w:cs="Times New Roman"/>
+              <w:noProof/>
+              <w:sz w:val="28"/>
+              <w:szCs w:val="28"/>
+              <w:lang w:eastAsia="ru-RU"/>
+            </w:rPr>
+          </w:pPr>
+          <w:hyperlink w:anchor="_Toc164878548" w:history="1">
+            <w:r>
+              <w:rPr>
+                <w:rStyle w:val="ad"/>
+                <w:rFonts w:ascii="Times New Roman" w:hAnsi="Times New Roman" w:cs="Times New Roman"/>
+                <w:b/>
+                <w:bCs/>
+                <w:noProof/>
+                <w:sz w:val="28"/>
+                <w:szCs w:val="28"/>
+              </w:rPr>
+              <w:t>Список литературы</w:t>
+            </w:r>
+            <w:r>
+              <w:rPr>
+                <w:rFonts w:ascii="Times New Roman" w:hAnsi="Times New Roman" w:cs="Times New Roman"/>
+                <w:noProof/>
+                <w:webHidden/>
+                <w:sz w:val="28"/>
+                <w:szCs w:val="28"/>
+              </w:rPr>
+              <w:tab/>
+            </w:r>
+            <w:r>
+              <w:rPr>
+                <w:rFonts w:ascii="Times New Roman" w:hAnsi="Times New Roman" w:cs="Times New Roman"/>
+                <w:noProof/>
+                <w:webHidden/>
+                <w:sz w:val="28"/>
+                <w:szCs w:val="28"/>
+              </w:rPr>
+              <w:fldChar w:fldCharType="begin"/>
+            </w:r>
+            <w:r>
+              <w:rPr>
+                <w:rFonts w:ascii="Times New Roman" w:hAnsi="Times New Roman" w:cs="Times New Roman"/>
+                <w:noProof/>
+                <w:webHidden/>
+                <w:sz w:val="28"/>
+                <w:szCs w:val="28"/>
+              </w:rPr>
+              <w:instrText xml:space="preserve"> PAGEREF _Toc164878548 \h </w:instrText>
+            </w:r>
+            <w:r>
+              <w:rPr>
+                <w:rFonts w:ascii="Times New Roman" w:hAnsi="Times New Roman" w:cs="Times New Roman"/>
+                <w:noProof/>
+                <w:webHidden/>
+                <w:sz w:val="28"/>
+                <w:szCs w:val="28"/>
+              </w:rPr>
+            </w:r>
+            <w:r>
+              <w:rPr>
+                <w:rFonts w:ascii="Times New Roman" w:hAnsi="Times New Roman" w:cs="Times New Roman"/>
+                <w:noProof/>
+                <w:webHidden/>
+                <w:sz w:val="28"/>
+                <w:szCs w:val="28"/>
+              </w:rPr>
+              <w:fldChar w:fldCharType="separate"/>
+            </w:r>
+            <w:r>
+              <w:rPr>
+                <w:rFonts w:ascii="Times New Roman" w:hAnsi="Times New Roman" w:cs="Times New Roman"/>
+                <w:noProof/>
+                <w:webHidden/>
+                <w:sz w:val="28"/>
+                <w:szCs w:val="28"/>
+              </w:rPr>
+              <w:t>30</w:t>
+            </w:r>
+            <w:r>
+              <w:rPr>
+                <w:rFonts w:ascii="Times New Roman" w:hAnsi="Times New Roman" w:cs="Times New Roman"/>
+                <w:noProof/>
+                <w:webHidden/>
+                <w:sz w:val="28"/>
+                <w:szCs w:val="28"/>
+              </w:rPr>
+              <w:fldChar w:fldCharType="end"/>
+            </w:r>
+          </w:hyperlink>
+        </w:p>
+        <w:p>
+          <w:r>
+            <w:rPr>
+              <w:rFonts w:ascii="Times New Roman" w:hAnsi="Times New Roman" w:cs="Times New Roman"/>
+              <w:b/>
+              <w:bCs/>
+              <w:sz w:val="28"/>
+              <w:szCs w:val="28"/>
+            </w:rPr>
+            <w:fldChar w:fldCharType="end"/>
+          </w:r>
+        </w:p>
+      </w:sdtContent>
+    </w:sdt>
     <w:p>
       <w:pPr>
         <w:keepNext/>
@@ -1013,7 +1898,7 @@
           <w:lang w:eastAsia="ru-RU"/>
         </w:rPr>
         <w:sectPr>
-          <w:footerReference w:type="default" r:id="rId8"/>
+          <w:footerReference w:type="default" r:id="rId9"/>
           <w:pgSz w:w="11906" w:h="16838"/>
           <w:pgMar w:top="568" w:right="566" w:bottom="1134" w:left="1418" w:header="708" w:footer="708" w:gutter="0"/>
           <w:cols w:space="708"/>
@@ -1041,6 +1926,7 @@
           <w:lang w:eastAsia="ru-RU"/>
         </w:rPr>
       </w:pPr>
+      <w:bookmarkStart w:id="5" w:name="_Toc164878538"/>
       <w:r>
         <w:rPr>
           <w:rFonts w:ascii="Times New Roman" w:eastAsia="Times New Roman" w:hAnsi="Times New Roman" w:cs="Times New Roman"/>
@@ -1054,6 +1940,7 @@
         <w:lastRenderedPageBreak/>
         <w:t>Введение</w:t>
       </w:r>
+      <w:bookmarkEnd w:id="5"/>
     </w:p>
     <w:p>
       <w:pPr>
@@ -1137,31 +2024,7 @@
           <w:szCs w:val="32"/>
           <w:lang w:eastAsia="ru-RU"/>
         </w:rPr>
-        <w:t>кинотеатра «</w:t>
-      </w:r>
-      <w:proofErr w:type="spellStart"/>
-      <w:r>
-        <w:rPr>
-          <w:rFonts w:ascii="Times New Roman" w:eastAsia="Times New Roman" w:hAnsi="Times New Roman" w:cs="Times New Roman"/>
-          <w:bCs/>
-          <w:kern w:val="32"/>
-          <w:sz w:val="28"/>
-          <w:szCs w:val="32"/>
-          <w:lang w:eastAsia="ru-RU"/>
-        </w:rPr>
-        <w:t>КиноБара</w:t>
-      </w:r>
-      <w:proofErr w:type="spellEnd"/>
-      <w:r>
-        <w:rPr>
-          <w:rFonts w:ascii="Times New Roman" w:eastAsia="Times New Roman" w:hAnsi="Times New Roman" w:cs="Times New Roman"/>
-          <w:bCs/>
-          <w:kern w:val="32"/>
-          <w:sz w:val="28"/>
-          <w:szCs w:val="32"/>
-          <w:lang w:eastAsia="ru-RU"/>
-        </w:rPr>
-        <w:t>».</w:t>
+        <w:t>кинотеатра «КиноБара».</w:t>
       </w:r>
     </w:p>
     <w:p>
@@ -1262,6 +2125,7 @@
           <w:lang w:eastAsia="ru-RU"/>
         </w:rPr>
       </w:pPr>
+      <w:bookmarkStart w:id="6" w:name="_Toc164878539"/>
       <w:r>
         <w:rPr>
           <w:rFonts w:ascii="Times New Roman" w:hAnsi="Times New Roman" w:cs="Times New Roman"/>
@@ -1272,6 +2136,7 @@
         <w:lastRenderedPageBreak/>
         <w:t>Аналитическая часть</w:t>
       </w:r>
+      <w:bookmarkEnd w:id="6"/>
     </w:p>
     <w:p>
       <w:pPr>
@@ -1285,6 +2150,7 @@
           <w:lang w:eastAsia="ru-RU"/>
         </w:rPr>
       </w:pPr>
+      <w:bookmarkStart w:id="7" w:name="_Toc164878540"/>
       <w:r>
         <w:rPr>
           <w:rFonts w:ascii="Times New Roman" w:hAnsi="Times New Roman" w:cs="Times New Roman"/>
@@ -1301,6 +2167,7 @@
         </w:rPr>
         <w:t>Анализ предметной области</w:t>
       </w:r>
+      <w:bookmarkEnd w:id="7"/>
     </w:p>
     <w:p>
       <w:pPr>
@@ -1313,6 +2180,7 @@
           <w:sz w:val="28"/>
         </w:rPr>
       </w:pPr>
+      <w:bookmarkStart w:id="8" w:name="_Toc164878541"/>
       <w:r>
         <w:rPr>
           <w:rFonts w:ascii="Times New Roman" w:hAnsi="Times New Roman" w:cs="Times New Roman"/>
@@ -1338,6 +2206,7 @@
         </w:rPr>
         <w:t>общественное заведение сферы культуры, представляющее собой здание или помещение, специально оборудованное для публичной демонстрации кинофильмов.</w:t>
       </w:r>
+      <w:bookmarkEnd w:id="8"/>
     </w:p>
     <w:p>
       <w:pPr>
@@ -1604,55 +2473,7 @@
           <w:szCs w:val="32"/>
           <w:lang w:eastAsia="ru-RU"/>
         </w:rPr>
-        <w:t xml:space="preserve">IDEF0 — методология функционального моделирования (англ. </w:t>
-      </w:r>
-      <w:proofErr w:type="spellStart"/>
-      <w:r>
-        <w:rPr>
-          <w:rFonts w:ascii="Times New Roman" w:eastAsia="Times New Roman" w:hAnsi="Times New Roman" w:cs="Times New Roman"/>
-          <w:bCs/>
-          <w:kern w:val="32"/>
-          <w:sz w:val="28"/>
-          <w:szCs w:val="32"/>
-          <w:lang w:eastAsia="ru-RU"/>
-        </w:rPr>
-        <w:t>function</w:t>
-      </w:r>
-      <w:proofErr w:type="spellEnd"/>
-      <w:r>
-        <w:rPr>
-          <w:rFonts w:ascii="Times New Roman" w:eastAsia="Times New Roman" w:hAnsi="Times New Roman" w:cs="Times New Roman"/>
-          <w:bCs/>
-          <w:kern w:val="32"/>
-          <w:sz w:val="28"/>
-          <w:szCs w:val="32"/>
-          <w:lang w:eastAsia="ru-RU"/>
-        </w:rPr>
-        <w:t xml:space="preserve"> </w:t>
-      </w:r>
-      <w:proofErr w:type="spellStart"/>
-      <w:r>
-        <w:rPr>
-          <w:rFonts w:ascii="Times New Roman" w:eastAsia="Times New Roman" w:hAnsi="Times New Roman" w:cs="Times New Roman"/>
-          <w:bCs/>
-          <w:kern w:val="32"/>
-          <w:sz w:val="28"/>
-          <w:szCs w:val="32"/>
-          <w:lang w:eastAsia="ru-RU"/>
-        </w:rPr>
-        <w:t>modeling</w:t>
-      </w:r>
-      <w:proofErr w:type="spellEnd"/>
-      <w:r>
-        <w:rPr>
-          <w:rFonts w:ascii="Times New Roman" w:eastAsia="Times New Roman" w:hAnsi="Times New Roman" w:cs="Times New Roman"/>
-          <w:bCs/>
-          <w:kern w:val="32"/>
-          <w:sz w:val="28"/>
-          <w:szCs w:val="32"/>
-          <w:lang w:eastAsia="ru-RU"/>
-        </w:rPr>
-        <w:t xml:space="preserve">) и графическая нотация, предназначенная для формализации и описания бизнес-процессов. Отличительной особенностью IDEF0 является ее акцент на соподчиненность объектов. В IDEF0 рассматриваются логические отношения </w:t>
+        <w:t xml:space="preserve">IDEF0 — методология функционального моделирования (англ. function modeling) и графическая нотация, предназначенная для формализации и описания бизнес-процессов. Отличительной особенностью IDEF0 является ее акцент на соподчиненность объектов. В IDEF0 рассматриваются логические отношения </w:t>
       </w:r>
     </w:p>
     <w:p>
@@ -1732,496 +2553,6 @@
             <wp:extent cx="6300470" cy="4291330"/>
             <wp:effectExtent l="0" t="0" r="5080" b="0"/>
             <wp:docPr id="6" name="Рисунок 6"/>
-            <wp:cNvGraphicFramePr>
-              <a:graphicFrameLocks xmlns:a="http://schemas.openxmlformats.org/drawingml/2006/main" noChangeAspect="1"/>
-            </wp:cNvGraphicFramePr>
-            <a:graphic xmlns:a="http://schemas.openxmlformats.org/drawingml/2006/main">
-              <a:graphicData uri="http://schemas.openxmlformats.org/drawingml/2006/picture">
-                <pic:pic xmlns:pic="http://schemas.openxmlformats.org/drawingml/2006/picture">
-                  <pic:nvPicPr>
-                    <pic:cNvPr id="1" name=""/>
-                    <pic:cNvPicPr/>
-                  </pic:nvPicPr>
-                  <pic:blipFill>
-                    <a:blip r:embed="rId9"/>
-                    <a:stretch>
-                      <a:fillRect/>
-                    </a:stretch>
-                  </pic:blipFill>
-                  <pic:spPr>
-                    <a:xfrm>
-                      <a:off x="0" y="0"/>
-                      <a:ext cx="6300470" cy="4291330"/>
-                    </a:xfrm>
-                    <a:prstGeom prst="rect">
-                      <a:avLst/>
-                    </a:prstGeom>
-                  </pic:spPr>
-                </pic:pic>
-              </a:graphicData>
-            </a:graphic>
-          </wp:inline>
-        </w:drawing>
-      </w:r>
-    </w:p>
-    <w:p>
-      <w:pPr>
-        <w:spacing w:afterLines="100" w:after="240"/>
-        <w:jc w:val="center"/>
-        <w:rPr>
-          <w:rFonts w:ascii="Times New Roman" w:hAnsi="Times New Roman" w:cs="Times New Roman"/>
-          <w:sz w:val="28"/>
-          <w:szCs w:val="28"/>
-          <w:lang w:eastAsia="ru-RU"/>
-        </w:rPr>
-      </w:pPr>
-      <w:r>
-        <w:rPr>
-          <w:rFonts w:ascii="Times New Roman" w:hAnsi="Times New Roman" w:cs="Times New Roman"/>
-          <w:sz w:val="28"/>
-          <w:szCs w:val="28"/>
-          <w:lang w:eastAsia="ru-RU"/>
-        </w:rPr>
-        <w:t xml:space="preserve">Рисунок 1 – Диаграмма </w:t>
-      </w:r>
-      <w:r>
-        <w:rPr>
-          <w:rFonts w:ascii="Times New Roman" w:hAnsi="Times New Roman" w:cs="Times New Roman"/>
-          <w:sz w:val="28"/>
-          <w:szCs w:val="28"/>
-          <w:lang w:val="en-US" w:eastAsia="ru-RU"/>
-        </w:rPr>
-        <w:t>IDEF</w:t>
-      </w:r>
-      <w:r>
-        <w:rPr>
-          <w:rFonts w:ascii="Times New Roman" w:hAnsi="Times New Roman" w:cs="Times New Roman"/>
-          <w:sz w:val="28"/>
-          <w:szCs w:val="28"/>
-          <w:lang w:eastAsia="ru-RU"/>
-        </w:rPr>
-        <w:t>0</w:t>
-      </w:r>
-    </w:p>
-    <w:p>
-      <w:pPr>
-        <w:spacing w:afterLines="100" w:after="240"/>
-        <w:ind w:firstLine="567"/>
-        <w:jc w:val="both"/>
-        <w:rPr>
-          <w:rFonts w:ascii="Times New Roman" w:hAnsi="Times New Roman" w:cs="Times New Roman"/>
-          <w:sz w:val="28"/>
-          <w:szCs w:val="28"/>
-          <w:lang w:eastAsia="ru-RU"/>
-        </w:rPr>
-      </w:pPr>
-      <w:r>
-        <w:rPr>
-          <w:rFonts w:ascii="Times New Roman" w:hAnsi="Times New Roman" w:cs="Times New Roman"/>
-          <w:sz w:val="28"/>
-          <w:szCs w:val="28"/>
-          <w:lang w:eastAsia="ru-RU"/>
-        </w:rPr>
-        <w:t xml:space="preserve">На данной диаграмме </w:t>
-      </w:r>
-      <w:r>
-        <w:rPr>
-          <w:rFonts w:ascii="Times New Roman" w:hAnsi="Times New Roman" w:cs="Times New Roman"/>
-          <w:sz w:val="28"/>
-          <w:szCs w:val="28"/>
-          <w:lang w:eastAsia="ru-RU"/>
-        </w:rPr>
-        <w:t xml:space="preserve">рассмотрим </w:t>
-      </w:r>
-      <w:r>
-        <w:rPr>
-          <w:rFonts w:ascii="Times New Roman" w:hAnsi="Times New Roman" w:cs="Times New Roman"/>
-          <w:sz w:val="28"/>
-          <w:szCs w:val="28"/>
-          <w:lang w:eastAsia="ru-RU"/>
-        </w:rPr>
-        <w:t>процесс продажа билетов, для выполнения бизнес – процесса входными данными являются билеты, выполнением процесса управляют: расписание сеансов и закон о защите прав потребителя, механизм</w:t>
-      </w:r>
-      <w:r>
-        <w:rPr>
-          <w:rFonts w:ascii="Times New Roman" w:hAnsi="Times New Roman" w:cs="Times New Roman"/>
-          <w:sz w:val="28"/>
-          <w:szCs w:val="28"/>
-          <w:lang w:eastAsia="ru-RU"/>
-        </w:rPr>
-        <w:t>ом</w:t>
-      </w:r>
-      <w:r>
-        <w:rPr>
-          <w:rFonts w:ascii="Times New Roman" w:hAnsi="Times New Roman" w:cs="Times New Roman"/>
-          <w:sz w:val="28"/>
-          <w:szCs w:val="28"/>
-          <w:lang w:eastAsia="ru-RU"/>
-        </w:rPr>
-        <w:t xml:space="preserve"> выполнения является кассир.</w:t>
-      </w:r>
-    </w:p>
-    <w:p>
-      <w:pPr>
-        <w:pStyle w:val="2"/>
-        <w:rPr>
-          <w:rFonts w:ascii="Times New Roman" w:hAnsi="Times New Roman" w:cs="Times New Roman"/>
-          <w:sz w:val="28"/>
-          <w:szCs w:val="18"/>
-          <w:lang w:eastAsia="ru-RU"/>
-        </w:rPr>
-      </w:pPr>
-      <w:r>
-        <w:rPr>
-          <w:rFonts w:ascii="Times New Roman" w:hAnsi="Times New Roman" w:cs="Times New Roman"/>
-          <w:sz w:val="28"/>
-          <w:szCs w:val="18"/>
-          <w:lang w:eastAsia="ru-RU"/>
-        </w:rPr>
-        <w:t>1.2 Постановка задачи.</w:t>
-      </w:r>
-    </w:p>
-    <w:p>
-      <w:pPr>
-        <w:spacing w:afterLines="100" w:after="240"/>
-        <w:ind w:firstLine="567"/>
-        <w:jc w:val="both"/>
-        <w:rPr>
-          <w:rFonts w:ascii="Times New Roman" w:hAnsi="Times New Roman" w:cs="Times New Roman"/>
-          <w:sz w:val="28"/>
-          <w:szCs w:val="28"/>
-          <w:lang w:eastAsia="ru-RU"/>
-        </w:rPr>
-      </w:pPr>
-      <w:r>
-        <w:rPr>
-          <w:rFonts w:ascii="Times New Roman" w:hAnsi="Times New Roman" w:cs="Times New Roman"/>
-          <w:sz w:val="28"/>
-          <w:szCs w:val="28"/>
-          <w:lang w:eastAsia="ru-RU"/>
-        </w:rPr>
-        <w:t xml:space="preserve">Задачей курсовой работы является создание клиентской части </w:t>
-      </w:r>
-      <w:proofErr w:type="spellStart"/>
-      <w:r>
-        <w:rPr>
-          <w:rFonts w:ascii="Times New Roman" w:hAnsi="Times New Roman" w:cs="Times New Roman"/>
-          <w:sz w:val="28"/>
-          <w:szCs w:val="28"/>
-          <w:lang w:eastAsia="ru-RU"/>
-        </w:rPr>
-        <w:t>web</w:t>
-      </w:r>
-      <w:proofErr w:type="spellEnd"/>
-      <w:r>
-        <w:rPr>
-          <w:rFonts w:ascii="Times New Roman" w:hAnsi="Times New Roman" w:cs="Times New Roman"/>
-          <w:sz w:val="28"/>
-          <w:szCs w:val="28"/>
-          <w:lang w:eastAsia="ru-RU"/>
-        </w:rPr>
-        <w:t>-приложения</w:t>
-      </w:r>
-      <w:r>
-        <w:rPr>
-          <w:rFonts w:ascii="Times New Roman" w:hAnsi="Times New Roman" w:cs="Times New Roman"/>
-          <w:sz w:val="28"/>
-          <w:szCs w:val="28"/>
-          <w:lang w:eastAsia="ru-RU"/>
-        </w:rPr>
-        <w:t xml:space="preserve"> кинотеатра</w:t>
-      </w:r>
-      <w:r>
-        <w:rPr>
-          <w:rFonts w:ascii="Times New Roman" w:hAnsi="Times New Roman" w:cs="Times New Roman"/>
-          <w:sz w:val="28"/>
-          <w:szCs w:val="28"/>
-          <w:lang w:eastAsia="ru-RU"/>
-        </w:rPr>
-        <w:t>. Создание такого приложения позволит получить большее количество клиентов и увеличит</w:t>
-      </w:r>
-      <w:r>
-        <w:rPr>
-          <w:rFonts w:ascii="Times New Roman" w:hAnsi="Times New Roman" w:cs="Times New Roman"/>
-          <w:sz w:val="28"/>
-          <w:szCs w:val="28"/>
-          <w:lang w:eastAsia="ru-RU"/>
-        </w:rPr>
-        <w:t xml:space="preserve"> доходы кинотеатра</w:t>
-      </w:r>
-      <w:r>
-        <w:rPr>
-          <w:rFonts w:ascii="Times New Roman" w:hAnsi="Times New Roman" w:cs="Times New Roman"/>
-          <w:sz w:val="28"/>
-          <w:szCs w:val="28"/>
-          <w:lang w:eastAsia="ru-RU"/>
-        </w:rPr>
-        <w:t>. Также приложение поможет облегчить оформление</w:t>
-      </w:r>
-      <w:r>
-        <w:rPr>
-          <w:rFonts w:ascii="Times New Roman" w:hAnsi="Times New Roman" w:cs="Times New Roman"/>
-          <w:sz w:val="28"/>
-          <w:szCs w:val="28"/>
-          <w:lang w:eastAsia="ru-RU"/>
-        </w:rPr>
-        <w:t xml:space="preserve"> билета на просмотр фильма</w:t>
-      </w:r>
-      <w:r>
-        <w:rPr>
-          <w:rFonts w:ascii="Times New Roman" w:hAnsi="Times New Roman" w:cs="Times New Roman"/>
-          <w:sz w:val="28"/>
-          <w:szCs w:val="28"/>
-          <w:lang w:eastAsia="ru-RU"/>
-        </w:rPr>
-        <w:t>. На сайте будет находиться информация о</w:t>
-      </w:r>
-      <w:r>
-        <w:rPr>
-          <w:rFonts w:ascii="Times New Roman" w:hAnsi="Times New Roman" w:cs="Times New Roman"/>
-          <w:sz w:val="28"/>
-          <w:szCs w:val="28"/>
-          <w:lang w:eastAsia="ru-RU"/>
-        </w:rPr>
-        <w:t xml:space="preserve"> фильмах в прокате, расписание сеансов, списке действующих акций, списке фильмов, которые выйдут в прокате в будущем</w:t>
-      </w:r>
-      <w:r>
-        <w:rPr>
-          <w:rFonts w:ascii="Times New Roman" w:hAnsi="Times New Roman" w:cs="Times New Roman"/>
-          <w:sz w:val="28"/>
-          <w:szCs w:val="28"/>
-          <w:lang w:eastAsia="ru-RU"/>
-        </w:rPr>
-        <w:t xml:space="preserve">. Исходя из всего этого можно сделать вывод, что </w:t>
-      </w:r>
-      <w:proofErr w:type="spellStart"/>
-      <w:r>
-        <w:rPr>
-          <w:rFonts w:ascii="Times New Roman" w:hAnsi="Times New Roman" w:cs="Times New Roman"/>
-          <w:sz w:val="28"/>
-          <w:szCs w:val="28"/>
-          <w:lang w:eastAsia="ru-RU"/>
-        </w:rPr>
-        <w:t>web</w:t>
-      </w:r>
-      <w:proofErr w:type="spellEnd"/>
-      <w:r>
-        <w:rPr>
-          <w:rFonts w:ascii="Times New Roman" w:hAnsi="Times New Roman" w:cs="Times New Roman"/>
-          <w:sz w:val="28"/>
-          <w:szCs w:val="28"/>
-          <w:lang w:eastAsia="ru-RU"/>
-        </w:rPr>
-        <w:t xml:space="preserve">-приложение для </w:t>
-      </w:r>
-      <w:r>
-        <w:rPr>
-          <w:rFonts w:ascii="Times New Roman" w:hAnsi="Times New Roman" w:cs="Times New Roman"/>
-          <w:sz w:val="28"/>
-          <w:szCs w:val="28"/>
-          <w:lang w:eastAsia="ru-RU"/>
-        </w:rPr>
-        <w:t xml:space="preserve">кинотеатра </w:t>
-      </w:r>
-      <w:r>
-        <w:rPr>
-          <w:rFonts w:ascii="Times New Roman" w:hAnsi="Times New Roman" w:cs="Times New Roman"/>
-          <w:sz w:val="28"/>
-          <w:szCs w:val="28"/>
-          <w:lang w:eastAsia="ru-RU"/>
-        </w:rPr>
-        <w:t xml:space="preserve">поможет во многих задачах, </w:t>
-      </w:r>
-      <w:r>
-        <w:rPr>
-          <w:rFonts w:ascii="Times New Roman" w:hAnsi="Times New Roman" w:cs="Times New Roman"/>
-          <w:sz w:val="28"/>
-          <w:szCs w:val="28"/>
-          <w:lang w:eastAsia="ru-RU"/>
-        </w:rPr>
-        <w:t xml:space="preserve">упростит </w:t>
-      </w:r>
-      <w:r>
-        <w:rPr>
-          <w:rFonts w:ascii="Times New Roman" w:hAnsi="Times New Roman" w:cs="Times New Roman"/>
-          <w:sz w:val="28"/>
-          <w:szCs w:val="28"/>
-          <w:lang w:eastAsia="ru-RU"/>
-        </w:rPr>
-        <w:t>получение открытой информации о компании.</w:t>
-      </w:r>
-    </w:p>
-    <w:p>
-      <w:pPr>
-        <w:rPr>
-          <w:rFonts w:ascii="Times New Roman" w:hAnsi="Times New Roman" w:cs="Times New Roman"/>
-          <w:sz w:val="28"/>
-          <w:szCs w:val="28"/>
-          <w:lang w:eastAsia="ru-RU"/>
-        </w:rPr>
-      </w:pPr>
-      <w:r>
-        <w:rPr>
-          <w:rFonts w:ascii="Times New Roman" w:hAnsi="Times New Roman" w:cs="Times New Roman"/>
-          <w:sz w:val="28"/>
-          <w:szCs w:val="28"/>
-          <w:lang w:eastAsia="ru-RU"/>
-        </w:rPr>
-        <w:br w:type="page"/>
-      </w:r>
-    </w:p>
-    <w:p>
-      <w:pPr>
-        <w:pStyle w:val="10"/>
-        <w:jc w:val="center"/>
-        <w:rPr>
-          <w:rFonts w:ascii="Times New Roman" w:hAnsi="Times New Roman" w:cs="Times New Roman"/>
-          <w:b/>
-          <w:bCs/>
-          <w:sz w:val="32"/>
-          <w:szCs w:val="32"/>
-          <w:lang w:eastAsia="ru-RU"/>
-        </w:rPr>
-      </w:pPr>
-      <w:r>
-        <w:rPr>
-          <w:rFonts w:ascii="Times New Roman" w:hAnsi="Times New Roman" w:cs="Times New Roman"/>
-          <w:b/>
-          <w:bCs/>
-          <w:sz w:val="32"/>
-          <w:szCs w:val="32"/>
-          <w:lang w:eastAsia="ru-RU"/>
-        </w:rPr>
-        <w:lastRenderedPageBreak/>
-        <w:t>Проектная часть</w:t>
-      </w:r>
-    </w:p>
-    <w:p>
-      <w:pPr>
-        <w:pStyle w:val="2"/>
-        <w:rPr>
-          <w:rFonts w:ascii="Times New Roman" w:hAnsi="Times New Roman" w:cs="Times New Roman"/>
-          <w:sz w:val="28"/>
-          <w:szCs w:val="18"/>
-          <w:lang w:eastAsia="ru-RU"/>
-        </w:rPr>
-      </w:pPr>
-      <w:r>
-        <w:rPr>
-          <w:rFonts w:ascii="Times New Roman" w:hAnsi="Times New Roman" w:cs="Times New Roman"/>
-          <w:sz w:val="28"/>
-          <w:szCs w:val="18"/>
-          <w:lang w:eastAsia="ru-RU"/>
-        </w:rPr>
-        <w:t>2.1 Разработка информационной структуры веб-приложения</w:t>
-      </w:r>
-    </w:p>
-    <w:p>
-      <w:pPr>
-        <w:spacing w:after="100"/>
-        <w:ind w:firstLine="567"/>
-        <w:jc w:val="both"/>
-        <w:rPr>
-          <w:rFonts w:ascii="Times New Roman" w:hAnsi="Times New Roman" w:cs="Times New Roman"/>
-          <w:sz w:val="28"/>
-          <w:szCs w:val="28"/>
-          <w:lang w:eastAsia="ru-RU"/>
-        </w:rPr>
-      </w:pPr>
-      <w:r>
-        <w:rPr>
-          <w:rFonts w:ascii="Times New Roman" w:hAnsi="Times New Roman" w:cs="Times New Roman"/>
-          <w:sz w:val="28"/>
-          <w:szCs w:val="28"/>
-          <w:lang w:eastAsia="ru-RU"/>
-        </w:rPr>
-        <w:t xml:space="preserve">Информационная архитектура (англ.: </w:t>
-      </w:r>
-      <w:proofErr w:type="spellStart"/>
-      <w:r>
-        <w:rPr>
-          <w:rFonts w:ascii="Times New Roman" w:hAnsi="Times New Roman" w:cs="Times New Roman"/>
-          <w:sz w:val="28"/>
-          <w:szCs w:val="28"/>
-          <w:lang w:eastAsia="ru-RU"/>
-        </w:rPr>
-        <w:t>Information</w:t>
-      </w:r>
-      <w:proofErr w:type="spellEnd"/>
-      <w:r>
-        <w:rPr>
-          <w:rFonts w:ascii="Times New Roman" w:hAnsi="Times New Roman" w:cs="Times New Roman"/>
-          <w:sz w:val="28"/>
-          <w:szCs w:val="28"/>
-          <w:lang w:eastAsia="ru-RU"/>
-        </w:rPr>
-        <w:t xml:space="preserve"> </w:t>
-      </w:r>
-      <w:proofErr w:type="spellStart"/>
-      <w:r>
-        <w:rPr>
-          <w:rFonts w:ascii="Times New Roman" w:hAnsi="Times New Roman" w:cs="Times New Roman"/>
-          <w:sz w:val="28"/>
-          <w:szCs w:val="28"/>
-          <w:lang w:eastAsia="ru-RU"/>
-        </w:rPr>
-        <w:t>Architecture</w:t>
-      </w:r>
-      <w:proofErr w:type="spellEnd"/>
-      <w:r>
-        <w:rPr>
-          <w:rFonts w:ascii="Times New Roman" w:hAnsi="Times New Roman" w:cs="Times New Roman"/>
-          <w:sz w:val="28"/>
-          <w:szCs w:val="28"/>
-          <w:lang w:eastAsia="ru-RU"/>
-        </w:rPr>
-        <w:t>, IA) — </w:t>
-      </w:r>
-      <w:r>
-        <w:rPr>
-          <w:rFonts w:ascii="Times New Roman" w:hAnsi="Times New Roman" w:cs="Times New Roman"/>
-          <w:bCs/>
-          <w:sz w:val="28"/>
-          <w:szCs w:val="28"/>
-          <w:lang w:eastAsia="ru-RU"/>
-        </w:rPr>
-        <w:t>выделившаяся в рамках информационных технологий совокупность методов организации и представления информации, направленных на обеспечение эффективного удовлетворения информационных нужд пользователей системы</w:t>
-      </w:r>
-      <w:r>
-        <w:rPr>
-          <w:rFonts w:ascii="Times New Roman" w:hAnsi="Times New Roman" w:cs="Times New Roman"/>
-          <w:sz w:val="28"/>
-          <w:szCs w:val="28"/>
-          <w:lang w:eastAsia="ru-RU"/>
-        </w:rPr>
-        <w:t>.</w:t>
-      </w:r>
-    </w:p>
-    <w:p>
-      <w:pPr>
-        <w:spacing w:afterLines="100" w:after="240"/>
-        <w:ind w:firstLine="567"/>
-        <w:jc w:val="both"/>
-        <w:rPr>
-          <w:rFonts w:ascii="Times New Roman" w:hAnsi="Times New Roman" w:cs="Times New Roman"/>
-          <w:sz w:val="28"/>
-          <w:szCs w:val="28"/>
-          <w:lang w:eastAsia="ru-RU"/>
-        </w:rPr>
-      </w:pPr>
-      <w:r>
-        <w:rPr>
-          <w:rFonts w:ascii="Times New Roman" w:hAnsi="Times New Roman" w:cs="Times New Roman"/>
-          <w:noProof/>
-          <w:sz w:val="28"/>
-          <w:szCs w:val="28"/>
-          <w:lang w:eastAsia="ru-RU"/>
-        </w:rPr>
-        <w:drawing>
-          <wp:inline distT="0" distB="0" distL="0" distR="0" wp14:anchorId="61374B85" wp14:editId="215912D9">
-            <wp:extent cx="5548838" cy="3726815"/>
-            <wp:effectExtent l="0" t="0" r="0" b="6985"/>
-            <wp:docPr id="7" name="Рисунок 7"/>
             <wp:cNvGraphicFramePr>
               <a:graphicFrameLocks xmlns:a="http://schemas.openxmlformats.org/drawingml/2006/main" noChangeAspect="1"/>
             </wp:cNvGraphicFramePr>
@@ -2241,7 +2572,7 @@
                   <pic:spPr>
                     <a:xfrm>
                       <a:off x="0" y="0"/>
-                      <a:ext cx="5569764" cy="3740870"/>
+                      <a:ext cx="6300470" cy="4291330"/>
                     </a:xfrm>
                     <a:prstGeom prst="rect">
                       <a:avLst/>
@@ -2257,7 +2588,6 @@
     <w:p>
       <w:pPr>
         <w:spacing w:afterLines="100" w:after="240"/>
-        <w:ind w:left="567"/>
         <w:jc w:val="center"/>
         <w:rPr>
           <w:rFonts w:ascii="Times New Roman" w:hAnsi="Times New Roman" w:cs="Times New Roman"/>
@@ -2273,18 +2603,31 @@
           <w:szCs w:val="28"/>
           <w:lang w:eastAsia="ru-RU"/>
         </w:rPr>
-        <w:t>Рисунок 2 – Информационная структура веб-приложения.</w:t>
+        <w:t xml:space="preserve">Рисунок 1 – Диаграмма </w:t>
+      </w:r>
+      <w:r>
+        <w:rPr>
+          <w:rFonts w:ascii="Times New Roman" w:hAnsi="Times New Roman" w:cs="Times New Roman"/>
+          <w:sz w:val="28"/>
+          <w:szCs w:val="28"/>
+          <w:lang w:val="en-US" w:eastAsia="ru-RU"/>
+        </w:rPr>
+        <w:t>IDEF</w:t>
+      </w:r>
+      <w:r>
+        <w:rPr>
+          <w:rFonts w:ascii="Times New Roman" w:hAnsi="Times New Roman" w:cs="Times New Roman"/>
+          <w:sz w:val="28"/>
+          <w:szCs w:val="28"/>
+          <w:lang w:eastAsia="ru-RU"/>
+        </w:rPr>
+        <w:t>0</w:t>
       </w:r>
     </w:p>
     <w:p>
       <w:pPr>
-        <w:pStyle w:val="a3"/>
-        <w:numPr>
-          <w:ilvl w:val="0"/>
-          <w:numId w:val="16"/>
-        </w:numPr>
         <w:spacing w:afterLines="100" w:after="240"/>
-        <w:ind w:left="993"/>
+        <w:ind w:firstLine="567"/>
         <w:jc w:val="both"/>
         <w:rPr>
           <w:rFonts w:ascii="Times New Roman" w:hAnsi="Times New Roman" w:cs="Times New Roman"/>
@@ -2300,45 +2643,71 @@
           <w:szCs w:val="28"/>
           <w:lang w:eastAsia="ru-RU"/>
         </w:rPr>
-        <w:t>Главная</w:t>
+        <w:t xml:space="preserve">На данной диаграмме </w:t>
+      </w:r>
+      <w:r>
+        <w:rPr>
+          <w:rFonts w:ascii="Times New Roman" w:hAnsi="Times New Roman" w:cs="Times New Roman"/>
+          <w:sz w:val="28"/>
+          <w:szCs w:val="28"/>
+          <w:lang w:eastAsia="ru-RU"/>
+        </w:rPr>
+        <w:t xml:space="preserve">рассмотрим </w:t>
+      </w:r>
+      <w:r>
+        <w:rPr>
+          <w:rFonts w:ascii="Times New Roman" w:hAnsi="Times New Roman" w:cs="Times New Roman"/>
+          <w:sz w:val="28"/>
+          <w:szCs w:val="28"/>
+          <w:lang w:eastAsia="ru-RU"/>
+        </w:rPr>
+        <w:t>процесс продажа билетов, для выполнения бизнес – процесса входными данными являются билеты, выполнением процесса управляют: расписание сеансов и закон о защите прав потребителя, механизм</w:t>
+      </w:r>
+      <w:r>
+        <w:rPr>
+          <w:rFonts w:ascii="Times New Roman" w:hAnsi="Times New Roman" w:cs="Times New Roman"/>
+          <w:sz w:val="28"/>
+          <w:szCs w:val="28"/>
+          <w:lang w:eastAsia="ru-RU"/>
+        </w:rPr>
+        <w:t>ом</w:t>
+      </w:r>
+      <w:r>
+        <w:rPr>
+          <w:rFonts w:ascii="Times New Roman" w:hAnsi="Times New Roman" w:cs="Times New Roman"/>
+          <w:sz w:val="28"/>
+          <w:szCs w:val="28"/>
+          <w:lang w:eastAsia="ru-RU"/>
+        </w:rPr>
+        <w:t xml:space="preserve"> выполнения является кассир.</w:t>
       </w:r>
     </w:p>
     <w:p>
       <w:pPr>
-        <w:pStyle w:val="a3"/>
-        <w:numPr>
-          <w:ilvl w:val="0"/>
-          <w:numId w:val="16"/>
-        </w:numPr>
-        <w:spacing w:afterLines="100" w:after="240"/>
-        <w:ind w:left="993"/>
-        <w:jc w:val="both"/>
-        <w:rPr>
-          <w:rFonts w:ascii="Times New Roman" w:hAnsi="Times New Roman" w:cs="Times New Roman"/>
-          <w:sz w:val="28"/>
-          <w:szCs w:val="28"/>
-          <w:lang w:eastAsia="ru-RU"/>
-        </w:rPr>
-      </w:pPr>
-      <w:r>
-        <w:rPr>
-          <w:rFonts w:ascii="Times New Roman" w:hAnsi="Times New Roman" w:cs="Times New Roman"/>
-          <w:sz w:val="28"/>
-          <w:szCs w:val="28"/>
-          <w:lang w:eastAsia="ru-RU"/>
-        </w:rPr>
-        <w:t>О фильме</w:t>
-      </w:r>
+        <w:pStyle w:val="2"/>
+        <w:rPr>
+          <w:rFonts w:ascii="Times New Roman" w:hAnsi="Times New Roman" w:cs="Times New Roman"/>
+          <w:sz w:val="28"/>
+          <w:szCs w:val="18"/>
+          <w:lang w:eastAsia="ru-RU"/>
+        </w:rPr>
+      </w:pPr>
+      <w:bookmarkStart w:id="9" w:name="_Toc164878542"/>
+      <w:r>
+        <w:rPr>
+          <w:rFonts w:ascii="Times New Roman" w:hAnsi="Times New Roman" w:cs="Times New Roman"/>
+          <w:sz w:val="28"/>
+          <w:szCs w:val="18"/>
+          <w:lang w:eastAsia="ru-RU"/>
+        </w:rPr>
+        <w:t>1.2 Постановка задачи.</w:t>
+      </w:r>
+      <w:bookmarkEnd w:id="9"/>
     </w:p>
     <w:p>
       <w:pPr>
-        <w:pStyle w:val="a3"/>
-        <w:numPr>
-          <w:ilvl w:val="0"/>
-          <w:numId w:val="16"/>
-        </w:numPr>
         <w:spacing w:afterLines="100" w:after="240"/>
-        <w:ind w:left="993"/>
+        <w:ind w:firstLine="567"/>
         <w:jc w:val="both"/>
         <w:rPr>
           <w:rFonts w:ascii="Times New Roman" w:hAnsi="Times New Roman" w:cs="Times New Roman"/>
@@ -2354,118 +2723,190 @@
           <w:szCs w:val="28"/>
           <w:lang w:eastAsia="ru-RU"/>
         </w:rPr>
-        <w:t>Акции</w:t>
+        <w:t>Задачей курсовой работы является создание клиентской части web-приложения</w:t>
+      </w:r>
+      <w:r>
+        <w:rPr>
+          <w:rFonts w:ascii="Times New Roman" w:hAnsi="Times New Roman" w:cs="Times New Roman"/>
+          <w:sz w:val="28"/>
+          <w:szCs w:val="28"/>
+          <w:lang w:eastAsia="ru-RU"/>
+        </w:rPr>
+        <w:t xml:space="preserve"> кинотеатра</w:t>
+      </w:r>
+      <w:r>
+        <w:rPr>
+          <w:rFonts w:ascii="Times New Roman" w:hAnsi="Times New Roman" w:cs="Times New Roman"/>
+          <w:sz w:val="28"/>
+          <w:szCs w:val="28"/>
+          <w:lang w:eastAsia="ru-RU"/>
+        </w:rPr>
+        <w:t>. Создание такого приложения позволит получить большее количество клиентов и увеличит</w:t>
+      </w:r>
+      <w:r>
+        <w:rPr>
+          <w:rFonts w:ascii="Times New Roman" w:hAnsi="Times New Roman" w:cs="Times New Roman"/>
+          <w:sz w:val="28"/>
+          <w:szCs w:val="28"/>
+          <w:lang w:eastAsia="ru-RU"/>
+        </w:rPr>
+        <w:t xml:space="preserve"> доходы кинотеатра</w:t>
+      </w:r>
+      <w:r>
+        <w:rPr>
+          <w:rFonts w:ascii="Times New Roman" w:hAnsi="Times New Roman" w:cs="Times New Roman"/>
+          <w:sz w:val="28"/>
+          <w:szCs w:val="28"/>
+          <w:lang w:eastAsia="ru-RU"/>
+        </w:rPr>
+        <w:t>. Также приложение поможет облегчить оформление</w:t>
+      </w:r>
+      <w:r>
+        <w:rPr>
+          <w:rFonts w:ascii="Times New Roman" w:hAnsi="Times New Roman" w:cs="Times New Roman"/>
+          <w:sz w:val="28"/>
+          <w:szCs w:val="28"/>
+          <w:lang w:eastAsia="ru-RU"/>
+        </w:rPr>
+        <w:t xml:space="preserve"> билета на просмотр фильма</w:t>
+      </w:r>
+      <w:r>
+        <w:rPr>
+          <w:rFonts w:ascii="Times New Roman" w:hAnsi="Times New Roman" w:cs="Times New Roman"/>
+          <w:sz w:val="28"/>
+          <w:szCs w:val="28"/>
+          <w:lang w:eastAsia="ru-RU"/>
+        </w:rPr>
+        <w:t>. На сайте будет находиться информация о</w:t>
+      </w:r>
+      <w:r>
+        <w:rPr>
+          <w:rFonts w:ascii="Times New Roman" w:hAnsi="Times New Roman" w:cs="Times New Roman"/>
+          <w:sz w:val="28"/>
+          <w:szCs w:val="28"/>
+          <w:lang w:eastAsia="ru-RU"/>
+        </w:rPr>
+        <w:t xml:space="preserve"> фильмах в прокате, расписание сеансов, списке действующих акций, списке фильмов, которые выйдут в прокате в будущем</w:t>
+      </w:r>
+      <w:r>
+        <w:rPr>
+          <w:rFonts w:ascii="Times New Roman" w:hAnsi="Times New Roman" w:cs="Times New Roman"/>
+          <w:sz w:val="28"/>
+          <w:szCs w:val="28"/>
+          <w:lang w:eastAsia="ru-RU"/>
+        </w:rPr>
+        <w:t xml:space="preserve">. Исходя из всего этого можно сделать вывод, что web-приложение для </w:t>
+      </w:r>
+      <w:r>
+        <w:rPr>
+          <w:rFonts w:ascii="Times New Roman" w:hAnsi="Times New Roman" w:cs="Times New Roman"/>
+          <w:sz w:val="28"/>
+          <w:szCs w:val="28"/>
+          <w:lang w:eastAsia="ru-RU"/>
+        </w:rPr>
+        <w:t xml:space="preserve">кинотеатра </w:t>
+      </w:r>
+      <w:r>
+        <w:rPr>
+          <w:rFonts w:ascii="Times New Roman" w:hAnsi="Times New Roman" w:cs="Times New Roman"/>
+          <w:sz w:val="28"/>
+          <w:szCs w:val="28"/>
+          <w:lang w:eastAsia="ru-RU"/>
+        </w:rPr>
+        <w:t xml:space="preserve">поможет во многих задачах, </w:t>
+      </w:r>
+      <w:r>
+        <w:rPr>
+          <w:rFonts w:ascii="Times New Roman" w:hAnsi="Times New Roman" w:cs="Times New Roman"/>
+          <w:sz w:val="28"/>
+          <w:szCs w:val="28"/>
+          <w:lang w:eastAsia="ru-RU"/>
+        </w:rPr>
+        <w:t xml:space="preserve">упростит </w:t>
+      </w:r>
+      <w:r>
+        <w:rPr>
+          <w:rFonts w:ascii="Times New Roman" w:hAnsi="Times New Roman" w:cs="Times New Roman"/>
+          <w:sz w:val="28"/>
+          <w:szCs w:val="28"/>
+          <w:lang w:eastAsia="ru-RU"/>
+        </w:rPr>
+        <w:t>получение открытой информации о компании.</w:t>
       </w:r>
     </w:p>
     <w:p>
       <w:pPr>
-        <w:pStyle w:val="a3"/>
-        <w:numPr>
-          <w:ilvl w:val="1"/>
-          <w:numId w:val="16"/>
-        </w:numPr>
-        <w:spacing w:afterLines="100" w:after="240"/>
-        <w:ind w:left="993" w:firstLine="0"/>
-        <w:jc w:val="both"/>
-        <w:rPr>
-          <w:rFonts w:ascii="Times New Roman" w:hAnsi="Times New Roman" w:cs="Times New Roman"/>
-          <w:sz w:val="28"/>
-          <w:szCs w:val="28"/>
-          <w:lang w:eastAsia="ru-RU"/>
-        </w:rPr>
-      </w:pPr>
-      <w:r>
-        <w:rPr>
-          <w:rFonts w:ascii="Times New Roman" w:hAnsi="Times New Roman" w:cs="Times New Roman"/>
-          <w:sz w:val="28"/>
-          <w:szCs w:val="28"/>
-          <w:lang w:eastAsia="ru-RU"/>
-        </w:rPr>
-        <w:t>О акции</w:t>
+        <w:rPr>
+          <w:rFonts w:ascii="Times New Roman" w:hAnsi="Times New Roman" w:cs="Times New Roman"/>
+          <w:sz w:val="28"/>
+          <w:szCs w:val="28"/>
+          <w:lang w:eastAsia="ru-RU"/>
+        </w:rPr>
+      </w:pPr>
+      <w:r>
+        <w:rPr>
+          <w:rFonts w:ascii="Times New Roman" w:hAnsi="Times New Roman" w:cs="Times New Roman"/>
+          <w:sz w:val="28"/>
+          <w:szCs w:val="28"/>
+          <w:lang w:eastAsia="ru-RU"/>
+        </w:rPr>
+        <w:br w:type="page"/>
       </w:r>
     </w:p>
     <w:p>
       <w:pPr>
-        <w:pStyle w:val="a3"/>
-        <w:numPr>
-          <w:ilvl w:val="0"/>
-          <w:numId w:val="16"/>
-        </w:numPr>
-        <w:spacing w:afterLines="100" w:after="240"/>
-        <w:ind w:left="993"/>
-        <w:jc w:val="both"/>
-        <w:rPr>
-          <w:rFonts w:ascii="Times New Roman" w:hAnsi="Times New Roman" w:cs="Times New Roman"/>
-          <w:sz w:val="28"/>
-          <w:szCs w:val="28"/>
-          <w:lang w:eastAsia="ru-RU"/>
-        </w:rPr>
-      </w:pPr>
-      <w:r>
-        <w:rPr>
-          <w:rFonts w:ascii="Times New Roman" w:hAnsi="Times New Roman" w:cs="Times New Roman"/>
-          <w:sz w:val="28"/>
-          <w:szCs w:val="28"/>
-          <w:lang w:eastAsia="ru-RU"/>
-        </w:rPr>
-        <w:t>Контакты</w:t>
-      </w:r>
+        <w:pStyle w:val="10"/>
+        <w:jc w:val="center"/>
+        <w:rPr>
+          <w:rFonts w:ascii="Times New Roman" w:hAnsi="Times New Roman" w:cs="Times New Roman"/>
+          <w:b/>
+          <w:bCs/>
+          <w:sz w:val="32"/>
+          <w:szCs w:val="32"/>
+          <w:lang w:eastAsia="ru-RU"/>
+        </w:rPr>
+      </w:pPr>
+      <w:bookmarkStart w:id="10" w:name="_Toc164878543"/>
+      <w:r>
+        <w:rPr>
+          <w:rFonts w:ascii="Times New Roman" w:hAnsi="Times New Roman" w:cs="Times New Roman"/>
+          <w:b/>
+          <w:bCs/>
+          <w:sz w:val="32"/>
+          <w:szCs w:val="32"/>
+          <w:lang w:eastAsia="ru-RU"/>
+        </w:rPr>
+        <w:lastRenderedPageBreak/>
+        <w:t>Проектная часть</w:t>
+      </w:r>
+      <w:bookmarkEnd w:id="10"/>
     </w:p>
     <w:p>
       <w:pPr>
-        <w:pStyle w:val="a3"/>
-        <w:spacing w:afterLines="100" w:after="240"/>
-        <w:ind w:left="0" w:firstLine="567"/>
-        <w:jc w:val="both"/>
-        <w:rPr>
-          <w:rFonts w:ascii="Times New Roman" w:hAnsi="Times New Roman" w:cs="Times New Roman"/>
-          <w:sz w:val="28"/>
-          <w:szCs w:val="28"/>
-          <w:lang w:eastAsia="ru-RU"/>
-        </w:rPr>
-      </w:pPr>
-      <w:r>
-        <w:rPr>
-          <w:rFonts w:ascii="Times New Roman" w:hAnsi="Times New Roman" w:cs="Times New Roman"/>
-          <w:sz w:val="28"/>
-          <w:szCs w:val="28"/>
-          <w:lang w:eastAsia="ru-RU"/>
-        </w:rPr>
-        <w:t>На главной странице находятся следующие элементы: шапка сайта со следующими переход на страницы: скоро выходит, контакты, кроме шапки будут элементы</w:t>
-      </w:r>
-      <w:r>
-        <w:rPr>
-          <w:rFonts w:ascii="Times New Roman" w:hAnsi="Times New Roman" w:cs="Times New Roman"/>
-          <w:sz w:val="28"/>
-          <w:szCs w:val="28"/>
-          <w:lang w:eastAsia="ru-RU"/>
-        </w:rPr>
-        <w:t>:</w:t>
-      </w:r>
-      <w:r>
-        <w:rPr>
-          <w:rFonts w:ascii="Times New Roman" w:hAnsi="Times New Roman" w:cs="Times New Roman"/>
-          <w:sz w:val="28"/>
-          <w:szCs w:val="28"/>
-          <w:lang w:eastAsia="ru-RU"/>
-        </w:rPr>
-        <w:t xml:space="preserve"> информация о ближайших сеансах, недавние акции.</w:t>
-      </w:r>
-      <w:r>
-        <w:rPr>
-          <w:rFonts w:ascii="Times New Roman" w:hAnsi="Times New Roman" w:cs="Times New Roman"/>
-          <w:sz w:val="28"/>
-          <w:szCs w:val="28"/>
-          <w:lang w:eastAsia="ru-RU"/>
-        </w:rPr>
-        <w:t xml:space="preserve"> На странице о фильме будет элементы: информация о фильме. На странице акции будут все проходящих в данный момент акции. На странице о акции будут сведения об акции. На странице контакты будут следующие элементы: номер контактного телефона, электронная почта, социальные сети.</w:t>
-      </w:r>
+        <w:pStyle w:val="2"/>
+        <w:rPr>
+          <w:rFonts w:ascii="Times New Roman" w:hAnsi="Times New Roman" w:cs="Times New Roman"/>
+          <w:sz w:val="28"/>
+          <w:szCs w:val="18"/>
+          <w:lang w:eastAsia="ru-RU"/>
+        </w:rPr>
+      </w:pPr>
+      <w:bookmarkStart w:id="11" w:name="_Toc164878544"/>
+      <w:r>
+        <w:rPr>
+          <w:rFonts w:ascii="Times New Roman" w:hAnsi="Times New Roman" w:cs="Times New Roman"/>
+          <w:sz w:val="28"/>
+          <w:szCs w:val="18"/>
+          <w:lang w:eastAsia="ru-RU"/>
+        </w:rPr>
+        <w:t>2.1 Разработка информационной структуры веб-приложения</w:t>
+      </w:r>
+      <w:bookmarkEnd w:id="11"/>
     </w:p>
     <w:p>
       <w:pPr>
-        <w:pStyle w:val="a3"/>
-        <w:spacing w:afterLines="100" w:after="240"/>
-        <w:ind w:left="0" w:firstLine="567"/>
+        <w:spacing w:after="100"/>
+        <w:ind w:firstLine="567"/>
         <w:jc w:val="both"/>
         <w:rPr>
           <w:rFonts w:ascii="Times New Roman" w:hAnsi="Times New Roman" w:cs="Times New Roman"/>
@@ -2481,62 +2922,32 @@
           <w:szCs w:val="28"/>
           <w:lang w:eastAsia="ru-RU"/>
         </w:rPr>
-        <w:lastRenderedPageBreak/>
-        <w:t xml:space="preserve">В веб-дизайне каркас, или </w:t>
-      </w:r>
-      <w:proofErr w:type="spellStart"/>
-      <w:r>
-        <w:rPr>
-          <w:rFonts w:ascii="Times New Roman" w:hAnsi="Times New Roman" w:cs="Times New Roman"/>
-          <w:sz w:val="28"/>
-          <w:szCs w:val="28"/>
-          <w:lang w:eastAsia="ru-RU"/>
-        </w:rPr>
-        <w:t>вайрфрейм</w:t>
-      </w:r>
-      <w:proofErr w:type="spellEnd"/>
-      <w:r>
-        <w:rPr>
-          <w:rFonts w:ascii="Times New Roman" w:hAnsi="Times New Roman" w:cs="Times New Roman"/>
-          <w:sz w:val="28"/>
-          <w:szCs w:val="28"/>
-          <w:lang w:eastAsia="ru-RU"/>
-        </w:rPr>
-        <w:t xml:space="preserve">, представляет собой черно-белую схему устройства и работы отдельной веб-страницы или экрана мобильного приложения. Каркасы применяются на ранних стадиях разработки и позволяют наметить общую структуру страницы, прежде чем она «обрастет» визуальными элементами и контентом. На рисунках с 3 по </w:t>
-      </w:r>
-      <w:r>
-        <w:rPr>
-          <w:rFonts w:ascii="Times New Roman" w:hAnsi="Times New Roman" w:cs="Times New Roman"/>
-          <w:sz w:val="28"/>
-          <w:szCs w:val="28"/>
-          <w:lang w:eastAsia="ru-RU"/>
-        </w:rPr>
-        <w:t>9</w:t>
-      </w:r>
-      <w:r>
-        <w:rPr>
-          <w:rFonts w:ascii="Times New Roman" w:hAnsi="Times New Roman" w:cs="Times New Roman"/>
-          <w:sz w:val="28"/>
-          <w:szCs w:val="28"/>
-          <w:lang w:eastAsia="ru-RU"/>
-        </w:rPr>
-        <w:t xml:space="preserve"> можно увидеть каркас сайта </w:t>
-      </w:r>
-      <w:r>
-        <w:rPr>
-          <w:rFonts w:ascii="Times New Roman" w:hAnsi="Times New Roman" w:cs="Times New Roman"/>
-          <w:sz w:val="28"/>
-          <w:szCs w:val="28"/>
-          <w:lang w:eastAsia="ru-RU"/>
-        </w:rPr>
-        <w:t>кинотеатра.</w:t>
+        <w:t>Информационная архитектура (англ.: Information Architecture, IA) — </w:t>
+      </w:r>
+      <w:r>
+        <w:rPr>
+          <w:rFonts w:ascii="Times New Roman" w:hAnsi="Times New Roman" w:cs="Times New Roman"/>
+          <w:bCs/>
+          <w:sz w:val="28"/>
+          <w:szCs w:val="28"/>
+          <w:lang w:eastAsia="ru-RU"/>
+        </w:rPr>
+        <w:t>выделившаяся в рамках информационных технологий совокупность методов организации и представления информации, направленных на обеспечение эффективного удовлетворения информационных нужд пользователей системы</w:t>
+      </w:r>
+      <w:r>
+        <w:rPr>
+          <w:rFonts w:ascii="Times New Roman" w:hAnsi="Times New Roman" w:cs="Times New Roman"/>
+          <w:sz w:val="28"/>
+          <w:szCs w:val="28"/>
+          <w:lang w:eastAsia="ru-RU"/>
+        </w:rPr>
+        <w:t>.</w:t>
       </w:r>
     </w:p>
     <w:p>
       <w:pPr>
-        <w:pStyle w:val="a3"/>
         <w:spacing w:afterLines="100" w:after="240"/>
-        <w:ind w:left="0" w:firstLine="567"/>
+        <w:ind w:firstLine="567"/>
         <w:jc w:val="both"/>
         <w:rPr>
           <w:rFonts w:ascii="Times New Roman" w:hAnsi="Times New Roman" w:cs="Times New Roman"/>
@@ -2545,20 +2956,6 @@
           <w:lang w:eastAsia="ru-RU"/>
         </w:rPr>
       </w:pPr>
-    </w:p>
-    <w:p>
-      <w:pPr>
-        <w:pStyle w:val="a3"/>
-        <w:spacing w:afterLines="100" w:after="240"/>
-        <w:ind w:left="0" w:firstLine="567"/>
-        <w:jc w:val="center"/>
-        <w:rPr>
-          <w:rFonts w:ascii="Times New Roman" w:hAnsi="Times New Roman" w:cs="Times New Roman"/>
-          <w:sz w:val="28"/>
-          <w:szCs w:val="28"/>
-          <w:lang w:eastAsia="ru-RU"/>
-        </w:rPr>
-      </w:pPr>
       <w:r>
         <w:rPr>
           <w:rFonts w:ascii="Times New Roman" w:hAnsi="Times New Roman" w:cs="Times New Roman"/>
@@ -2568,10 +2965,10 @@
           <w:lang w:eastAsia="ru-RU"/>
         </w:rPr>
         <w:drawing>
-          <wp:inline distT="0" distB="0" distL="0" distR="0" wp14:anchorId="5FDD6612" wp14:editId="50ADDE49">
-            <wp:extent cx="5400000" cy="7277727"/>
-            <wp:effectExtent l="0" t="0" r="0" b="0"/>
-            <wp:docPr id="3" name="Рисунок 3"/>
+          <wp:inline distT="0" distB="0" distL="0" distR="0" wp14:anchorId="61374B85" wp14:editId="215912D9">
+            <wp:extent cx="5548838" cy="3726815"/>
+            <wp:effectExtent l="0" t="0" r="0" b="6985"/>
+            <wp:docPr id="7" name="Рисунок 7"/>
             <wp:cNvGraphicFramePr>
               <a:graphicFrameLocks xmlns:a="http://schemas.openxmlformats.org/drawingml/2006/main" noChangeAspect="1"/>
             </wp:cNvGraphicFramePr>
@@ -2591,7 +2988,7 @@
                   <pic:spPr>
                     <a:xfrm>
                       <a:off x="0" y="0"/>
-                      <a:ext cx="5400000" cy="7277727"/>
+                      <a:ext cx="5569764" cy="3740870"/>
                     </a:xfrm>
                     <a:prstGeom prst="rect">
                       <a:avLst/>
@@ -2606,6 +3003,278 @@
     </w:p>
     <w:p>
       <w:pPr>
+        <w:spacing w:afterLines="100" w:after="240"/>
+        <w:ind w:left="567"/>
+        <w:jc w:val="center"/>
+        <w:rPr>
+          <w:rFonts w:ascii="Times New Roman" w:hAnsi="Times New Roman" w:cs="Times New Roman"/>
+          <w:sz w:val="28"/>
+          <w:szCs w:val="28"/>
+          <w:lang w:eastAsia="ru-RU"/>
+        </w:rPr>
+      </w:pPr>
+      <w:r>
+        <w:rPr>
+          <w:rFonts w:ascii="Times New Roman" w:hAnsi="Times New Roman" w:cs="Times New Roman"/>
+          <w:sz w:val="28"/>
+          <w:szCs w:val="28"/>
+          <w:lang w:eastAsia="ru-RU"/>
+        </w:rPr>
+        <w:t>Рисунок 2 – Информационная структура веб-приложения.</w:t>
+      </w:r>
+    </w:p>
+    <w:p>
+      <w:pPr>
+        <w:pStyle w:val="a3"/>
+        <w:numPr>
+          <w:ilvl w:val="0"/>
+          <w:numId w:val="16"/>
+        </w:numPr>
+        <w:spacing w:afterLines="100" w:after="240"/>
+        <w:ind w:left="993"/>
+        <w:jc w:val="both"/>
+        <w:rPr>
+          <w:rFonts w:ascii="Times New Roman" w:hAnsi="Times New Roman" w:cs="Times New Roman"/>
+          <w:sz w:val="28"/>
+          <w:szCs w:val="28"/>
+          <w:lang w:eastAsia="ru-RU"/>
+        </w:rPr>
+      </w:pPr>
+      <w:r>
+        <w:rPr>
+          <w:rFonts w:ascii="Times New Roman" w:hAnsi="Times New Roman" w:cs="Times New Roman"/>
+          <w:sz w:val="28"/>
+          <w:szCs w:val="28"/>
+          <w:lang w:eastAsia="ru-RU"/>
+        </w:rPr>
+        <w:t>Главная</w:t>
+      </w:r>
+    </w:p>
+    <w:p>
+      <w:pPr>
+        <w:pStyle w:val="a3"/>
+        <w:numPr>
+          <w:ilvl w:val="0"/>
+          <w:numId w:val="16"/>
+        </w:numPr>
+        <w:spacing w:afterLines="100" w:after="240"/>
+        <w:ind w:left="993"/>
+        <w:jc w:val="both"/>
+        <w:rPr>
+          <w:rFonts w:ascii="Times New Roman" w:hAnsi="Times New Roman" w:cs="Times New Roman"/>
+          <w:sz w:val="28"/>
+          <w:szCs w:val="28"/>
+          <w:lang w:eastAsia="ru-RU"/>
+        </w:rPr>
+      </w:pPr>
+      <w:r>
+        <w:rPr>
+          <w:rFonts w:ascii="Times New Roman" w:hAnsi="Times New Roman" w:cs="Times New Roman"/>
+          <w:sz w:val="28"/>
+          <w:szCs w:val="28"/>
+          <w:lang w:eastAsia="ru-RU"/>
+        </w:rPr>
+        <w:t>О фильме</w:t>
+      </w:r>
+    </w:p>
+    <w:p>
+      <w:pPr>
+        <w:pStyle w:val="a3"/>
+        <w:numPr>
+          <w:ilvl w:val="0"/>
+          <w:numId w:val="16"/>
+        </w:numPr>
+        <w:spacing w:afterLines="100" w:after="240"/>
+        <w:ind w:left="993"/>
+        <w:jc w:val="both"/>
+        <w:rPr>
+          <w:rFonts w:ascii="Times New Roman" w:hAnsi="Times New Roman" w:cs="Times New Roman"/>
+          <w:sz w:val="28"/>
+          <w:szCs w:val="28"/>
+          <w:lang w:eastAsia="ru-RU"/>
+        </w:rPr>
+      </w:pPr>
+      <w:r>
+        <w:rPr>
+          <w:rFonts w:ascii="Times New Roman" w:hAnsi="Times New Roman" w:cs="Times New Roman"/>
+          <w:sz w:val="28"/>
+          <w:szCs w:val="28"/>
+          <w:lang w:eastAsia="ru-RU"/>
+        </w:rPr>
+        <w:t>Акции</w:t>
+      </w:r>
+    </w:p>
+    <w:p>
+      <w:pPr>
+        <w:pStyle w:val="a3"/>
+        <w:numPr>
+          <w:ilvl w:val="1"/>
+          <w:numId w:val="16"/>
+        </w:numPr>
+        <w:spacing w:afterLines="100" w:after="240"/>
+        <w:ind w:left="993" w:firstLine="0"/>
+        <w:jc w:val="both"/>
+        <w:rPr>
+          <w:rFonts w:ascii="Times New Roman" w:hAnsi="Times New Roman" w:cs="Times New Roman"/>
+          <w:sz w:val="28"/>
+          <w:szCs w:val="28"/>
+          <w:lang w:eastAsia="ru-RU"/>
+        </w:rPr>
+      </w:pPr>
+      <w:r>
+        <w:rPr>
+          <w:rFonts w:ascii="Times New Roman" w:hAnsi="Times New Roman" w:cs="Times New Roman"/>
+          <w:sz w:val="28"/>
+          <w:szCs w:val="28"/>
+          <w:lang w:eastAsia="ru-RU"/>
+        </w:rPr>
+        <w:t>О акции</w:t>
+      </w:r>
+    </w:p>
+    <w:p>
+      <w:pPr>
+        <w:pStyle w:val="a3"/>
+        <w:numPr>
+          <w:ilvl w:val="0"/>
+          <w:numId w:val="16"/>
+        </w:numPr>
+        <w:spacing w:afterLines="100" w:after="240"/>
+        <w:ind w:left="993"/>
+        <w:jc w:val="both"/>
+        <w:rPr>
+          <w:rFonts w:ascii="Times New Roman" w:hAnsi="Times New Roman" w:cs="Times New Roman"/>
+          <w:sz w:val="28"/>
+          <w:szCs w:val="28"/>
+          <w:lang w:eastAsia="ru-RU"/>
+        </w:rPr>
+      </w:pPr>
+      <w:r>
+        <w:rPr>
+          <w:rFonts w:ascii="Times New Roman" w:hAnsi="Times New Roman" w:cs="Times New Roman"/>
+          <w:sz w:val="28"/>
+          <w:szCs w:val="28"/>
+          <w:lang w:eastAsia="ru-RU"/>
+        </w:rPr>
+        <w:t>Контакты</w:t>
+      </w:r>
+    </w:p>
+    <w:p>
+      <w:pPr>
+        <w:pStyle w:val="a3"/>
+        <w:spacing w:afterLines="100" w:after="240"/>
+        <w:ind w:left="0" w:firstLine="567"/>
+        <w:jc w:val="both"/>
+        <w:rPr>
+          <w:rFonts w:ascii="Times New Roman" w:hAnsi="Times New Roman" w:cs="Times New Roman"/>
+          <w:sz w:val="28"/>
+          <w:szCs w:val="28"/>
+          <w:lang w:eastAsia="ru-RU"/>
+        </w:rPr>
+      </w:pPr>
+      <w:r>
+        <w:rPr>
+          <w:rFonts w:ascii="Times New Roman" w:hAnsi="Times New Roman" w:cs="Times New Roman"/>
+          <w:sz w:val="28"/>
+          <w:szCs w:val="28"/>
+          <w:lang w:eastAsia="ru-RU"/>
+        </w:rPr>
+        <w:t>На главной странице находятся следующие элементы: шапка сайта со следующими переход на страницы: скоро выходит, контакты, кроме шапки будут элементы</w:t>
+      </w:r>
+      <w:r>
+        <w:rPr>
+          <w:rFonts w:ascii="Times New Roman" w:hAnsi="Times New Roman" w:cs="Times New Roman"/>
+          <w:sz w:val="28"/>
+          <w:szCs w:val="28"/>
+          <w:lang w:eastAsia="ru-RU"/>
+        </w:rPr>
+        <w:t>:</w:t>
+      </w:r>
+      <w:r>
+        <w:rPr>
+          <w:rFonts w:ascii="Times New Roman" w:hAnsi="Times New Roman" w:cs="Times New Roman"/>
+          <w:sz w:val="28"/>
+          <w:szCs w:val="28"/>
+          <w:lang w:eastAsia="ru-RU"/>
+        </w:rPr>
+        <w:t xml:space="preserve"> информация о ближайших сеансах, недавние акции.</w:t>
+      </w:r>
+      <w:r>
+        <w:rPr>
+          <w:rFonts w:ascii="Times New Roman" w:hAnsi="Times New Roman" w:cs="Times New Roman"/>
+          <w:sz w:val="28"/>
+          <w:szCs w:val="28"/>
+          <w:lang w:eastAsia="ru-RU"/>
+        </w:rPr>
+        <w:t xml:space="preserve"> На странице о фильме будет элементы: информация о фильме. На странице акции будут все проходящих в данный момент акции. На странице о акции будут сведения об акции. На странице контакты будут следующие элементы: номер контактного телефона, электронная почта, социальные сети.</w:t>
+      </w:r>
+    </w:p>
+    <w:p>
+      <w:pPr>
+        <w:pStyle w:val="a3"/>
+        <w:spacing w:afterLines="100" w:after="240"/>
+        <w:ind w:left="0" w:firstLine="567"/>
+        <w:jc w:val="both"/>
+        <w:rPr>
+          <w:rFonts w:ascii="Times New Roman" w:hAnsi="Times New Roman" w:cs="Times New Roman"/>
+          <w:sz w:val="28"/>
+          <w:szCs w:val="28"/>
+          <w:lang w:eastAsia="ru-RU"/>
+        </w:rPr>
+      </w:pPr>
+      <w:r>
+        <w:rPr>
+          <w:rFonts w:ascii="Times New Roman" w:hAnsi="Times New Roman" w:cs="Times New Roman"/>
+          <w:sz w:val="28"/>
+          <w:szCs w:val="28"/>
+          <w:lang w:eastAsia="ru-RU"/>
+        </w:rPr>
+        <w:lastRenderedPageBreak/>
+        <w:t xml:space="preserve">В веб-дизайне каркас, или вайрфрейм, представляет собой черно-белую схему устройства и работы отдельной веб-страницы или экрана мобильного приложения. Каркасы применяются на ранних стадиях разработки и позволяют наметить общую структуру страницы, прежде чем она «обрастет» визуальными элементами и контентом. На рисунках с 3 по </w:t>
+      </w:r>
+      <w:r>
+        <w:rPr>
+          <w:rFonts w:ascii="Times New Roman" w:hAnsi="Times New Roman" w:cs="Times New Roman"/>
+          <w:sz w:val="28"/>
+          <w:szCs w:val="28"/>
+          <w:lang w:eastAsia="ru-RU"/>
+        </w:rPr>
+        <w:t>9</w:t>
+      </w:r>
+      <w:r>
+        <w:rPr>
+          <w:rFonts w:ascii="Times New Roman" w:hAnsi="Times New Roman" w:cs="Times New Roman"/>
+          <w:sz w:val="28"/>
+          <w:szCs w:val="28"/>
+          <w:lang w:eastAsia="ru-RU"/>
+        </w:rPr>
+        <w:t xml:space="preserve"> можно увидеть каркас сайта </w:t>
+      </w:r>
+      <w:r>
+        <w:rPr>
+          <w:rFonts w:ascii="Times New Roman" w:hAnsi="Times New Roman" w:cs="Times New Roman"/>
+          <w:sz w:val="28"/>
+          <w:szCs w:val="28"/>
+          <w:lang w:eastAsia="ru-RU"/>
+        </w:rPr>
+        <w:t>кинотеатра.</w:t>
+      </w:r>
+    </w:p>
+    <w:p>
+      <w:pPr>
+        <w:pStyle w:val="a3"/>
+        <w:spacing w:afterLines="100" w:after="240"/>
+        <w:ind w:left="0" w:firstLine="567"/>
+        <w:jc w:val="both"/>
+        <w:rPr>
+          <w:rFonts w:ascii="Times New Roman" w:hAnsi="Times New Roman" w:cs="Times New Roman"/>
+          <w:sz w:val="28"/>
+          <w:szCs w:val="28"/>
+          <w:lang w:eastAsia="ru-RU"/>
+        </w:rPr>
+      </w:pPr>
+    </w:p>
+    <w:p>
+      <w:pPr>
         <w:pStyle w:val="a3"/>
         <w:spacing w:afterLines="100" w:after="240"/>
         <w:ind w:left="0" w:firstLine="567"/>
@@ -2620,85 +3289,16 @@
       <w:r>
         <w:rPr>
           <w:rFonts w:ascii="Times New Roman" w:hAnsi="Times New Roman" w:cs="Times New Roman"/>
-          <w:sz w:val="28"/>
-          <w:szCs w:val="28"/>
-          <w:lang w:eastAsia="ru-RU"/>
-        </w:rPr>
-        <w:t>Рисунок 3 –</w:t>
-      </w:r>
-      <w:r>
-        <w:rPr>
-          <w:rFonts w:ascii="Times New Roman" w:hAnsi="Times New Roman" w:cs="Times New Roman"/>
-          <w:sz w:val="28"/>
-          <w:szCs w:val="28"/>
-          <w:lang w:eastAsia="ru-RU"/>
-        </w:rPr>
-        <w:t xml:space="preserve"> Каркас</w:t>
-      </w:r>
-      <w:r>
-        <w:rPr>
-          <w:rFonts w:ascii="Times New Roman" w:hAnsi="Times New Roman" w:cs="Times New Roman"/>
-          <w:sz w:val="28"/>
-          <w:szCs w:val="28"/>
-          <w:lang w:eastAsia="ru-RU"/>
-        </w:rPr>
-        <w:t xml:space="preserve"> </w:t>
-      </w:r>
-      <w:r>
-        <w:rPr>
-          <w:rFonts w:ascii="Times New Roman" w:hAnsi="Times New Roman" w:cs="Times New Roman"/>
-          <w:sz w:val="28"/>
-          <w:szCs w:val="28"/>
-          <w:lang w:eastAsia="ru-RU"/>
-        </w:rPr>
-        <w:t>«</w:t>
-      </w:r>
-      <w:r>
-        <w:rPr>
-          <w:rFonts w:ascii="Times New Roman" w:hAnsi="Times New Roman" w:cs="Times New Roman"/>
-          <w:sz w:val="28"/>
-          <w:szCs w:val="28"/>
-          <w:lang w:eastAsia="ru-RU"/>
-        </w:rPr>
-        <w:t>Главная</w:t>
-      </w:r>
-      <w:r>
-        <w:rPr>
-          <w:rFonts w:ascii="Times New Roman" w:hAnsi="Times New Roman" w:cs="Times New Roman"/>
-          <w:sz w:val="28"/>
-          <w:szCs w:val="28"/>
-          <w:lang w:eastAsia="ru-RU"/>
-        </w:rPr>
-        <w:t>»</w:t>
-      </w:r>
-    </w:p>
-    <w:p>
-      <w:pPr>
-        <w:pStyle w:val="a3"/>
-        <w:spacing w:afterLines="100" w:after="240"/>
-        <w:ind w:left="0" w:firstLine="567"/>
-        <w:jc w:val="center"/>
-        <w:rPr>
-          <w:rFonts w:ascii="Times New Roman" w:hAnsi="Times New Roman" w:cs="Times New Roman"/>
-          <w:sz w:val="28"/>
-          <w:szCs w:val="28"/>
-          <w:lang w:eastAsia="ru-RU"/>
-        </w:rPr>
-      </w:pPr>
-      <w:r>
-        <w:rPr>
-          <w:rFonts w:ascii="Times New Roman" w:hAnsi="Times New Roman" w:cs="Times New Roman"/>
           <w:noProof/>
           <w:sz w:val="28"/>
           <w:szCs w:val="28"/>
           <w:lang w:eastAsia="ru-RU"/>
         </w:rPr>
-        <w:lastRenderedPageBreak/>
         <w:drawing>
-          <wp:inline distT="0" distB="0" distL="0" distR="0" wp14:anchorId="4DC537E9" wp14:editId="634D7F17">
-            <wp:extent cx="5400000" cy="7195954"/>
-            <wp:effectExtent l="0" t="0" r="0" b="5080"/>
-            <wp:docPr id="4" name="Рисунок 4"/>
+          <wp:inline distT="0" distB="0" distL="0" distR="0" wp14:anchorId="5FDD6612" wp14:editId="50ADDE49">
+            <wp:extent cx="5400000" cy="7277727"/>
+            <wp:effectExtent l="0" t="0" r="0" b="0"/>
+            <wp:docPr id="3" name="Рисунок 3"/>
             <wp:cNvGraphicFramePr>
               <a:graphicFrameLocks xmlns:a="http://schemas.openxmlformats.org/drawingml/2006/main" noChangeAspect="1"/>
             </wp:cNvGraphicFramePr>
@@ -2718,7 +3318,7 @@
                   <pic:spPr>
                     <a:xfrm>
                       <a:off x="0" y="0"/>
-                      <a:ext cx="5400000" cy="7195954"/>
+                      <a:ext cx="5400000" cy="7277727"/>
                     </a:xfrm>
                     <a:prstGeom prst="rect">
                       <a:avLst/>
@@ -2751,25 +3351,52 @@
           <w:szCs w:val="28"/>
           <w:lang w:eastAsia="ru-RU"/>
         </w:rPr>
-        <w:t xml:space="preserve">Рисунок 4 – </w:t>
-      </w:r>
-      <w:r>
-        <w:rPr>
-          <w:rFonts w:ascii="Times New Roman" w:hAnsi="Times New Roman" w:cs="Times New Roman"/>
-          <w:sz w:val="28"/>
-          <w:szCs w:val="28"/>
-          <w:lang w:eastAsia="ru-RU"/>
-        </w:rPr>
-        <w:t>Каркас</w:t>
-      </w:r>
-      <w:r>
-        <w:rPr>
-          <w:rFonts w:ascii="Times New Roman" w:hAnsi="Times New Roman" w:cs="Times New Roman"/>
-          <w:sz w:val="28"/>
-          <w:szCs w:val="28"/>
-          <w:lang w:eastAsia="ru-RU"/>
-        </w:rPr>
-        <w:t xml:space="preserve"> «Акции»</w:t>
+        <w:t>Рисунок 3 –</w:t>
+      </w:r>
+      <w:r>
+        <w:rPr>
+          <w:rFonts w:ascii="Times New Roman" w:hAnsi="Times New Roman" w:cs="Times New Roman"/>
+          <w:sz w:val="28"/>
+          <w:szCs w:val="28"/>
+          <w:lang w:eastAsia="ru-RU"/>
+        </w:rPr>
+        <w:t xml:space="preserve"> Каркас</w:t>
+      </w:r>
+      <w:r>
+        <w:rPr>
+          <w:rFonts w:ascii="Times New Roman" w:hAnsi="Times New Roman" w:cs="Times New Roman"/>
+          <w:sz w:val="28"/>
+          <w:szCs w:val="28"/>
+          <w:lang w:eastAsia="ru-RU"/>
+        </w:rPr>
+        <w:t xml:space="preserve"> </w:t>
+      </w:r>
+      <w:r>
+        <w:rPr>
+          <w:rFonts w:ascii="Times New Roman" w:hAnsi="Times New Roman" w:cs="Times New Roman"/>
+          <w:sz w:val="28"/>
+          <w:szCs w:val="28"/>
+          <w:lang w:eastAsia="ru-RU"/>
+        </w:rPr>
+        <w:t>«</w:t>
+      </w:r>
+      <w:r>
+        <w:rPr>
+          <w:rFonts w:ascii="Times New Roman" w:hAnsi="Times New Roman" w:cs="Times New Roman"/>
+          <w:sz w:val="28"/>
+          <w:szCs w:val="28"/>
+          <w:lang w:eastAsia="ru-RU"/>
+        </w:rPr>
+        <w:t>Главная</w:t>
+      </w:r>
+      <w:r>
+        <w:rPr>
+          <w:rFonts w:ascii="Times New Roman" w:hAnsi="Times New Roman" w:cs="Times New Roman"/>
+          <w:sz w:val="28"/>
+          <w:szCs w:val="28"/>
+          <w:lang w:eastAsia="ru-RU"/>
+        </w:rPr>
+        <w:t>»</w:t>
       </w:r>
     </w:p>
     <w:p>
@@ -2795,10 +3422,10 @@
         </w:rPr>
         <w:lastRenderedPageBreak/>
         <w:drawing>
-          <wp:inline distT="0" distB="0" distL="0" distR="0" wp14:anchorId="5F6E2960" wp14:editId="27B77602">
-            <wp:extent cx="5400000" cy="7212162"/>
-            <wp:effectExtent l="0" t="0" r="0" b="8255"/>
-            <wp:docPr id="5" name="Рисунок 5"/>
+          <wp:inline distT="0" distB="0" distL="0" distR="0" wp14:anchorId="4DC537E9" wp14:editId="634D7F17">
+            <wp:extent cx="5400000" cy="7195954"/>
+            <wp:effectExtent l="0" t="0" r="0" b="5080"/>
+            <wp:docPr id="4" name="Рисунок 4"/>
             <wp:cNvGraphicFramePr>
               <a:graphicFrameLocks xmlns:a="http://schemas.openxmlformats.org/drawingml/2006/main" noChangeAspect="1"/>
             </wp:cNvGraphicFramePr>
@@ -2818,7 +3445,7 @@
                   <pic:spPr>
                     <a:xfrm>
                       <a:off x="0" y="0"/>
-                      <a:ext cx="5400000" cy="7212162"/>
+                      <a:ext cx="5400000" cy="7195954"/>
                     </a:xfrm>
                     <a:prstGeom prst="rect">
                       <a:avLst/>
@@ -2851,7 +3478,7 @@
           <w:szCs w:val="28"/>
           <w:lang w:eastAsia="ru-RU"/>
         </w:rPr>
-        <w:t xml:space="preserve">Рисунок 5 – </w:t>
+        <w:t xml:space="preserve">Рисунок 4 – </w:t>
       </w:r>
       <w:r>
         <w:rPr>
@@ -2869,7 +3496,7 @@
           <w:szCs w:val="28"/>
           <w:lang w:eastAsia="ru-RU"/>
         </w:rPr>
-        <w:t xml:space="preserve"> «Скоро выходит»</w:t>
+        <w:t xml:space="preserve"> «Акции»</w:t>
       </w:r>
     </w:p>
     <w:p>
@@ -2885,34 +3512,20 @@
           <w:lang w:eastAsia="ru-RU"/>
         </w:rPr>
       </w:pPr>
-    </w:p>
-    <w:p>
-      <w:pPr>
-        <w:pStyle w:val="a3"/>
-        <w:spacing w:afterLines="100" w:after="240"/>
-        <w:ind w:left="0" w:firstLine="567"/>
-        <w:jc w:val="center"/>
-        <w:rPr>
-          <w:rFonts w:ascii="Times New Roman" w:hAnsi="Times New Roman" w:cs="Times New Roman"/>
-          <w:sz w:val="28"/>
-          <w:szCs w:val="28"/>
-          <w:lang w:val="en-US" w:eastAsia="ru-RU"/>
-        </w:rPr>
-      </w:pPr>
       <w:r>
         <w:rPr>
           <w:rFonts w:ascii="Times New Roman" w:hAnsi="Times New Roman" w:cs="Times New Roman"/>
           <w:noProof/>
           <w:sz w:val="28"/>
           <w:szCs w:val="28"/>
-          <w:lang w:val="en-US" w:eastAsia="ru-RU"/>
+          <w:lang w:eastAsia="ru-RU"/>
         </w:rPr>
         <w:lastRenderedPageBreak/>
         <w:drawing>
-          <wp:inline distT="0" distB="0" distL="0" distR="0" wp14:anchorId="6B3BE719" wp14:editId="40F2870B">
-            <wp:extent cx="5400000" cy="7241667"/>
-            <wp:effectExtent l="0" t="0" r="0" b="0"/>
-            <wp:docPr id="11" name="Рисунок 11"/>
+          <wp:inline distT="0" distB="0" distL="0" distR="0" wp14:anchorId="5F6E2960" wp14:editId="27B77602">
+            <wp:extent cx="5400000" cy="7212162"/>
+            <wp:effectExtent l="0" t="0" r="0" b="8255"/>
+            <wp:docPr id="5" name="Рисунок 5"/>
             <wp:cNvGraphicFramePr>
               <a:graphicFrameLocks xmlns:a="http://schemas.openxmlformats.org/drawingml/2006/main" noChangeAspect="1"/>
             </wp:cNvGraphicFramePr>
@@ -2932,7 +3545,7 @@
                   <pic:spPr>
                     <a:xfrm>
                       <a:off x="0" y="0"/>
-                      <a:ext cx="5400000" cy="7241667"/>
+                      <a:ext cx="5400000" cy="7212162"/>
                     </a:xfrm>
                     <a:prstGeom prst="rect">
                       <a:avLst/>
@@ -2965,7 +3578,7 @@
           <w:szCs w:val="28"/>
           <w:lang w:eastAsia="ru-RU"/>
         </w:rPr>
-        <w:t xml:space="preserve">Рисунок 6 – </w:t>
+        <w:t xml:space="preserve">Рисунок 5 – </w:t>
       </w:r>
       <w:r>
         <w:rPr>
@@ -2983,7 +3596,7 @@
           <w:szCs w:val="28"/>
           <w:lang w:eastAsia="ru-RU"/>
         </w:rPr>
-        <w:t xml:space="preserve"> «О фильме»</w:t>
+        <w:t xml:space="preserve"> «Скоро выходит»</w:t>
       </w:r>
     </w:p>
     <w:p>
@@ -2999,20 +3612,34 @@
           <w:lang w:eastAsia="ru-RU"/>
         </w:rPr>
       </w:pPr>
+    </w:p>
+    <w:p>
+      <w:pPr>
+        <w:pStyle w:val="a3"/>
+        <w:spacing w:afterLines="100" w:after="240"/>
+        <w:ind w:left="0" w:firstLine="567"/>
+        <w:jc w:val="center"/>
+        <w:rPr>
+          <w:rFonts w:ascii="Times New Roman" w:hAnsi="Times New Roman" w:cs="Times New Roman"/>
+          <w:sz w:val="28"/>
+          <w:szCs w:val="28"/>
+          <w:lang w:val="en-US" w:eastAsia="ru-RU"/>
+        </w:rPr>
+      </w:pPr>
       <w:r>
         <w:rPr>
           <w:rFonts w:ascii="Times New Roman" w:hAnsi="Times New Roman" w:cs="Times New Roman"/>
           <w:noProof/>
           <w:sz w:val="28"/>
           <w:szCs w:val="28"/>
-          <w:lang w:eastAsia="ru-RU"/>
+          <w:lang w:val="en-US" w:eastAsia="ru-RU"/>
         </w:rPr>
         <w:lastRenderedPageBreak/>
         <w:drawing>
-          <wp:inline distT="0" distB="0" distL="0" distR="0" wp14:anchorId="240AC030" wp14:editId="3D6529D8">
-            <wp:extent cx="5400000" cy="4484099"/>
+          <wp:inline distT="0" distB="0" distL="0" distR="0" wp14:anchorId="6B3BE719" wp14:editId="40F2870B">
+            <wp:extent cx="5400000" cy="7241667"/>
             <wp:effectExtent l="0" t="0" r="0" b="0"/>
-            <wp:docPr id="14" name="Рисунок 14"/>
+            <wp:docPr id="11" name="Рисунок 11"/>
             <wp:cNvGraphicFramePr>
               <a:graphicFrameLocks xmlns:a="http://schemas.openxmlformats.org/drawingml/2006/main" noChangeAspect="1"/>
             </wp:cNvGraphicFramePr>
@@ -3032,7 +3659,7 @@
                   <pic:spPr>
                     <a:xfrm>
                       <a:off x="0" y="0"/>
-                      <a:ext cx="5400000" cy="4484099"/>
+                      <a:ext cx="5400000" cy="7241667"/>
                     </a:xfrm>
                     <a:prstGeom prst="rect">
                       <a:avLst/>
@@ -3065,7 +3692,7 @@
           <w:szCs w:val="28"/>
           <w:lang w:eastAsia="ru-RU"/>
         </w:rPr>
-        <w:t xml:space="preserve">Рисунок 7 – </w:t>
+        <w:t xml:space="preserve">Рисунок 6 – </w:t>
       </w:r>
       <w:r>
         <w:rPr>
@@ -3083,7 +3710,7 @@
           <w:szCs w:val="28"/>
           <w:lang w:eastAsia="ru-RU"/>
         </w:rPr>
-        <w:t xml:space="preserve"> «О акции»</w:t>
+        <w:t xml:space="preserve"> «О фильме»</w:t>
       </w:r>
     </w:p>
     <w:p>
@@ -3099,48 +3726,6 @@
           <w:lang w:eastAsia="ru-RU"/>
         </w:rPr>
       </w:pPr>
-    </w:p>
-    <w:p>
-      <w:pPr>
-        <w:pStyle w:val="a3"/>
-        <w:spacing w:afterLines="100" w:after="240"/>
-        <w:ind w:left="0" w:firstLine="567"/>
-        <w:jc w:val="center"/>
-        <w:rPr>
-          <w:rFonts w:ascii="Times New Roman" w:hAnsi="Times New Roman" w:cs="Times New Roman"/>
-          <w:sz w:val="28"/>
-          <w:szCs w:val="28"/>
-          <w:lang w:eastAsia="ru-RU"/>
-        </w:rPr>
-      </w:pPr>
-    </w:p>
-    <w:p>
-      <w:pPr>
-        <w:pStyle w:val="a3"/>
-        <w:spacing w:afterLines="100" w:after="240"/>
-        <w:ind w:left="0" w:firstLine="567"/>
-        <w:jc w:val="center"/>
-        <w:rPr>
-          <w:rFonts w:ascii="Times New Roman" w:hAnsi="Times New Roman" w:cs="Times New Roman"/>
-          <w:sz w:val="28"/>
-          <w:szCs w:val="28"/>
-          <w:lang w:eastAsia="ru-RU"/>
-        </w:rPr>
-      </w:pPr>
-    </w:p>
-    <w:p>
-      <w:pPr>
-        <w:pStyle w:val="a3"/>
-        <w:spacing w:afterLines="100" w:after="240"/>
-        <w:ind w:left="0" w:firstLine="567"/>
-        <w:jc w:val="center"/>
-        <w:rPr>
-          <w:rFonts w:ascii="Times New Roman" w:hAnsi="Times New Roman" w:cs="Times New Roman"/>
-          <w:sz w:val="28"/>
-          <w:szCs w:val="28"/>
-          <w:lang w:eastAsia="ru-RU"/>
-        </w:rPr>
-      </w:pPr>
       <w:r>
         <w:rPr>
           <w:rFonts w:ascii="Times New Roman" w:hAnsi="Times New Roman" w:cs="Times New Roman"/>
@@ -3151,10 +3736,10 @@
         </w:rPr>
         <w:lastRenderedPageBreak/>
         <w:drawing>
-          <wp:inline distT="0" distB="0" distL="0" distR="0" wp14:anchorId="0D46628B" wp14:editId="1F2C37F5">
-            <wp:extent cx="5400000" cy="5066152"/>
-            <wp:effectExtent l="0" t="0" r="0" b="1270"/>
-            <wp:docPr id="12" name="Рисунок 12"/>
+          <wp:inline distT="0" distB="0" distL="0" distR="0" wp14:anchorId="240AC030" wp14:editId="3D6529D8">
+            <wp:extent cx="5400000" cy="4484099"/>
+            <wp:effectExtent l="0" t="0" r="0" b="0"/>
+            <wp:docPr id="14" name="Рисунок 14"/>
             <wp:cNvGraphicFramePr>
               <a:graphicFrameLocks xmlns:a="http://schemas.openxmlformats.org/drawingml/2006/main" noChangeAspect="1"/>
             </wp:cNvGraphicFramePr>
@@ -3174,7 +3759,7 @@
                   <pic:spPr>
                     <a:xfrm>
                       <a:off x="0" y="0"/>
-                      <a:ext cx="5400000" cy="5066152"/>
+                      <a:ext cx="5400000" cy="4484099"/>
                     </a:xfrm>
                     <a:prstGeom prst="rect">
                       <a:avLst/>
@@ -3207,7 +3792,7 @@
           <w:szCs w:val="28"/>
           <w:lang w:eastAsia="ru-RU"/>
         </w:rPr>
-        <w:t xml:space="preserve">Рисунок 8 – </w:t>
+        <w:t xml:space="preserve">Рисунок 7 – </w:t>
       </w:r>
       <w:r>
         <w:rPr>
@@ -3225,25 +3810,7 @@
           <w:szCs w:val="28"/>
           <w:lang w:eastAsia="ru-RU"/>
         </w:rPr>
-        <w:t xml:space="preserve"> </w:t>
-      </w:r>
-      <w:r>
-        <w:rPr>
-          <w:rFonts w:ascii="Times New Roman" w:hAnsi="Times New Roman" w:cs="Times New Roman"/>
-          <w:sz w:val="28"/>
-          <w:szCs w:val="28"/>
-          <w:lang w:eastAsia="ru-RU"/>
-        </w:rPr>
-        <w:t>«Модального окна покупки билета</w:t>
-      </w:r>
-      <w:r>
-        <w:rPr>
-          <w:rFonts w:ascii="Times New Roman" w:hAnsi="Times New Roman" w:cs="Times New Roman"/>
-          <w:sz w:val="28"/>
-          <w:szCs w:val="28"/>
-          <w:lang w:eastAsia="ru-RU"/>
-        </w:rPr>
-        <w:t>»</w:t>
+        <w:t xml:space="preserve"> «О акции»</w:t>
       </w:r>
     </w:p>
     <w:p>
@@ -3259,6 +3826,48 @@
           <w:lang w:eastAsia="ru-RU"/>
         </w:rPr>
       </w:pPr>
+    </w:p>
+    <w:p>
+      <w:pPr>
+        <w:pStyle w:val="a3"/>
+        <w:spacing w:afterLines="100" w:after="240"/>
+        <w:ind w:left="0" w:firstLine="567"/>
+        <w:jc w:val="center"/>
+        <w:rPr>
+          <w:rFonts w:ascii="Times New Roman" w:hAnsi="Times New Roman" w:cs="Times New Roman"/>
+          <w:sz w:val="28"/>
+          <w:szCs w:val="28"/>
+          <w:lang w:eastAsia="ru-RU"/>
+        </w:rPr>
+      </w:pPr>
+    </w:p>
+    <w:p>
+      <w:pPr>
+        <w:pStyle w:val="a3"/>
+        <w:spacing w:afterLines="100" w:after="240"/>
+        <w:ind w:left="0" w:firstLine="567"/>
+        <w:jc w:val="center"/>
+        <w:rPr>
+          <w:rFonts w:ascii="Times New Roman" w:hAnsi="Times New Roman" w:cs="Times New Roman"/>
+          <w:sz w:val="28"/>
+          <w:szCs w:val="28"/>
+          <w:lang w:eastAsia="ru-RU"/>
+        </w:rPr>
+      </w:pPr>
+    </w:p>
+    <w:p>
+      <w:pPr>
+        <w:pStyle w:val="a3"/>
+        <w:spacing w:afterLines="100" w:after="240"/>
+        <w:ind w:left="0" w:firstLine="567"/>
+        <w:jc w:val="center"/>
+        <w:rPr>
+          <w:rFonts w:ascii="Times New Roman" w:hAnsi="Times New Roman" w:cs="Times New Roman"/>
+          <w:sz w:val="28"/>
+          <w:szCs w:val="28"/>
+          <w:lang w:eastAsia="ru-RU"/>
+        </w:rPr>
+      </w:pPr>
       <w:r>
         <w:rPr>
           <w:rFonts w:ascii="Times New Roman" w:hAnsi="Times New Roman" w:cs="Times New Roman"/>
@@ -3269,10 +3878,10 @@
         </w:rPr>
         <w:lastRenderedPageBreak/>
         <w:drawing>
-          <wp:inline distT="0" distB="0" distL="0" distR="0" wp14:anchorId="0300D8EF" wp14:editId="52089D3C">
-            <wp:extent cx="5400000" cy="4455478"/>
-            <wp:effectExtent l="0" t="0" r="0" b="2540"/>
-            <wp:docPr id="13" name="Рисунок 13"/>
+          <wp:inline distT="0" distB="0" distL="0" distR="0" wp14:anchorId="0D46628B" wp14:editId="1F2C37F5">
+            <wp:extent cx="5400000" cy="5066152"/>
+            <wp:effectExtent l="0" t="0" r="0" b="1270"/>
+            <wp:docPr id="12" name="Рисунок 12"/>
             <wp:cNvGraphicFramePr>
               <a:graphicFrameLocks xmlns:a="http://schemas.openxmlformats.org/drawingml/2006/main" noChangeAspect="1"/>
             </wp:cNvGraphicFramePr>
@@ -3292,7 +3901,7 @@
                   <pic:spPr>
                     <a:xfrm>
                       <a:off x="0" y="0"/>
-                      <a:ext cx="5400000" cy="4455478"/>
+                      <a:ext cx="5400000" cy="5066152"/>
                     </a:xfrm>
                     <a:prstGeom prst="rect">
                       <a:avLst/>
@@ -3325,316 +3934,50 @@
           <w:szCs w:val="28"/>
           <w:lang w:eastAsia="ru-RU"/>
         </w:rPr>
-        <w:t>Рисунок 9 - Страница «Контакты»</w:t>
+        <w:t xml:space="preserve">Рисунок 8 – </w:t>
+      </w:r>
+      <w:r>
+        <w:rPr>
+          <w:rFonts w:ascii="Times New Roman" w:hAnsi="Times New Roman" w:cs="Times New Roman"/>
+          <w:sz w:val="28"/>
+          <w:szCs w:val="28"/>
+          <w:lang w:eastAsia="ru-RU"/>
+        </w:rPr>
+        <w:t>Каркас</w:t>
+      </w:r>
+      <w:r>
+        <w:rPr>
+          <w:rFonts w:ascii="Times New Roman" w:hAnsi="Times New Roman" w:cs="Times New Roman"/>
+          <w:sz w:val="28"/>
+          <w:szCs w:val="28"/>
+          <w:lang w:eastAsia="ru-RU"/>
+        </w:rPr>
+        <w:t xml:space="preserve"> </w:t>
+      </w:r>
+      <w:r>
+        <w:rPr>
+          <w:rFonts w:ascii="Times New Roman" w:hAnsi="Times New Roman" w:cs="Times New Roman"/>
+          <w:sz w:val="28"/>
+          <w:szCs w:val="28"/>
+          <w:lang w:eastAsia="ru-RU"/>
+        </w:rPr>
+        <w:t>«Модального окна покупки билета</w:t>
+      </w:r>
+      <w:r>
+        <w:rPr>
+          <w:rFonts w:ascii="Times New Roman" w:hAnsi="Times New Roman" w:cs="Times New Roman"/>
+          <w:sz w:val="28"/>
+          <w:szCs w:val="28"/>
+          <w:lang w:eastAsia="ru-RU"/>
+        </w:rPr>
+        <w:t>»</w:t>
       </w:r>
     </w:p>
     <w:p>
       <w:pPr>
-        <w:pStyle w:val="2"/>
-        <w:rPr>
-          <w:rFonts w:ascii="Times New Roman" w:hAnsi="Times New Roman" w:cs="Times New Roman"/>
-          <w:sz w:val="28"/>
-          <w:szCs w:val="18"/>
-          <w:lang w:eastAsia="ru-RU"/>
-        </w:rPr>
-      </w:pPr>
-      <w:r>
-        <w:rPr>
-          <w:rFonts w:ascii="Times New Roman" w:hAnsi="Times New Roman" w:cs="Times New Roman"/>
-          <w:sz w:val="28"/>
-          <w:szCs w:val="18"/>
-          <w:lang w:eastAsia="ru-RU"/>
-        </w:rPr>
-        <w:t>2.2 Разработка макета дизайна веб-приложения</w:t>
-      </w:r>
-    </w:p>
-    <w:p>
-      <w:pPr>
         <w:pStyle w:val="a3"/>
         <w:spacing w:afterLines="100" w:after="240"/>
-        <w:ind w:left="142" w:firstLine="567"/>
-        <w:jc w:val="both"/>
-        <w:rPr>
-          <w:rFonts w:ascii="Times New Roman" w:hAnsi="Times New Roman" w:cs="Times New Roman"/>
-          <w:sz w:val="28"/>
-          <w:szCs w:val="28"/>
-          <w:lang w:eastAsia="ru-RU"/>
-        </w:rPr>
-      </w:pPr>
-      <w:r>
-        <w:rPr>
-          <w:rFonts w:ascii="Times New Roman" w:hAnsi="Times New Roman" w:cs="Times New Roman"/>
-          <w:sz w:val="28"/>
-          <w:szCs w:val="28"/>
-          <w:lang w:eastAsia="ru-RU"/>
-        </w:rPr>
-        <w:t>Перед началом самой верстки необходимо создать</w:t>
-      </w:r>
-      <w:r>
-        <w:rPr>
-          <w:rFonts w:ascii="Times New Roman" w:hAnsi="Times New Roman" w:cs="Times New Roman"/>
-          <w:sz w:val="28"/>
-          <w:szCs w:val="28"/>
-          <w:lang w:eastAsia="ru-RU"/>
-        </w:rPr>
-        <w:t xml:space="preserve"> дизайн </w:t>
-      </w:r>
-      <w:r>
-        <w:rPr>
-          <w:rFonts w:ascii="Times New Roman" w:hAnsi="Times New Roman" w:cs="Times New Roman"/>
-          <w:sz w:val="28"/>
-          <w:szCs w:val="28"/>
-          <w:lang w:eastAsia="ru-RU"/>
-        </w:rPr>
-        <w:t>макет</w:t>
-      </w:r>
-      <w:r>
-        <w:rPr>
-          <w:rFonts w:ascii="Times New Roman" w:hAnsi="Times New Roman" w:cs="Times New Roman"/>
-          <w:sz w:val="28"/>
-          <w:szCs w:val="28"/>
-          <w:lang w:eastAsia="ru-RU"/>
-        </w:rPr>
-        <w:t>а</w:t>
-      </w:r>
-      <w:r>
-        <w:rPr>
-          <w:rFonts w:ascii="Times New Roman" w:hAnsi="Times New Roman" w:cs="Times New Roman"/>
-          <w:sz w:val="28"/>
-          <w:szCs w:val="28"/>
-          <w:lang w:eastAsia="ru-RU"/>
-        </w:rPr>
-        <w:t xml:space="preserve"> для упрощения создания </w:t>
-      </w:r>
-      <w:proofErr w:type="spellStart"/>
-      <w:r>
-        <w:rPr>
-          <w:rFonts w:ascii="Times New Roman" w:hAnsi="Times New Roman" w:cs="Times New Roman"/>
-          <w:sz w:val="28"/>
-          <w:szCs w:val="28"/>
-          <w:lang w:eastAsia="ru-RU"/>
-        </w:rPr>
-        <w:t>web</w:t>
-      </w:r>
-      <w:proofErr w:type="spellEnd"/>
-      <w:r>
-        <w:rPr>
-          <w:rFonts w:ascii="Times New Roman" w:hAnsi="Times New Roman" w:cs="Times New Roman"/>
-          <w:sz w:val="28"/>
-          <w:szCs w:val="28"/>
-          <w:lang w:eastAsia="ru-RU"/>
-        </w:rPr>
-        <w:t xml:space="preserve">-приложения. </w:t>
-      </w:r>
-      <w:r>
-        <w:rPr>
-          <w:rFonts w:ascii="Times New Roman" w:hAnsi="Times New Roman" w:cs="Times New Roman"/>
-          <w:sz w:val="28"/>
-          <w:szCs w:val="28"/>
-          <w:lang w:eastAsia="ru-RU"/>
-        </w:rPr>
-        <w:t>Дизайн м</w:t>
-      </w:r>
-      <w:r>
-        <w:rPr>
-          <w:rFonts w:ascii="Times New Roman" w:hAnsi="Times New Roman" w:cs="Times New Roman"/>
-          <w:sz w:val="28"/>
-          <w:szCs w:val="28"/>
-          <w:lang w:eastAsia="ru-RU"/>
-        </w:rPr>
-        <w:t xml:space="preserve">акет создавался в </w:t>
-      </w:r>
-      <w:proofErr w:type="spellStart"/>
-      <w:r>
-        <w:rPr>
-          <w:rFonts w:ascii="Times New Roman" w:hAnsi="Times New Roman" w:cs="Times New Roman"/>
-          <w:sz w:val="28"/>
-          <w:szCs w:val="28"/>
-          <w:lang w:eastAsia="ru-RU"/>
-        </w:rPr>
-        <w:t>web</w:t>
-      </w:r>
-      <w:proofErr w:type="spellEnd"/>
-      <w:r>
-        <w:rPr>
-          <w:rFonts w:ascii="Times New Roman" w:hAnsi="Times New Roman" w:cs="Times New Roman"/>
-          <w:sz w:val="28"/>
-          <w:szCs w:val="28"/>
-          <w:lang w:eastAsia="ru-RU"/>
-        </w:rPr>
-        <w:t xml:space="preserve">-приложении </w:t>
-      </w:r>
-      <w:proofErr w:type="spellStart"/>
-      <w:r>
-        <w:rPr>
-          <w:rFonts w:ascii="Times New Roman" w:hAnsi="Times New Roman" w:cs="Times New Roman"/>
-          <w:sz w:val="28"/>
-          <w:szCs w:val="28"/>
-          <w:lang w:eastAsia="ru-RU"/>
-        </w:rPr>
-        <w:t>Figma</w:t>
-      </w:r>
-      <w:proofErr w:type="spellEnd"/>
-      <w:r>
-        <w:rPr>
-          <w:rFonts w:ascii="Times New Roman" w:hAnsi="Times New Roman" w:cs="Times New Roman"/>
-          <w:sz w:val="28"/>
-          <w:szCs w:val="28"/>
-          <w:lang w:eastAsia="ru-RU"/>
-        </w:rPr>
-        <w:t>.</w:t>
-      </w:r>
-    </w:p>
-    <w:p>
-      <w:pPr>
-        <w:pStyle w:val="a3"/>
-        <w:spacing w:afterLines="100" w:after="240"/>
-        <w:ind w:left="142" w:firstLine="567"/>
-        <w:jc w:val="both"/>
-        <w:rPr>
-          <w:rFonts w:ascii="Times New Roman" w:hAnsi="Times New Roman" w:cs="Times New Roman"/>
-          <w:sz w:val="28"/>
-          <w:szCs w:val="28"/>
-          <w:lang w:eastAsia="ru-RU"/>
-        </w:rPr>
-      </w:pPr>
-      <w:r>
-        <w:rPr>
-          <w:rFonts w:ascii="Times New Roman" w:hAnsi="Times New Roman" w:cs="Times New Roman"/>
-          <w:sz w:val="28"/>
-          <w:szCs w:val="28"/>
-          <w:lang w:eastAsia="ru-RU"/>
-        </w:rPr>
-        <w:t xml:space="preserve">Для начала были разработаны шапка сайта и подвал. После чего наметим секции для всех разделов на сайте: </w:t>
-      </w:r>
-      <w:r>
-        <w:rPr>
-          <w:rFonts w:ascii="Times New Roman" w:hAnsi="Times New Roman" w:cs="Times New Roman"/>
-          <w:sz w:val="28"/>
-          <w:szCs w:val="28"/>
-          <w:lang w:eastAsia="ru-RU"/>
-        </w:rPr>
-        <w:t>фильмы, акции, контакты, модальное окно покупки билета</w:t>
-      </w:r>
-      <w:r>
-        <w:rPr>
-          <w:rFonts w:ascii="Times New Roman" w:hAnsi="Times New Roman" w:cs="Times New Roman"/>
-          <w:sz w:val="28"/>
-          <w:szCs w:val="28"/>
-          <w:lang w:eastAsia="ru-RU"/>
-        </w:rPr>
-        <w:t>.</w:t>
-      </w:r>
-    </w:p>
-    <w:p>
-      <w:pPr>
-        <w:pStyle w:val="a3"/>
-        <w:spacing w:afterLines="100" w:after="240"/>
-        <w:ind w:left="142" w:firstLine="567"/>
-        <w:jc w:val="both"/>
-        <w:rPr>
-          <w:rFonts w:ascii="Times New Roman" w:hAnsi="Times New Roman" w:cs="Times New Roman"/>
-          <w:sz w:val="28"/>
-          <w:szCs w:val="28"/>
-          <w:lang w:eastAsia="ru-RU"/>
-        </w:rPr>
-      </w:pPr>
-      <w:r>
-        <w:rPr>
-          <w:rFonts w:ascii="Times New Roman" w:hAnsi="Times New Roman" w:cs="Times New Roman"/>
-          <w:sz w:val="28"/>
-          <w:szCs w:val="28"/>
-          <w:lang w:eastAsia="ru-RU"/>
-        </w:rPr>
-        <w:t xml:space="preserve">На рисунках с </w:t>
-      </w:r>
-      <w:r>
-        <w:rPr>
-          <w:rFonts w:ascii="Times New Roman" w:hAnsi="Times New Roman" w:cs="Times New Roman"/>
-          <w:sz w:val="28"/>
-          <w:szCs w:val="28"/>
-          <w:lang w:eastAsia="ru-RU"/>
-        </w:rPr>
-        <w:t>10</w:t>
-      </w:r>
-      <w:r>
-        <w:rPr>
-          <w:rFonts w:ascii="Times New Roman" w:hAnsi="Times New Roman" w:cs="Times New Roman"/>
-          <w:sz w:val="28"/>
-          <w:szCs w:val="28"/>
-          <w:lang w:eastAsia="ru-RU"/>
-        </w:rPr>
-        <w:t xml:space="preserve"> по </w:t>
-      </w:r>
-      <w:r>
-        <w:rPr>
-          <w:rFonts w:ascii="Times New Roman" w:hAnsi="Times New Roman" w:cs="Times New Roman"/>
-          <w:sz w:val="28"/>
-          <w:szCs w:val="28"/>
-          <w:lang w:eastAsia="ru-RU"/>
-        </w:rPr>
-        <w:t>1</w:t>
-      </w:r>
-      <w:r>
-        <w:rPr>
-          <w:rFonts w:ascii="Times New Roman" w:hAnsi="Times New Roman" w:cs="Times New Roman"/>
-          <w:sz w:val="28"/>
-          <w:szCs w:val="28"/>
-          <w:lang w:eastAsia="ru-RU"/>
-        </w:rPr>
-        <w:t>6</w:t>
-      </w:r>
-      <w:r>
-        <w:rPr>
-          <w:rFonts w:ascii="Times New Roman" w:hAnsi="Times New Roman" w:cs="Times New Roman"/>
-          <w:sz w:val="28"/>
-          <w:szCs w:val="28"/>
-          <w:lang w:eastAsia="ru-RU"/>
-        </w:rPr>
-        <w:t xml:space="preserve"> показан реализованный </w:t>
-      </w:r>
-      <w:r>
-        <w:rPr>
-          <w:rFonts w:ascii="Times New Roman" w:hAnsi="Times New Roman" w:cs="Times New Roman"/>
-          <w:sz w:val="28"/>
-          <w:szCs w:val="28"/>
-          <w:lang w:eastAsia="ru-RU"/>
-        </w:rPr>
-        <w:t xml:space="preserve">дизайн </w:t>
-      </w:r>
-      <w:r>
-        <w:rPr>
-          <w:rFonts w:ascii="Times New Roman" w:hAnsi="Times New Roman" w:cs="Times New Roman"/>
-          <w:sz w:val="28"/>
-          <w:szCs w:val="28"/>
-          <w:lang w:eastAsia="ru-RU"/>
-        </w:rPr>
-        <w:t>макет</w:t>
-      </w:r>
-      <w:r>
-        <w:rPr>
-          <w:rFonts w:ascii="Times New Roman" w:hAnsi="Times New Roman" w:cs="Times New Roman"/>
-          <w:sz w:val="28"/>
-          <w:szCs w:val="28"/>
-          <w:lang w:eastAsia="ru-RU"/>
-        </w:rPr>
-        <w:t>а</w:t>
-      </w:r>
-      <w:r>
-        <w:rPr>
-          <w:rFonts w:ascii="Times New Roman" w:hAnsi="Times New Roman" w:cs="Times New Roman"/>
-          <w:sz w:val="28"/>
-          <w:szCs w:val="28"/>
-          <w:lang w:eastAsia="ru-RU"/>
-        </w:rPr>
-        <w:t xml:space="preserve"> сайта.</w:t>
-      </w:r>
-    </w:p>
-    <w:p>
-      <w:pPr>
-        <w:pStyle w:val="a3"/>
-        <w:spacing w:afterLines="100" w:after="240"/>
-        <w:ind w:left="142" w:firstLine="567"/>
+        <w:ind w:left="0" w:firstLine="567"/>
         <w:jc w:val="center"/>
         <w:rPr>
           <w:rFonts w:ascii="Times New Roman" w:hAnsi="Times New Roman" w:cs="Times New Roman"/>
@@ -3653,10 +3996,10 @@
         </w:rPr>
         <w:lastRenderedPageBreak/>
         <w:drawing>
-          <wp:inline distT="0" distB="0" distL="0" distR="0" wp14:anchorId="52628049" wp14:editId="42225B0E">
-            <wp:extent cx="5400000" cy="7216514"/>
-            <wp:effectExtent l="0" t="0" r="0" b="3810"/>
-            <wp:docPr id="15" name="Рисунок 15"/>
+          <wp:inline distT="0" distB="0" distL="0" distR="0" wp14:anchorId="0300D8EF" wp14:editId="52089D3C">
+            <wp:extent cx="5400000" cy="4455478"/>
+            <wp:effectExtent l="0" t="0" r="0" b="2540"/>
+            <wp:docPr id="13" name="Рисунок 13"/>
             <wp:cNvGraphicFramePr>
               <a:graphicFrameLocks xmlns:a="http://schemas.openxmlformats.org/drawingml/2006/main" noChangeAspect="1"/>
             </wp:cNvGraphicFramePr>
@@ -3676,7 +4019,7 @@
                   <pic:spPr>
                     <a:xfrm>
                       <a:off x="0" y="0"/>
-                      <a:ext cx="5400000" cy="7216514"/>
+                      <a:ext cx="5400000" cy="4455478"/>
                     </a:xfrm>
                     <a:prstGeom prst="rect">
                       <a:avLst/>
@@ -3693,23 +4036,303 @@
       <w:pPr>
         <w:pStyle w:val="a3"/>
         <w:spacing w:afterLines="100" w:after="240"/>
+        <w:ind w:left="0" w:firstLine="567"/>
+        <w:jc w:val="center"/>
+        <w:rPr>
+          <w:rFonts w:ascii="Times New Roman" w:hAnsi="Times New Roman" w:cs="Times New Roman"/>
+          <w:sz w:val="28"/>
+          <w:szCs w:val="28"/>
+          <w:lang w:eastAsia="ru-RU"/>
+        </w:rPr>
+      </w:pPr>
+      <w:r>
+        <w:rPr>
+          <w:rFonts w:ascii="Times New Roman" w:hAnsi="Times New Roman" w:cs="Times New Roman"/>
+          <w:sz w:val="28"/>
+          <w:szCs w:val="28"/>
+          <w:lang w:eastAsia="ru-RU"/>
+        </w:rPr>
+        <w:t>Рисунок 9 - Страница «Контакты»</w:t>
+      </w:r>
+    </w:p>
+    <w:p>
+      <w:pPr>
+        <w:pStyle w:val="2"/>
+        <w:rPr>
+          <w:rFonts w:ascii="Times New Roman" w:hAnsi="Times New Roman" w:cs="Times New Roman"/>
+          <w:sz w:val="28"/>
+          <w:szCs w:val="18"/>
+          <w:lang w:eastAsia="ru-RU"/>
+        </w:rPr>
+      </w:pPr>
+      <w:bookmarkStart w:id="12" w:name="_Toc164878545"/>
+      <w:r>
+        <w:rPr>
+          <w:rFonts w:ascii="Times New Roman" w:hAnsi="Times New Roman" w:cs="Times New Roman"/>
+          <w:sz w:val="28"/>
+          <w:szCs w:val="18"/>
+          <w:lang w:eastAsia="ru-RU"/>
+        </w:rPr>
+        <w:t>2.2 Разработка макета дизайна веб-приложения</w:t>
+      </w:r>
+      <w:bookmarkEnd w:id="12"/>
+    </w:p>
+    <w:p>
+      <w:pPr>
+        <w:pStyle w:val="a3"/>
+        <w:spacing w:afterLines="100" w:after="240"/>
         <w:ind w:left="142" w:firstLine="567"/>
-        <w:jc w:val="center"/>
-        <w:rPr>
-          <w:rFonts w:ascii="Times New Roman" w:hAnsi="Times New Roman" w:cs="Times New Roman"/>
-          <w:sz w:val="28"/>
-          <w:szCs w:val="28"/>
-          <w:lang w:eastAsia="ru-RU"/>
-        </w:rPr>
-      </w:pPr>
-      <w:r>
-        <w:rPr>
-          <w:rFonts w:ascii="Times New Roman" w:hAnsi="Times New Roman" w:cs="Times New Roman"/>
-          <w:sz w:val="28"/>
-          <w:szCs w:val="28"/>
-          <w:lang w:eastAsia="ru-RU"/>
-        </w:rPr>
-        <w:t>Рисунок 10 – Макет «Главная»</w:t>
+        <w:jc w:val="both"/>
+        <w:rPr>
+          <w:rFonts w:ascii="Times New Roman" w:hAnsi="Times New Roman" w:cs="Times New Roman"/>
+          <w:sz w:val="28"/>
+          <w:szCs w:val="28"/>
+          <w:lang w:eastAsia="ru-RU"/>
+        </w:rPr>
+      </w:pPr>
+      <w:r>
+        <w:rPr>
+          <w:rFonts w:ascii="Times New Roman" w:hAnsi="Times New Roman" w:cs="Times New Roman"/>
+          <w:sz w:val="28"/>
+          <w:szCs w:val="28"/>
+          <w:lang w:eastAsia="ru-RU"/>
+        </w:rPr>
+        <w:t>Перед началом самой верстки необходимо создать</w:t>
+      </w:r>
+      <w:r>
+        <w:rPr>
+          <w:rFonts w:ascii="Times New Roman" w:hAnsi="Times New Roman" w:cs="Times New Roman"/>
+          <w:sz w:val="28"/>
+          <w:szCs w:val="28"/>
+          <w:lang w:eastAsia="ru-RU"/>
+        </w:rPr>
+        <w:t xml:space="preserve"> дизайн </w:t>
+      </w:r>
+      <w:r>
+        <w:rPr>
+          <w:rFonts w:ascii="Times New Roman" w:hAnsi="Times New Roman" w:cs="Times New Roman"/>
+          <w:sz w:val="28"/>
+          <w:szCs w:val="28"/>
+          <w:lang w:eastAsia="ru-RU"/>
+        </w:rPr>
+        <w:t>макет</w:t>
+      </w:r>
+      <w:r>
+        <w:rPr>
+          <w:rFonts w:ascii="Times New Roman" w:hAnsi="Times New Roman" w:cs="Times New Roman"/>
+          <w:sz w:val="28"/>
+          <w:szCs w:val="28"/>
+          <w:lang w:eastAsia="ru-RU"/>
+        </w:rPr>
+        <w:t>а</w:t>
+      </w:r>
+      <w:r>
+        <w:rPr>
+          <w:rFonts w:ascii="Times New Roman" w:hAnsi="Times New Roman" w:cs="Times New Roman"/>
+          <w:sz w:val="28"/>
+          <w:szCs w:val="28"/>
+          <w:lang w:eastAsia="ru-RU"/>
+        </w:rPr>
+        <w:t xml:space="preserve"> для упрощения создания </w:t>
+      </w:r>
+      <w:r>
+        <w:rPr>
+          <w:rFonts w:ascii="Times New Roman" w:hAnsi="Times New Roman" w:cs="Times New Roman"/>
+          <w:sz w:val="28"/>
+          <w:szCs w:val="28"/>
+          <w:lang w:eastAsia="ru-RU"/>
+        </w:rPr>
+        <w:t>веб</w:t>
+      </w:r>
+      <w:r>
+        <w:rPr>
+          <w:rFonts w:ascii="Times New Roman" w:hAnsi="Times New Roman" w:cs="Times New Roman"/>
+          <w:sz w:val="28"/>
+          <w:szCs w:val="28"/>
+          <w:lang w:eastAsia="ru-RU"/>
+        </w:rPr>
+        <w:t xml:space="preserve">-приложения. </w:t>
+      </w:r>
+      <w:r>
+        <w:rPr>
+          <w:rFonts w:ascii="Times New Roman" w:hAnsi="Times New Roman" w:cs="Times New Roman"/>
+          <w:sz w:val="28"/>
+          <w:szCs w:val="28"/>
+          <w:lang w:eastAsia="ru-RU"/>
+        </w:rPr>
+        <w:t>Дизайн м</w:t>
+      </w:r>
+      <w:r>
+        <w:rPr>
+          <w:rFonts w:ascii="Times New Roman" w:hAnsi="Times New Roman" w:cs="Times New Roman"/>
+          <w:sz w:val="28"/>
+          <w:szCs w:val="28"/>
+          <w:lang w:eastAsia="ru-RU"/>
+        </w:rPr>
+        <w:t xml:space="preserve">акет создавался в </w:t>
+      </w:r>
+      <w:r>
+        <w:rPr>
+          <w:rFonts w:ascii="Times New Roman" w:hAnsi="Times New Roman" w:cs="Times New Roman"/>
+          <w:sz w:val="28"/>
+          <w:szCs w:val="28"/>
+          <w:lang w:eastAsia="ru-RU"/>
+        </w:rPr>
+        <w:t>веб</w:t>
+      </w:r>
+      <w:r>
+        <w:rPr>
+          <w:rFonts w:ascii="Times New Roman" w:hAnsi="Times New Roman" w:cs="Times New Roman"/>
+          <w:sz w:val="28"/>
+          <w:szCs w:val="28"/>
+          <w:lang w:eastAsia="ru-RU"/>
+        </w:rPr>
+        <w:t>-приложении Figma.</w:t>
+      </w:r>
+    </w:p>
+    <w:p>
+      <w:pPr>
+        <w:pStyle w:val="a3"/>
+        <w:spacing w:afterLines="100" w:after="240"/>
+        <w:ind w:left="142" w:firstLine="567"/>
+        <w:jc w:val="both"/>
+        <w:rPr>
+          <w:rFonts w:ascii="Times New Roman" w:hAnsi="Times New Roman" w:cs="Times New Roman"/>
+          <w:sz w:val="28"/>
+          <w:szCs w:val="28"/>
+          <w:lang w:eastAsia="ru-RU"/>
+        </w:rPr>
+      </w:pPr>
+      <w:r>
+        <w:rPr>
+          <w:rFonts w:ascii="Times New Roman" w:hAnsi="Times New Roman" w:cs="Times New Roman"/>
+          <w:sz w:val="28"/>
+          <w:szCs w:val="28"/>
+          <w:lang w:eastAsia="ru-RU"/>
+        </w:rPr>
+        <w:t xml:space="preserve">Для начала были разработаны шапка сайта и подвал. После чего наметим секции для всех разделов на сайте: </w:t>
+      </w:r>
+      <w:r>
+        <w:rPr>
+          <w:rFonts w:ascii="Times New Roman" w:hAnsi="Times New Roman" w:cs="Times New Roman"/>
+          <w:sz w:val="28"/>
+          <w:szCs w:val="28"/>
+          <w:lang w:eastAsia="ru-RU"/>
+        </w:rPr>
+        <w:t>фильмы, акции, контакты, модальное окно покупки билета</w:t>
+      </w:r>
+      <w:r>
+        <w:rPr>
+          <w:rFonts w:ascii="Times New Roman" w:hAnsi="Times New Roman" w:cs="Times New Roman"/>
+          <w:sz w:val="28"/>
+          <w:szCs w:val="28"/>
+          <w:lang w:eastAsia="ru-RU"/>
+        </w:rPr>
+        <w:t>.</w:t>
+      </w:r>
+    </w:p>
+    <w:p>
+      <w:pPr>
+        <w:pStyle w:val="a3"/>
+        <w:spacing w:afterLines="100" w:after="240"/>
+        <w:ind w:left="142" w:firstLine="567"/>
+        <w:jc w:val="both"/>
+        <w:rPr>
+          <w:rFonts w:ascii="Times New Roman" w:hAnsi="Times New Roman" w:cs="Times New Roman"/>
+          <w:sz w:val="28"/>
+          <w:szCs w:val="28"/>
+          <w:lang w:eastAsia="ru-RU"/>
+        </w:rPr>
+      </w:pPr>
+      <w:r>
+        <w:rPr>
+          <w:rFonts w:ascii="Times New Roman" w:hAnsi="Times New Roman" w:cs="Times New Roman"/>
+          <w:sz w:val="28"/>
+          <w:szCs w:val="28"/>
+          <w:lang w:eastAsia="ru-RU"/>
+        </w:rPr>
+        <w:t xml:space="preserve">На рисунках с </w:t>
+      </w:r>
+      <w:r>
+        <w:rPr>
+          <w:rFonts w:ascii="Times New Roman" w:hAnsi="Times New Roman" w:cs="Times New Roman"/>
+          <w:sz w:val="28"/>
+          <w:szCs w:val="28"/>
+          <w:lang w:eastAsia="ru-RU"/>
+        </w:rPr>
+        <w:t>10</w:t>
+      </w:r>
+      <w:r>
+        <w:rPr>
+          <w:rFonts w:ascii="Times New Roman" w:hAnsi="Times New Roman" w:cs="Times New Roman"/>
+          <w:sz w:val="28"/>
+          <w:szCs w:val="28"/>
+          <w:lang w:eastAsia="ru-RU"/>
+        </w:rPr>
+        <w:t xml:space="preserve"> по </w:t>
+      </w:r>
+      <w:r>
+        <w:rPr>
+          <w:rFonts w:ascii="Times New Roman" w:hAnsi="Times New Roman" w:cs="Times New Roman"/>
+          <w:sz w:val="28"/>
+          <w:szCs w:val="28"/>
+          <w:lang w:eastAsia="ru-RU"/>
+        </w:rPr>
+        <w:t>1</w:t>
+      </w:r>
+      <w:r>
+        <w:rPr>
+          <w:rFonts w:ascii="Times New Roman" w:hAnsi="Times New Roman" w:cs="Times New Roman"/>
+          <w:sz w:val="28"/>
+          <w:szCs w:val="28"/>
+          <w:lang w:eastAsia="ru-RU"/>
+        </w:rPr>
+        <w:t>6</w:t>
+      </w:r>
+      <w:r>
+        <w:rPr>
+          <w:rFonts w:ascii="Times New Roman" w:hAnsi="Times New Roman" w:cs="Times New Roman"/>
+          <w:sz w:val="28"/>
+          <w:szCs w:val="28"/>
+          <w:lang w:eastAsia="ru-RU"/>
+        </w:rPr>
+        <w:t xml:space="preserve"> показан реализованный </w:t>
+      </w:r>
+      <w:r>
+        <w:rPr>
+          <w:rFonts w:ascii="Times New Roman" w:hAnsi="Times New Roman" w:cs="Times New Roman"/>
+          <w:sz w:val="28"/>
+          <w:szCs w:val="28"/>
+          <w:lang w:eastAsia="ru-RU"/>
+        </w:rPr>
+        <w:t xml:space="preserve">дизайн </w:t>
+      </w:r>
+      <w:r>
+        <w:rPr>
+          <w:rFonts w:ascii="Times New Roman" w:hAnsi="Times New Roman" w:cs="Times New Roman"/>
+          <w:sz w:val="28"/>
+          <w:szCs w:val="28"/>
+          <w:lang w:eastAsia="ru-RU"/>
+        </w:rPr>
+        <w:t>макет</w:t>
+      </w:r>
+      <w:r>
+        <w:rPr>
+          <w:rFonts w:ascii="Times New Roman" w:hAnsi="Times New Roman" w:cs="Times New Roman"/>
+          <w:sz w:val="28"/>
+          <w:szCs w:val="28"/>
+          <w:lang w:eastAsia="ru-RU"/>
+        </w:rPr>
+        <w:t>а</w:t>
+      </w:r>
+      <w:r>
+        <w:rPr>
+          <w:rFonts w:ascii="Times New Roman" w:hAnsi="Times New Roman" w:cs="Times New Roman"/>
+          <w:sz w:val="28"/>
+          <w:szCs w:val="28"/>
+          <w:lang w:eastAsia="ru-RU"/>
+        </w:rPr>
+        <w:t xml:space="preserve"> сайта.</w:t>
       </w:r>
     </w:p>
     <w:p>
@@ -3735,10 +4358,10 @@
         </w:rPr>
         <w:lastRenderedPageBreak/>
         <w:drawing>
-          <wp:inline distT="0" distB="0" distL="0" distR="0" wp14:anchorId="1DAEEFA5" wp14:editId="59F807D7">
-            <wp:extent cx="5400000" cy="7233028"/>
-            <wp:effectExtent l="0" t="0" r="0" b="6350"/>
-            <wp:docPr id="16" name="Рисунок 16"/>
+          <wp:inline distT="0" distB="0" distL="0" distR="0" wp14:anchorId="52628049" wp14:editId="42225B0E">
+            <wp:extent cx="5400000" cy="7216514"/>
+            <wp:effectExtent l="0" t="0" r="0" b="3810"/>
+            <wp:docPr id="15" name="Рисунок 15"/>
             <wp:cNvGraphicFramePr>
               <a:graphicFrameLocks xmlns:a="http://schemas.openxmlformats.org/drawingml/2006/main" noChangeAspect="1"/>
             </wp:cNvGraphicFramePr>
@@ -3758,7 +4381,7 @@
                   <pic:spPr>
                     <a:xfrm>
                       <a:off x="0" y="0"/>
-                      <a:ext cx="5400000" cy="7233028"/>
+                      <a:ext cx="5400000" cy="7216514"/>
                     </a:xfrm>
                     <a:prstGeom prst="rect">
                       <a:avLst/>
@@ -3791,7 +4414,7 @@
           <w:szCs w:val="28"/>
           <w:lang w:eastAsia="ru-RU"/>
         </w:rPr>
-        <w:t>Рисунок 11 – Макет «О фильме»</w:t>
+        <w:t>Рисунок 10 – Макет «Главная»</w:t>
       </w:r>
     </w:p>
     <w:p>
@@ -3817,10 +4440,10 @@
         </w:rPr>
         <w:lastRenderedPageBreak/>
         <w:drawing>
-          <wp:inline distT="0" distB="0" distL="0" distR="0" wp14:anchorId="5982DAD4" wp14:editId="4A248811">
-            <wp:extent cx="5400000" cy="7210976"/>
-            <wp:effectExtent l="0" t="0" r="0" b="0"/>
-            <wp:docPr id="17" name="Рисунок 17"/>
+          <wp:inline distT="0" distB="0" distL="0" distR="0" wp14:anchorId="1DAEEFA5" wp14:editId="59F807D7">
+            <wp:extent cx="5400000" cy="7233028"/>
+            <wp:effectExtent l="0" t="0" r="0" b="6350"/>
+            <wp:docPr id="16" name="Рисунок 16"/>
             <wp:cNvGraphicFramePr>
               <a:graphicFrameLocks xmlns:a="http://schemas.openxmlformats.org/drawingml/2006/main" noChangeAspect="1"/>
             </wp:cNvGraphicFramePr>
@@ -3840,7 +4463,7 @@
                   <pic:spPr>
                     <a:xfrm>
                       <a:off x="0" y="0"/>
-                      <a:ext cx="5400000" cy="7210976"/>
+                      <a:ext cx="5400000" cy="7233028"/>
                     </a:xfrm>
                     <a:prstGeom prst="rect">
                       <a:avLst/>
@@ -3873,7 +4496,7 @@
           <w:szCs w:val="28"/>
           <w:lang w:eastAsia="ru-RU"/>
         </w:rPr>
-        <w:t>Рисунок 12 – Макет «Акции»</w:t>
+        <w:t>Рисунок 11 – Макет «О фильме»</w:t>
       </w:r>
     </w:p>
     <w:p>
@@ -3886,7 +4509,7 @@
           <w:rFonts w:ascii="Times New Roman" w:hAnsi="Times New Roman" w:cs="Times New Roman"/>
           <w:sz w:val="28"/>
           <w:szCs w:val="28"/>
-          <w:lang w:val="en-US" w:eastAsia="ru-RU"/>
+          <w:lang w:eastAsia="ru-RU"/>
         </w:rPr>
       </w:pPr>
       <w:r>
@@ -3899,10 +4522,10 @@
         </w:rPr>
         <w:lastRenderedPageBreak/>
         <w:drawing>
-          <wp:inline distT="0" distB="0" distL="0" distR="0" wp14:anchorId="4EEAA235" wp14:editId="7FBEC201">
-            <wp:extent cx="5400000" cy="4466973"/>
+          <wp:inline distT="0" distB="0" distL="0" distR="0" wp14:anchorId="5982DAD4" wp14:editId="4A248811">
+            <wp:extent cx="5400000" cy="7210976"/>
             <wp:effectExtent l="0" t="0" r="0" b="0"/>
-            <wp:docPr id="18" name="Рисунок 18"/>
+            <wp:docPr id="17" name="Рисунок 17"/>
             <wp:cNvGraphicFramePr>
               <a:graphicFrameLocks xmlns:a="http://schemas.openxmlformats.org/drawingml/2006/main" noChangeAspect="1"/>
             </wp:cNvGraphicFramePr>
@@ -3922,7 +4545,7 @@
                   <pic:spPr>
                     <a:xfrm>
                       <a:off x="0" y="0"/>
-                      <a:ext cx="5400000" cy="4466973"/>
+                      <a:ext cx="5400000" cy="7210976"/>
                     </a:xfrm>
                     <a:prstGeom prst="rect">
                       <a:avLst/>
@@ -3955,7 +4578,7 @@
           <w:szCs w:val="28"/>
           <w:lang w:eastAsia="ru-RU"/>
         </w:rPr>
-        <w:t>Рисунок 13 – Макет «О акции»</w:t>
+        <w:t>Рисунок 12 – Макет «Акции»</w:t>
       </w:r>
     </w:p>
     <w:p>
@@ -3977,14 +4600,14 @@
           <w:noProof/>
           <w:sz w:val="28"/>
           <w:szCs w:val="28"/>
-          <w:lang w:val="en-US" w:eastAsia="ru-RU"/>
+          <w:lang w:eastAsia="ru-RU"/>
         </w:rPr>
         <w:lastRenderedPageBreak/>
         <w:drawing>
-          <wp:inline distT="0" distB="0" distL="0" distR="0" wp14:anchorId="79B3E7F8" wp14:editId="151B4612">
-            <wp:extent cx="5400000" cy="4469817"/>
-            <wp:effectExtent l="0" t="0" r="0" b="6985"/>
-            <wp:docPr id="19" name="Рисунок 19"/>
+          <wp:inline distT="0" distB="0" distL="0" distR="0" wp14:anchorId="4EEAA235" wp14:editId="7FBEC201">
+            <wp:extent cx="5400000" cy="4466973"/>
+            <wp:effectExtent l="0" t="0" r="0" b="0"/>
+            <wp:docPr id="18" name="Рисунок 18"/>
             <wp:cNvGraphicFramePr>
               <a:graphicFrameLocks xmlns:a="http://schemas.openxmlformats.org/drawingml/2006/main" noChangeAspect="1"/>
             </wp:cNvGraphicFramePr>
@@ -4004,7 +4627,7 @@
                   <pic:spPr>
                     <a:xfrm>
                       <a:off x="0" y="0"/>
-                      <a:ext cx="5400000" cy="4469817"/>
+                      <a:ext cx="5400000" cy="4466973"/>
                     </a:xfrm>
                     <a:prstGeom prst="rect">
                       <a:avLst/>
@@ -4037,7 +4660,7 @@
           <w:szCs w:val="28"/>
           <w:lang w:eastAsia="ru-RU"/>
         </w:rPr>
-        <w:t>Рисунок 14 – Макет «Контакты»</w:t>
+        <w:t>Рисунок 13 – Макет «О акции»</w:t>
       </w:r>
     </w:p>
     <w:p>
@@ -4063,10 +4686,10 @@
         </w:rPr>
         <w:lastRenderedPageBreak/>
         <w:drawing>
-          <wp:inline distT="0" distB="0" distL="0" distR="0" wp14:anchorId="0EF78138" wp14:editId="15A070E2">
-            <wp:extent cx="5400000" cy="7232782"/>
-            <wp:effectExtent l="0" t="0" r="0" b="6350"/>
-            <wp:docPr id="20" name="Рисунок 20"/>
+          <wp:inline distT="0" distB="0" distL="0" distR="0" wp14:anchorId="79B3E7F8" wp14:editId="151B4612">
+            <wp:extent cx="5400000" cy="4469817"/>
+            <wp:effectExtent l="0" t="0" r="0" b="6985"/>
+            <wp:docPr id="19" name="Рисунок 19"/>
             <wp:cNvGraphicFramePr>
               <a:graphicFrameLocks xmlns:a="http://schemas.openxmlformats.org/drawingml/2006/main" noChangeAspect="1"/>
             </wp:cNvGraphicFramePr>
@@ -4086,7 +4709,7 @@
                   <pic:spPr>
                     <a:xfrm>
                       <a:off x="0" y="0"/>
-                      <a:ext cx="5400000" cy="7232782"/>
+                      <a:ext cx="5400000" cy="4469817"/>
                     </a:xfrm>
                     <a:prstGeom prst="rect">
                       <a:avLst/>
@@ -4119,7 +4742,7 @@
           <w:szCs w:val="28"/>
           <w:lang w:eastAsia="ru-RU"/>
         </w:rPr>
-        <w:t>Рисунок 15 – Макет «Скоро выходит»</w:t>
+        <w:t>Рисунок 14 – Макет «Контакты»</w:t>
       </w:r>
     </w:p>
     <w:p>
@@ -4145,10 +4768,10 @@
         </w:rPr>
         <w:lastRenderedPageBreak/>
         <w:drawing>
-          <wp:inline distT="0" distB="0" distL="0" distR="0" wp14:anchorId="4C362EE3" wp14:editId="55B1A41D">
-            <wp:extent cx="5753903" cy="5410955"/>
-            <wp:effectExtent l="0" t="0" r="0" b="0"/>
-            <wp:docPr id="21" name="Рисунок 21"/>
+          <wp:inline distT="0" distB="0" distL="0" distR="0" wp14:anchorId="0EF78138" wp14:editId="15A070E2">
+            <wp:extent cx="5400000" cy="7232782"/>
+            <wp:effectExtent l="0" t="0" r="0" b="6350"/>
+            <wp:docPr id="20" name="Рисунок 20"/>
             <wp:cNvGraphicFramePr>
               <a:graphicFrameLocks xmlns:a="http://schemas.openxmlformats.org/drawingml/2006/main" noChangeAspect="1"/>
             </wp:cNvGraphicFramePr>
@@ -4168,6 +4791,88 @@
                   <pic:spPr>
                     <a:xfrm>
                       <a:off x="0" y="0"/>
+                      <a:ext cx="5400000" cy="7232782"/>
+                    </a:xfrm>
+                    <a:prstGeom prst="rect">
+                      <a:avLst/>
+                    </a:prstGeom>
+                  </pic:spPr>
+                </pic:pic>
+              </a:graphicData>
+            </a:graphic>
+          </wp:inline>
+        </w:drawing>
+      </w:r>
+    </w:p>
+    <w:p>
+      <w:pPr>
+        <w:pStyle w:val="a3"/>
+        <w:spacing w:afterLines="100" w:after="240"/>
+        <w:ind w:left="142" w:firstLine="567"/>
+        <w:jc w:val="center"/>
+        <w:rPr>
+          <w:rFonts w:ascii="Times New Roman" w:hAnsi="Times New Roman" w:cs="Times New Roman"/>
+          <w:sz w:val="28"/>
+          <w:szCs w:val="28"/>
+          <w:lang w:eastAsia="ru-RU"/>
+        </w:rPr>
+      </w:pPr>
+      <w:r>
+        <w:rPr>
+          <w:rFonts w:ascii="Times New Roman" w:hAnsi="Times New Roman" w:cs="Times New Roman"/>
+          <w:sz w:val="28"/>
+          <w:szCs w:val="28"/>
+          <w:lang w:eastAsia="ru-RU"/>
+        </w:rPr>
+        <w:t>Рисунок 15 – Макет «Скоро выходит»</w:t>
+      </w:r>
+    </w:p>
+    <w:p>
+      <w:pPr>
+        <w:pStyle w:val="a3"/>
+        <w:spacing w:afterLines="100" w:after="240"/>
+        <w:ind w:left="142" w:firstLine="567"/>
+        <w:jc w:val="center"/>
+        <w:rPr>
+          <w:rFonts w:ascii="Times New Roman" w:hAnsi="Times New Roman" w:cs="Times New Roman"/>
+          <w:sz w:val="28"/>
+          <w:szCs w:val="28"/>
+          <w:lang w:val="en-US" w:eastAsia="ru-RU"/>
+        </w:rPr>
+      </w:pPr>
+      <w:r>
+        <w:rPr>
+          <w:rFonts w:ascii="Times New Roman" w:hAnsi="Times New Roman" w:cs="Times New Roman"/>
+          <w:noProof/>
+          <w:sz w:val="28"/>
+          <w:szCs w:val="28"/>
+          <w:lang w:val="en-US" w:eastAsia="ru-RU"/>
+        </w:rPr>
+        <w:lastRenderedPageBreak/>
+        <w:drawing>
+          <wp:inline distT="0" distB="0" distL="0" distR="0" wp14:anchorId="4C362EE3" wp14:editId="55B1A41D">
+            <wp:extent cx="5753903" cy="5410955"/>
+            <wp:effectExtent l="0" t="0" r="0" b="0"/>
+            <wp:docPr id="21" name="Рисунок 21"/>
+            <wp:cNvGraphicFramePr>
+              <a:graphicFrameLocks xmlns:a="http://schemas.openxmlformats.org/drawingml/2006/main" noChangeAspect="1"/>
+            </wp:cNvGraphicFramePr>
+            <a:graphic xmlns:a="http://schemas.openxmlformats.org/drawingml/2006/main">
+              <a:graphicData uri="http://schemas.openxmlformats.org/drawingml/2006/picture">
+                <pic:pic xmlns:pic="http://schemas.openxmlformats.org/drawingml/2006/picture">
+                  <pic:nvPicPr>
+                    <pic:cNvPr id="1" name=""/>
+                    <pic:cNvPicPr/>
+                  </pic:nvPicPr>
+                  <pic:blipFill>
+                    <a:blip r:embed="rId25"/>
+                    <a:stretch>
+                      <a:fillRect/>
+                    </a:stretch>
+                  </pic:blipFill>
+                  <pic:spPr>
+                    <a:xfrm>
+                      <a:off x="0" y="0"/>
                       <a:ext cx="5753903" cy="5410955"/>
                     </a:xfrm>
                     <a:prstGeom prst="rect">
@@ -4253,31 +4958,1605 @@
           <w:lang w:eastAsia="ru-RU"/>
         </w:rPr>
       </w:pPr>
-      <w:r>
-        <w:rPr>
-          <w:rFonts w:ascii="Times New Roman" w:hAnsi="Times New Roman" w:cs="Times New Roman"/>
-          <w:sz w:val="28"/>
-          <w:szCs w:val="28"/>
-          <w:highlight w:val="yellow"/>
-          <w:lang w:eastAsia="ru-RU"/>
-        </w:rPr>
-        <w:t>Пояснить за дизайн</w:t>
-      </w:r>
-      <w:r>
-        <w:rPr>
-          <w:rFonts w:ascii="Times New Roman" w:hAnsi="Times New Roman" w:cs="Times New Roman"/>
-          <w:sz w:val="28"/>
-          <w:szCs w:val="28"/>
-          <w:highlight w:val="yellow"/>
-          <w:lang w:eastAsia="ru-RU"/>
-        </w:rPr>
-        <w:t xml:space="preserve"> списаться на пользователя</w:t>
-      </w:r>
-      <w:bookmarkStart w:id="7" w:name="_GoBack"/>
-      <w:bookmarkEnd w:id="7"/>
+    </w:p>
+    <w:p>
+      <w:pPr>
+        <w:pStyle w:val="a3"/>
+        <w:spacing w:afterLines="100" w:after="240"/>
+        <w:ind w:left="142" w:firstLine="567"/>
+        <w:jc w:val="both"/>
+        <w:rPr>
+          <w:rFonts w:ascii="Times New Roman" w:hAnsi="Times New Roman" w:cs="Times New Roman"/>
+          <w:sz w:val="28"/>
+          <w:szCs w:val="28"/>
+          <w:lang w:eastAsia="ru-RU"/>
+        </w:rPr>
+      </w:pPr>
+      <w:r>
+        <w:rPr>
+          <w:rFonts w:ascii="Times New Roman" w:hAnsi="Times New Roman" w:cs="Times New Roman"/>
+          <w:sz w:val="28"/>
+          <w:szCs w:val="28"/>
+          <w:lang w:eastAsia="ru-RU"/>
+        </w:rPr>
+        <w:t xml:space="preserve">Кинотеатр заказчика оформлен в стиле 8-битных игр, поэтому было принято решение, дизайн веб-приложения должен быть оформлен в данном стиле. </w:t>
+      </w:r>
+      <w:r>
+        <w:rPr>
+          <w:rFonts w:ascii="Times New Roman" w:hAnsi="Times New Roman" w:cs="Times New Roman"/>
+          <w:sz w:val="28"/>
+          <w:szCs w:val="28"/>
+          <w:lang w:eastAsia="ru-RU"/>
+        </w:rPr>
+        <w:t>Контраст черного и зеленого привлечет внимание не только молодого пользователя, но и пользователей старшего поколения.</w:t>
+      </w:r>
+    </w:p>
+    <w:p>
+      <w:pPr>
+        <w:pStyle w:val="2"/>
+        <w:ind w:firstLine="709"/>
+        <w:rPr>
+          <w:rFonts w:ascii="Times New Roman" w:hAnsi="Times New Roman" w:cs="Times New Roman"/>
+          <w:sz w:val="28"/>
+          <w:szCs w:val="18"/>
+          <w:shd w:val="clear" w:color="auto" w:fill="FFFFFF"/>
+        </w:rPr>
+      </w:pPr>
+      <w:bookmarkStart w:id="13" w:name="_Toc164878546"/>
+      <w:r>
+        <w:rPr>
+          <w:rFonts w:ascii="Times New Roman" w:hAnsi="Times New Roman" w:cs="Times New Roman"/>
+          <w:sz w:val="28"/>
+          <w:szCs w:val="18"/>
+          <w:shd w:val="clear" w:color="auto" w:fill="FFFFFF"/>
+        </w:rPr>
+        <w:t>2.3 Реализ</w:t>
+      </w:r>
+      <w:r>
+        <w:rPr>
+          <w:rFonts w:ascii="Times New Roman" w:hAnsi="Times New Roman" w:cs="Times New Roman"/>
+          <w:sz w:val="28"/>
+          <w:szCs w:val="18"/>
+          <w:shd w:val="clear" w:color="auto" w:fill="FFFFFF"/>
+        </w:rPr>
+        <w:t>ация макета</w:t>
+      </w:r>
+      <w:r>
+        <w:rPr>
+          <w:rFonts w:ascii="Times New Roman" w:hAnsi="Times New Roman" w:cs="Times New Roman"/>
+          <w:sz w:val="28"/>
+          <w:szCs w:val="18"/>
+          <w:shd w:val="clear" w:color="auto" w:fill="FFFFFF"/>
+        </w:rPr>
+        <w:t xml:space="preserve"> веб-приложения</w:t>
+      </w:r>
+      <w:bookmarkEnd w:id="13"/>
+      <w:r>
+        <w:rPr>
+          <w:rFonts w:ascii="Times New Roman" w:hAnsi="Times New Roman" w:cs="Times New Roman"/>
+          <w:sz w:val="28"/>
+          <w:szCs w:val="18"/>
+          <w:shd w:val="clear" w:color="auto" w:fill="FFFFFF"/>
+        </w:rPr>
+        <w:t xml:space="preserve"> </w:t>
+      </w:r>
+    </w:p>
+    <w:p>
+      <w:pPr>
+        <w:pStyle w:val="a3"/>
+        <w:spacing w:afterLines="100" w:after="240"/>
+        <w:ind w:left="142" w:firstLine="567"/>
+        <w:jc w:val="both"/>
+        <w:rPr>
+          <w:rFonts w:ascii="Times New Roman" w:hAnsi="Times New Roman" w:cs="Times New Roman"/>
+          <w:sz w:val="28"/>
+          <w:szCs w:val="28"/>
+          <w:lang w:eastAsia="ru-RU"/>
+        </w:rPr>
+      </w:pPr>
+      <w:r>
+        <w:rPr>
+          <w:rFonts w:ascii="Times New Roman" w:hAnsi="Times New Roman" w:cs="Times New Roman"/>
+          <w:sz w:val="28"/>
+          <w:szCs w:val="28"/>
+          <w:lang w:eastAsia="ru-RU"/>
+        </w:rPr>
+        <w:t xml:space="preserve"> </w:t>
+      </w:r>
+      <w:r>
+        <w:rPr>
+          <w:rFonts w:ascii="Times New Roman" w:hAnsi="Times New Roman" w:cs="Times New Roman"/>
+          <w:sz w:val="28"/>
+          <w:szCs w:val="28"/>
+          <w:lang w:eastAsia="ru-RU"/>
+        </w:rPr>
+        <w:t>Для реализации макета веб-приложения использовались следующие технологии:</w:t>
+      </w:r>
+    </w:p>
+    <w:p>
+      <w:pPr>
+        <w:pStyle w:val="a3"/>
+        <w:numPr>
+          <w:ilvl w:val="0"/>
+          <w:numId w:val="17"/>
+        </w:numPr>
+        <w:spacing w:afterLines="100" w:after="240"/>
+        <w:jc w:val="both"/>
+        <w:rPr>
+          <w:rFonts w:ascii="Times New Roman" w:hAnsi="Times New Roman" w:cs="Times New Roman"/>
+          <w:sz w:val="28"/>
+          <w:szCs w:val="28"/>
+          <w:lang w:eastAsia="ru-RU"/>
+        </w:rPr>
+      </w:pPr>
+      <w:r>
+        <w:rPr>
+          <w:rFonts w:ascii="Times New Roman" w:hAnsi="Times New Roman" w:cs="Times New Roman"/>
+          <w:sz w:val="28"/>
+          <w:szCs w:val="28"/>
+          <w:lang w:eastAsia="ru-RU"/>
+        </w:rPr>
+        <w:t xml:space="preserve">Фреймворк </w:t>
+      </w:r>
+      <w:r>
+        <w:rPr>
+          <w:rFonts w:ascii="Times New Roman" w:hAnsi="Times New Roman" w:cs="Times New Roman"/>
+          <w:sz w:val="28"/>
+          <w:szCs w:val="28"/>
+          <w:lang w:val="en-US" w:eastAsia="ru-RU"/>
+        </w:rPr>
+        <w:t>Vue.js</w:t>
+      </w:r>
+    </w:p>
+    <w:p>
+      <w:pPr>
+        <w:pStyle w:val="a3"/>
+        <w:numPr>
+          <w:ilvl w:val="0"/>
+          <w:numId w:val="17"/>
+        </w:numPr>
+        <w:spacing w:afterLines="100" w:after="240"/>
+        <w:jc w:val="both"/>
+        <w:rPr>
+          <w:rFonts w:ascii="Times New Roman" w:hAnsi="Times New Roman" w:cs="Times New Roman"/>
+          <w:sz w:val="28"/>
+          <w:szCs w:val="28"/>
+          <w:lang w:eastAsia="ru-RU"/>
+        </w:rPr>
+      </w:pPr>
+      <w:r>
+        <w:rPr>
+          <w:rFonts w:ascii="Times New Roman" w:hAnsi="Times New Roman" w:cs="Times New Roman"/>
+          <w:sz w:val="28"/>
+          <w:szCs w:val="28"/>
+          <w:lang w:eastAsia="ru-RU"/>
+        </w:rPr>
+        <w:t xml:space="preserve">Библиотека стилей </w:t>
+      </w:r>
+      <w:r>
+        <w:rPr>
+          <w:rFonts w:ascii="Times New Roman" w:hAnsi="Times New Roman" w:cs="Times New Roman"/>
+          <w:sz w:val="28"/>
+          <w:szCs w:val="28"/>
+          <w:lang w:val="en-US" w:eastAsia="ru-RU"/>
+        </w:rPr>
+        <w:t>Bootstrap</w:t>
+      </w:r>
+    </w:p>
+    <w:p>
+      <w:pPr>
+        <w:spacing w:afterLines="100" w:after="240"/>
+        <w:ind w:firstLine="709"/>
+        <w:jc w:val="both"/>
+        <w:rPr>
+          <w:rFonts w:ascii="Times New Roman" w:hAnsi="Times New Roman" w:cs="Times New Roman"/>
+          <w:sz w:val="28"/>
+          <w:szCs w:val="28"/>
+          <w:lang w:eastAsia="ru-RU"/>
+        </w:rPr>
+      </w:pPr>
+      <w:r>
+        <w:rPr>
+          <w:rFonts w:ascii="Times New Roman" w:hAnsi="Times New Roman" w:cs="Times New Roman"/>
+          <w:sz w:val="28"/>
+          <w:szCs w:val="28"/>
+          <w:lang w:eastAsia="ru-RU"/>
+        </w:rPr>
+        <w:t>Фреймворк готовый набор инструментов, который помогает разработчику быстро создать продукт</w:t>
+      </w:r>
+      <w:r>
+        <w:rPr>
+          <w:rFonts w:ascii="Times New Roman" w:hAnsi="Times New Roman" w:cs="Times New Roman"/>
+          <w:sz w:val="28"/>
+          <w:szCs w:val="28"/>
+          <w:lang w:eastAsia="ru-RU"/>
+        </w:rPr>
+        <w:t>.</w:t>
+      </w:r>
+    </w:p>
+    <w:p>
+      <w:pPr>
+        <w:spacing w:afterLines="100" w:after="240"/>
+        <w:ind w:firstLine="709"/>
+        <w:jc w:val="both"/>
+        <w:rPr>
+          <w:rFonts w:ascii="Times New Roman" w:hAnsi="Times New Roman" w:cs="Times New Roman"/>
+          <w:sz w:val="28"/>
+          <w:szCs w:val="28"/>
+          <w:lang w:eastAsia="ru-RU"/>
+        </w:rPr>
+      </w:pPr>
+      <w:r>
+        <w:rPr>
+          <w:rFonts w:ascii="Times New Roman" w:hAnsi="Times New Roman" w:cs="Times New Roman"/>
+          <w:sz w:val="28"/>
+          <w:szCs w:val="28"/>
+          <w:lang w:eastAsia="ru-RU"/>
+        </w:rPr>
+        <w:lastRenderedPageBreak/>
+        <w:t>Библиотека</w:t>
+      </w:r>
+      <w:r>
+        <w:rPr>
+          <w:rFonts w:ascii="Times New Roman" w:hAnsi="Times New Roman" w:cs="Times New Roman"/>
+          <w:sz w:val="28"/>
+          <w:szCs w:val="28"/>
+          <w:lang w:eastAsia="ru-RU"/>
+        </w:rPr>
+        <w:t xml:space="preserve"> </w:t>
+      </w:r>
+      <w:r>
+        <w:rPr>
+          <w:rFonts w:ascii="Times New Roman" w:hAnsi="Times New Roman" w:cs="Times New Roman"/>
+          <w:sz w:val="28"/>
+          <w:szCs w:val="28"/>
+          <w:lang w:eastAsia="ru-RU"/>
+        </w:rPr>
+        <w:t>— сборник подпрограмм или объектов, используемых для разработки программного обеспечения</w:t>
+      </w:r>
+      <w:r>
+        <w:rPr>
+          <w:rFonts w:ascii="Times New Roman" w:hAnsi="Times New Roman" w:cs="Times New Roman"/>
+          <w:sz w:val="28"/>
+          <w:szCs w:val="28"/>
+          <w:lang w:eastAsia="ru-RU"/>
+        </w:rPr>
+        <w:t>.</w:t>
+      </w:r>
+    </w:p>
+    <w:p>
+      <w:pPr>
+        <w:spacing w:afterLines="100" w:after="240"/>
+        <w:ind w:firstLine="709"/>
+        <w:jc w:val="both"/>
+        <w:rPr>
+          <w:rFonts w:ascii="Times New Roman" w:hAnsi="Times New Roman" w:cs="Times New Roman"/>
+          <w:sz w:val="28"/>
+          <w:szCs w:val="28"/>
+          <w:lang w:eastAsia="ru-RU"/>
+        </w:rPr>
+      </w:pPr>
+      <w:r>
+        <w:rPr>
+          <w:rFonts w:ascii="Times New Roman" w:hAnsi="Times New Roman" w:cs="Times New Roman"/>
+          <w:sz w:val="28"/>
+          <w:szCs w:val="28"/>
+          <w:lang w:eastAsia="ru-RU"/>
+        </w:rPr>
+        <w:t xml:space="preserve">Vue.js </w:t>
+      </w:r>
+      <w:r>
+        <w:rPr>
+          <w:rFonts w:ascii="Times New Roman" w:hAnsi="Times New Roman" w:cs="Times New Roman"/>
+          <w:sz w:val="28"/>
+          <w:szCs w:val="28"/>
+          <w:lang w:eastAsia="ru-RU"/>
+        </w:rPr>
+        <w:t>— это</w:t>
+      </w:r>
+      <w:r>
+        <w:rPr>
+          <w:rFonts w:ascii="Times New Roman" w:hAnsi="Times New Roman" w:cs="Times New Roman"/>
+          <w:sz w:val="28"/>
+          <w:szCs w:val="28"/>
+          <w:lang w:eastAsia="ru-RU"/>
+        </w:rPr>
+        <w:t xml:space="preserve"> прогрессивный фреймворк, подходящий для создания пользовательских интерфейсов.</w:t>
+      </w:r>
+    </w:p>
+    <w:p>
+      <w:pPr>
+        <w:spacing w:afterLines="100" w:after="240"/>
+        <w:ind w:firstLine="709"/>
+        <w:jc w:val="both"/>
+        <w:rPr>
+          <w:rFonts w:ascii="Times New Roman" w:hAnsi="Times New Roman" w:cs="Times New Roman"/>
+          <w:sz w:val="28"/>
+          <w:szCs w:val="28"/>
+          <w:lang w:eastAsia="ru-RU"/>
+        </w:rPr>
+      </w:pPr>
+      <w:r>
+        <w:rPr>
+          <w:rFonts w:ascii="Times New Roman" w:hAnsi="Times New Roman" w:cs="Times New Roman"/>
+          <w:sz w:val="28"/>
+          <w:szCs w:val="28"/>
+          <w:lang w:eastAsia="ru-RU"/>
+        </w:rPr>
+        <w:t>Bootstrap — это открытый и бесплатный HTML-, CSS- и JS-фреймворк, который используют веб-разработчики для быстрой верстки адаптивных дизайнов сайтов и веб-приложений.</w:t>
+      </w:r>
+    </w:p>
+    <w:p>
+      <w:pPr>
+        <w:spacing w:afterLines="100" w:after="240"/>
+        <w:ind w:firstLine="709"/>
+        <w:jc w:val="both"/>
+        <w:rPr>
+          <w:rFonts w:ascii="Times New Roman" w:hAnsi="Times New Roman" w:cs="Times New Roman"/>
+          <w:sz w:val="28"/>
+          <w:szCs w:val="28"/>
+          <w:lang w:eastAsia="ru-RU"/>
+        </w:rPr>
+      </w:pPr>
+      <w:r>
+        <w:rPr>
+          <w:rFonts w:ascii="Times New Roman" w:hAnsi="Times New Roman" w:cs="Times New Roman"/>
+          <w:sz w:val="28"/>
+          <w:szCs w:val="28"/>
+          <w:lang w:val="en-US" w:eastAsia="ru-RU"/>
+        </w:rPr>
+        <w:t>Vue</w:t>
+      </w:r>
+      <w:r>
+        <w:rPr>
+          <w:rFonts w:ascii="Times New Roman" w:hAnsi="Times New Roman" w:cs="Times New Roman"/>
+          <w:sz w:val="28"/>
+          <w:szCs w:val="28"/>
+          <w:lang w:eastAsia="ru-RU"/>
+        </w:rPr>
+        <w:t>.</w:t>
+      </w:r>
+      <w:r>
+        <w:rPr>
+          <w:rFonts w:ascii="Times New Roman" w:hAnsi="Times New Roman" w:cs="Times New Roman"/>
+          <w:sz w:val="28"/>
+          <w:szCs w:val="28"/>
+          <w:lang w:val="en-US" w:eastAsia="ru-RU"/>
+        </w:rPr>
+        <w:t>js</w:t>
+      </w:r>
+      <w:r>
+        <w:rPr>
+          <w:rFonts w:ascii="Times New Roman" w:hAnsi="Times New Roman" w:cs="Times New Roman"/>
+          <w:sz w:val="28"/>
+          <w:szCs w:val="28"/>
+          <w:lang w:eastAsia="ru-RU"/>
+        </w:rPr>
+        <w:t xml:space="preserve"> </w:t>
+      </w:r>
+      <w:r>
+        <w:rPr>
+          <w:rFonts w:ascii="Times New Roman" w:hAnsi="Times New Roman" w:cs="Times New Roman"/>
+          <w:sz w:val="28"/>
+          <w:szCs w:val="28"/>
+          <w:lang w:eastAsia="ru-RU"/>
+        </w:rPr>
+        <w:t>использует компонентный подход для реализации</w:t>
+      </w:r>
+      <w:r>
+        <w:rPr>
+          <w:rFonts w:ascii="Times New Roman" w:hAnsi="Times New Roman" w:cs="Times New Roman"/>
+          <w:sz w:val="28"/>
+          <w:szCs w:val="28"/>
+          <w:lang w:eastAsia="ru-RU"/>
+        </w:rPr>
+        <w:t xml:space="preserve"> веб-приложения. На рисунке 17 представлен файл </w:t>
+      </w:r>
+      <w:r>
+        <w:rPr>
+          <w:rFonts w:ascii="Times New Roman" w:hAnsi="Times New Roman" w:cs="Times New Roman"/>
+          <w:sz w:val="28"/>
+          <w:szCs w:val="28"/>
+          <w:lang w:val="en-US" w:eastAsia="ru-RU"/>
+        </w:rPr>
+        <w:t>main</w:t>
+      </w:r>
+      <w:r>
+        <w:rPr>
+          <w:rFonts w:ascii="Times New Roman" w:hAnsi="Times New Roman" w:cs="Times New Roman"/>
+          <w:sz w:val="28"/>
+          <w:szCs w:val="28"/>
+          <w:lang w:eastAsia="ru-RU"/>
+        </w:rPr>
+        <w:t>.</w:t>
+      </w:r>
+      <w:r>
+        <w:rPr>
+          <w:rFonts w:ascii="Times New Roman" w:hAnsi="Times New Roman" w:cs="Times New Roman"/>
+          <w:sz w:val="28"/>
+          <w:szCs w:val="28"/>
+          <w:lang w:val="en-US" w:eastAsia="ru-RU"/>
+        </w:rPr>
+        <w:t>ts</w:t>
+      </w:r>
+      <w:r>
+        <w:rPr>
+          <w:rFonts w:ascii="Times New Roman" w:hAnsi="Times New Roman" w:cs="Times New Roman"/>
+          <w:sz w:val="28"/>
+          <w:szCs w:val="28"/>
+          <w:lang w:eastAsia="ru-RU"/>
+        </w:rPr>
+        <w:t xml:space="preserve"> </w:t>
+      </w:r>
+      <w:r>
+        <w:rPr>
+          <w:rFonts w:ascii="Times New Roman" w:hAnsi="Times New Roman" w:cs="Times New Roman"/>
+          <w:sz w:val="28"/>
+          <w:szCs w:val="28"/>
+          <w:lang w:eastAsia="ru-RU"/>
+        </w:rPr>
+        <w:t>в котором описана вся компонентная структура приложения.</w:t>
+      </w:r>
+    </w:p>
+    <w:p>
+      <w:pPr>
+        <w:spacing w:afterLines="100" w:after="240"/>
+        <w:ind w:firstLine="709"/>
+        <w:jc w:val="center"/>
+        <w:rPr>
+          <w:rFonts w:ascii="Times New Roman" w:hAnsi="Times New Roman" w:cs="Times New Roman"/>
+          <w:sz w:val="28"/>
+          <w:szCs w:val="28"/>
+          <w:lang w:eastAsia="ru-RU"/>
+        </w:rPr>
+      </w:pPr>
+      <w:r>
+        <w:rPr>
+          <w:rFonts w:ascii="Times New Roman" w:hAnsi="Times New Roman" w:cs="Times New Roman"/>
+          <w:sz w:val="28"/>
+          <w:szCs w:val="28"/>
+          <w:lang w:eastAsia="ru-RU"/>
+        </w:rPr>
+        <w:drawing>
+          <wp:inline distT="0" distB="0" distL="0" distR="0" wp14:anchorId="1A056986" wp14:editId="02C0379A">
+            <wp:extent cx="2457430" cy="5629275"/>
+            <wp:effectExtent l="0" t="0" r="635" b="0"/>
+            <wp:docPr id="2" name="Рисунок 2"/>
+            <wp:cNvGraphicFramePr>
+              <a:graphicFrameLocks xmlns:a="http://schemas.openxmlformats.org/drawingml/2006/main" noChangeAspect="1"/>
+            </wp:cNvGraphicFramePr>
+            <a:graphic xmlns:a="http://schemas.openxmlformats.org/drawingml/2006/main">
+              <a:graphicData uri="http://schemas.openxmlformats.org/drawingml/2006/picture">
+                <pic:pic xmlns:pic="http://schemas.openxmlformats.org/drawingml/2006/picture">
+                  <pic:nvPicPr>
+                    <pic:cNvPr id="1" name=""/>
+                    <pic:cNvPicPr/>
+                  </pic:nvPicPr>
+                  <pic:blipFill>
+                    <a:blip r:embed="rId26"/>
+                    <a:stretch>
+                      <a:fillRect/>
+                    </a:stretch>
+                  </pic:blipFill>
+                  <pic:spPr>
+                    <a:xfrm>
+                      <a:off x="0" y="0"/>
+                      <a:ext cx="2465448" cy="5647642"/>
+                    </a:xfrm>
+                    <a:prstGeom prst="rect">
+                      <a:avLst/>
+                    </a:prstGeom>
+                  </pic:spPr>
+                </pic:pic>
+              </a:graphicData>
+            </a:graphic>
+          </wp:inline>
+        </w:drawing>
+      </w:r>
+    </w:p>
+    <w:p>
+      <w:pPr>
+        <w:spacing w:afterLines="100" w:after="240"/>
+        <w:ind w:firstLine="709"/>
+        <w:jc w:val="center"/>
+        <w:rPr>
+          <w:rFonts w:ascii="Times New Roman" w:hAnsi="Times New Roman" w:cs="Times New Roman"/>
+          <w:sz w:val="28"/>
+          <w:szCs w:val="28"/>
+          <w:lang w:eastAsia="ru-RU"/>
+        </w:rPr>
+      </w:pPr>
+      <w:r>
+        <w:rPr>
+          <w:rFonts w:ascii="Times New Roman" w:hAnsi="Times New Roman" w:cs="Times New Roman"/>
+          <w:sz w:val="28"/>
+          <w:szCs w:val="28"/>
+          <w:lang w:eastAsia="ru-RU"/>
+        </w:rPr>
+        <w:t>Рисунок 17 – Файл «</w:t>
+      </w:r>
+      <w:r>
+        <w:rPr>
+          <w:rFonts w:ascii="Times New Roman" w:hAnsi="Times New Roman" w:cs="Times New Roman"/>
+          <w:sz w:val="28"/>
+          <w:szCs w:val="28"/>
+          <w:lang w:val="en-US" w:eastAsia="ru-RU"/>
+        </w:rPr>
+        <w:t>Main.ts</w:t>
+      </w:r>
+      <w:r>
+        <w:rPr>
+          <w:rFonts w:ascii="Times New Roman" w:hAnsi="Times New Roman" w:cs="Times New Roman"/>
+          <w:sz w:val="28"/>
+          <w:szCs w:val="28"/>
+          <w:lang w:eastAsia="ru-RU"/>
+        </w:rPr>
+        <w:t>»</w:t>
+      </w:r>
+    </w:p>
+    <w:p>
+      <w:pPr>
+        <w:spacing w:afterLines="100" w:after="240"/>
+        <w:ind w:firstLine="709"/>
+        <w:jc w:val="both"/>
+        <w:rPr>
+          <w:rFonts w:ascii="Times New Roman" w:hAnsi="Times New Roman" w:cs="Times New Roman"/>
+          <w:sz w:val="28"/>
+          <w:szCs w:val="28"/>
+          <w:lang w:eastAsia="ru-RU"/>
+        </w:rPr>
+      </w:pPr>
+      <w:r>
+        <w:rPr>
+          <w:rFonts w:ascii="Times New Roman" w:hAnsi="Times New Roman" w:cs="Times New Roman"/>
+          <w:sz w:val="28"/>
+          <w:szCs w:val="28"/>
+          <w:lang w:eastAsia="ru-RU"/>
+        </w:rPr>
+        <w:lastRenderedPageBreak/>
+        <w:t>Веб-компоненты — общий термин набора нативных API, которые позволяют веб-разработчикам создавать переиспользуемые пользовательские элементы.</w:t>
+      </w:r>
+    </w:p>
+    <w:p>
+      <w:pPr>
+        <w:spacing w:afterLines="100" w:after="240"/>
+        <w:ind w:firstLine="709"/>
+        <w:jc w:val="both"/>
+        <w:rPr>
+          <w:rFonts w:ascii="Times New Roman" w:hAnsi="Times New Roman" w:cs="Times New Roman"/>
+          <w:sz w:val="28"/>
+          <w:szCs w:val="28"/>
+          <w:lang w:eastAsia="ru-RU"/>
+        </w:rPr>
+      </w:pPr>
+      <w:r>
+        <w:rPr>
+          <w:rFonts w:ascii="Times New Roman" w:hAnsi="Times New Roman" w:cs="Times New Roman"/>
+          <w:sz w:val="28"/>
+          <w:szCs w:val="28"/>
+          <w:lang w:eastAsia="ru-RU"/>
+        </w:rPr>
+        <w:t>API</w:t>
+      </w:r>
+      <w:r>
+        <w:rPr>
+          <w:rFonts w:ascii="Times New Roman" w:hAnsi="Times New Roman" w:cs="Times New Roman"/>
+          <w:sz w:val="28"/>
+          <w:szCs w:val="28"/>
+          <w:lang w:eastAsia="ru-RU"/>
+        </w:rPr>
+        <w:t xml:space="preserve"> </w:t>
+      </w:r>
+      <w:r>
+        <w:rPr>
+          <w:rFonts w:ascii="Times New Roman" w:hAnsi="Times New Roman" w:cs="Times New Roman"/>
+          <w:sz w:val="28"/>
+          <w:szCs w:val="28"/>
+          <w:lang w:eastAsia="ru-RU"/>
+        </w:rPr>
+        <w:t>— программный интерфейс, то есть описание способов взаимодействия одной компьютерной программы с другими.</w:t>
+      </w:r>
+    </w:p>
+    <w:p>
+      <w:pPr>
+        <w:spacing w:afterLines="100" w:after="240"/>
+        <w:ind w:firstLine="709"/>
+        <w:jc w:val="both"/>
+        <w:rPr>
+          <w:rFonts w:ascii="Times New Roman" w:hAnsi="Times New Roman" w:cs="Times New Roman"/>
+          <w:sz w:val="28"/>
+          <w:szCs w:val="28"/>
+          <w:lang w:eastAsia="ru-RU"/>
+        </w:rPr>
+      </w:pPr>
+      <w:r>
+        <w:rPr>
+          <w:rFonts w:ascii="Times New Roman" w:hAnsi="Times New Roman" w:cs="Times New Roman"/>
+          <w:sz w:val="28"/>
+          <w:szCs w:val="28"/>
+          <w:lang w:eastAsia="ru-RU"/>
+        </w:rPr>
+        <w:t>На рисунках 18-2</w:t>
+      </w:r>
+      <w:r>
+        <w:rPr>
+          <w:rFonts w:ascii="Times New Roman" w:hAnsi="Times New Roman" w:cs="Times New Roman"/>
+          <w:sz w:val="28"/>
+          <w:szCs w:val="28"/>
+          <w:lang w:eastAsia="ru-RU"/>
+        </w:rPr>
+        <w:t>3</w:t>
+      </w:r>
+      <w:r>
+        <w:rPr>
+          <w:rFonts w:ascii="Times New Roman" w:hAnsi="Times New Roman" w:cs="Times New Roman"/>
+          <w:sz w:val="28"/>
+          <w:szCs w:val="28"/>
+          <w:lang w:eastAsia="ru-RU"/>
+        </w:rPr>
+        <w:t xml:space="preserve"> представлены следующие компоненты: «Главная», «Акции», «Скоро выходит», «Контакты», «О фильме», «О акции»</w:t>
+      </w:r>
+    </w:p>
+    <w:p>
+      <w:pPr>
+        <w:spacing w:afterLines="100" w:after="240"/>
+        <w:ind w:firstLine="709"/>
+        <w:jc w:val="center"/>
+        <w:rPr>
+          <w:rFonts w:ascii="Times New Roman" w:hAnsi="Times New Roman" w:cs="Times New Roman"/>
+          <w:sz w:val="28"/>
+          <w:szCs w:val="28"/>
+          <w:lang w:eastAsia="ru-RU"/>
+        </w:rPr>
+      </w:pPr>
+      <w:r>
+        <w:rPr>
+          <w:rFonts w:ascii="Times New Roman" w:hAnsi="Times New Roman" w:cs="Times New Roman"/>
+          <w:sz w:val="28"/>
+          <w:szCs w:val="28"/>
+          <w:lang w:eastAsia="ru-RU"/>
+        </w:rPr>
+        <w:drawing>
+          <wp:inline distT="0" distB="0" distL="0" distR="0" wp14:anchorId="5AE0B974" wp14:editId="7A37800A">
+            <wp:extent cx="4410691" cy="6487430"/>
+            <wp:effectExtent l="0" t="0" r="9525" b="0"/>
+            <wp:docPr id="8" name="Рисунок 8"/>
+            <wp:cNvGraphicFramePr>
+              <a:graphicFrameLocks xmlns:a="http://schemas.openxmlformats.org/drawingml/2006/main" noChangeAspect="1"/>
+            </wp:cNvGraphicFramePr>
+            <a:graphic xmlns:a="http://schemas.openxmlformats.org/drawingml/2006/main">
+              <a:graphicData uri="http://schemas.openxmlformats.org/drawingml/2006/picture">
+                <pic:pic xmlns:pic="http://schemas.openxmlformats.org/drawingml/2006/picture">
+                  <pic:nvPicPr>
+                    <pic:cNvPr id="1" name=""/>
+                    <pic:cNvPicPr/>
+                  </pic:nvPicPr>
+                  <pic:blipFill>
+                    <a:blip r:embed="rId27"/>
+                    <a:stretch>
+                      <a:fillRect/>
+                    </a:stretch>
+                  </pic:blipFill>
+                  <pic:spPr>
+                    <a:xfrm>
+                      <a:off x="0" y="0"/>
+                      <a:ext cx="4410691" cy="6487430"/>
+                    </a:xfrm>
+                    <a:prstGeom prst="rect">
+                      <a:avLst/>
+                    </a:prstGeom>
+                  </pic:spPr>
+                </pic:pic>
+              </a:graphicData>
+            </a:graphic>
+          </wp:inline>
+        </w:drawing>
+      </w:r>
+    </w:p>
+    <w:p>
+      <w:pPr>
+        <w:spacing w:afterLines="100" w:after="240"/>
+        <w:ind w:firstLine="709"/>
+        <w:jc w:val="center"/>
+        <w:rPr>
+          <w:rFonts w:ascii="Times New Roman" w:hAnsi="Times New Roman" w:cs="Times New Roman"/>
+          <w:sz w:val="28"/>
+          <w:szCs w:val="28"/>
+          <w:lang w:eastAsia="ru-RU"/>
+        </w:rPr>
+      </w:pPr>
+      <w:r>
+        <w:rPr>
+          <w:rFonts w:ascii="Times New Roman" w:hAnsi="Times New Roman" w:cs="Times New Roman"/>
+          <w:sz w:val="28"/>
+          <w:szCs w:val="28"/>
+          <w:lang w:eastAsia="ru-RU"/>
+        </w:rPr>
+        <w:t>Рисунок 18 – Компоненты «Главная»</w:t>
+      </w:r>
+    </w:p>
+    <w:p>
+      <w:pPr>
+        <w:spacing w:afterLines="100" w:after="240"/>
+        <w:ind w:firstLine="709"/>
+        <w:jc w:val="center"/>
+        <w:rPr>
+          <w:rFonts w:ascii="Times New Roman" w:hAnsi="Times New Roman" w:cs="Times New Roman"/>
+          <w:sz w:val="28"/>
+          <w:szCs w:val="28"/>
+          <w:lang w:eastAsia="ru-RU"/>
+        </w:rPr>
+      </w:pPr>
+      <w:r>
+        <w:rPr>
+          <w:rFonts w:ascii="Times New Roman" w:hAnsi="Times New Roman" w:cs="Times New Roman"/>
+          <w:sz w:val="28"/>
+          <w:szCs w:val="28"/>
+          <w:lang w:eastAsia="ru-RU"/>
+        </w:rPr>
+        <w:lastRenderedPageBreak/>
+        <w:drawing>
+          <wp:inline distT="0" distB="0" distL="0" distR="0" wp14:anchorId="52E14082" wp14:editId="2674AF5E">
+            <wp:extent cx="3410426" cy="5420481"/>
+            <wp:effectExtent l="0" t="0" r="0" b="0"/>
+            <wp:docPr id="9" name="Рисунок 9"/>
+            <wp:cNvGraphicFramePr>
+              <a:graphicFrameLocks xmlns:a="http://schemas.openxmlformats.org/drawingml/2006/main" noChangeAspect="1"/>
+            </wp:cNvGraphicFramePr>
+            <a:graphic xmlns:a="http://schemas.openxmlformats.org/drawingml/2006/main">
+              <a:graphicData uri="http://schemas.openxmlformats.org/drawingml/2006/picture">
+                <pic:pic xmlns:pic="http://schemas.openxmlformats.org/drawingml/2006/picture">
+                  <pic:nvPicPr>
+                    <pic:cNvPr id="1" name=""/>
+                    <pic:cNvPicPr/>
+                  </pic:nvPicPr>
+                  <pic:blipFill>
+                    <a:blip r:embed="rId28"/>
+                    <a:stretch>
+                      <a:fillRect/>
+                    </a:stretch>
+                  </pic:blipFill>
+                  <pic:spPr>
+                    <a:xfrm>
+                      <a:off x="0" y="0"/>
+                      <a:ext cx="3410426" cy="5420481"/>
+                    </a:xfrm>
+                    <a:prstGeom prst="rect">
+                      <a:avLst/>
+                    </a:prstGeom>
+                  </pic:spPr>
+                </pic:pic>
+              </a:graphicData>
+            </a:graphic>
+          </wp:inline>
+        </w:drawing>
+      </w:r>
+    </w:p>
+    <w:p>
+      <w:pPr>
+        <w:spacing w:afterLines="100" w:after="240"/>
+        <w:ind w:firstLine="709"/>
+        <w:jc w:val="center"/>
+        <w:rPr>
+          <w:rFonts w:ascii="Times New Roman" w:hAnsi="Times New Roman" w:cs="Times New Roman"/>
+          <w:sz w:val="28"/>
+          <w:szCs w:val="28"/>
+          <w:lang w:eastAsia="ru-RU"/>
+        </w:rPr>
+      </w:pPr>
+      <w:r>
+        <w:rPr>
+          <w:rFonts w:ascii="Times New Roman" w:hAnsi="Times New Roman" w:cs="Times New Roman"/>
+          <w:sz w:val="28"/>
+          <w:szCs w:val="28"/>
+          <w:lang w:eastAsia="ru-RU"/>
+        </w:rPr>
+        <w:t>Рисунок 19 – Компонент «Акции»</w:t>
+      </w:r>
+    </w:p>
+    <w:p>
+      <w:pPr>
+        <w:spacing w:afterLines="100" w:after="240"/>
+        <w:ind w:firstLine="709"/>
+        <w:jc w:val="center"/>
+        <w:rPr>
+          <w:rFonts w:ascii="Times New Roman" w:hAnsi="Times New Roman" w:cs="Times New Roman"/>
+          <w:sz w:val="28"/>
+          <w:szCs w:val="28"/>
+          <w:lang w:eastAsia="ru-RU"/>
+        </w:rPr>
+      </w:pPr>
+      <w:r>
+        <w:rPr>
+          <w:rFonts w:ascii="Times New Roman" w:hAnsi="Times New Roman" w:cs="Times New Roman"/>
+          <w:sz w:val="28"/>
+          <w:szCs w:val="28"/>
+          <w:lang w:eastAsia="ru-RU"/>
+        </w:rPr>
+        <w:lastRenderedPageBreak/>
+        <w:drawing>
+          <wp:inline distT="0" distB="0" distL="0" distR="0" wp14:anchorId="2F912CAC" wp14:editId="6F6B8C96">
+            <wp:extent cx="4867954" cy="8297433"/>
+            <wp:effectExtent l="0" t="0" r="8890" b="8890"/>
+            <wp:docPr id="10" name="Рисунок 10"/>
+            <wp:cNvGraphicFramePr>
+              <a:graphicFrameLocks xmlns:a="http://schemas.openxmlformats.org/drawingml/2006/main" noChangeAspect="1"/>
+            </wp:cNvGraphicFramePr>
+            <a:graphic xmlns:a="http://schemas.openxmlformats.org/drawingml/2006/main">
+              <a:graphicData uri="http://schemas.openxmlformats.org/drawingml/2006/picture">
+                <pic:pic xmlns:pic="http://schemas.openxmlformats.org/drawingml/2006/picture">
+                  <pic:nvPicPr>
+                    <pic:cNvPr id="1" name=""/>
+                    <pic:cNvPicPr/>
+                  </pic:nvPicPr>
+                  <pic:blipFill>
+                    <a:blip r:embed="rId29"/>
+                    <a:stretch>
+                      <a:fillRect/>
+                    </a:stretch>
+                  </pic:blipFill>
+                  <pic:spPr>
+                    <a:xfrm>
+                      <a:off x="0" y="0"/>
+                      <a:ext cx="4867954" cy="8297433"/>
+                    </a:xfrm>
+                    <a:prstGeom prst="rect">
+                      <a:avLst/>
+                    </a:prstGeom>
+                  </pic:spPr>
+                </pic:pic>
+              </a:graphicData>
+            </a:graphic>
+          </wp:inline>
+        </w:drawing>
+      </w:r>
+    </w:p>
+    <w:p>
+      <w:pPr>
+        <w:spacing w:afterLines="100" w:after="240"/>
+        <w:ind w:firstLine="709"/>
+        <w:jc w:val="center"/>
+        <w:rPr>
+          <w:rFonts w:ascii="Times New Roman" w:hAnsi="Times New Roman" w:cs="Times New Roman"/>
+          <w:sz w:val="28"/>
+          <w:szCs w:val="28"/>
+          <w:lang w:eastAsia="ru-RU"/>
+        </w:rPr>
+      </w:pPr>
+      <w:r>
+        <w:rPr>
+          <w:rFonts w:ascii="Times New Roman" w:hAnsi="Times New Roman" w:cs="Times New Roman"/>
+          <w:sz w:val="28"/>
+          <w:szCs w:val="28"/>
+          <w:lang w:eastAsia="ru-RU"/>
+        </w:rPr>
+        <w:t>Рисунок 20 – Компонент «Скоро выходит»</w:t>
+      </w:r>
+    </w:p>
+    <w:p>
+      <w:pPr>
+        <w:spacing w:afterLines="100" w:after="240"/>
+        <w:ind w:firstLine="709"/>
+        <w:jc w:val="center"/>
+        <w:rPr>
+          <w:rFonts w:ascii="Times New Roman" w:hAnsi="Times New Roman" w:cs="Times New Roman"/>
+          <w:sz w:val="28"/>
+          <w:szCs w:val="28"/>
+          <w:lang w:eastAsia="ru-RU"/>
+        </w:rPr>
+      </w:pPr>
+      <w:r>
+        <w:rPr>
+          <w:rFonts w:ascii="Times New Roman" w:hAnsi="Times New Roman" w:cs="Times New Roman"/>
+          <w:sz w:val="28"/>
+          <w:szCs w:val="28"/>
+          <w:lang w:eastAsia="ru-RU"/>
+        </w:rPr>
+        <w:lastRenderedPageBreak/>
+        <w:drawing>
+          <wp:inline distT="0" distB="0" distL="0" distR="0" wp14:anchorId="1CC42EE0" wp14:editId="2D46FEF9">
+            <wp:extent cx="3029373" cy="2286319"/>
+            <wp:effectExtent l="0" t="0" r="0" b="0"/>
+            <wp:docPr id="22" name="Рисунок 22"/>
+            <wp:cNvGraphicFramePr>
+              <a:graphicFrameLocks xmlns:a="http://schemas.openxmlformats.org/drawingml/2006/main" noChangeAspect="1"/>
+            </wp:cNvGraphicFramePr>
+            <a:graphic xmlns:a="http://schemas.openxmlformats.org/drawingml/2006/main">
+              <a:graphicData uri="http://schemas.openxmlformats.org/drawingml/2006/picture">
+                <pic:pic xmlns:pic="http://schemas.openxmlformats.org/drawingml/2006/picture">
+                  <pic:nvPicPr>
+                    <pic:cNvPr id="1" name=""/>
+                    <pic:cNvPicPr/>
+                  </pic:nvPicPr>
+                  <pic:blipFill>
+                    <a:blip r:embed="rId30"/>
+                    <a:stretch>
+                      <a:fillRect/>
+                    </a:stretch>
+                  </pic:blipFill>
+                  <pic:spPr>
+                    <a:xfrm>
+                      <a:off x="0" y="0"/>
+                      <a:ext cx="3029373" cy="2286319"/>
+                    </a:xfrm>
+                    <a:prstGeom prst="rect">
+                      <a:avLst/>
+                    </a:prstGeom>
+                  </pic:spPr>
+                </pic:pic>
+              </a:graphicData>
+            </a:graphic>
+          </wp:inline>
+        </w:drawing>
+      </w:r>
+    </w:p>
+    <w:p>
+      <w:pPr>
+        <w:tabs>
+          <w:tab w:val="left" w:pos="5529"/>
+        </w:tabs>
+        <w:spacing w:afterLines="100" w:after="240"/>
+        <w:ind w:firstLine="709"/>
+        <w:jc w:val="center"/>
+        <w:rPr>
+          <w:rFonts w:ascii="Times New Roman" w:hAnsi="Times New Roman" w:cs="Times New Roman"/>
+          <w:sz w:val="28"/>
+          <w:szCs w:val="28"/>
+          <w:lang w:eastAsia="ru-RU"/>
+        </w:rPr>
+      </w:pPr>
+      <w:r>
+        <w:rPr>
+          <w:rFonts w:ascii="Times New Roman" w:hAnsi="Times New Roman" w:cs="Times New Roman"/>
+          <w:sz w:val="28"/>
+          <w:szCs w:val="28"/>
+          <w:lang w:eastAsia="ru-RU"/>
+        </w:rPr>
+        <w:t>Рисунок 21 – Компонент «Контакты»</w:t>
+      </w:r>
+    </w:p>
+    <w:p>
+      <w:pPr>
+        <w:tabs>
+          <w:tab w:val="left" w:pos="5529"/>
+        </w:tabs>
+        <w:spacing w:afterLines="100" w:after="240"/>
+        <w:ind w:firstLine="709"/>
+        <w:jc w:val="center"/>
+        <w:rPr>
+          <w:rFonts w:ascii="Times New Roman" w:hAnsi="Times New Roman" w:cs="Times New Roman"/>
+          <w:sz w:val="28"/>
+          <w:szCs w:val="28"/>
+          <w:lang w:eastAsia="ru-RU"/>
+        </w:rPr>
+      </w:pPr>
+      <w:r>
+        <w:rPr>
+          <w:rFonts w:ascii="Times New Roman" w:hAnsi="Times New Roman" w:cs="Times New Roman"/>
+          <w:sz w:val="28"/>
+          <w:szCs w:val="28"/>
+          <w:lang w:eastAsia="ru-RU"/>
+        </w:rPr>
+        <w:drawing>
+          <wp:inline distT="0" distB="0" distL="0" distR="0" wp14:anchorId="6B540044" wp14:editId="109B0F31">
+            <wp:extent cx="3572374" cy="5820587"/>
+            <wp:effectExtent l="0" t="0" r="9525" b="0"/>
+            <wp:docPr id="23" name="Рисунок 23"/>
+            <wp:cNvGraphicFramePr>
+              <a:graphicFrameLocks xmlns:a="http://schemas.openxmlformats.org/drawingml/2006/main" noChangeAspect="1"/>
+            </wp:cNvGraphicFramePr>
+            <a:graphic xmlns:a="http://schemas.openxmlformats.org/drawingml/2006/main">
+              <a:graphicData uri="http://schemas.openxmlformats.org/drawingml/2006/picture">
+                <pic:pic xmlns:pic="http://schemas.openxmlformats.org/drawingml/2006/picture">
+                  <pic:nvPicPr>
+                    <pic:cNvPr id="1" name=""/>
+                    <pic:cNvPicPr/>
+                  </pic:nvPicPr>
+                  <pic:blipFill>
+                    <a:blip r:embed="rId31"/>
+                    <a:stretch>
+                      <a:fillRect/>
+                    </a:stretch>
+                  </pic:blipFill>
+                  <pic:spPr>
+                    <a:xfrm>
+                      <a:off x="0" y="0"/>
+                      <a:ext cx="3572374" cy="5820587"/>
+                    </a:xfrm>
+                    <a:prstGeom prst="rect">
+                      <a:avLst/>
+                    </a:prstGeom>
+                  </pic:spPr>
+                </pic:pic>
+              </a:graphicData>
+            </a:graphic>
+          </wp:inline>
+        </w:drawing>
+      </w:r>
+    </w:p>
+    <w:p>
+      <w:pPr>
+        <w:tabs>
+          <w:tab w:val="left" w:pos="5529"/>
+        </w:tabs>
+        <w:spacing w:afterLines="100" w:after="240"/>
+        <w:ind w:firstLine="709"/>
+        <w:jc w:val="center"/>
+        <w:rPr>
+          <w:rFonts w:ascii="Times New Roman" w:hAnsi="Times New Roman" w:cs="Times New Roman"/>
+          <w:sz w:val="28"/>
+          <w:szCs w:val="28"/>
+          <w:lang w:eastAsia="ru-RU"/>
+        </w:rPr>
+      </w:pPr>
+      <w:r>
+        <w:rPr>
+          <w:rFonts w:ascii="Times New Roman" w:hAnsi="Times New Roman" w:cs="Times New Roman"/>
+          <w:sz w:val="28"/>
+          <w:szCs w:val="28"/>
+          <w:lang w:eastAsia="ru-RU"/>
+        </w:rPr>
+        <w:t>Рисунок 22 – Компонент «О фильме»</w:t>
+      </w:r>
+    </w:p>
+    <w:p>
+      <w:pPr>
+        <w:tabs>
+          <w:tab w:val="left" w:pos="5529"/>
+        </w:tabs>
+        <w:spacing w:afterLines="100" w:after="240"/>
+        <w:ind w:firstLine="709"/>
+        <w:jc w:val="center"/>
+        <w:rPr>
+          <w:rFonts w:ascii="Times New Roman" w:hAnsi="Times New Roman" w:cs="Times New Roman"/>
+          <w:sz w:val="28"/>
+          <w:szCs w:val="28"/>
+          <w:lang w:eastAsia="ru-RU"/>
+        </w:rPr>
+      </w:pPr>
+      <w:r>
+        <w:rPr>
+          <w:rFonts w:ascii="Times New Roman" w:hAnsi="Times New Roman" w:cs="Times New Roman"/>
+          <w:sz w:val="28"/>
+          <w:szCs w:val="28"/>
+          <w:lang w:eastAsia="ru-RU"/>
+        </w:rPr>
+        <w:lastRenderedPageBreak/>
+        <w:drawing>
+          <wp:inline distT="0" distB="0" distL="0" distR="0" wp14:anchorId="2CD96164" wp14:editId="2A7A01EF">
+            <wp:extent cx="3848637" cy="4629796"/>
+            <wp:effectExtent l="0" t="0" r="0" b="0"/>
+            <wp:docPr id="24" name="Рисунок 24"/>
+            <wp:cNvGraphicFramePr>
+              <a:graphicFrameLocks xmlns:a="http://schemas.openxmlformats.org/drawingml/2006/main" noChangeAspect="1"/>
+            </wp:cNvGraphicFramePr>
+            <a:graphic xmlns:a="http://schemas.openxmlformats.org/drawingml/2006/main">
+              <a:graphicData uri="http://schemas.openxmlformats.org/drawingml/2006/picture">
+                <pic:pic xmlns:pic="http://schemas.openxmlformats.org/drawingml/2006/picture">
+                  <pic:nvPicPr>
+                    <pic:cNvPr id="1" name=""/>
+                    <pic:cNvPicPr/>
+                  </pic:nvPicPr>
+                  <pic:blipFill>
+                    <a:blip r:embed="rId32"/>
+                    <a:stretch>
+                      <a:fillRect/>
+                    </a:stretch>
+                  </pic:blipFill>
+                  <pic:spPr>
+                    <a:xfrm>
+                      <a:off x="0" y="0"/>
+                      <a:ext cx="3848637" cy="4629796"/>
+                    </a:xfrm>
+                    <a:prstGeom prst="rect">
+                      <a:avLst/>
+                    </a:prstGeom>
+                  </pic:spPr>
+                </pic:pic>
+              </a:graphicData>
+            </a:graphic>
+          </wp:inline>
+        </w:drawing>
+      </w:r>
+    </w:p>
+    <w:p>
+      <w:pPr>
+        <w:tabs>
+          <w:tab w:val="left" w:pos="5529"/>
+        </w:tabs>
+        <w:spacing w:afterLines="100" w:after="240"/>
+        <w:ind w:firstLine="709"/>
+        <w:jc w:val="center"/>
+        <w:rPr>
+          <w:rFonts w:ascii="Times New Roman" w:hAnsi="Times New Roman" w:cs="Times New Roman"/>
+          <w:sz w:val="28"/>
+          <w:szCs w:val="28"/>
+          <w:lang w:eastAsia="ru-RU"/>
+        </w:rPr>
+      </w:pPr>
+      <w:r>
+        <w:rPr>
+          <w:rFonts w:ascii="Times New Roman" w:hAnsi="Times New Roman" w:cs="Times New Roman"/>
+          <w:sz w:val="28"/>
+          <w:szCs w:val="28"/>
+          <w:lang w:eastAsia="ru-RU"/>
+        </w:rPr>
+        <w:t>Рисунок 23 – Компонент «О акции»</w:t>
+      </w:r>
+    </w:p>
+    <w:p>
+      <w:pPr>
+        <w:tabs>
+          <w:tab w:val="left" w:pos="5529"/>
+        </w:tabs>
+        <w:spacing w:afterLines="100" w:after="240"/>
+        <w:ind w:firstLine="709"/>
+        <w:jc w:val="both"/>
+        <w:rPr>
+          <w:rFonts w:ascii="Times New Roman" w:hAnsi="Times New Roman" w:cs="Times New Roman"/>
+          <w:sz w:val="28"/>
+          <w:szCs w:val="28"/>
+          <w:lang w:eastAsia="ru-RU"/>
+        </w:rPr>
+      </w:pPr>
+      <w:r>
+        <w:rPr>
+          <w:rFonts w:ascii="Times New Roman" w:hAnsi="Times New Roman" w:cs="Times New Roman"/>
+          <w:sz w:val="28"/>
+          <w:szCs w:val="28"/>
+          <w:lang w:eastAsia="ru-RU"/>
+        </w:rPr>
+        <w:t>Для реализации бизнес – процесса «Продажа билетов» использовалось модальное окно. На рисунке 24 представлено модально окно с возможностью выбора ряда и места на сеанс и покупкой билета.</w:t>
+      </w:r>
+    </w:p>
+    <w:p>
+      <w:pPr>
+        <w:tabs>
+          <w:tab w:val="left" w:pos="5529"/>
+        </w:tabs>
+        <w:spacing w:afterLines="100" w:after="240"/>
+        <w:ind w:firstLine="709"/>
+        <w:jc w:val="center"/>
+        <w:rPr>
+          <w:rFonts w:ascii="Times New Roman" w:hAnsi="Times New Roman" w:cs="Times New Roman"/>
+          <w:sz w:val="28"/>
+          <w:szCs w:val="28"/>
+          <w:lang w:eastAsia="ru-RU"/>
+        </w:rPr>
+      </w:pPr>
+      <w:r>
+        <w:rPr>
+          <w:rFonts w:ascii="Times New Roman" w:hAnsi="Times New Roman" w:cs="Times New Roman"/>
+          <w:sz w:val="28"/>
+          <w:szCs w:val="28"/>
+          <w:lang w:eastAsia="ru-RU"/>
+        </w:rPr>
+        <w:lastRenderedPageBreak/>
+        <w:drawing>
+          <wp:inline distT="0" distB="0" distL="0" distR="0" wp14:anchorId="185F7FA8" wp14:editId="2CE28D1D">
+            <wp:extent cx="5273675" cy="7753350"/>
+            <wp:effectExtent l="0" t="0" r="3175" b="0"/>
+            <wp:docPr id="25" name="Рисунок 25"/>
+            <wp:cNvGraphicFramePr>
+              <a:graphicFrameLocks xmlns:a="http://schemas.openxmlformats.org/drawingml/2006/main" noChangeAspect="1"/>
+            </wp:cNvGraphicFramePr>
+            <a:graphic xmlns:a="http://schemas.openxmlformats.org/drawingml/2006/main">
+              <a:graphicData uri="http://schemas.openxmlformats.org/drawingml/2006/picture">
+                <pic:pic xmlns:pic="http://schemas.openxmlformats.org/drawingml/2006/picture">
+                  <pic:nvPicPr>
+                    <pic:cNvPr id="1" name=""/>
+                    <pic:cNvPicPr/>
+                  </pic:nvPicPr>
+                  <pic:blipFill>
+                    <a:blip r:embed="rId33"/>
+                    <a:stretch>
+                      <a:fillRect/>
+                    </a:stretch>
+                  </pic:blipFill>
+                  <pic:spPr>
+                    <a:xfrm>
+                      <a:off x="0" y="0"/>
+                      <a:ext cx="5275679" cy="7756296"/>
+                    </a:xfrm>
+                    <a:prstGeom prst="rect">
+                      <a:avLst/>
+                    </a:prstGeom>
+                  </pic:spPr>
+                </pic:pic>
+              </a:graphicData>
+            </a:graphic>
+          </wp:inline>
+        </w:drawing>
+      </w:r>
+    </w:p>
+    <w:p>
+      <w:pPr>
+        <w:tabs>
+          <w:tab w:val="left" w:pos="5529"/>
+        </w:tabs>
+        <w:spacing w:afterLines="100" w:after="240"/>
+        <w:ind w:firstLine="709"/>
+        <w:jc w:val="center"/>
+        <w:rPr>
+          <w:rFonts w:ascii="Times New Roman" w:hAnsi="Times New Roman" w:cs="Times New Roman"/>
+          <w:sz w:val="28"/>
+          <w:szCs w:val="28"/>
+          <w:lang w:eastAsia="ru-RU"/>
+        </w:rPr>
+      </w:pPr>
+      <w:r>
+        <w:rPr>
+          <w:rFonts w:ascii="Times New Roman" w:hAnsi="Times New Roman" w:cs="Times New Roman"/>
+          <w:sz w:val="28"/>
+          <w:szCs w:val="28"/>
+          <w:lang w:eastAsia="ru-RU"/>
+        </w:rPr>
+        <w:t>Рисунок 24 – Модальное окно «Покупка билета»</w:t>
+      </w:r>
+    </w:p>
+    <w:p>
+      <w:pPr>
+        <w:tabs>
+          <w:tab w:val="left" w:pos="5529"/>
+        </w:tabs>
+        <w:spacing w:afterLines="100" w:after="240"/>
+        <w:ind w:firstLine="709"/>
+        <w:jc w:val="both"/>
+        <w:rPr>
+          <w:rFonts w:ascii="Times New Roman" w:hAnsi="Times New Roman" w:cs="Times New Roman"/>
+          <w:sz w:val="28"/>
+          <w:szCs w:val="28"/>
+          <w:lang w:eastAsia="ru-RU"/>
+        </w:rPr>
+      </w:pPr>
+      <w:r>
+        <w:rPr>
+          <w:rFonts w:ascii="Times New Roman" w:hAnsi="Times New Roman" w:cs="Times New Roman"/>
+          <w:sz w:val="28"/>
+          <w:szCs w:val="28"/>
+          <w:lang w:eastAsia="ru-RU"/>
+        </w:rPr>
+        <w:t>На рисунке 25 представлена логика модального окна.</w:t>
+      </w:r>
+    </w:p>
+    <w:p>
+      <w:pPr>
+        <w:tabs>
+          <w:tab w:val="left" w:pos="5529"/>
+        </w:tabs>
+        <w:spacing w:afterLines="100" w:after="240"/>
+        <w:ind w:firstLine="709"/>
+        <w:jc w:val="center"/>
+        <w:rPr>
+          <w:rFonts w:ascii="Times New Roman" w:hAnsi="Times New Roman" w:cs="Times New Roman"/>
+          <w:sz w:val="28"/>
+          <w:szCs w:val="28"/>
+          <w:lang w:eastAsia="ru-RU"/>
+        </w:rPr>
+      </w:pPr>
+      <w:r>
+        <w:rPr>
+          <w:rFonts w:ascii="Times New Roman" w:hAnsi="Times New Roman" w:cs="Times New Roman"/>
+          <w:sz w:val="28"/>
+          <w:szCs w:val="28"/>
+          <w:lang w:eastAsia="ru-RU"/>
+        </w:rPr>
+        <w:lastRenderedPageBreak/>
+        <w:drawing>
+          <wp:inline distT="0" distB="0" distL="0" distR="0" wp14:anchorId="3A10BFA0" wp14:editId="099432AF">
+            <wp:extent cx="5350227" cy="6118628"/>
+            <wp:effectExtent l="0" t="0" r="3175" b="0"/>
+            <wp:docPr id="26" name="Рисунок 26"/>
+            <wp:cNvGraphicFramePr>
+              <a:graphicFrameLocks xmlns:a="http://schemas.openxmlformats.org/drawingml/2006/main" noChangeAspect="1"/>
+            </wp:cNvGraphicFramePr>
+            <a:graphic xmlns:a="http://schemas.openxmlformats.org/drawingml/2006/main">
+              <a:graphicData uri="http://schemas.openxmlformats.org/drawingml/2006/picture">
+                <pic:pic xmlns:pic="http://schemas.openxmlformats.org/drawingml/2006/picture">
+                  <pic:nvPicPr>
+                    <pic:cNvPr id="1" name=""/>
+                    <pic:cNvPicPr/>
+                  </pic:nvPicPr>
+                  <pic:blipFill>
+                    <a:blip r:embed="rId34"/>
+                    <a:stretch>
+                      <a:fillRect/>
+                    </a:stretch>
+                  </pic:blipFill>
+                  <pic:spPr>
+                    <a:xfrm>
+                      <a:off x="0" y="0"/>
+                      <a:ext cx="5355921" cy="6125139"/>
+                    </a:xfrm>
+                    <a:prstGeom prst="rect">
+                      <a:avLst/>
+                    </a:prstGeom>
+                  </pic:spPr>
+                </pic:pic>
+              </a:graphicData>
+            </a:graphic>
+          </wp:inline>
+        </w:drawing>
+      </w:r>
+    </w:p>
+    <w:p>
+      <w:pPr>
+        <w:tabs>
+          <w:tab w:val="left" w:pos="5529"/>
+        </w:tabs>
+        <w:spacing w:afterLines="100" w:after="240"/>
+        <w:ind w:firstLine="709"/>
+        <w:jc w:val="center"/>
+        <w:rPr>
+          <w:rFonts w:ascii="Times New Roman" w:hAnsi="Times New Roman" w:cs="Times New Roman"/>
+          <w:sz w:val="28"/>
+          <w:szCs w:val="28"/>
+          <w:lang w:val="en-US" w:eastAsia="ru-RU"/>
+        </w:rPr>
+      </w:pPr>
+      <w:r>
+        <w:rPr>
+          <w:rFonts w:ascii="Times New Roman" w:hAnsi="Times New Roman" w:cs="Times New Roman"/>
+          <w:sz w:val="28"/>
+          <w:szCs w:val="28"/>
+          <w:lang w:eastAsia="ru-RU"/>
+        </w:rPr>
+        <w:t>Рисунок 25 – Логика модального окна.</w:t>
+      </w:r>
+    </w:p>
+    <w:p>
+      <w:pPr>
+        <w:rPr>
+          <w:rFonts w:ascii="Times New Roman" w:hAnsi="Times New Roman" w:cs="Times New Roman"/>
+          <w:sz w:val="28"/>
+          <w:szCs w:val="28"/>
+          <w:lang w:val="en-US" w:eastAsia="ru-RU"/>
+        </w:rPr>
+      </w:pPr>
+      <w:r>
+        <w:rPr>
+          <w:rFonts w:ascii="Times New Roman" w:hAnsi="Times New Roman" w:cs="Times New Roman"/>
+          <w:sz w:val="28"/>
+          <w:szCs w:val="28"/>
+          <w:lang w:val="en-US" w:eastAsia="ru-RU"/>
+        </w:rPr>
+        <w:br w:type="page"/>
+      </w:r>
+    </w:p>
+    <w:p>
+      <w:pPr>
+        <w:pStyle w:val="10"/>
+        <w:jc w:val="center"/>
+        <w:rPr>
+          <w:rFonts w:ascii="Times New Roman" w:hAnsi="Times New Roman" w:cs="Times New Roman"/>
+          <w:b/>
+          <w:bCs/>
+          <w:sz w:val="32"/>
+          <w:szCs w:val="32"/>
+          <w:lang w:eastAsia="ru-RU"/>
+        </w:rPr>
+      </w:pPr>
+      <w:bookmarkStart w:id="14" w:name="_Toc164878547"/>
+      <w:r>
+        <w:rPr>
+          <w:rFonts w:ascii="Times New Roman" w:hAnsi="Times New Roman" w:cs="Times New Roman"/>
+          <w:b/>
+          <w:bCs/>
+          <w:sz w:val="32"/>
+          <w:szCs w:val="32"/>
+          <w:lang w:eastAsia="ru-RU"/>
+        </w:rPr>
+        <w:lastRenderedPageBreak/>
+        <w:t>Заключение</w:t>
+      </w:r>
+      <w:bookmarkEnd w:id="14"/>
+    </w:p>
+    <w:p>
+      <w:pPr>
+        <w:tabs>
+          <w:tab w:val="center" w:pos="4677"/>
+          <w:tab w:val="right" w:pos="9355"/>
+        </w:tabs>
+        <w:spacing w:after="0" w:line="240" w:lineRule="auto"/>
+        <w:ind w:firstLine="709"/>
+        <w:jc w:val="both"/>
+        <w:rPr>
+          <w:rFonts w:ascii="Times New Roman" w:eastAsia="Times New Roman" w:hAnsi="Times New Roman" w:cs="Times New Roman"/>
+          <w:sz w:val="28"/>
+        </w:rPr>
+      </w:pPr>
+      <w:r>
+        <w:rPr>
+          <w:rFonts w:ascii="Times New Roman" w:eastAsia="Times New Roman" w:hAnsi="Times New Roman" w:cs="Times New Roman"/>
+          <w:sz w:val="28"/>
+        </w:rPr>
+        <w:t xml:space="preserve">Было </w:t>
+      </w:r>
+      <w:r>
+        <w:rPr>
+          <w:rFonts w:ascii="Times New Roman" w:eastAsia="Times New Roman" w:hAnsi="Times New Roman" w:cs="Times New Roman"/>
+          <w:sz w:val="28"/>
+        </w:rPr>
+        <w:t>разработа</w:t>
+      </w:r>
+      <w:r>
+        <w:rPr>
+          <w:rFonts w:ascii="Times New Roman" w:eastAsia="Times New Roman" w:hAnsi="Times New Roman" w:cs="Times New Roman"/>
+          <w:sz w:val="28"/>
+        </w:rPr>
+        <w:t>но</w:t>
+      </w:r>
+      <w:r>
+        <w:rPr>
+          <w:rFonts w:ascii="Times New Roman" w:eastAsia="Times New Roman" w:hAnsi="Times New Roman" w:cs="Times New Roman"/>
+          <w:sz w:val="28"/>
+        </w:rPr>
+        <w:t xml:space="preserve"> </w:t>
+      </w:r>
+      <w:r>
+        <w:rPr>
+          <w:rFonts w:ascii="Times New Roman" w:eastAsia="Times New Roman" w:hAnsi="Times New Roman" w:cs="Times New Roman"/>
+          <w:sz w:val="28"/>
+        </w:rPr>
+        <w:t>веб</w:t>
+      </w:r>
+      <w:r>
+        <w:rPr>
+          <w:rFonts w:ascii="Times New Roman" w:eastAsia="Times New Roman" w:hAnsi="Times New Roman" w:cs="Times New Roman"/>
+          <w:sz w:val="28"/>
+        </w:rPr>
+        <w:t xml:space="preserve">-приложение для </w:t>
+      </w:r>
+      <w:r>
+        <w:rPr>
+          <w:rFonts w:ascii="Times New Roman" w:eastAsia="Times New Roman" w:hAnsi="Times New Roman" w:cs="Times New Roman"/>
+          <w:sz w:val="28"/>
+        </w:rPr>
+        <w:t>кинотеатра</w:t>
+      </w:r>
+      <w:r>
+        <w:rPr>
+          <w:rFonts w:ascii="Times New Roman" w:eastAsia="Times New Roman" w:hAnsi="Times New Roman" w:cs="Times New Roman"/>
+          <w:sz w:val="28"/>
+        </w:rPr>
+        <w:t xml:space="preserve">, которое сейчас является крайне актуальным. Оно поможет в дальнейшем развитии </w:t>
+      </w:r>
+      <w:r>
+        <w:rPr>
+          <w:rFonts w:ascii="Times New Roman" w:eastAsia="Times New Roman" w:hAnsi="Times New Roman" w:cs="Times New Roman"/>
+          <w:sz w:val="28"/>
+        </w:rPr>
+        <w:t>кинотеатра</w:t>
+      </w:r>
+      <w:r>
+        <w:rPr>
+          <w:rFonts w:ascii="Times New Roman" w:eastAsia="Times New Roman" w:hAnsi="Times New Roman" w:cs="Times New Roman"/>
+          <w:sz w:val="28"/>
+        </w:rPr>
+        <w:t>, найти новых клиентов, упростит</w:t>
+      </w:r>
+      <w:r>
+        <w:rPr>
+          <w:rFonts w:ascii="Times New Roman" w:eastAsia="Times New Roman" w:hAnsi="Times New Roman" w:cs="Times New Roman"/>
+          <w:sz w:val="28"/>
+        </w:rPr>
+        <w:t xml:space="preserve"> процесс покупки билета</w:t>
+      </w:r>
+      <w:r>
+        <w:rPr>
+          <w:rFonts w:ascii="Times New Roman" w:eastAsia="Times New Roman" w:hAnsi="Times New Roman" w:cs="Times New Roman"/>
+          <w:sz w:val="28"/>
+        </w:rPr>
+        <w:t xml:space="preserve">. Клиентам же в свою очередь будет проще </w:t>
+      </w:r>
+      <w:r>
+        <w:rPr>
+          <w:rFonts w:ascii="Times New Roman" w:eastAsia="Times New Roman" w:hAnsi="Times New Roman" w:cs="Times New Roman"/>
+          <w:sz w:val="28"/>
+        </w:rPr>
+        <w:t>отслеживать расписание сеансов, покупать билеты на сеансы</w:t>
+      </w:r>
+      <w:r>
+        <w:rPr>
+          <w:rFonts w:ascii="Times New Roman" w:eastAsia="Times New Roman" w:hAnsi="Times New Roman" w:cs="Times New Roman"/>
+          <w:sz w:val="28"/>
+        </w:rPr>
+        <w:t>. Также они получат доступ к информации о компании (местонахождение, номера для связи с фирмой и электронной почте).</w:t>
+      </w:r>
+    </w:p>
+    <w:p>
+      <w:pPr>
+        <w:rPr>
+          <w:rFonts w:ascii="Times New Roman" w:eastAsia="Times New Roman" w:hAnsi="Times New Roman" w:cs="Times New Roman"/>
+          <w:sz w:val="28"/>
+        </w:rPr>
+      </w:pPr>
+      <w:r>
+        <w:rPr>
+          <w:rFonts w:ascii="Times New Roman" w:eastAsia="Times New Roman" w:hAnsi="Times New Roman" w:cs="Times New Roman"/>
+          <w:sz w:val="28"/>
+        </w:rPr>
+        <w:br w:type="page"/>
+      </w:r>
+    </w:p>
+    <w:p>
+      <w:pPr>
+        <w:pStyle w:val="10"/>
+        <w:jc w:val="center"/>
+        <w:rPr>
+          <w:rFonts w:ascii="Times New Roman" w:hAnsi="Times New Roman" w:cs="Times New Roman"/>
+          <w:b/>
+          <w:bCs/>
+          <w:sz w:val="32"/>
+          <w:szCs w:val="32"/>
+        </w:rPr>
+      </w:pPr>
+      <w:bookmarkStart w:id="15" w:name="_Toc164878548"/>
+      <w:r>
+        <w:rPr>
+          <w:rFonts w:ascii="Times New Roman" w:hAnsi="Times New Roman" w:cs="Times New Roman"/>
+          <w:b/>
+          <w:bCs/>
+          <w:sz w:val="32"/>
+          <w:szCs w:val="32"/>
+        </w:rPr>
+        <w:lastRenderedPageBreak/>
+        <w:t>Список литературы</w:t>
+      </w:r>
+      <w:bookmarkEnd w:id="15"/>
+    </w:p>
+    <w:p>
+      <w:pPr>
+        <w:pStyle w:val="a3"/>
+        <w:numPr>
+          <w:ilvl w:val="0"/>
+          <w:numId w:val="19"/>
+        </w:numPr>
+        <w:rPr>
+          <w:rFonts w:ascii="Times New Roman" w:hAnsi="Times New Roman" w:cs="Times New Roman"/>
+          <w:sz w:val="28"/>
+          <w:szCs w:val="28"/>
+        </w:rPr>
+      </w:pPr>
+      <w:hyperlink r:id="rId35" w:history="1">
+        <w:r>
+          <w:rPr>
+            <w:rStyle w:val="ad"/>
+            <w:rFonts w:ascii="Times New Roman" w:hAnsi="Times New Roman" w:cs="Times New Roman"/>
+            <w:sz w:val="28"/>
+            <w:szCs w:val="28"/>
+          </w:rPr>
+          <w:t>https://www.wikipedia.org/</w:t>
+        </w:r>
+      </w:hyperlink>
+    </w:p>
+    <w:p>
+      <w:pPr>
+        <w:pStyle w:val="a3"/>
+        <w:numPr>
+          <w:ilvl w:val="0"/>
+          <w:numId w:val="19"/>
+        </w:numPr>
+        <w:rPr>
+          <w:rFonts w:ascii="Times New Roman" w:hAnsi="Times New Roman" w:cs="Times New Roman"/>
+          <w:sz w:val="28"/>
+          <w:szCs w:val="28"/>
+        </w:rPr>
+      </w:pPr>
+      <w:hyperlink r:id="rId36" w:history="1">
+        <w:r>
+          <w:rPr>
+            <w:rStyle w:val="ad"/>
+            <w:rFonts w:ascii="Times New Roman" w:hAnsi="Times New Roman" w:cs="Times New Roman"/>
+            <w:sz w:val="28"/>
+            <w:szCs w:val="28"/>
+          </w:rPr>
+          <w:t>https://ru.vuejs.org/</w:t>
+        </w:r>
+      </w:hyperlink>
     </w:p>
     <w:sectPr>
-      <w:footerReference w:type="default" r:id="rId25"/>
+      <w:footerReference w:type="default" r:id="rId37"/>
       <w:pgSz w:w="11906" w:h="16838"/>
       <w:pgMar w:top="568" w:right="566" w:bottom="1134" w:left="1418" w:header="708" w:footer="708" w:gutter="0"/>
       <w:cols w:space="708"/>
@@ -4288,7 +6567,7 @@
 </file>
 
 <file path=word/endnotes.xml><?xml version="1.0" encoding="utf-8"?>
-<w:endnotes xmlns:wpc="http://schemas.microsoft.com/office/word/2010/wordprocessingCanvas" xmlns:cx="http://schemas.microsoft.com/office/drawing/2014/chartex" xmlns:cx1="http://schemas.microsoft.com/office/drawing/2015/9/8/chartex" xmlns:cx2="http://schemas.microsoft.com/office/drawing/2015/10/21/chartex" xmlns:cx3="http://schemas.microsoft.com/office/drawing/2016/5/9/chartex" xmlns:cx4="http://schemas.microsoft.com/office/drawing/2016/5/10/chartex" xmlns:cx5="http://schemas.microsoft.com/office/drawing/2016/5/11/chartex" xmlns:cx6="http://schemas.microsoft.com/office/drawing/2016/5/12/chartex" xmlns:cx7="http://schemas.microsoft.com/office/drawing/2016/5/13/chartex" xmlns:cx8="http://schemas.microsoft.com/office/drawing/2016/5/14/chartex" xmlns:mc="http://schemas.openxmlformats.org/markup-compatibility/2006" xmlns:aink="http://schemas.microsoft.com/office/drawing/2016/ink" xmlns:am3d="http://schemas.microsoft.com/office/drawing/2017/model3d" xmlns:o="urn:schemas-microsoft-com:office:office" xmlns:r="http://schemas.openxmlformats.org/officeDocument/2006/relationships" xmlns:m="http://schemas.openxmlformats.org/officeDocument/2006/math" xmlns:v="urn:schemas-microsoft-com:vml" xmlns:wp14="http://schemas.microsoft.com/office/word/2010/wordprocessingDrawing" xmlns:wp="http://schemas.openxmlformats.org/drawingml/2006/wordprocessingDrawing" xmlns:w10="urn:schemas-microsoft-com:office:word" xmlns:w="http://schemas.openxmlformats.org/wordprocessingml/2006/main" xmlns:w14="http://schemas.microsoft.com/office/word/2010/wordml" xmlns:w15="http://schemas.microsoft.com/office/word/2012/wordml" xmlns:w16cid="http://schemas.microsoft.com/office/word/2016/wordml/cid" xmlns:w16se="http://schemas.microsoft.com/office/word/2015/wordml/symex" xmlns:wpg="http://schemas.microsoft.com/office/word/2010/wordprocessingGroup" xmlns:wpi="http://schemas.microsoft.com/office/word/2010/wordprocessingInk" xmlns:wne="http://schemas.microsoft.com/office/word/2006/wordml" xmlns:wps="http://schemas.microsoft.com/office/word/2010/wordprocessingShape" mc:Ignorable="w14 w15 w16se w16cid wp14">
+<w:endnotes xmlns:wpc="http://schemas.microsoft.com/office/word/2010/wordprocessingCanvas" xmlns:cx="http://schemas.microsoft.com/office/drawing/2014/chartex" xmlns:cx1="http://schemas.microsoft.com/office/drawing/2015/9/8/chartex" xmlns:cx2="http://schemas.microsoft.com/office/drawing/2015/10/21/chartex" xmlns:cx3="http://schemas.microsoft.com/office/drawing/2016/5/9/chartex" xmlns:cx4="http://schemas.microsoft.com/office/drawing/2016/5/10/chartex" xmlns:cx5="http://schemas.microsoft.com/office/drawing/2016/5/11/chartex" xmlns:cx6="http://schemas.microsoft.com/office/drawing/2016/5/12/chartex" xmlns:cx7="http://schemas.microsoft.com/office/drawing/2016/5/13/chartex" xmlns:cx8="http://schemas.microsoft.com/office/drawing/2016/5/14/chartex" xmlns:mc="http://schemas.openxmlformats.org/markup-compatibility/2006" xmlns:aink="http://schemas.microsoft.com/office/drawing/2016/ink" xmlns:am3d="http://schemas.microsoft.com/office/drawing/2017/model3d" xmlns:o="urn:schemas-microsoft-com:office:office" xmlns:r="http://schemas.openxmlformats.org/officeDocument/2006/relationships" xmlns:m="http://schemas.openxmlformats.org/officeDocument/2006/math" xmlns:v="urn:schemas-microsoft-com:vml" xmlns:wp14="http://schemas.microsoft.com/office/word/2010/wordprocessingDrawing" xmlns:wp="http://schemas.openxmlformats.org/drawingml/2006/wordprocessingDrawing" xmlns:w10="urn:schemas-microsoft-com:office:word" xmlns:w="http://schemas.openxmlformats.org/wordprocessingml/2006/main" xmlns:w14="http://schemas.microsoft.com/office/word/2010/wordml" xmlns:w15="http://schemas.microsoft.com/office/word/2012/wordml" xmlns:w16cex="http://schemas.microsoft.com/office/word/2018/wordml/cex" xmlns:w16cid="http://schemas.microsoft.com/office/word/2016/wordml/cid" xmlns:w16="http://schemas.microsoft.com/office/word/2018/wordml" xmlns:w16se="http://schemas.microsoft.com/office/word/2015/wordml/symex" xmlns:wpg="http://schemas.microsoft.com/office/word/2010/wordprocessingGroup" xmlns:wpi="http://schemas.microsoft.com/office/word/2010/wordprocessingInk" xmlns:wne="http://schemas.microsoft.com/office/word/2006/wordml" xmlns:wps="http://schemas.microsoft.com/office/word/2010/wordprocessingShape" mc:Ignorable="w14 w15 w16se w16cid w16 w16cex wp14">
   <w:endnote w:type="separator" w:id="-1">
     <w:p>
       <w:pPr>
@@ -4313,7 +6592,7 @@
 </file>
 
 <file path=word/footer1.xml><?xml version="1.0" encoding="utf-8"?>
-<w:ftr xmlns:wpc="http://schemas.microsoft.com/office/word/2010/wordprocessingCanvas" xmlns:cx="http://schemas.microsoft.com/office/drawing/2014/chartex" xmlns:cx1="http://schemas.microsoft.com/office/drawing/2015/9/8/chartex" xmlns:cx2="http://schemas.microsoft.com/office/drawing/2015/10/21/chartex" xmlns:cx3="http://schemas.microsoft.com/office/drawing/2016/5/9/chartex" xmlns:cx4="http://schemas.microsoft.com/office/drawing/2016/5/10/chartex" xmlns:cx5="http://schemas.microsoft.com/office/drawing/2016/5/11/chartex" xmlns:cx6="http://schemas.microsoft.com/office/drawing/2016/5/12/chartex" xmlns:cx7="http://schemas.microsoft.com/office/drawing/2016/5/13/chartex" xmlns:cx8="http://schemas.microsoft.com/office/drawing/2016/5/14/chartex" xmlns:mc="http://schemas.openxmlformats.org/markup-compatibility/2006" xmlns:aink="http://schemas.microsoft.com/office/drawing/2016/ink" xmlns:am3d="http://schemas.microsoft.com/office/drawing/2017/model3d" xmlns:o="urn:schemas-microsoft-com:office:office" xmlns:r="http://schemas.openxmlformats.org/officeDocument/2006/relationships" xmlns:m="http://schemas.openxmlformats.org/officeDocument/2006/math" xmlns:v="urn:schemas-microsoft-com:vml" xmlns:wp14="http://schemas.microsoft.com/office/word/2010/wordprocessingDrawing" xmlns:wp="http://schemas.openxmlformats.org/drawingml/2006/wordprocessingDrawing" xmlns:w10="urn:schemas-microsoft-com:office:word" xmlns:w="http://schemas.openxmlformats.org/wordprocessingml/2006/main" xmlns:w14="http://schemas.microsoft.com/office/word/2010/wordml" xmlns:w15="http://schemas.microsoft.com/office/word/2012/wordml" xmlns:w16cid="http://schemas.microsoft.com/office/word/2016/wordml/cid" xmlns:w16se="http://schemas.microsoft.com/office/word/2015/wordml/symex" xmlns:wpg="http://schemas.microsoft.com/office/word/2010/wordprocessingGroup" xmlns:wpi="http://schemas.microsoft.com/office/word/2010/wordprocessingInk" xmlns:wne="http://schemas.microsoft.com/office/word/2006/wordml" xmlns:wps="http://schemas.microsoft.com/office/word/2010/wordprocessingShape" mc:Ignorable="w14 w15 w16se w16cid wp14">
+<w:ftr xmlns:wpc="http://schemas.microsoft.com/office/word/2010/wordprocessingCanvas" xmlns:cx="http://schemas.microsoft.com/office/drawing/2014/chartex" xmlns:cx1="http://schemas.microsoft.com/office/drawing/2015/9/8/chartex" xmlns:cx2="http://schemas.microsoft.com/office/drawing/2015/10/21/chartex" xmlns:cx3="http://schemas.microsoft.com/office/drawing/2016/5/9/chartex" xmlns:cx4="http://schemas.microsoft.com/office/drawing/2016/5/10/chartex" xmlns:cx5="http://schemas.microsoft.com/office/drawing/2016/5/11/chartex" xmlns:cx6="http://schemas.microsoft.com/office/drawing/2016/5/12/chartex" xmlns:cx7="http://schemas.microsoft.com/office/drawing/2016/5/13/chartex" xmlns:cx8="http://schemas.microsoft.com/office/drawing/2016/5/14/chartex" xmlns:mc="http://schemas.openxmlformats.org/markup-compatibility/2006" xmlns:aink="http://schemas.microsoft.com/office/drawing/2016/ink" xmlns:am3d="http://schemas.microsoft.com/office/drawing/2017/model3d" xmlns:o="urn:schemas-microsoft-com:office:office" xmlns:r="http://schemas.openxmlformats.org/officeDocument/2006/relationships" xmlns:m="http://schemas.openxmlformats.org/officeDocument/2006/math" xmlns:v="urn:schemas-microsoft-com:vml" xmlns:wp14="http://schemas.microsoft.com/office/word/2010/wordprocessingDrawing" xmlns:wp="http://schemas.openxmlformats.org/drawingml/2006/wordprocessingDrawing" xmlns:w10="urn:schemas-microsoft-com:office:word" xmlns:w="http://schemas.openxmlformats.org/wordprocessingml/2006/main" xmlns:w14="http://schemas.microsoft.com/office/word/2010/wordml" xmlns:w15="http://schemas.microsoft.com/office/word/2012/wordml" xmlns:w16cex="http://schemas.microsoft.com/office/word/2018/wordml/cex" xmlns:w16cid="http://schemas.microsoft.com/office/word/2016/wordml/cid" xmlns:w16="http://schemas.microsoft.com/office/word/2018/wordml" xmlns:w16se="http://schemas.microsoft.com/office/word/2015/wordml/symex" xmlns:wpg="http://schemas.microsoft.com/office/word/2010/wordprocessingGroup" xmlns:wpi="http://schemas.microsoft.com/office/word/2010/wordprocessingInk" xmlns:wne="http://schemas.microsoft.com/office/word/2006/wordml" xmlns:wps="http://schemas.microsoft.com/office/word/2010/wordprocessingShape" mc:Ignorable="w14 w15 w16se w16cid w16 w16cex wp14">
   <w:p>
     <w:pPr>
       <w:pStyle w:val="af6"/>
@@ -4744,7 +7023,6 @@
                                 <w:sz w:val="18"/>
                               </w:rPr>
                             </w:pPr>
-                            <w:proofErr w:type="spellStart"/>
                             <w:r>
                               <w:rPr>
                                 <w:i w:val="0"/>
@@ -4752,7 +7030,6 @@
                               </w:rPr>
                               <w:t>Изм</w:t>
                             </w:r>
-                            <w:proofErr w:type="spellEnd"/>
                             <w:r>
                               <w:rPr>
                                 <w:sz w:val="18"/>
@@ -4929,23 +7206,7 @@
                                 <w:i w:val="0"/>
                                 <w:sz w:val="18"/>
                               </w:rPr>
-                              <w:t xml:space="preserve">№ </w:t>
-                            </w:r>
-                            <w:proofErr w:type="spellStart"/>
-                            <w:r>
-                              <w:rPr>
-                                <w:i w:val="0"/>
-                                <w:sz w:val="18"/>
-                              </w:rPr>
-                              <w:t>докум</w:t>
-                            </w:r>
-                            <w:proofErr w:type="spellEnd"/>
-                            <w:r>
-                              <w:rPr>
-                                <w:i w:val="0"/>
-                                <w:sz w:val="18"/>
-                              </w:rPr>
-                              <w:t>.</w:t>
+                              <w:t>№ докум.</w:t>
                             </w:r>
                           </w:p>
                         </w:txbxContent>
@@ -5021,7 +7282,6 @@
                                 <w:sz w:val="18"/>
                               </w:rPr>
                             </w:pPr>
-                            <w:proofErr w:type="spellStart"/>
                             <w:r>
                               <w:rPr>
                                 <w:i w:val="0"/>
@@ -5029,7 +7289,6 @@
                               </w:rPr>
                               <w:t>Подпись</w:t>
                             </w:r>
-                            <w:proofErr w:type="spellEnd"/>
                           </w:p>
                         </w:txbxContent>
                       </wps:txbx>
@@ -5292,7 +7551,6 @@
                               </w:rPr>
                               <w:t>.</w:t>
                             </w:r>
-                            <w:proofErr w:type="gramStart"/>
                             <w:r>
                               <w:rPr>
                                 <w:lang w:val="en-US"/>
@@ -5305,7 +7563,6 @@
                               </w:rPr>
                               <w:t>.ПЗ</w:t>
                             </w:r>
-                            <w:proofErr w:type="gramEnd"/>
                           </w:p>
                           <w:p>
                             <w:pPr>
@@ -5380,16 +7637,8 @@
                               <w:rPr>
                                 <w:lang w:val="ru-RU"/>
                               </w:rPr>
-                              <w:t>КП 09.02.07.01.301.04.</w:t>
+                              <w:t>КП 09.02.07.01.301.04.24.ПЗ</w:t>
                             </w:r>
-                            <w:proofErr w:type="gramStart"/>
-                            <w:r>
-                              <w:rPr>
-                                <w:lang w:val="ru-RU"/>
-                              </w:rPr>
-                              <w:t>24.ПЗ</w:t>
-                            </w:r>
-                            <w:proofErr w:type="gramEnd"/>
                           </w:p>
                           <w:p>
                             <w:pPr>
@@ -5630,21 +7879,12 @@
                                 </w:rPr>
                                 <w:t xml:space="preserve"> </w:t>
                               </w:r>
-                              <w:proofErr w:type="spellStart"/>
                               <w:r>
                                 <w:rPr>
                                   <w:i w:val="0"/>
                                   <w:sz w:val="18"/>
                                 </w:rPr>
-                                <w:t>Разраб</w:t>
-                              </w:r>
-                              <w:proofErr w:type="spellEnd"/>
-                              <w:r>
-                                <w:rPr>
-                                  <w:i w:val="0"/>
-                                  <w:sz w:val="18"/>
-                                </w:rPr>
-                                <w:t>.</w:t>
+                                <w:t>Разраб.</w:t>
                               </w:r>
                             </w:p>
                           </w:txbxContent>
@@ -5786,21 +8026,12 @@
                                 </w:rPr>
                                 <w:t xml:space="preserve"> </w:t>
                               </w:r>
-                              <w:proofErr w:type="spellStart"/>
                               <w:r>
                                 <w:rPr>
                                   <w:i w:val="0"/>
                                   <w:sz w:val="18"/>
                                 </w:rPr>
-                                <w:t>Провер</w:t>
-                              </w:r>
-                              <w:proofErr w:type="spellEnd"/>
-                              <w:r>
-                                <w:rPr>
-                                  <w:i w:val="0"/>
-                                  <w:sz w:val="18"/>
-                                </w:rPr>
-                                <w:t>.</w:t>
+                                <w:t>Провер.</w:t>
                               </w:r>
                             </w:p>
                             <w:p>
@@ -6492,7 +8723,6 @@
                                 <w:sz w:val="18"/>
                               </w:rPr>
                             </w:pPr>
-                            <w:proofErr w:type="spellStart"/>
                             <w:r>
                               <w:rPr>
                                 <w:i w:val="0"/>
@@ -6500,7 +8730,6 @@
                               </w:rPr>
                               <w:t>Лит</w:t>
                             </w:r>
-                            <w:proofErr w:type="spellEnd"/>
                             <w:r>
                               <w:rPr>
                                 <w:sz w:val="18"/>
@@ -6783,7 +9012,7 @@
             </wp:anchor>
           </w:drawing>
         </mc:Choice>
-        <mc:Fallback xmlns:w16="http://schemas.microsoft.com/office/word/2018/wordml" xmlns:w16cex="http://schemas.microsoft.com/office/word/2018/wordml/cex">
+        <mc:Fallback>
           <w:pict>
             <v:group w14:anchorId="0F7BF39C" id="Группа 253" o:spid="_x0000_s1027" style="position:absolute;margin-left:54.3pt;margin-top:18.3pt;width:518.8pt;height:802.3pt;z-index:251660288;mso-position-horizontal-relative:page;mso-position-vertical-relative:page" coordsize="20000,20000" o:gfxdata="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">
               <v:rect id="Rectangle 4" o:spid="_x0000_s1028" style="position:absolute;width:20000;height:20000;visibility:visible;mso-wrap-style:square;v-text-anchor:top" o:gfxdata="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" filled="f" strokeweight="2pt"/>
@@ -6825,7 +9054,6 @@
                           <w:sz w:val="18"/>
                         </w:rPr>
                       </w:pPr>
-                      <w:proofErr w:type="spellStart"/>
                       <w:r>
                         <w:rPr>
                           <w:i w:val="0"/>
@@ -6833,7 +9061,6 @@
                         </w:rPr>
                         <w:t>Изм</w:t>
                       </w:r>
-                      <w:proofErr w:type="spellEnd"/>
                       <w:r>
                         <w:rPr>
                           <w:sz w:val="18"/>
@@ -6932,23 +9159,7 @@
                           <w:i w:val="0"/>
                           <w:sz w:val="18"/>
                         </w:rPr>
-                        <w:t xml:space="preserve">№ </w:t>
-                      </w:r>
-                      <w:proofErr w:type="spellStart"/>
-                      <w:r>
-                        <w:rPr>
-                          <w:i w:val="0"/>
-                          <w:sz w:val="18"/>
-                        </w:rPr>
-                        <w:t>докум</w:t>
-                      </w:r>
-                      <w:proofErr w:type="spellEnd"/>
-                      <w:r>
-                        <w:rPr>
-                          <w:i w:val="0"/>
-                          <w:sz w:val="18"/>
-                        </w:rPr>
-                        <w:t>.</w:t>
+                        <w:t>№ докум.</w:t>
                       </w:r>
                     </w:p>
                   </w:txbxContent>
@@ -6985,7 +9196,6 @@
                           <w:sz w:val="18"/>
                         </w:rPr>
                       </w:pPr>
-                      <w:proofErr w:type="spellStart"/>
                       <w:r>
                         <w:rPr>
                           <w:i w:val="0"/>
@@ -6993,7 +9203,6 @@
                         </w:rPr>
                         <w:t>Подпись</w:t>
                       </w:r>
-                      <w:proofErr w:type="spellEnd"/>
                     </w:p>
                   </w:txbxContent>
                 </v:textbox>
@@ -7139,7 +9348,6 @@
                         </w:rPr>
                         <w:t>.</w:t>
                       </w:r>
-                      <w:proofErr w:type="gramStart"/>
                       <w:r>
                         <w:rPr>
                           <w:lang w:val="en-US"/>
@@ -7152,7 +9360,6 @@
                         </w:rPr>
                         <w:t>.ПЗ</w:t>
                       </w:r>
-                      <w:proofErr w:type="gramEnd"/>
                     </w:p>
                     <w:p>
                       <w:pPr>
@@ -7188,16 +9395,8 @@
                         <w:rPr>
                           <w:lang w:val="ru-RU"/>
                         </w:rPr>
-                        <w:t>КП 09.02.07.01.301.04.</w:t>
+                        <w:t>КП 09.02.07.01.301.04.24.ПЗ</w:t>
                       </w:r>
-                      <w:proofErr w:type="gramStart"/>
-                      <w:r>
-                        <w:rPr>
-                          <w:lang w:val="ru-RU"/>
-                        </w:rPr>
-                        <w:t>24.ПЗ</w:t>
-                      </w:r>
-                      <w:proofErr w:type="gramEnd"/>
                     </w:p>
                     <w:p>
                       <w:pPr>
@@ -7232,21 +9431,12 @@
                           </w:rPr>
                           <w:t xml:space="preserve"> </w:t>
                         </w:r>
-                        <w:proofErr w:type="spellStart"/>
                         <w:r>
                           <w:rPr>
                             <w:i w:val="0"/>
                             <w:sz w:val="18"/>
                           </w:rPr>
-                          <w:t>Разраб</w:t>
-                        </w:r>
-                        <w:proofErr w:type="spellEnd"/>
-                        <w:r>
-                          <w:rPr>
-                            <w:i w:val="0"/>
-                            <w:sz w:val="18"/>
-                          </w:rPr>
-                          <w:t>.</w:t>
+                          <w:t>Разраб.</w:t>
                         </w:r>
                       </w:p>
                     </w:txbxContent>
@@ -7298,21 +9488,12 @@
                           </w:rPr>
                           <w:t xml:space="preserve"> </w:t>
                         </w:r>
-                        <w:proofErr w:type="spellStart"/>
                         <w:r>
                           <w:rPr>
                             <w:i w:val="0"/>
                             <w:sz w:val="18"/>
                           </w:rPr>
-                          <w:t>Провер</w:t>
-                        </w:r>
-                        <w:proofErr w:type="spellEnd"/>
-                        <w:r>
-                          <w:rPr>
-                            <w:i w:val="0"/>
-                            <w:sz w:val="18"/>
-                          </w:rPr>
-                          <w:t>.</w:t>
+                          <w:t>Провер.</w:t>
                         </w:r>
                       </w:p>
                       <w:p>
@@ -7493,7 +9674,6 @@
                           <w:sz w:val="18"/>
                         </w:rPr>
                       </w:pPr>
-                      <w:proofErr w:type="spellStart"/>
                       <w:r>
                         <w:rPr>
                           <w:i w:val="0"/>
@@ -7501,7 +9681,6 @@
                         </w:rPr>
                         <w:t>Лит</w:t>
                       </w:r>
-                      <w:proofErr w:type="spellEnd"/>
                       <w:r>
                         <w:rPr>
                           <w:sz w:val="18"/>
@@ -7607,7 +9786,7 @@
 </file>
 
 <file path=word/footer2.xml><?xml version="1.0" encoding="utf-8"?>
-<w:ftr xmlns:wpc="http://schemas.microsoft.com/office/word/2010/wordprocessingCanvas" xmlns:cx="http://schemas.microsoft.com/office/drawing/2014/chartex" xmlns:cx1="http://schemas.microsoft.com/office/drawing/2015/9/8/chartex" xmlns:cx2="http://schemas.microsoft.com/office/drawing/2015/10/21/chartex" xmlns:cx3="http://schemas.microsoft.com/office/drawing/2016/5/9/chartex" xmlns:cx4="http://schemas.microsoft.com/office/drawing/2016/5/10/chartex" xmlns:cx5="http://schemas.microsoft.com/office/drawing/2016/5/11/chartex" xmlns:cx6="http://schemas.microsoft.com/office/drawing/2016/5/12/chartex" xmlns:cx7="http://schemas.microsoft.com/office/drawing/2016/5/13/chartex" xmlns:cx8="http://schemas.microsoft.com/office/drawing/2016/5/14/chartex" xmlns:mc="http://schemas.openxmlformats.org/markup-compatibility/2006" xmlns:aink="http://schemas.microsoft.com/office/drawing/2016/ink" xmlns:am3d="http://schemas.microsoft.com/office/drawing/2017/model3d" xmlns:o="urn:schemas-microsoft-com:office:office" xmlns:r="http://schemas.openxmlformats.org/officeDocument/2006/relationships" xmlns:m="http://schemas.openxmlformats.org/officeDocument/2006/math" xmlns:v="urn:schemas-microsoft-com:vml" xmlns:wp14="http://schemas.microsoft.com/office/word/2010/wordprocessingDrawing" xmlns:wp="http://schemas.openxmlformats.org/drawingml/2006/wordprocessingDrawing" xmlns:w10="urn:schemas-microsoft-com:office:word" xmlns:w="http://schemas.openxmlformats.org/wordprocessingml/2006/main" xmlns:w14="http://schemas.microsoft.com/office/word/2010/wordml" xmlns:w15="http://schemas.microsoft.com/office/word/2012/wordml" xmlns:w16cid="http://schemas.microsoft.com/office/word/2016/wordml/cid" xmlns:w16se="http://schemas.microsoft.com/office/word/2015/wordml/symex" xmlns:wpg="http://schemas.microsoft.com/office/word/2010/wordprocessingGroup" xmlns:wpi="http://schemas.microsoft.com/office/word/2010/wordprocessingInk" xmlns:wne="http://schemas.microsoft.com/office/word/2006/wordml" xmlns:wps="http://schemas.microsoft.com/office/word/2010/wordprocessingShape" mc:Ignorable="w14 w15 w16se w16cid wp14">
+<w:ftr xmlns:wpc="http://schemas.microsoft.com/office/word/2010/wordprocessingCanvas" xmlns:cx="http://schemas.microsoft.com/office/drawing/2014/chartex" xmlns:cx1="http://schemas.microsoft.com/office/drawing/2015/9/8/chartex" xmlns:cx2="http://schemas.microsoft.com/office/drawing/2015/10/21/chartex" xmlns:cx3="http://schemas.microsoft.com/office/drawing/2016/5/9/chartex" xmlns:cx4="http://schemas.microsoft.com/office/drawing/2016/5/10/chartex" xmlns:cx5="http://schemas.microsoft.com/office/drawing/2016/5/11/chartex" xmlns:cx6="http://schemas.microsoft.com/office/drawing/2016/5/12/chartex" xmlns:cx7="http://schemas.microsoft.com/office/drawing/2016/5/13/chartex" xmlns:cx8="http://schemas.microsoft.com/office/drawing/2016/5/14/chartex" xmlns:mc="http://schemas.openxmlformats.org/markup-compatibility/2006" xmlns:aink="http://schemas.microsoft.com/office/drawing/2016/ink" xmlns:am3d="http://schemas.microsoft.com/office/drawing/2017/model3d" xmlns:o="urn:schemas-microsoft-com:office:office" xmlns:r="http://schemas.openxmlformats.org/officeDocument/2006/relationships" xmlns:m="http://schemas.openxmlformats.org/officeDocument/2006/math" xmlns:v="urn:schemas-microsoft-com:vml" xmlns:wp14="http://schemas.microsoft.com/office/word/2010/wordprocessingDrawing" xmlns:wp="http://schemas.openxmlformats.org/drawingml/2006/wordprocessingDrawing" xmlns:w10="urn:schemas-microsoft-com:office:word" xmlns:w="http://schemas.openxmlformats.org/wordprocessingml/2006/main" xmlns:w14="http://schemas.microsoft.com/office/word/2010/wordml" xmlns:w15="http://schemas.microsoft.com/office/word/2012/wordml" xmlns:w16cex="http://schemas.microsoft.com/office/word/2018/wordml/cex" xmlns:w16cid="http://schemas.microsoft.com/office/word/2016/wordml/cid" xmlns:w16="http://schemas.microsoft.com/office/word/2018/wordml" xmlns:w16se="http://schemas.microsoft.com/office/word/2015/wordml/symex" xmlns:wpg="http://schemas.microsoft.com/office/word/2010/wordprocessingGroup" xmlns:wpi="http://schemas.microsoft.com/office/word/2010/wordprocessingInk" xmlns:wne="http://schemas.microsoft.com/office/word/2006/wordml" xmlns:wps="http://schemas.microsoft.com/office/word/2010/wordprocessingShape" mc:Ignorable="w14 w15 w16se w16cid w16 w16cex wp14">
   <w:p>
     <w:pPr>
       <w:pStyle w:val="af6"/>
@@ -8429,7 +10608,19 @@
                               <w:jc w:val="center"/>
                             </w:pPr>
                             <w:r>
-                              <w:t>3</w:t>
+                              <w:fldChar w:fldCharType="begin"/>
+                            </w:r>
+                            <w:r>
+                              <w:instrText>PAGE   \* MERGEFORMAT</w:instrText>
+                            </w:r>
+                            <w:r>
+                              <w:fldChar w:fldCharType="separate"/>
+                            </w:r>
+                            <w:r>
+                              <w:t>1</w:t>
+                            </w:r>
+                            <w:r>
+                              <w:fldChar w:fldCharType="end"/>
                             </w:r>
                           </w:p>
                         </w:txbxContent>
@@ -8486,16 +10677,8 @@
                               <w:rPr>
                                 <w:lang w:val="ru-RU"/>
                               </w:rPr>
-                              <w:t>КП 09.02.07.01.301.04.</w:t>
+                              <w:t>КП 09.02.07.01.301.04.24.ПЗ</w:t>
                             </w:r>
-                            <w:proofErr w:type="gramStart"/>
-                            <w:r>
-                              <w:rPr>
-                                <w:lang w:val="ru-RU"/>
-                              </w:rPr>
-                              <w:t>24.ПЗ</w:t>
-                            </w:r>
-                            <w:proofErr w:type="gramEnd"/>
                           </w:p>
                         </w:txbxContent>
                       </wps:txbx>
@@ -8515,7 +10698,7 @@
             </wp:anchor>
           </w:drawing>
         </mc:Choice>
-        <mc:Fallback xmlns:w16="http://schemas.microsoft.com/office/word/2018/wordml" xmlns:w16cex="http://schemas.microsoft.com/office/word/2018/wordml/cex">
+        <mc:Fallback>
           <w:pict>
             <v:group w14:anchorId="49321A3C" id="Группа 353" o:spid="_x0000_s1077" style="position:absolute;margin-left:54.25pt;margin-top:777.8pt;width:518pt;height:42pt;z-index:251662336;mso-position-horizontal-relative:page;mso-position-vertical-relative:page" coordorigin="10,18941" coordsize="19980,1048" o:gfxdata="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">
               <v:line id="Line 203" o:spid="_x0000_s1078" style="position:absolute;visibility:visible;mso-wrap-style:square" from="1093,18949" to="1095,19989" o:connectortype="straight" o:gfxdata="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" strokeweight="2pt"/>
@@ -8718,7 +10901,19 @@
                         <w:jc w:val="center"/>
                       </w:pPr>
                       <w:r>
-                        <w:t>3</w:t>
+                        <w:fldChar w:fldCharType="begin"/>
+                      </w:r>
+                      <w:r>
+                        <w:instrText>PAGE   \* MERGEFORMAT</w:instrText>
+                      </w:r>
+                      <w:r>
+                        <w:fldChar w:fldCharType="separate"/>
+                      </w:r>
+                      <w:r>
+                        <w:t>1</w:t>
+                      </w:r>
+                      <w:r>
+                        <w:fldChar w:fldCharType="end"/>
                       </w:r>
                     </w:p>
                   </w:txbxContent>
@@ -8736,16 +10931,8 @@
                         <w:rPr>
                           <w:lang w:val="ru-RU"/>
                         </w:rPr>
-                        <w:t>КП 09.02.07.01.301.04.</w:t>
+                        <w:t>КП 09.02.07.01.301.04.24.ПЗ</w:t>
                       </w:r>
-                      <w:proofErr w:type="gramStart"/>
-                      <w:r>
-                        <w:rPr>
-                          <w:lang w:val="ru-RU"/>
-                        </w:rPr>
-                        <w:t>24.ПЗ</w:t>
-                      </w:r>
-                      <w:proofErr w:type="gramEnd"/>
                     </w:p>
                   </w:txbxContent>
                 </v:textbox>
@@ -8772,7 +10959,7 @@
 </file>
 
 <file path=word/footnotes.xml><?xml version="1.0" encoding="utf-8"?>
-<w:footnotes xmlns:wpc="http://schemas.microsoft.com/office/word/2010/wordprocessingCanvas" xmlns:cx="http://schemas.microsoft.com/office/drawing/2014/chartex" xmlns:cx1="http://schemas.microsoft.com/office/drawing/2015/9/8/chartex" xmlns:cx2="http://schemas.microsoft.com/office/drawing/2015/10/21/chartex" xmlns:cx3="http://schemas.microsoft.com/office/drawing/2016/5/9/chartex" xmlns:cx4="http://schemas.microsoft.com/office/drawing/2016/5/10/chartex" xmlns:cx5="http://schemas.microsoft.com/office/drawing/2016/5/11/chartex" xmlns:cx6="http://schemas.microsoft.com/office/drawing/2016/5/12/chartex" xmlns:cx7="http://schemas.microsoft.com/office/drawing/2016/5/13/chartex" xmlns:cx8="http://schemas.microsoft.com/office/drawing/2016/5/14/chartex" xmlns:mc="http://schemas.openxmlformats.org/markup-compatibility/2006" xmlns:aink="http://schemas.microsoft.com/office/drawing/2016/ink" xmlns:am3d="http://schemas.microsoft.com/office/drawing/2017/model3d" xmlns:o="urn:schemas-microsoft-com:office:office" xmlns:r="http://schemas.openxmlformats.org/officeDocument/2006/relationships" xmlns:m="http://schemas.openxmlformats.org/officeDocument/2006/math" xmlns:v="urn:schemas-microsoft-com:vml" xmlns:wp14="http://schemas.microsoft.com/office/word/2010/wordprocessingDrawing" xmlns:wp="http://schemas.openxmlformats.org/drawingml/2006/wordprocessingDrawing" xmlns:w10="urn:schemas-microsoft-com:office:word" xmlns:w="http://schemas.openxmlformats.org/wordprocessingml/2006/main" xmlns:w14="http://schemas.microsoft.com/office/word/2010/wordml" xmlns:w15="http://schemas.microsoft.com/office/word/2012/wordml" xmlns:w16cid="http://schemas.microsoft.com/office/word/2016/wordml/cid" xmlns:w16se="http://schemas.microsoft.com/office/word/2015/wordml/symex" xmlns:wpg="http://schemas.microsoft.com/office/word/2010/wordprocessingGroup" xmlns:wpi="http://schemas.microsoft.com/office/word/2010/wordprocessingInk" xmlns:wne="http://schemas.microsoft.com/office/word/2006/wordml" xmlns:wps="http://schemas.microsoft.com/office/word/2010/wordprocessingShape" mc:Ignorable="w14 w15 w16se w16cid wp14">
+<w:footnotes xmlns:wpc="http://schemas.microsoft.com/office/word/2010/wordprocessingCanvas" xmlns:cx="http://schemas.microsoft.com/office/drawing/2014/chartex" xmlns:cx1="http://schemas.microsoft.com/office/drawing/2015/9/8/chartex" xmlns:cx2="http://schemas.microsoft.com/office/drawing/2015/10/21/chartex" xmlns:cx3="http://schemas.microsoft.com/office/drawing/2016/5/9/chartex" xmlns:cx4="http://schemas.microsoft.com/office/drawing/2016/5/10/chartex" xmlns:cx5="http://schemas.microsoft.com/office/drawing/2016/5/11/chartex" xmlns:cx6="http://schemas.microsoft.com/office/drawing/2016/5/12/chartex" xmlns:cx7="http://schemas.microsoft.com/office/drawing/2016/5/13/chartex" xmlns:cx8="http://schemas.microsoft.com/office/drawing/2016/5/14/chartex" xmlns:mc="http://schemas.openxmlformats.org/markup-compatibility/2006" xmlns:aink="http://schemas.microsoft.com/office/drawing/2016/ink" xmlns:am3d="http://schemas.microsoft.com/office/drawing/2017/model3d" xmlns:o="urn:schemas-microsoft-com:office:office" xmlns:r="http://schemas.openxmlformats.org/officeDocument/2006/relationships" xmlns:m="http://schemas.openxmlformats.org/officeDocument/2006/math" xmlns:v="urn:schemas-microsoft-com:vml" xmlns:wp14="http://schemas.microsoft.com/office/word/2010/wordprocessingDrawing" xmlns:wp="http://schemas.openxmlformats.org/drawingml/2006/wordprocessingDrawing" xmlns:w10="urn:schemas-microsoft-com:office:word" xmlns:w="http://schemas.openxmlformats.org/wordprocessingml/2006/main" xmlns:w14="http://schemas.microsoft.com/office/word/2010/wordml" xmlns:w15="http://schemas.microsoft.com/office/word/2012/wordml" xmlns:w16cex="http://schemas.microsoft.com/office/word/2018/wordml/cex" xmlns:w16cid="http://schemas.microsoft.com/office/word/2016/wordml/cid" xmlns:w16="http://schemas.microsoft.com/office/word/2018/wordml" xmlns:w16se="http://schemas.microsoft.com/office/word/2015/wordml/symex" xmlns:wpg="http://schemas.microsoft.com/office/word/2010/wordprocessingGroup" xmlns:wpi="http://schemas.microsoft.com/office/word/2010/wordprocessingInk" xmlns:wne="http://schemas.microsoft.com/office/word/2006/wordml" xmlns:wps="http://schemas.microsoft.com/office/word/2010/wordprocessingShape" mc:Ignorable="w14 w15 w16se w16cid w16 w16cex wp14">
   <w:footnote w:type="separator" w:id="-1">
     <w:p>
       <w:pPr>
@@ -8797,7 +10984,7 @@
 </file>
 
 <file path=word/header1.xml><?xml version="1.0" encoding="utf-8"?>
-<w:hdr xmlns:wpc="http://schemas.microsoft.com/office/word/2010/wordprocessingCanvas" xmlns:cx="http://schemas.microsoft.com/office/drawing/2014/chartex" xmlns:cx1="http://schemas.microsoft.com/office/drawing/2015/9/8/chartex" xmlns:cx2="http://schemas.microsoft.com/office/drawing/2015/10/21/chartex" xmlns:cx3="http://schemas.microsoft.com/office/drawing/2016/5/9/chartex" xmlns:cx4="http://schemas.microsoft.com/office/drawing/2016/5/10/chartex" xmlns:cx5="http://schemas.microsoft.com/office/drawing/2016/5/11/chartex" xmlns:cx6="http://schemas.microsoft.com/office/drawing/2016/5/12/chartex" xmlns:cx7="http://schemas.microsoft.com/office/drawing/2016/5/13/chartex" xmlns:cx8="http://schemas.microsoft.com/office/drawing/2016/5/14/chartex" xmlns:mc="http://schemas.openxmlformats.org/markup-compatibility/2006" xmlns:aink="http://schemas.microsoft.com/office/drawing/2016/ink" xmlns:am3d="http://schemas.microsoft.com/office/drawing/2017/model3d" xmlns:o="urn:schemas-microsoft-com:office:office" xmlns:r="http://schemas.openxmlformats.org/officeDocument/2006/relationships" xmlns:m="http://schemas.openxmlformats.org/officeDocument/2006/math" xmlns:v="urn:schemas-microsoft-com:vml" xmlns:wp14="http://schemas.microsoft.com/office/word/2010/wordprocessingDrawing" xmlns:wp="http://schemas.openxmlformats.org/drawingml/2006/wordprocessingDrawing" xmlns:w10="urn:schemas-microsoft-com:office:word" xmlns:w="http://schemas.openxmlformats.org/wordprocessingml/2006/main" xmlns:w14="http://schemas.microsoft.com/office/word/2010/wordml" xmlns:w15="http://schemas.microsoft.com/office/word/2012/wordml" xmlns:w16cid="http://schemas.microsoft.com/office/word/2016/wordml/cid" xmlns:w16se="http://schemas.microsoft.com/office/word/2015/wordml/symex" xmlns:wpg="http://schemas.microsoft.com/office/word/2010/wordprocessingGroup" xmlns:wpi="http://schemas.microsoft.com/office/word/2010/wordprocessingInk" xmlns:wne="http://schemas.microsoft.com/office/word/2006/wordml" xmlns:wps="http://schemas.microsoft.com/office/word/2010/wordprocessingShape" mc:Ignorable="w14 w15 w16se w16cid wp14">
+<w:hdr xmlns:wpc="http://schemas.microsoft.com/office/word/2010/wordprocessingCanvas" xmlns:cx="http://schemas.microsoft.com/office/drawing/2014/chartex" xmlns:cx1="http://schemas.microsoft.com/office/drawing/2015/9/8/chartex" xmlns:cx2="http://schemas.microsoft.com/office/drawing/2015/10/21/chartex" xmlns:cx3="http://schemas.microsoft.com/office/drawing/2016/5/9/chartex" xmlns:cx4="http://schemas.microsoft.com/office/drawing/2016/5/10/chartex" xmlns:cx5="http://schemas.microsoft.com/office/drawing/2016/5/11/chartex" xmlns:cx6="http://schemas.microsoft.com/office/drawing/2016/5/12/chartex" xmlns:cx7="http://schemas.microsoft.com/office/drawing/2016/5/13/chartex" xmlns:cx8="http://schemas.microsoft.com/office/drawing/2016/5/14/chartex" xmlns:mc="http://schemas.openxmlformats.org/markup-compatibility/2006" xmlns:aink="http://schemas.microsoft.com/office/drawing/2016/ink" xmlns:am3d="http://schemas.microsoft.com/office/drawing/2017/model3d" xmlns:o="urn:schemas-microsoft-com:office:office" xmlns:r="http://schemas.openxmlformats.org/officeDocument/2006/relationships" xmlns:m="http://schemas.openxmlformats.org/officeDocument/2006/math" xmlns:v="urn:schemas-microsoft-com:vml" xmlns:wp14="http://schemas.microsoft.com/office/word/2010/wordprocessingDrawing" xmlns:wp="http://schemas.openxmlformats.org/drawingml/2006/wordprocessingDrawing" xmlns:w10="urn:schemas-microsoft-com:office:word" xmlns:w="http://schemas.openxmlformats.org/wordprocessingml/2006/main" xmlns:w14="http://schemas.microsoft.com/office/word/2010/wordml" xmlns:w15="http://schemas.microsoft.com/office/word/2012/wordml" xmlns:w16cex="http://schemas.microsoft.com/office/word/2018/wordml/cex" xmlns:w16cid="http://schemas.microsoft.com/office/word/2016/wordml/cid" xmlns:w16="http://schemas.microsoft.com/office/word/2018/wordml" xmlns:w16se="http://schemas.microsoft.com/office/word/2015/wordml/symex" xmlns:wpg="http://schemas.microsoft.com/office/word/2010/wordprocessingGroup" xmlns:wpi="http://schemas.microsoft.com/office/word/2010/wordprocessingInk" xmlns:wne="http://schemas.microsoft.com/office/word/2006/wordml" xmlns:wps="http://schemas.microsoft.com/office/word/2010/wordprocessingShape" mc:Ignorable="w14 w15 w16se w16cid w16 w16cex wp14">
   <w:p>
     <w:pPr>
       <w:pStyle w:val="af6"/>
@@ -8863,7 +11050,7 @@
             </wp:anchor>
           </w:drawing>
         </mc:Choice>
-        <mc:Fallback xmlns:w16="http://schemas.microsoft.com/office/word/2018/wordml" xmlns:w16cex="http://schemas.microsoft.com/office/word/2018/wordml/cex">
+        <mc:Fallback>
           <w:pict>
             <v:rect w14:anchorId="3AFC5657" id="Прямоугольник 1" o:spid="_x0000_s1026" style="position:absolute;margin-left:53.7pt;margin-top:17.75pt;width:518.8pt;height:802.3pt;z-index:251658240;visibility:visible;mso-wrap-style:square;mso-wrap-distance-left:9pt;mso-wrap-distance-top:0;mso-wrap-distance-right:9pt;mso-wrap-distance-bottom:0;mso-position-horizontal:absolute;mso-position-horizontal-relative:page;mso-position-vertical:absolute;mso-position-vertical-relative:page;v-text-anchor:top" o:gfxdata="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" o:allowincell="f" filled="f" strokeweight="2pt">
               <v:textbox>
@@ -8886,7 +11073,7 @@
 </file>
 
 <file path=word/numbering.xml><?xml version="1.0" encoding="utf-8"?>
-<w:numbering xmlns:wpc="http://schemas.microsoft.com/office/word/2010/wordprocessingCanvas" xmlns:cx="http://schemas.microsoft.com/office/drawing/2014/chartex" xmlns:cx1="http://schemas.microsoft.com/office/drawing/2015/9/8/chartex" xmlns:cx2="http://schemas.microsoft.com/office/drawing/2015/10/21/chartex" xmlns:cx3="http://schemas.microsoft.com/office/drawing/2016/5/9/chartex" xmlns:cx4="http://schemas.microsoft.com/office/drawing/2016/5/10/chartex" xmlns:cx5="http://schemas.microsoft.com/office/drawing/2016/5/11/chartex" xmlns:cx6="http://schemas.microsoft.com/office/drawing/2016/5/12/chartex" xmlns:cx7="http://schemas.microsoft.com/office/drawing/2016/5/13/chartex" xmlns:cx8="http://schemas.microsoft.com/office/drawing/2016/5/14/chartex" xmlns:mc="http://schemas.openxmlformats.org/markup-compatibility/2006" xmlns:aink="http://schemas.microsoft.com/office/drawing/2016/ink" xmlns:am3d="http://schemas.microsoft.com/office/drawing/2017/model3d" xmlns:o="urn:schemas-microsoft-com:office:office" xmlns:r="http://schemas.openxmlformats.org/officeDocument/2006/relationships" xmlns:m="http://schemas.openxmlformats.org/officeDocument/2006/math" xmlns:v="urn:schemas-microsoft-com:vml" xmlns:wp14="http://schemas.microsoft.com/office/word/2010/wordprocessingDrawing" xmlns:wp="http://schemas.openxmlformats.org/drawingml/2006/wordprocessingDrawing" xmlns:w10="urn:schemas-microsoft-com:office:word" xmlns:w="http://schemas.openxmlformats.org/wordprocessingml/2006/main" xmlns:w14="http://schemas.microsoft.com/office/word/2010/wordml" xmlns:w15="http://schemas.microsoft.com/office/word/2012/wordml" xmlns:w16cid="http://schemas.microsoft.com/office/word/2016/wordml/cid" xmlns:w16se="http://schemas.microsoft.com/office/word/2015/wordml/symex" xmlns:wpg="http://schemas.microsoft.com/office/word/2010/wordprocessingGroup" xmlns:wpi="http://schemas.microsoft.com/office/word/2010/wordprocessingInk" xmlns:wne="http://schemas.microsoft.com/office/word/2006/wordml" xmlns:wps="http://schemas.microsoft.com/office/word/2010/wordprocessingShape" mc:Ignorable="w14 w15 w16se w16cid wp14">
+<w:numbering xmlns:wpc="http://schemas.microsoft.com/office/word/2010/wordprocessingCanvas" xmlns:cx="http://schemas.microsoft.com/office/drawing/2014/chartex" xmlns:cx1="http://schemas.microsoft.com/office/drawing/2015/9/8/chartex" xmlns:cx2="http://schemas.microsoft.com/office/drawing/2015/10/21/chartex" xmlns:cx3="http://schemas.microsoft.com/office/drawing/2016/5/9/chartex" xmlns:cx4="http://schemas.microsoft.com/office/drawing/2016/5/10/chartex" xmlns:cx5="http://schemas.microsoft.com/office/drawing/2016/5/11/chartex" xmlns:cx6="http://schemas.microsoft.com/office/drawing/2016/5/12/chartex" xmlns:cx7="http://schemas.microsoft.com/office/drawing/2016/5/13/chartex" xmlns:cx8="http://schemas.microsoft.com/office/drawing/2016/5/14/chartex" xmlns:mc="http://schemas.openxmlformats.org/markup-compatibility/2006" xmlns:aink="http://schemas.microsoft.com/office/drawing/2016/ink" xmlns:am3d="http://schemas.microsoft.com/office/drawing/2017/model3d" xmlns:o="urn:schemas-microsoft-com:office:office" xmlns:r="http://schemas.openxmlformats.org/officeDocument/2006/relationships" xmlns:m="http://schemas.openxmlformats.org/officeDocument/2006/math" xmlns:v="urn:schemas-microsoft-com:vml" xmlns:wp14="http://schemas.microsoft.com/office/word/2010/wordprocessingDrawing" xmlns:wp="http://schemas.openxmlformats.org/drawingml/2006/wordprocessingDrawing" xmlns:w10="urn:schemas-microsoft-com:office:word" xmlns:w="http://schemas.openxmlformats.org/wordprocessingml/2006/main" xmlns:w14="http://schemas.microsoft.com/office/word/2010/wordml" xmlns:w15="http://schemas.microsoft.com/office/word/2012/wordml" xmlns:w16cex="http://schemas.microsoft.com/office/word/2018/wordml/cex" xmlns:w16cid="http://schemas.microsoft.com/office/word/2016/wordml/cid" xmlns:w16="http://schemas.microsoft.com/office/word/2018/wordml" xmlns:w16se="http://schemas.microsoft.com/office/word/2015/wordml/symex" xmlns:wpg="http://schemas.microsoft.com/office/word/2010/wordprocessingGroup" xmlns:wpi="http://schemas.microsoft.com/office/word/2010/wordprocessingInk" xmlns:wne="http://schemas.microsoft.com/office/word/2006/wordml" xmlns:wps="http://schemas.microsoft.com/office/word/2010/wordprocessingShape" mc:Ignorable="w14 w15 w16se w16cid w16 w16cex wp14">
   <w:abstractNum w:abstractNumId="0" w15:restartNumberingAfterBreak="0">
     <w:nsid w:val="06952C52"/>
     <w:multiLevelType w:val="hybridMultilevel"/>
@@ -9180,6 +11367,119 @@
     </w:lvl>
   </w:abstractNum>
   <w:abstractNum w:abstractNumId="3" w15:restartNumberingAfterBreak="0">
+    <w:nsid w:val="0D8A0898"/>
+    <w:multiLevelType w:val="hybridMultilevel"/>
+    <w:tmpl w:val="E11224D4"/>
+    <w:lvl w:ilvl="0" w:tplc="2592DFCA">
+      <w:start w:val="1"/>
+      <w:numFmt w:val="bullet"/>
+      <w:lvlText w:val=""/>
+      <w:lvlJc w:val="left"/>
+      <w:pPr>
+        <w:ind w:left="720" w:hanging="360"/>
+      </w:pPr>
+      <w:rPr>
+        <w:rFonts w:ascii="Symbol" w:hAnsi="Symbol" w:hint="default"/>
+      </w:rPr>
+    </w:lvl>
+    <w:lvl w:ilvl="1" w:tplc="04190003" w:tentative="1">
+      <w:start w:val="1"/>
+      <w:numFmt w:val="bullet"/>
+      <w:lvlText w:val="o"/>
+      <w:lvlJc w:val="left"/>
+      <w:pPr>
+        <w:ind w:left="1440" w:hanging="360"/>
+      </w:pPr>
+      <w:rPr>
+        <w:rFonts w:ascii="Courier New" w:hAnsi="Courier New" w:cs="Courier New" w:hint="default"/>
+      </w:rPr>
+    </w:lvl>
+    <w:lvl w:ilvl="2" w:tplc="04190005" w:tentative="1">
+      <w:start w:val="1"/>
+      <w:numFmt w:val="bullet"/>
+      <w:lvlText w:val=""/>
+      <w:lvlJc w:val="left"/>
+      <w:pPr>
+        <w:ind w:left="2160" w:hanging="360"/>
+      </w:pPr>
+      <w:rPr>
+        <w:rFonts w:ascii="Wingdings" w:hAnsi="Wingdings" w:hint="default"/>
+      </w:rPr>
+    </w:lvl>
+    <w:lvl w:ilvl="3" w:tplc="04190001" w:tentative="1">
+      <w:start w:val="1"/>
+      <w:numFmt w:val="bullet"/>
+      <w:lvlText w:val=""/>
+      <w:lvlJc w:val="left"/>
+      <w:pPr>
+        <w:ind w:left="2880" w:hanging="360"/>
+      </w:pPr>
+      <w:rPr>
+        <w:rFonts w:ascii="Symbol" w:hAnsi="Symbol" w:hint="default"/>
+      </w:rPr>
+    </w:lvl>
+    <w:lvl w:ilvl="4" w:tplc="04190003" w:tentative="1">
+      <w:start w:val="1"/>
+      <w:numFmt w:val="bullet"/>
+      <w:lvlText w:val="o"/>
+      <w:lvlJc w:val="left"/>
+      <w:pPr>
+        <w:ind w:left="3600" w:hanging="360"/>
+      </w:pPr>
+      <w:rPr>
+        <w:rFonts w:ascii="Courier New" w:hAnsi="Courier New" w:cs="Courier New" w:hint="default"/>
+      </w:rPr>
+    </w:lvl>
+    <w:lvl w:ilvl="5" w:tplc="04190005" w:tentative="1">
+      <w:start w:val="1"/>
+      <w:numFmt w:val="bullet"/>
+      <w:lvlText w:val=""/>
+      <w:lvlJc w:val="left"/>
+      <w:pPr>
+        <w:ind w:left="4320" w:hanging="360"/>
+      </w:pPr>
+      <w:rPr>
+        <w:rFonts w:ascii="Wingdings" w:hAnsi="Wingdings" w:hint="default"/>
+      </w:rPr>
+    </w:lvl>
+    <w:lvl w:ilvl="6" w:tplc="04190001" w:tentative="1">
+      <w:start w:val="1"/>
+      <w:numFmt w:val="bullet"/>
+      <w:lvlText w:val=""/>
+      <w:lvlJc w:val="left"/>
+      <w:pPr>
+        <w:ind w:left="5040" w:hanging="360"/>
+      </w:pPr>
+      <w:rPr>
+        <w:rFonts w:ascii="Symbol" w:hAnsi="Symbol" w:hint="default"/>
+      </w:rPr>
+    </w:lvl>
+    <w:lvl w:ilvl="7" w:tplc="04190003" w:tentative="1">
+      <w:start w:val="1"/>
+      <w:numFmt w:val="bullet"/>
+      <w:lvlText w:val="o"/>
+      <w:lvlJc w:val="left"/>
+      <w:pPr>
+        <w:ind w:left="5760" w:hanging="360"/>
+      </w:pPr>
+      <w:rPr>
+        <w:rFonts w:ascii="Courier New" w:hAnsi="Courier New" w:cs="Courier New" w:hint="default"/>
+      </w:rPr>
+    </w:lvl>
+    <w:lvl w:ilvl="8" w:tplc="04190005" w:tentative="1">
+      <w:start w:val="1"/>
+      <w:numFmt w:val="bullet"/>
+      <w:lvlText w:val=""/>
+      <w:lvlJc w:val="left"/>
+      <w:pPr>
+        <w:ind w:left="6480" w:hanging="360"/>
+      </w:pPr>
+      <w:rPr>
+        <w:rFonts w:ascii="Wingdings" w:hAnsi="Wingdings" w:hint="default"/>
+      </w:rPr>
+    </w:lvl>
+  </w:abstractNum>
+  <w:abstractNum w:abstractNumId="4" w15:restartNumberingAfterBreak="0">
     <w:nsid w:val="1D365575"/>
     <w:multiLevelType w:val="hybridMultilevel"/>
     <w:tmpl w:val="77F44C68"/>
@@ -9292,7 +11592,7 @@
       </w:rPr>
     </w:lvl>
   </w:abstractNum>
-  <w:abstractNum w:abstractNumId="4" w15:restartNumberingAfterBreak="0">
+  <w:abstractNum w:abstractNumId="5" w15:restartNumberingAfterBreak="0">
     <w:nsid w:val="1DD22A04"/>
     <w:multiLevelType w:val="multilevel"/>
     <w:tmpl w:val="0419001D"/>
@@ -9382,7 +11682,7 @@
       </w:pPr>
     </w:lvl>
   </w:abstractNum>
-  <w:abstractNum w:abstractNumId="5" w15:restartNumberingAfterBreak="0">
+  <w:abstractNum w:abstractNumId="6" w15:restartNumberingAfterBreak="0">
     <w:nsid w:val="1E3B725B"/>
     <w:multiLevelType w:val="hybridMultilevel"/>
     <w:tmpl w:val="C186C000"/>
@@ -9475,7 +11775,7 @@
       </w:pPr>
     </w:lvl>
   </w:abstractNum>
-  <w:abstractNum w:abstractNumId="6" w15:restartNumberingAfterBreak="0">
+  <w:abstractNum w:abstractNumId="7" w15:restartNumberingAfterBreak="0">
     <w:nsid w:val="221547D1"/>
     <w:multiLevelType w:val="hybridMultilevel"/>
     <w:tmpl w:val="D50A609C"/>
@@ -9565,7 +11865,7 @@
       </w:pPr>
     </w:lvl>
   </w:abstractNum>
-  <w:abstractNum w:abstractNumId="7" w15:restartNumberingAfterBreak="0">
+  <w:abstractNum w:abstractNumId="8" w15:restartNumberingAfterBreak="0">
     <w:nsid w:val="26EB413C"/>
     <w:multiLevelType w:val="hybridMultilevel"/>
     <w:tmpl w:val="D3A86364"/>
@@ -9651,7 +11951,7 @@
       </w:pPr>
     </w:lvl>
   </w:abstractNum>
-  <w:abstractNum w:abstractNumId="8" w15:restartNumberingAfterBreak="0">
+  <w:abstractNum w:abstractNumId="9" w15:restartNumberingAfterBreak="0">
     <w:nsid w:val="2D014899"/>
     <w:multiLevelType w:val="hybridMultilevel"/>
     <w:tmpl w:val="B0FEB32A"/>
@@ -9764,13 +12064,13 @@
       </w:rPr>
     </w:lvl>
   </w:abstractNum>
-  <w:abstractNum w:abstractNumId="9" w15:restartNumberingAfterBreak="0">
+  <w:abstractNum w:abstractNumId="10" w15:restartNumberingAfterBreak="0">
     <w:nsid w:val="34475832"/>
     <w:multiLevelType w:val="multilevel"/>
     <w:tmpl w:val="0419001D"/>
     <w:numStyleLink w:val="1"/>
   </w:abstractNum>
-  <w:abstractNum w:abstractNumId="10" w15:restartNumberingAfterBreak="0">
+  <w:abstractNum w:abstractNumId="11" w15:restartNumberingAfterBreak="0">
     <w:nsid w:val="36535AD1"/>
     <w:multiLevelType w:val="hybridMultilevel"/>
     <w:tmpl w:val="54DAC0BA"/>
@@ -9883,7 +12183,7 @@
       </w:rPr>
     </w:lvl>
   </w:abstractNum>
-  <w:abstractNum w:abstractNumId="11" w15:restartNumberingAfterBreak="0">
+  <w:abstractNum w:abstractNumId="12" w15:restartNumberingAfterBreak="0">
     <w:nsid w:val="48441306"/>
     <w:multiLevelType w:val="hybridMultilevel"/>
     <w:tmpl w:val="19CC1668"/>
@@ -9969,7 +12269,7 @@
       </w:pPr>
     </w:lvl>
   </w:abstractNum>
-  <w:abstractNum w:abstractNumId="12" w15:restartNumberingAfterBreak="0">
+  <w:abstractNum w:abstractNumId="13" w15:restartNumberingAfterBreak="0">
     <w:nsid w:val="48B6283E"/>
     <w:multiLevelType w:val="multilevel"/>
     <w:tmpl w:val="22DA906A"/>
@@ -10058,7 +12358,7 @@
       </w:pPr>
     </w:lvl>
   </w:abstractNum>
-  <w:abstractNum w:abstractNumId="13" w15:restartNumberingAfterBreak="0">
+  <w:abstractNum w:abstractNumId="14" w15:restartNumberingAfterBreak="0">
     <w:nsid w:val="492B471E"/>
     <w:multiLevelType w:val="hybridMultilevel"/>
     <w:tmpl w:val="0A2444D4"/>
@@ -10171,7 +12471,7 @@
       </w:rPr>
     </w:lvl>
   </w:abstractNum>
-  <w:abstractNum w:abstractNumId="14" w15:restartNumberingAfterBreak="0">
+  <w:abstractNum w:abstractNumId="15" w15:restartNumberingAfterBreak="0">
     <w:nsid w:val="599337FE"/>
     <w:multiLevelType w:val="hybridMultilevel"/>
     <w:tmpl w:val="EEEC87CC"/>
@@ -10284,7 +12584,93 @@
       </w:rPr>
     </w:lvl>
   </w:abstractNum>
-  <w:abstractNum w:abstractNumId="15" w15:restartNumberingAfterBreak="0">
+  <w:abstractNum w:abstractNumId="16" w15:restartNumberingAfterBreak="0">
+    <w:nsid w:val="5F81183F"/>
+    <w:multiLevelType w:val="hybridMultilevel"/>
+    <w:tmpl w:val="A036D584"/>
+    <w:lvl w:ilvl="0" w:tplc="0419000F">
+      <w:start w:val="1"/>
+      <w:numFmt w:val="decimal"/>
+      <w:lvlText w:val="%1."/>
+      <w:lvlJc w:val="left"/>
+      <w:pPr>
+        <w:ind w:left="720" w:hanging="360"/>
+      </w:pPr>
+    </w:lvl>
+    <w:lvl w:ilvl="1" w:tplc="04190019" w:tentative="1">
+      <w:start w:val="1"/>
+      <w:numFmt w:val="lowerLetter"/>
+      <w:lvlText w:val="%2."/>
+      <w:lvlJc w:val="left"/>
+      <w:pPr>
+        <w:ind w:left="1440" w:hanging="360"/>
+      </w:pPr>
+    </w:lvl>
+    <w:lvl w:ilvl="2" w:tplc="0419001B" w:tentative="1">
+      <w:start w:val="1"/>
+      <w:numFmt w:val="lowerRoman"/>
+      <w:lvlText w:val="%3."/>
+      <w:lvlJc w:val="right"/>
+      <w:pPr>
+        <w:ind w:left="2160" w:hanging="180"/>
+      </w:pPr>
+    </w:lvl>
+    <w:lvl w:ilvl="3" w:tplc="0419000F" w:tentative="1">
+      <w:start w:val="1"/>
+      <w:numFmt w:val="decimal"/>
+      <w:lvlText w:val="%4."/>
+      <w:lvlJc w:val="left"/>
+      <w:pPr>
+        <w:ind w:left="2880" w:hanging="360"/>
+      </w:pPr>
+    </w:lvl>
+    <w:lvl w:ilvl="4" w:tplc="04190019" w:tentative="1">
+      <w:start w:val="1"/>
+      <w:numFmt w:val="lowerLetter"/>
+      <w:lvlText w:val="%5."/>
+      <w:lvlJc w:val="left"/>
+      <w:pPr>
+        <w:ind w:left="3600" w:hanging="360"/>
+      </w:pPr>
+    </w:lvl>
+    <w:lvl w:ilvl="5" w:tplc="0419001B" w:tentative="1">
+      <w:start w:val="1"/>
+      <w:numFmt w:val="lowerRoman"/>
+      <w:lvlText w:val="%6."/>
+      <w:lvlJc w:val="right"/>
+      <w:pPr>
+        <w:ind w:left="4320" w:hanging="180"/>
+      </w:pPr>
+    </w:lvl>
+    <w:lvl w:ilvl="6" w:tplc="0419000F" w:tentative="1">
+      <w:start w:val="1"/>
+      <w:numFmt w:val="decimal"/>
+      <w:lvlText w:val="%7."/>
+      <w:lvlJc w:val="left"/>
+      <w:pPr>
+        <w:ind w:left="5040" w:hanging="360"/>
+      </w:pPr>
+    </w:lvl>
+    <w:lvl w:ilvl="7" w:tplc="04190019" w:tentative="1">
+      <w:start w:val="1"/>
+      <w:numFmt w:val="lowerLetter"/>
+      <w:lvlText w:val="%8."/>
+      <w:lvlJc w:val="left"/>
+      <w:pPr>
+        <w:ind w:left="5760" w:hanging="360"/>
+      </w:pPr>
+    </w:lvl>
+    <w:lvl w:ilvl="8" w:tplc="0419001B" w:tentative="1">
+      <w:start w:val="1"/>
+      <w:numFmt w:val="lowerRoman"/>
+      <w:lvlText w:val="%9."/>
+      <w:lvlJc w:val="right"/>
+      <w:pPr>
+        <w:ind w:left="6480" w:hanging="180"/>
+      </w:pPr>
+    </w:lvl>
+  </w:abstractNum>
+  <w:abstractNum w:abstractNumId="17" w15:restartNumberingAfterBreak="0">
     <w:nsid w:val="69885DBD"/>
     <w:multiLevelType w:val="multilevel"/>
     <w:tmpl w:val="2B2ECE02"/>
@@ -10397,8 +12783,121 @@
       </w:rPr>
     </w:lvl>
   </w:abstractNum>
+  <w:abstractNum w:abstractNumId="18" w15:restartNumberingAfterBreak="0">
+    <w:nsid w:val="71EA6B83"/>
+    <w:multiLevelType w:val="hybridMultilevel"/>
+    <w:tmpl w:val="9D2C39B0"/>
+    <w:lvl w:ilvl="0" w:tplc="2592DFCA">
+      <w:start w:val="1"/>
+      <w:numFmt w:val="bullet"/>
+      <w:lvlText w:val=""/>
+      <w:lvlJc w:val="left"/>
+      <w:pPr>
+        <w:ind w:left="1429" w:hanging="360"/>
+      </w:pPr>
+      <w:rPr>
+        <w:rFonts w:ascii="Symbol" w:hAnsi="Symbol" w:hint="default"/>
+      </w:rPr>
+    </w:lvl>
+    <w:lvl w:ilvl="1" w:tplc="04190003" w:tentative="1">
+      <w:start w:val="1"/>
+      <w:numFmt w:val="bullet"/>
+      <w:lvlText w:val="o"/>
+      <w:lvlJc w:val="left"/>
+      <w:pPr>
+        <w:ind w:left="2149" w:hanging="360"/>
+      </w:pPr>
+      <w:rPr>
+        <w:rFonts w:ascii="Courier New" w:hAnsi="Courier New" w:cs="Courier New" w:hint="default"/>
+      </w:rPr>
+    </w:lvl>
+    <w:lvl w:ilvl="2" w:tplc="04190005" w:tentative="1">
+      <w:start w:val="1"/>
+      <w:numFmt w:val="bullet"/>
+      <w:lvlText w:val=""/>
+      <w:lvlJc w:val="left"/>
+      <w:pPr>
+        <w:ind w:left="2869" w:hanging="360"/>
+      </w:pPr>
+      <w:rPr>
+        <w:rFonts w:ascii="Wingdings" w:hAnsi="Wingdings" w:hint="default"/>
+      </w:rPr>
+    </w:lvl>
+    <w:lvl w:ilvl="3" w:tplc="04190001" w:tentative="1">
+      <w:start w:val="1"/>
+      <w:numFmt w:val="bullet"/>
+      <w:lvlText w:val=""/>
+      <w:lvlJc w:val="left"/>
+      <w:pPr>
+        <w:ind w:left="3589" w:hanging="360"/>
+      </w:pPr>
+      <w:rPr>
+        <w:rFonts w:ascii="Symbol" w:hAnsi="Symbol" w:hint="default"/>
+      </w:rPr>
+    </w:lvl>
+    <w:lvl w:ilvl="4" w:tplc="04190003" w:tentative="1">
+      <w:start w:val="1"/>
+      <w:numFmt w:val="bullet"/>
+      <w:lvlText w:val="o"/>
+      <w:lvlJc w:val="left"/>
+      <w:pPr>
+        <w:ind w:left="4309" w:hanging="360"/>
+      </w:pPr>
+      <w:rPr>
+        <w:rFonts w:ascii="Courier New" w:hAnsi="Courier New" w:cs="Courier New" w:hint="default"/>
+      </w:rPr>
+    </w:lvl>
+    <w:lvl w:ilvl="5" w:tplc="04190005" w:tentative="1">
+      <w:start w:val="1"/>
+      <w:numFmt w:val="bullet"/>
+      <w:lvlText w:val=""/>
+      <w:lvlJc w:val="left"/>
+      <w:pPr>
+        <w:ind w:left="5029" w:hanging="360"/>
+      </w:pPr>
+      <w:rPr>
+        <w:rFonts w:ascii="Wingdings" w:hAnsi="Wingdings" w:hint="default"/>
+      </w:rPr>
+    </w:lvl>
+    <w:lvl w:ilvl="6" w:tplc="04190001" w:tentative="1">
+      <w:start w:val="1"/>
+      <w:numFmt w:val="bullet"/>
+      <w:lvlText w:val=""/>
+      <w:lvlJc w:val="left"/>
+      <w:pPr>
+        <w:ind w:left="5749" w:hanging="360"/>
+      </w:pPr>
+      <w:rPr>
+        <w:rFonts w:ascii="Symbol" w:hAnsi="Symbol" w:hint="default"/>
+      </w:rPr>
+    </w:lvl>
+    <w:lvl w:ilvl="7" w:tplc="04190003" w:tentative="1">
+      <w:start w:val="1"/>
+      <w:numFmt w:val="bullet"/>
+      <w:lvlText w:val="o"/>
+      <w:lvlJc w:val="left"/>
+      <w:pPr>
+        <w:ind w:left="6469" w:hanging="360"/>
+      </w:pPr>
+      <w:rPr>
+        <w:rFonts w:ascii="Courier New" w:hAnsi="Courier New" w:cs="Courier New" w:hint="default"/>
+      </w:rPr>
+    </w:lvl>
+    <w:lvl w:ilvl="8" w:tplc="04190005" w:tentative="1">
+      <w:start w:val="1"/>
+      <w:numFmt w:val="bullet"/>
+      <w:lvlText w:val=""/>
+      <w:lvlJc w:val="left"/>
+      <w:pPr>
+        <w:ind w:left="7189" w:hanging="360"/>
+      </w:pPr>
+      <w:rPr>
+        <w:rFonts w:ascii="Wingdings" w:hAnsi="Wingdings" w:hint="default"/>
+      </w:rPr>
+    </w:lvl>
+  </w:abstractNum>
   <w:num w:numId="1">
-    <w:abstractNumId w:val="12"/>
+    <w:abstractNumId w:val="13"/>
     <w:lvlOverride w:ilvl="0">
       <w:startOverride w:val="1"/>
     </w:lvlOverride>
@@ -10428,55 +12927,64 @@
     </w:lvlOverride>
   </w:num>
   <w:num w:numId="2">
-    <w:abstractNumId w:val="11"/>
+    <w:abstractNumId w:val="12"/>
   </w:num>
   <w:num w:numId="3">
     <w:abstractNumId w:val="2"/>
   </w:num>
   <w:num w:numId="4">
-    <w:abstractNumId w:val="6"/>
+    <w:abstractNumId w:val="7"/>
   </w:num>
   <w:num w:numId="5">
     <w:abstractNumId w:val="1"/>
   </w:num>
   <w:num w:numId="6">
-    <w:abstractNumId w:val="5"/>
+    <w:abstractNumId w:val="6"/>
   </w:num>
   <w:num w:numId="7">
-    <w:abstractNumId w:val="14"/>
+    <w:abstractNumId w:val="15"/>
   </w:num>
   <w:num w:numId="8">
-    <w:abstractNumId w:val="3"/>
+    <w:abstractNumId w:val="4"/>
   </w:num>
   <w:num w:numId="9">
     <w:abstractNumId w:val="0"/>
   </w:num>
   <w:num w:numId="10">
-    <w:abstractNumId w:val="7"/>
+    <w:abstractNumId w:val="8"/>
   </w:num>
   <w:num w:numId="11">
-    <w:abstractNumId w:val="4"/>
+    <w:abstractNumId w:val="5"/>
   </w:num>
   <w:num w:numId="12">
-    <w:abstractNumId w:val="15"/>
+    <w:abstractNumId w:val="17"/>
   </w:num>
   <w:num w:numId="13">
+    <w:abstractNumId w:val="11"/>
+  </w:num>
+  <w:num w:numId="14">
+    <w:abstractNumId w:val="14"/>
+  </w:num>
+  <w:num w:numId="15">
+    <w:abstractNumId w:val="9"/>
+  </w:num>
+  <w:num w:numId="16">
     <w:abstractNumId w:val="10"/>
   </w:num>
-  <w:num w:numId="14">
-    <w:abstractNumId w:val="13"/>
+  <w:num w:numId="17">
+    <w:abstractNumId w:val="18"/>
   </w:num>
-  <w:num w:numId="15">
-    <w:abstractNumId w:val="8"/>
+  <w:num w:numId="18">
+    <w:abstractNumId w:val="3"/>
   </w:num>
-  <w:num w:numId="16">
-    <w:abstractNumId w:val="9"/>
+  <w:num w:numId="19">
+    <w:abstractNumId w:val="16"/>
   </w:num>
 </w:numbering>
 </file>
 
 <file path=word/styles.xml><?xml version="1.0" encoding="utf-8"?>
-<w:styles xmlns:mc="http://schemas.openxmlformats.org/markup-compatibility/2006" xmlns:r="http://schemas.openxmlformats.org/officeDocument/2006/relationships" xmlns:w="http://schemas.openxmlformats.org/wordprocessingml/2006/main" xmlns:w14="http://schemas.microsoft.com/office/word/2010/wordml" xmlns:w15="http://schemas.microsoft.com/office/word/2012/wordml" xmlns:w16cid="http://schemas.microsoft.com/office/word/2016/wordml/cid" xmlns:w16se="http://schemas.microsoft.com/office/word/2015/wordml/symex" mc:Ignorable="w14 w15 w16se w16cid">
+<w:styles xmlns:mc="http://schemas.openxmlformats.org/markup-compatibility/2006" xmlns:r="http://schemas.openxmlformats.org/officeDocument/2006/relationships" xmlns:w="http://schemas.openxmlformats.org/wordprocessingml/2006/main" xmlns:w14="http://schemas.microsoft.com/office/word/2010/wordml" xmlns:w15="http://schemas.microsoft.com/office/word/2012/wordml" xmlns:w16cex="http://schemas.microsoft.com/office/word/2018/wordml/cex" xmlns:w16cid="http://schemas.microsoft.com/office/word/2016/wordml/cid" xmlns:w16="http://schemas.microsoft.com/office/word/2018/wordml" xmlns:w16se="http://schemas.microsoft.com/office/word/2015/wordml/symex" mc:Ignorable="w14 w15 w16se w16cid w16 w16cex">
   <w:docDefaults>
     <w:rPrDefault>
       <w:rPr>
@@ -10492,7 +13000,7 @@
       </w:pPr>
     </w:pPrDefault>
   </w:docDefaults>
-  <w:latentStyles w:defLockedState="0" w:defUIPriority="99" w:defSemiHidden="0" w:defUnhideWhenUsed="0" w:defQFormat="0" w:count="375">
+  <w:latentStyles w:defLockedState="0" w:defUIPriority="99" w:defSemiHidden="0" w:defUnhideWhenUsed="0" w:defQFormat="0" w:count="376">
     <w:lsdException w:name="Normal" w:uiPriority="0" w:qFormat="1"/>
     <w:lsdException w:name="heading 1" w:uiPriority="9" w:qFormat="1"/>
     <w:lsdException w:name="heading 2" w:semiHidden="1" w:uiPriority="9" w:unhideWhenUsed="1" w:qFormat="1"/>
@@ -10598,7 +13106,6 @@
     <w:lsdException w:name="HTML Sample" w:semiHidden="1" w:unhideWhenUsed="1"/>
     <w:lsdException w:name="HTML Typewriter" w:semiHidden="1" w:unhideWhenUsed="1"/>
     <w:lsdException w:name="HTML Variable" w:semiHidden="1" w:unhideWhenUsed="1"/>
-    <w:lsdException w:name="Normal Table" w:semiHidden="1" w:unhideWhenUsed="1"/>
     <w:lsdException w:name="annotation subject" w:semiHidden="1" w:unhideWhenUsed="1"/>
     <w:lsdException w:name="No List" w:semiHidden="1" w:unhideWhenUsed="1"/>
     <w:lsdException w:name="Outline List 1" w:semiHidden="1" w:unhideWhenUsed="1"/>
@@ -10645,10 +13152,8 @@
     <w:lsdException w:name="Table Subtle 2" w:semiHidden="1" w:unhideWhenUsed="1"/>
     <w:lsdException w:name="Table Web 1" w:semiHidden="1" w:unhideWhenUsed="1"/>
     <w:lsdException w:name="Table Web 2" w:semiHidden="1" w:unhideWhenUsed="1"/>
-    <w:lsdException w:name="Table Web 3" w:semiHidden="1" w:unhideWhenUsed="1"/>
     <w:lsdException w:name="Balloon Text" w:semiHidden="1" w:unhideWhenUsed="1"/>
     <w:lsdException w:name="Table Grid" w:uiPriority="59"/>
-    <w:lsdException w:name="Table Theme" w:semiHidden="1" w:unhideWhenUsed="1"/>
     <w:lsdException w:name="Placeholder Text" w:semiHidden="1"/>
     <w:lsdException w:name="No Spacing" w:uiPriority="1" w:qFormat="1"/>
     <w:lsdException w:name="Light Shading" w:uiPriority="60"/>
@@ -10868,6 +13373,7 @@
     <w:lsdException w:name="Smart Hyperlink" w:semiHidden="1" w:unhideWhenUsed="1"/>
     <w:lsdException w:name="Hashtag" w:semiHidden="1" w:unhideWhenUsed="1"/>
     <w:lsdException w:name="Unresolved Mention" w:semiHidden="1" w:unhideWhenUsed="1"/>
+    <w:lsdException w:name="Smart Link" w:semiHidden="1" w:unhideWhenUsed="1"/>
   </w:latentStyles>
   <w:style w:type="paragraph" w:default="1" w:styleId="a">
     <w:name w:val="Normal"/>
@@ -22419,6 +24925,7 @@
     <w:name w:val="TOC Heading"/>
     <w:uiPriority w:val="39"/>
     <w:unhideWhenUsed/>
+    <w:qFormat/>
   </w:style>
   <w:style w:type="paragraph" w:styleId="af5">
     <w:name w:val="table of figures"/>
@@ -22493,6 +25000,18 @@
         <w:numId w:val="11"/>
       </w:numPr>
     </w:pPr>
+  </w:style>
+  <w:style w:type="character" w:styleId="afb">
+    <w:name w:val="Unresolved Mention"/>
+    <w:basedOn w:val="a0"/>
+    <w:uiPriority w:val="99"/>
+    <w:semiHidden/>
+    <w:unhideWhenUsed/>
+    <w:rsid w:val="00707E42"/>
+    <w:rPr>
+      <w:color w:val="605E5C"/>
+      <w:shd w:val="clear" w:color="auto" w:fill="E1DFDD"/>
+    </w:rPr>
   </w:style>
 </w:styles>
 </file>
@@ -22705,4 +25224,16 @@
   <a:objectDefaults/>
   <a:extraClrSchemeLst/>
 </a:theme>
+</file>
+
+<file path=customXml/item1.xml><?xml version="1.0" encoding="utf-8"?>
+<b:Sources xmlns:b="http://schemas.openxmlformats.org/officeDocument/2006/bibliography" xmlns="http://schemas.openxmlformats.org/officeDocument/2006/bibliography" SelectedStyle="\APASixthEditionOfficeOnline.xsl" StyleName="APA" Version="6"/>
+</file>
+
+<file path=customXml/itemProps1.xml><?xml version="1.0" encoding="utf-8"?>
+<ds:datastoreItem xmlns:ds="http://schemas.openxmlformats.org/officeDocument/2006/customXml" ds:itemID="{D8A5D01F-E2B9-4A03-BFDB-475D91ED532D}">
+  <ds:schemaRefs>
+    <ds:schemaRef ds:uri="http://schemas.openxmlformats.org/officeDocument/2006/bibliography"/>
+  </ds:schemaRefs>
+</ds:datastoreItem>
 </file>
--- a/КП 05.02.docx
+++ b/КП 05.02.docx
@@ -10,6 +10,7 @@
         <w:spacing w:after="100" w:afterAutospacing="1" w:line="240" w:lineRule="auto"/>
         <w:ind w:right="567"/>
         <w:contextualSpacing/>
+        <w:jc w:val="center"/>
         <w:rPr>
           <w:rFonts w:ascii="Times New Roman" w:eastAsia="Calibri" w:hAnsi="Times New Roman" w:cs="Times New Roman"/>
           <w:caps/>
@@ -583,8 +584,17 @@
           <w:rFonts w:ascii="Times New Roman" w:eastAsia="Calibri" w:hAnsi="Times New Roman" w:cs="Times New Roman"/>
           <w:sz w:val="28"/>
         </w:rPr>
-        <w:t>Н.В. Бодня</w:t>
-      </w:r>
+        <w:t xml:space="preserve">Н.В. </w:t>
+      </w:r>
+      <w:proofErr w:type="spellStart"/>
+      <w:r>
+        <w:rPr>
+          <w:rFonts w:ascii="Times New Roman" w:eastAsia="Calibri" w:hAnsi="Times New Roman" w:cs="Times New Roman"/>
+          <w:sz w:val="28"/>
+        </w:rPr>
+        <w:t>Бодня</w:t>
+      </w:r>
+      <w:proofErr w:type="spellEnd"/>
     </w:p>
     <w:p>
       <w:pPr>
@@ -728,21 +738,17 @@
             <w:jc w:val="center"/>
             <w:rPr>
               <w:rFonts w:ascii="Times New Roman" w:hAnsi="Times New Roman" w:cs="Times New Roman"/>
-              <w:b/>
-              <w:bCs/>
-              <w:sz w:val="32"/>
-              <w:szCs w:val="32"/>
+              <w:sz w:val="28"/>
+              <w:szCs w:val="28"/>
             </w:rPr>
           </w:pPr>
           <w:r>
             <w:rPr>
               <w:rFonts w:ascii="Times New Roman" w:hAnsi="Times New Roman" w:cs="Times New Roman"/>
-              <w:b/>
-              <w:bCs/>
-              <w:sz w:val="32"/>
-              <w:szCs w:val="32"/>
+              <w:sz w:val="28"/>
+              <w:szCs w:val="28"/>
             </w:rPr>
-            <w:t>Содержание</w:t>
+            <w:t>СОДЕРЖАНИЕ</w:t>
           </w:r>
         </w:p>
         <w:p>
@@ -789,8 +795,6 @@
               <w:rPr>
                 <w:rStyle w:val="ad"/>
                 <w:rFonts w:ascii="Times New Roman" w:eastAsia="Times New Roman" w:hAnsi="Times New Roman" w:cs="Times New Roman"/>
-                <w:b/>
-                <w:bCs/>
                 <w:noProof/>
                 <w:kern w:val="32"/>
                 <w:sz w:val="28"/>
@@ -889,7 +893,6 @@
               <w:rPr>
                 <w:rStyle w:val="ad"/>
                 <w:rFonts w:ascii="Times New Roman" w:hAnsi="Times New Roman" w:cs="Times New Roman"/>
-                <w:b/>
                 <w:noProof/>
                 <w:sz w:val="28"/>
                 <w:szCs w:val="28"/>
@@ -1277,8 +1280,6 @@
               <w:rPr>
                 <w:rStyle w:val="ad"/>
                 <w:rFonts w:ascii="Times New Roman" w:hAnsi="Times New Roman" w:cs="Times New Roman"/>
-                <w:b/>
-                <w:bCs/>
                 <w:noProof/>
                 <w:sz w:val="28"/>
                 <w:szCs w:val="28"/>
@@ -1667,8 +1668,6 @@
               <w:rPr>
                 <w:rStyle w:val="ad"/>
                 <w:rFonts w:ascii="Times New Roman" w:hAnsi="Times New Roman" w:cs="Times New Roman"/>
-                <w:b/>
-                <w:bCs/>
                 <w:noProof/>
                 <w:sz w:val="28"/>
                 <w:szCs w:val="28"/>
@@ -1733,7 +1732,7 @@
                 <w:sz w:val="28"/>
                 <w:szCs w:val="28"/>
               </w:rPr>
-              <w:t>29</w:t>
+              <w:t>30</w:t>
             </w:r>
             <w:r>
               <w:rPr>
@@ -1766,8 +1765,6 @@
               <w:rPr>
                 <w:rStyle w:val="ad"/>
                 <w:rFonts w:ascii="Times New Roman" w:hAnsi="Times New Roman" w:cs="Times New Roman"/>
-                <w:b/>
-                <w:bCs/>
                 <w:noProof/>
                 <w:sz w:val="28"/>
                 <w:szCs w:val="28"/>
@@ -1831,7 +1828,7 @@
                 <w:sz w:val="28"/>
                 <w:szCs w:val="28"/>
               </w:rPr>
-              <w:t>30</w:t>
+              <w:t>31</w:t>
             </w:r>
             <w:r>
               <w:rPr>
@@ -1849,8 +1846,6 @@
           <w:r>
             <w:rPr>
               <w:rFonts w:ascii="Times New Roman" w:hAnsi="Times New Roman" w:cs="Times New Roman"/>
-              <w:b/>
-              <w:bCs/>
               <w:sz w:val="28"/>
               <w:szCs w:val="28"/>
             </w:rPr>
@@ -1895,7 +1890,7 @@
           <w:kern w:val="32"/>
           <w:sz w:val="32"/>
           <w:szCs w:val="32"/>
-          <w:lang w:eastAsia="ru-RU"/>
+          <w:lang w:val="en-US" w:eastAsia="ru-RU"/>
         </w:rPr>
         <w:sectPr>
           <w:footerReference w:type="default" r:id="rId9"/>
@@ -1912,17 +1907,15 @@
         <w:tabs>
           <w:tab w:val="center" w:pos="9072"/>
         </w:tabs>
-        <w:spacing w:afterLines="100" w:after="240"/>
-        <w:ind w:right="284"/>
+        <w:spacing w:after="0"/>
+        <w:ind w:firstLine="851"/>
         <w:jc w:val="center"/>
         <w:outlineLvl w:val="0"/>
         <w:rPr>
           <w:rFonts w:ascii="Times New Roman" w:eastAsia="Times New Roman" w:hAnsi="Times New Roman" w:cs="Times New Roman"/>
-          <w:b/>
-          <w:bCs/>
           <w:kern w:val="32"/>
-          <w:sz w:val="32"/>
-          <w:szCs w:val="32"/>
+          <w:sz w:val="28"/>
+          <w:szCs w:val="28"/>
           <w:lang w:eastAsia="ru-RU"/>
         </w:rPr>
       </w:pPr>
@@ -1930,22 +1923,20 @@
       <w:r>
         <w:rPr>
           <w:rFonts w:ascii="Times New Roman" w:eastAsia="Times New Roman" w:hAnsi="Times New Roman" w:cs="Times New Roman"/>
-          <w:b/>
-          <w:bCs/>
           <w:kern w:val="32"/>
-          <w:sz w:val="32"/>
-          <w:szCs w:val="32"/>
+          <w:sz w:val="28"/>
+          <w:szCs w:val="28"/>
           <w:lang w:eastAsia="ru-RU"/>
         </w:rPr>
         <w:lastRenderedPageBreak/>
-        <w:t>Введение</w:t>
+        <w:t>ВВЕДЕНИЕ</w:t>
       </w:r>
       <w:bookmarkEnd w:id="5"/>
     </w:p>
     <w:p>
       <w:pPr>
-        <w:spacing w:afterLines="100" w:after="240"/>
-        <w:ind w:right="284" w:firstLine="708"/>
+        <w:spacing w:after="0"/>
+        <w:ind w:firstLine="851"/>
         <w:jc w:val="both"/>
         <w:rPr>
           <w:rFonts w:ascii="Times New Roman" w:eastAsia="Times New Roman" w:hAnsi="Times New Roman" w:cs="Times New Roman"/>
@@ -1992,8 +1983,8 @@
     </w:p>
     <w:p>
       <w:pPr>
-        <w:spacing w:afterLines="100" w:after="240"/>
-        <w:ind w:right="284" w:firstLine="708"/>
+        <w:spacing w:after="0"/>
+        <w:ind w:firstLine="851"/>
         <w:jc w:val="both"/>
         <w:rPr>
           <w:rFonts w:ascii="Times New Roman" w:eastAsia="Times New Roman" w:hAnsi="Times New Roman" w:cs="Times New Roman"/>
@@ -2024,14 +2015,10 @@
           <w:szCs w:val="32"/>
           <w:lang w:eastAsia="ru-RU"/>
         </w:rPr>
-        <w:t>кинотеатра «КиноБара».</w:t>
-      </w:r>
-    </w:p>
-    <w:p>
-      <w:pPr>
-        <w:spacing w:afterLines="100" w:after="240"/>
-        <w:ind w:right="284" w:firstLine="708"/>
-        <w:jc w:val="both"/>
+        <w:t>кинотеатра «</w:t>
+      </w:r>
+      <w:proofErr w:type="spellStart"/>
+      <w:r>
         <w:rPr>
           <w:rFonts w:ascii="Times New Roman" w:eastAsia="Times New Roman" w:hAnsi="Times New Roman" w:cs="Times New Roman"/>
           <w:bCs/>
@@ -2040,7 +2027,9 @@
           <w:szCs w:val="32"/>
           <w:lang w:eastAsia="ru-RU"/>
         </w:rPr>
-      </w:pPr>
+        <w:t>КиноБара</w:t>
+      </w:r>
+      <w:proofErr w:type="spellEnd"/>
       <w:r>
         <w:rPr>
           <w:rFonts w:ascii="Times New Roman" w:eastAsia="Times New Roman" w:hAnsi="Times New Roman" w:cs="Times New Roman"/>
@@ -2050,9 +2039,14 @@
           <w:szCs w:val="32"/>
           <w:lang w:eastAsia="ru-RU"/>
         </w:rPr>
-        <w:t>Задачи</w:t>
-      </w:r>
-      <w:r>
+        <w:t>».</w:t>
+      </w:r>
+    </w:p>
+    <w:p>
+      <w:pPr>
+        <w:spacing w:after="0"/>
+        <w:ind w:firstLine="851"/>
+        <w:jc w:val="both"/>
         <w:rPr>
           <w:rFonts w:ascii="Times New Roman" w:eastAsia="Times New Roman" w:hAnsi="Times New Roman" w:cs="Times New Roman"/>
           <w:bCs/>
@@ -2061,14 +2055,8 @@
           <w:szCs w:val="32"/>
           <w:lang w:eastAsia="ru-RU"/>
         </w:rPr>
-        <w:t xml:space="preserve"> данной работы включают в себя анализ существующих сайтов кинотеатров, изучение лучших практик в области веб-дизайна и разработки, а также создание прототипа сайта для конкретного кинотеатра. Это позволит получить полное представление о том, каким должен быть идеальный сайт для кинотеатра, который удовлетворит потребности как посетителей, так и владельцев.</w:t>
-      </w:r>
-    </w:p>
-    <w:p>
-      <w:pPr>
-        <w:spacing w:afterLines="100" w:after="240"/>
-        <w:ind w:right="284" w:firstLine="708"/>
-        <w:jc w:val="both"/>
+      </w:pPr>
+      <w:r>
         <w:rPr>
           <w:rFonts w:ascii="Times New Roman" w:eastAsia="Times New Roman" w:hAnsi="Times New Roman" w:cs="Times New Roman"/>
           <w:bCs/>
@@ -2077,7 +2065,8 @@
           <w:szCs w:val="32"/>
           <w:lang w:eastAsia="ru-RU"/>
         </w:rPr>
-      </w:pPr>
+        <w:t>Задачи</w:t>
+      </w:r>
       <w:r>
         <w:rPr>
           <w:rFonts w:ascii="Times New Roman" w:eastAsia="Times New Roman" w:hAnsi="Times New Roman" w:cs="Times New Roman"/>
@@ -2087,9 +2076,14 @@
           <w:szCs w:val="32"/>
           <w:lang w:eastAsia="ru-RU"/>
         </w:rPr>
-        <w:t>В рамках данной работы также будут рассмотрены такие аспекты, как удобство навигации, информативность контента, онлайн-бронирование и покупка билетов, обратная связь с посетителями и многое другое. Важным аспектом будет также уделение внимания мобильной адаптивности сайта, учитывая растущее количество пользователей, предпочитающих мобильные устройства для поиска информации и покупки билетов.</w:t>
-      </w:r>
-      <w:r>
+        <w:t xml:space="preserve"> данной работы включают в себя анализ существующих сайтов кинотеатров, изучение лучших практик в области веб-дизайна и разработки, а также создание прототипа сайта для конкретного кинотеатра. Это позволит получить полное представление о том, каким должен быть идеальный сайт для кинотеатра, который удовлетворит потребности как посетителей, так и владельцев.</w:t>
+      </w:r>
+    </w:p>
+    <w:p>
+      <w:pPr>
+        <w:spacing w:after="0"/>
+        <w:ind w:firstLine="851"/>
+        <w:jc w:val="both"/>
         <w:rPr>
           <w:rFonts w:ascii="Times New Roman" w:eastAsia="Times New Roman" w:hAnsi="Times New Roman" w:cs="Times New Roman"/>
           <w:bCs/>
@@ -2098,8 +2092,7 @@
           <w:szCs w:val="32"/>
           <w:lang w:eastAsia="ru-RU"/>
         </w:rPr>
-        <w:tab/>
-      </w:r>
+      </w:pPr>
       <w:r>
         <w:rPr>
           <w:rFonts w:ascii="Times New Roman" w:eastAsia="Times New Roman" w:hAnsi="Times New Roman" w:cs="Times New Roman"/>
@@ -2109,19 +2102,42 @@
           <w:szCs w:val="32"/>
           <w:lang w:eastAsia="ru-RU"/>
         </w:rPr>
+        <w:t>В рамках данной работы также будут рассмотрены такие аспекты, как удобство навигации, информативность контента, онлайн-бронирование и покупка билетов, обратная связь с посетителями и многое другое. Важным аспектом будет также уделение внимания мобильной адаптивности сайта, учитывая растущее количество пользователей, предпочитающих мобильные устройства для поиска информации и покупки билетов.</w:t>
+      </w:r>
+      <w:r>
+        <w:rPr>
+          <w:rFonts w:ascii="Times New Roman" w:eastAsia="Times New Roman" w:hAnsi="Times New Roman" w:cs="Times New Roman"/>
+          <w:bCs/>
+          <w:kern w:val="32"/>
+          <w:sz w:val="28"/>
+          <w:szCs w:val="32"/>
+          <w:lang w:eastAsia="ru-RU"/>
+        </w:rPr>
+        <w:tab/>
+      </w:r>
+      <w:r>
+        <w:rPr>
+          <w:rFonts w:ascii="Times New Roman" w:eastAsia="Times New Roman" w:hAnsi="Times New Roman" w:cs="Times New Roman"/>
+          <w:bCs/>
+          <w:kern w:val="32"/>
+          <w:sz w:val="28"/>
+          <w:szCs w:val="32"/>
+          <w:lang w:eastAsia="ru-RU"/>
+        </w:rPr>
         <w:br w:type="page"/>
       </w:r>
     </w:p>
     <w:p>
       <w:pPr>
         <w:pStyle w:val="10"/>
-        <w:spacing w:before="0" w:afterLines="100" w:after="240"/>
-        <w:ind w:left="360"/>
+        <w:spacing w:before="0" w:after="0"/>
+        <w:ind w:firstLine="851"/>
         <w:jc w:val="center"/>
         <w:rPr>
           <w:rFonts w:ascii="Times New Roman" w:hAnsi="Times New Roman" w:cs="Times New Roman"/>
-          <w:b/>
-          <w:sz w:val="32"/>
+          <w:bCs/>
+          <w:sz w:val="28"/>
+          <w:szCs w:val="36"/>
           <w:lang w:eastAsia="ru-RU"/>
         </w:rPr>
       </w:pPr>
@@ -2129,20 +2145,22 @@
       <w:r>
         <w:rPr>
           <w:rFonts w:ascii="Times New Roman" w:hAnsi="Times New Roman" w:cs="Times New Roman"/>
-          <w:b/>
-          <w:sz w:val="32"/>
+          <w:bCs/>
+          <w:sz w:val="28"/>
+          <w:szCs w:val="36"/>
           <w:lang w:eastAsia="ru-RU"/>
         </w:rPr>
         <w:lastRenderedPageBreak/>
-        <w:t>Аналитическая часть</w:t>
+        <w:t>АНАЛИТИЧЕСКАЯ ЧАСТЬ</w:t>
       </w:r>
       <w:bookmarkEnd w:id="6"/>
     </w:p>
     <w:p>
       <w:pPr>
         <w:pStyle w:val="10"/>
-        <w:spacing w:before="0" w:afterLines="100" w:after="240"/>
-        <w:ind w:firstLine="567"/>
+        <w:spacing w:before="0" w:after="0"/>
+        <w:ind w:firstLine="851"/>
+        <w:jc w:val="both"/>
         <w:rPr>
           <w:rFonts w:ascii="Times New Roman" w:hAnsi="Times New Roman" w:cs="Times New Roman"/>
           <w:b/>
@@ -2172,8 +2190,9 @@
     <w:p>
       <w:pPr>
         <w:pStyle w:val="10"/>
-        <w:spacing w:before="0" w:afterLines="100" w:after="240"/>
-        <w:ind w:firstLine="708"/>
+        <w:spacing w:before="0" w:after="0"/>
+        <w:ind w:firstLine="851"/>
+        <w:jc w:val="both"/>
         <w:rPr>
           <w:rFonts w:ascii="Times New Roman" w:hAnsi="Times New Roman" w:cs="Times New Roman"/>
           <w:color w:val="000000"/>
@@ -2211,8 +2230,9 @@
     <w:p>
       <w:pPr>
         <w:pStyle w:val="a3"/>
-        <w:spacing w:afterLines="100" w:after="240"/>
-        <w:ind w:left="0" w:firstLine="708"/>
+        <w:spacing w:after="0"/>
+        <w:ind w:left="0" w:firstLine="851"/>
+        <w:jc w:val="both"/>
         <w:rPr>
           <w:rFonts w:ascii="Times New Roman" w:eastAsia="Times New Roman" w:hAnsi="Times New Roman" w:cs="Times New Roman"/>
           <w:bCs/>
@@ -2241,7 +2261,9 @@
           <w:ilvl w:val="0"/>
           <w:numId w:val="14"/>
         </w:numPr>
-        <w:spacing w:afterLines="100" w:after="240"/>
+        <w:spacing w:after="0"/>
+        <w:ind w:left="0" w:firstLine="851"/>
+        <w:jc w:val="both"/>
         <w:rPr>
           <w:rFonts w:ascii="Times New Roman" w:eastAsia="Times New Roman" w:hAnsi="Times New Roman" w:cs="Times New Roman"/>
           <w:bCs/>
@@ -2270,7 +2292,9 @@
           <w:ilvl w:val="0"/>
           <w:numId w:val="14"/>
         </w:numPr>
-        <w:spacing w:afterLines="100" w:after="240"/>
+        <w:spacing w:after="0"/>
+        <w:ind w:left="0" w:firstLine="851"/>
+        <w:jc w:val="both"/>
         <w:rPr>
           <w:rFonts w:ascii="Times New Roman" w:eastAsia="Times New Roman" w:hAnsi="Times New Roman" w:cs="Times New Roman"/>
           <w:bCs/>
@@ -2321,7 +2345,9 @@
           <w:ilvl w:val="0"/>
           <w:numId w:val="14"/>
         </w:numPr>
-        <w:spacing w:afterLines="100" w:after="240"/>
+        <w:spacing w:after="0"/>
+        <w:ind w:left="0" w:firstLine="851"/>
+        <w:jc w:val="both"/>
         <w:rPr>
           <w:rFonts w:ascii="Times New Roman" w:eastAsia="Times New Roman" w:hAnsi="Times New Roman" w:cs="Times New Roman"/>
           <w:bCs/>
@@ -2356,8 +2382,9 @@
     </w:p>
     <w:p>
       <w:pPr>
-        <w:spacing w:afterLines="100" w:after="240"/>
-        <w:ind w:firstLine="709"/>
+        <w:spacing w:after="0"/>
+        <w:ind w:firstLine="851"/>
+        <w:jc w:val="both"/>
         <w:rPr>
           <w:rFonts w:ascii="Times New Roman" w:eastAsia="Times New Roman" w:hAnsi="Times New Roman" w:cs="Times New Roman"/>
           <w:bCs/>
@@ -2381,8 +2408,9 @@
     </w:p>
     <w:p>
       <w:pPr>
-        <w:spacing w:afterLines="100" w:after="240"/>
-        <w:ind w:firstLine="709"/>
+        <w:spacing w:after="0"/>
+        <w:ind w:firstLine="851"/>
+        <w:jc w:val="both"/>
         <w:rPr>
           <w:rFonts w:ascii="Times New Roman" w:eastAsia="Times New Roman" w:hAnsi="Times New Roman" w:cs="Times New Roman"/>
           <w:bCs/>
@@ -2406,8 +2434,9 @@
     </w:p>
     <w:p>
       <w:pPr>
-        <w:spacing w:afterLines="100" w:after="240"/>
-        <w:ind w:firstLine="709"/>
+        <w:spacing w:after="0"/>
+        <w:ind w:firstLine="851"/>
+        <w:jc w:val="both"/>
         <w:rPr>
           <w:rFonts w:ascii="Times New Roman" w:eastAsia="Times New Roman" w:hAnsi="Times New Roman" w:cs="Times New Roman"/>
           <w:bCs/>
@@ -2453,8 +2482,9 @@
     </w:p>
     <w:p>
       <w:pPr>
-        <w:spacing w:afterLines="100" w:after="240"/>
-        <w:ind w:firstLine="709"/>
+        <w:spacing w:after="0"/>
+        <w:ind w:firstLine="851"/>
+        <w:jc w:val="both"/>
         <w:rPr>
           <w:rFonts w:ascii="Times New Roman" w:eastAsia="Times New Roman" w:hAnsi="Times New Roman" w:cs="Times New Roman"/>
           <w:bCs/>
@@ -2473,23 +2503,21 @@
           <w:szCs w:val="32"/>
           <w:lang w:eastAsia="ru-RU"/>
         </w:rPr>
-        <w:t xml:space="preserve">IDEF0 — методология функционального моделирования (англ. function modeling) и графическая нотация, предназначенная для формализации и описания бизнес-процессов. Отличительной особенностью IDEF0 является ее акцент на соподчиненность объектов. В IDEF0 рассматриваются логические отношения </w:t>
-      </w:r>
-    </w:p>
-    <w:p>
-      <w:pPr>
-        <w:spacing w:afterLines="100" w:after="240"/>
-        <w:ind w:firstLine="709"/>
+        <w:t xml:space="preserve">IDEF0 — методология функционального моделирования (англ. </w:t>
+      </w:r>
+      <w:proofErr w:type="spellStart"/>
+      <w:r>
         <w:rPr>
           <w:rFonts w:ascii="Times New Roman" w:eastAsia="Times New Roman" w:hAnsi="Times New Roman" w:cs="Times New Roman"/>
           <w:bCs/>
           <w:kern w:val="32"/>
           <w:sz w:val="28"/>
           <w:szCs w:val="32"/>
-          <w:highlight w:val="yellow"/>
-          <w:lang w:eastAsia="ru-RU"/>
-        </w:rPr>
-      </w:pPr>
+          <w:lang w:eastAsia="ru-RU"/>
+        </w:rPr>
+        <w:t>function</w:t>
+      </w:r>
+      <w:proofErr w:type="spellEnd"/>
       <w:r>
         <w:rPr>
           <w:rFonts w:ascii="Times New Roman" w:eastAsia="Times New Roman" w:hAnsi="Times New Roman" w:cs="Times New Roman"/>
@@ -2499,8 +2527,9 @@
           <w:szCs w:val="32"/>
           <w:lang w:eastAsia="ru-RU"/>
         </w:rPr>
-        <w:t xml:space="preserve">На рисунке 1 представлена функциональная модель процесса «продажа билетов» в нотации </w:t>
-      </w:r>
+        <w:t xml:space="preserve"> </w:t>
+      </w:r>
+      <w:proofErr w:type="spellStart"/>
       <w:r>
         <w:rPr>
           <w:rFonts w:ascii="Times New Roman" w:eastAsia="Times New Roman" w:hAnsi="Times New Roman" w:cs="Times New Roman"/>
@@ -2508,10 +2537,11 @@
           <w:kern w:val="32"/>
           <w:sz w:val="28"/>
           <w:szCs w:val="32"/>
-          <w:lang w:val="en-US" w:eastAsia="ru-RU"/>
-        </w:rPr>
-        <w:t>IDEF</w:t>
-      </w:r>
+          <w:lang w:eastAsia="ru-RU"/>
+        </w:rPr>
+        <w:t>modeling</w:t>
+      </w:r>
+      <w:proofErr w:type="spellEnd"/>
       <w:r>
         <w:rPr>
           <w:rFonts w:ascii="Times New Roman" w:eastAsia="Times New Roman" w:hAnsi="Times New Roman" w:cs="Times New Roman"/>
@@ -2521,15 +2551,64 @@
           <w:szCs w:val="32"/>
           <w:lang w:eastAsia="ru-RU"/>
         </w:rPr>
-        <w:t>0</w:t>
-      </w:r>
-      <w:r>
+        <w:t xml:space="preserve">) и графическая нотация, предназначенная для формализации и описания бизнес-процессов. Отличительной особенностью IDEF0 является ее акцент на соподчиненность объектов. В IDEF0 рассматриваются логические отношения </w:t>
+      </w:r>
+    </w:p>
+    <w:p>
+      <w:pPr>
+        <w:spacing w:after="0"/>
+        <w:ind w:firstLine="851"/>
+        <w:jc w:val="both"/>
         <w:rPr>
           <w:rFonts w:ascii="Times New Roman" w:eastAsia="Times New Roman" w:hAnsi="Times New Roman" w:cs="Times New Roman"/>
           <w:bCs/>
           <w:kern w:val="32"/>
           <w:sz w:val="28"/>
           <w:szCs w:val="32"/>
+          <w:highlight w:val="yellow"/>
+          <w:lang w:eastAsia="ru-RU"/>
+        </w:rPr>
+      </w:pPr>
+      <w:r>
+        <w:rPr>
+          <w:rFonts w:ascii="Times New Roman" w:eastAsia="Times New Roman" w:hAnsi="Times New Roman" w:cs="Times New Roman"/>
+          <w:bCs/>
+          <w:kern w:val="32"/>
+          <w:sz w:val="28"/>
+          <w:szCs w:val="32"/>
+          <w:lang w:eastAsia="ru-RU"/>
+        </w:rPr>
+        <w:t xml:space="preserve">На рисунке 1 представлена функциональная модель процесса «продажа билетов» в нотации </w:t>
+      </w:r>
+      <w:r>
+        <w:rPr>
+          <w:rFonts w:ascii="Times New Roman" w:eastAsia="Times New Roman" w:hAnsi="Times New Roman" w:cs="Times New Roman"/>
+          <w:bCs/>
+          <w:kern w:val="32"/>
+          <w:sz w:val="28"/>
+          <w:szCs w:val="32"/>
+          <w:lang w:val="en-US" w:eastAsia="ru-RU"/>
+        </w:rPr>
+        <w:t>IDEF</w:t>
+      </w:r>
+      <w:r>
+        <w:rPr>
+          <w:rFonts w:ascii="Times New Roman" w:eastAsia="Times New Roman" w:hAnsi="Times New Roman" w:cs="Times New Roman"/>
+          <w:bCs/>
+          <w:kern w:val="32"/>
+          <w:sz w:val="28"/>
+          <w:szCs w:val="32"/>
+          <w:lang w:eastAsia="ru-RU"/>
+        </w:rPr>
+        <w:t>0</w:t>
+      </w:r>
+      <w:r>
+        <w:rPr>
+          <w:rFonts w:ascii="Times New Roman" w:eastAsia="Times New Roman" w:hAnsi="Times New Roman" w:cs="Times New Roman"/>
+          <w:bCs/>
+          <w:kern w:val="32"/>
+          <w:sz w:val="28"/>
+          <w:szCs w:val="32"/>
           <w:lang w:eastAsia="ru-RU"/>
         </w:rPr>
         <w:t>.</w:t>
@@ -2538,6 +2617,7 @@
     <w:p>
       <w:pPr>
         <w:spacing w:afterLines="100" w:after="240"/>
+        <w:jc w:val="center"/>
         <w:rPr>
           <w:lang w:eastAsia="ru-RU"/>
         </w:rPr>
@@ -2547,11 +2627,10 @@
           <w:noProof/>
           <w:lang w:eastAsia="ru-RU"/>
         </w:rPr>
-        <w:lastRenderedPageBreak/>
         <w:drawing>
-          <wp:inline distT="0" distB="0" distL="0" distR="0" wp14:anchorId="2A1F12A1" wp14:editId="051A68E8">
-            <wp:extent cx="6300470" cy="4291330"/>
-            <wp:effectExtent l="0" t="0" r="5080" b="0"/>
+          <wp:inline distT="0" distB="0" distL="0" distR="0" wp14:anchorId="2A1F12A1" wp14:editId="5FF2EF8F">
+            <wp:extent cx="5610854" cy="3821623"/>
+            <wp:effectExtent l="0" t="0" r="9525" b="7620"/>
             <wp:docPr id="6" name="Рисунок 6"/>
             <wp:cNvGraphicFramePr>
               <a:graphicFrameLocks xmlns:a="http://schemas.openxmlformats.org/drawingml/2006/main" noChangeAspect="1"/>
@@ -2572,7 +2651,7 @@
                   <pic:spPr>
                     <a:xfrm>
                       <a:off x="0" y="0"/>
-                      <a:ext cx="6300470" cy="4291330"/>
+                      <a:ext cx="5631329" cy="3835569"/>
                     </a:xfrm>
                     <a:prstGeom prst="rect">
                       <a:avLst/>
@@ -2626,8 +2705,8 @@
     </w:p>
     <w:p>
       <w:pPr>
-        <w:spacing w:afterLines="100" w:after="240"/>
-        <w:ind w:firstLine="567"/>
+        <w:spacing w:after="0"/>
+        <w:ind w:firstLine="851"/>
         <w:jc w:val="both"/>
         <w:rPr>
           <w:rFonts w:ascii="Times New Roman" w:hAnsi="Times New Roman" w:cs="Times New Roman"/>
@@ -2643,6 +2722,7 @@
           <w:szCs w:val="28"/>
           <w:lang w:eastAsia="ru-RU"/>
         </w:rPr>
+        <w:lastRenderedPageBreak/>
         <w:t xml:space="preserve">На данной диаграмме </w:t>
       </w:r>
       <w:r>
@@ -2685,6 +2765,9 @@
     <w:p>
       <w:pPr>
         <w:pStyle w:val="2"/>
+        <w:spacing w:before="0" w:after="0"/>
+        <w:ind w:firstLine="851"/>
+        <w:jc w:val="both"/>
         <w:rPr>
           <w:rFonts w:ascii="Times New Roman" w:hAnsi="Times New Roman" w:cs="Times New Roman"/>
           <w:sz w:val="28"/>
@@ -2706,8 +2789,8 @@
     </w:p>
     <w:p>
       <w:pPr>
-        <w:spacing w:afterLines="100" w:after="240"/>
-        <w:ind w:firstLine="567"/>
+        <w:spacing w:after="0"/>
+        <w:ind w:firstLine="851"/>
         <w:jc w:val="both"/>
         <w:rPr>
           <w:rFonts w:ascii="Times New Roman" w:hAnsi="Times New Roman" w:cs="Times New Roman"/>
@@ -2723,7 +2806,27 @@
           <w:szCs w:val="28"/>
           <w:lang w:eastAsia="ru-RU"/>
         </w:rPr>
-        <w:t>Задачей курсовой работы является создание клиентской части web-приложения</w:t>
+        <w:t xml:space="preserve">Задачей курсовой работы является создание клиентской части </w:t>
+      </w:r>
+      <w:proofErr w:type="spellStart"/>
+      <w:r>
+        <w:rPr>
+          <w:rFonts w:ascii="Times New Roman" w:hAnsi="Times New Roman" w:cs="Times New Roman"/>
+          <w:sz w:val="28"/>
+          <w:szCs w:val="28"/>
+          <w:lang w:eastAsia="ru-RU"/>
+        </w:rPr>
+        <w:t>web</w:t>
+      </w:r>
+      <w:proofErr w:type="spellEnd"/>
+      <w:r>
+        <w:rPr>
+          <w:rFonts w:ascii="Times New Roman" w:hAnsi="Times New Roman" w:cs="Times New Roman"/>
+          <w:sz w:val="28"/>
+          <w:szCs w:val="28"/>
+          <w:lang w:eastAsia="ru-RU"/>
+        </w:rPr>
+        <w:t>-приложения</w:t>
       </w:r>
       <w:r>
         <w:rPr>
@@ -2795,7 +2898,27 @@
           <w:szCs w:val="28"/>
           <w:lang w:eastAsia="ru-RU"/>
         </w:rPr>
-        <w:t xml:space="preserve">. Исходя из всего этого можно сделать вывод, что web-приложение для </w:t>
+        <w:t xml:space="preserve">. Исходя из всего этого можно сделать вывод, что </w:t>
+      </w:r>
+      <w:proofErr w:type="spellStart"/>
+      <w:r>
+        <w:rPr>
+          <w:rFonts w:ascii="Times New Roman" w:hAnsi="Times New Roman" w:cs="Times New Roman"/>
+          <w:sz w:val="28"/>
+          <w:szCs w:val="28"/>
+          <w:lang w:eastAsia="ru-RU"/>
+        </w:rPr>
+        <w:t>web</w:t>
+      </w:r>
+      <w:proofErr w:type="spellEnd"/>
+      <w:r>
+        <w:rPr>
+          <w:rFonts w:ascii="Times New Roman" w:hAnsi="Times New Roman" w:cs="Times New Roman"/>
+          <w:sz w:val="28"/>
+          <w:szCs w:val="28"/>
+          <w:lang w:eastAsia="ru-RU"/>
+        </w:rPr>
+        <w:t xml:space="preserve">-приложение для </w:t>
       </w:r>
       <w:r>
         <w:rPr>
@@ -2836,6 +2959,8 @@
     </w:p>
     <w:p>
       <w:pPr>
+        <w:spacing w:after="0"/>
+        <w:ind w:firstLine="794"/>
         <w:rPr>
           <w:rFonts w:ascii="Times New Roman" w:hAnsi="Times New Roman" w:cs="Times New Roman"/>
           <w:sz w:val="28"/>
@@ -2856,13 +2981,13 @@
     <w:p>
       <w:pPr>
         <w:pStyle w:val="10"/>
+        <w:spacing w:before="0" w:after="0"/>
+        <w:ind w:firstLine="851"/>
         <w:jc w:val="center"/>
         <w:rPr>
           <w:rFonts w:ascii="Times New Roman" w:hAnsi="Times New Roman" w:cs="Times New Roman"/>
-          <w:b/>
-          <w:bCs/>
-          <w:sz w:val="32"/>
-          <w:szCs w:val="32"/>
+          <w:sz w:val="28"/>
+          <w:szCs w:val="28"/>
           <w:lang w:eastAsia="ru-RU"/>
         </w:rPr>
       </w:pPr>
@@ -2870,20 +2995,20 @@
       <w:r>
         <w:rPr>
           <w:rFonts w:ascii="Times New Roman" w:hAnsi="Times New Roman" w:cs="Times New Roman"/>
-          <w:b/>
-          <w:bCs/>
-          <w:sz w:val="32"/>
-          <w:szCs w:val="32"/>
+          <w:sz w:val="28"/>
+          <w:szCs w:val="28"/>
           <w:lang w:eastAsia="ru-RU"/>
         </w:rPr>
         <w:lastRenderedPageBreak/>
-        <w:t>Проектная часть</w:t>
+        <w:t>ПРОЕКТНАЯ ЧАСТЬ</w:t>
       </w:r>
       <w:bookmarkEnd w:id="10"/>
     </w:p>
     <w:p>
       <w:pPr>
         <w:pStyle w:val="2"/>
+        <w:spacing w:before="0" w:after="0"/>
+        <w:ind w:firstLine="851"/>
         <w:rPr>
           <w:rFonts w:ascii="Times New Roman" w:hAnsi="Times New Roman" w:cs="Times New Roman"/>
           <w:sz w:val="28"/>
@@ -2905,8 +3030,8 @@
     </w:p>
     <w:p>
       <w:pPr>
-        <w:spacing w:after="100"/>
-        <w:ind w:firstLine="567"/>
+        <w:spacing w:after="0"/>
+        <w:ind w:firstLine="851"/>
         <w:jc w:val="both"/>
         <w:rPr>
           <w:rFonts w:ascii="Times New Roman" w:hAnsi="Times New Roman" w:cs="Times New Roman"/>
@@ -2922,7 +3047,25 @@
           <w:szCs w:val="28"/>
           <w:lang w:eastAsia="ru-RU"/>
         </w:rPr>
-        <w:t>Информационная архитектура (англ.: Information Architecture, IA) — </w:t>
+        <w:t>Информационная архитектура</w:t>
+      </w:r>
+      <w:r>
+        <w:rPr>
+          <w:rFonts w:ascii="Times New Roman" w:hAnsi="Times New Roman" w:cs="Times New Roman"/>
+          <w:sz w:val="28"/>
+          <w:szCs w:val="28"/>
+          <w:lang w:eastAsia="ru-RU"/>
+        </w:rPr>
+        <w:t xml:space="preserve"> </w:t>
+      </w:r>
+      <w:r>
+        <w:rPr>
+          <w:rFonts w:ascii="Times New Roman" w:hAnsi="Times New Roman" w:cs="Times New Roman"/>
+          <w:sz w:val="28"/>
+          <w:szCs w:val="28"/>
+          <w:lang w:eastAsia="ru-RU"/>
+        </w:rPr>
+        <w:t>— </w:t>
       </w:r>
       <w:r>
         <w:rPr>
@@ -2947,7 +3090,7 @@
     <w:p>
       <w:pPr>
         <w:spacing w:afterLines="100" w:after="240"/>
-        <w:ind w:firstLine="567"/>
+        <w:ind w:firstLine="851"/>
         <w:jc w:val="both"/>
         <w:rPr>
           <w:rFonts w:ascii="Times New Roman" w:hAnsi="Times New Roman" w:cs="Times New Roman"/>
@@ -3003,8 +3146,8 @@
     </w:p>
     <w:p>
       <w:pPr>
-        <w:spacing w:afterLines="100" w:after="240"/>
-        <w:ind w:left="567"/>
+        <w:spacing w:after="0"/>
+        <w:ind w:firstLine="851"/>
         <w:jc w:val="center"/>
         <w:rPr>
           <w:rFonts w:ascii="Times New Roman" w:hAnsi="Times New Roman" w:cs="Times New Roman"/>
@@ -3030,8 +3173,8 @@
           <w:ilvl w:val="0"/>
           <w:numId w:val="16"/>
         </w:numPr>
-        <w:spacing w:afterLines="100" w:after="240"/>
-        <w:ind w:left="993"/>
+        <w:spacing w:after="0"/>
+        <w:ind w:left="0" w:firstLine="851"/>
         <w:jc w:val="both"/>
         <w:rPr>
           <w:rFonts w:ascii="Times New Roman" w:hAnsi="Times New Roman" w:cs="Times New Roman"/>
@@ -3057,8 +3200,8 @@
           <w:ilvl w:val="0"/>
           <w:numId w:val="16"/>
         </w:numPr>
-        <w:spacing w:afterLines="100" w:after="240"/>
-        <w:ind w:left="993"/>
+        <w:spacing w:after="0"/>
+        <w:ind w:left="0" w:firstLine="851"/>
         <w:jc w:val="both"/>
         <w:rPr>
           <w:rFonts w:ascii="Times New Roman" w:hAnsi="Times New Roman" w:cs="Times New Roman"/>
@@ -3084,8 +3227,8 @@
           <w:ilvl w:val="0"/>
           <w:numId w:val="16"/>
         </w:numPr>
-        <w:spacing w:afterLines="100" w:after="240"/>
-        <w:ind w:left="993"/>
+        <w:spacing w:after="0"/>
+        <w:ind w:left="0" w:firstLine="851"/>
         <w:jc w:val="both"/>
         <w:rPr>
           <w:rFonts w:ascii="Times New Roman" w:hAnsi="Times New Roman" w:cs="Times New Roman"/>
@@ -3111,8 +3254,8 @@
           <w:ilvl w:val="1"/>
           <w:numId w:val="16"/>
         </w:numPr>
-        <w:spacing w:afterLines="100" w:after="240"/>
-        <w:ind w:left="993" w:firstLine="0"/>
+        <w:spacing w:after="0"/>
+        <w:ind w:left="0" w:firstLine="851"/>
         <w:jc w:val="both"/>
         <w:rPr>
           <w:rFonts w:ascii="Times New Roman" w:hAnsi="Times New Roman" w:cs="Times New Roman"/>
@@ -3138,8 +3281,8 @@
           <w:ilvl w:val="0"/>
           <w:numId w:val="16"/>
         </w:numPr>
-        <w:spacing w:afterLines="100" w:after="240"/>
-        <w:ind w:left="993"/>
+        <w:spacing w:after="0"/>
+        <w:ind w:left="0" w:firstLine="851"/>
         <w:jc w:val="both"/>
         <w:rPr>
           <w:rFonts w:ascii="Times New Roman" w:hAnsi="Times New Roman" w:cs="Times New Roman"/>
@@ -3161,8 +3304,8 @@
     <w:p>
       <w:pPr>
         <w:pStyle w:val="a3"/>
-        <w:spacing w:afterLines="100" w:after="240"/>
-        <w:ind w:left="0" w:firstLine="567"/>
+        <w:spacing w:after="0"/>
+        <w:ind w:left="0" w:firstLine="851"/>
         <w:jc w:val="both"/>
         <w:rPr>
           <w:rFonts w:ascii="Times New Roman" w:hAnsi="Times New Roman" w:cs="Times New Roman"/>
@@ -3211,8 +3354,8 @@
     <w:p>
       <w:pPr>
         <w:pStyle w:val="a3"/>
-        <w:spacing w:afterLines="100" w:after="240"/>
-        <w:ind w:left="0" w:firstLine="567"/>
+        <w:spacing w:after="0"/>
+        <w:ind w:left="0" w:firstLine="851"/>
         <w:jc w:val="both"/>
         <w:rPr>
           <w:rFonts w:ascii="Times New Roman" w:hAnsi="Times New Roman" w:cs="Times New Roman"/>
@@ -3228,8 +3371,60 @@
           <w:szCs w:val="28"/>
           <w:lang w:eastAsia="ru-RU"/>
         </w:rPr>
+        <w:t xml:space="preserve">В веб-дизайне каркас, или </w:t>
+      </w:r>
+      <w:proofErr w:type="spellStart"/>
+      <w:r>
+        <w:rPr>
+          <w:rFonts w:ascii="Times New Roman" w:hAnsi="Times New Roman" w:cs="Times New Roman"/>
+          <w:sz w:val="28"/>
+          <w:szCs w:val="28"/>
+          <w:lang w:eastAsia="ru-RU"/>
+        </w:rPr>
+        <w:t>вайрфрейм</w:t>
+      </w:r>
+      <w:proofErr w:type="spellEnd"/>
+      <w:r>
+        <w:rPr>
+          <w:rFonts w:ascii="Times New Roman" w:hAnsi="Times New Roman" w:cs="Times New Roman"/>
+          <w:sz w:val="28"/>
+          <w:szCs w:val="28"/>
+          <w:lang w:eastAsia="ru-RU"/>
+        </w:rPr>
+        <w:t xml:space="preserve">, представляет собой черно-белую схему устройства и работы отдельной веб-страницы или экрана мобильного приложения. Каркасы применяются на ранних стадиях разработки и позволяют </w:t>
+      </w:r>
+      <w:r>
+        <w:rPr>
+          <w:rFonts w:ascii="Times New Roman" w:hAnsi="Times New Roman" w:cs="Times New Roman"/>
+          <w:sz w:val="28"/>
+          <w:szCs w:val="28"/>
+          <w:lang w:eastAsia="ru-RU"/>
+        </w:rPr>
         <w:lastRenderedPageBreak/>
-        <w:t xml:space="preserve">В веб-дизайне каркас, или вайрфрейм, представляет собой черно-белую схему устройства и работы отдельной веб-страницы или экрана мобильного приложения. Каркасы применяются на ранних стадиях разработки и позволяют наметить общую структуру страницы, прежде чем она «обрастет» визуальными элементами и контентом. На рисунках с 3 по </w:t>
+        <w:t xml:space="preserve">наметить общую структуру страницы, прежде чем она «обрастет» визуальными элементами и контентом. </w:t>
+      </w:r>
+    </w:p>
+    <w:p>
+      <w:pPr>
+        <w:pStyle w:val="a3"/>
+        <w:spacing w:after="0"/>
+        <w:ind w:left="0" w:firstLine="851"/>
+        <w:jc w:val="both"/>
+        <w:rPr>
+          <w:rFonts w:ascii="Times New Roman" w:hAnsi="Times New Roman" w:cs="Times New Roman"/>
+          <w:sz w:val="28"/>
+          <w:szCs w:val="28"/>
+          <w:lang w:eastAsia="ru-RU"/>
+        </w:rPr>
+      </w:pPr>
+      <w:r>
+        <w:rPr>
+          <w:rFonts w:ascii="Times New Roman" w:hAnsi="Times New Roman" w:cs="Times New Roman"/>
+          <w:sz w:val="28"/>
+          <w:szCs w:val="28"/>
+          <w:lang w:eastAsia="ru-RU"/>
+        </w:rPr>
+        <w:t xml:space="preserve">На рисунках с 3 по </w:t>
       </w:r>
       <w:r>
         <w:rPr>
@@ -4080,8 +4275,8 @@
     <w:p>
       <w:pPr>
         <w:pStyle w:val="a3"/>
-        <w:spacing w:afterLines="100" w:after="240"/>
-        <w:ind w:left="142" w:firstLine="567"/>
+        <w:spacing w:after="0"/>
+        <w:ind w:left="0" w:firstLine="851"/>
         <w:jc w:val="both"/>
         <w:rPr>
           <w:rFonts w:ascii="Times New Roman" w:hAnsi="Times New Roman" w:cs="Times New Roman"/>
@@ -4187,14 +4382,43 @@
           <w:szCs w:val="28"/>
           <w:lang w:eastAsia="ru-RU"/>
         </w:rPr>
-        <w:t>-приложении Figma.</w:t>
+        <w:t xml:space="preserve">-приложении </w:t>
+      </w:r>
+      <w:proofErr w:type="spellStart"/>
+      <w:r>
+        <w:rPr>
+          <w:rFonts w:ascii="Times New Roman" w:hAnsi="Times New Roman" w:cs="Times New Roman"/>
+          <w:sz w:val="28"/>
+          <w:szCs w:val="28"/>
+          <w:lang w:eastAsia="ru-RU"/>
+        </w:rPr>
+        <w:t>Figma</w:t>
+      </w:r>
+      <w:proofErr w:type="spellEnd"/>
+      <w:r>
+        <w:rPr>
+          <w:rFonts w:ascii="Times New Roman" w:hAnsi="Times New Roman" w:cs="Times New Roman"/>
+          <w:sz w:val="28"/>
+          <w:szCs w:val="28"/>
+          <w:lang w:eastAsia="ru-RU"/>
+        </w:rPr>
+        <w:t>.</w:t>
+      </w:r>
+      <w:r>
+        <w:rPr>
+          <w:rFonts w:ascii="Times New Roman" w:hAnsi="Times New Roman" w:cs="Times New Roman"/>
+          <w:sz w:val="28"/>
+          <w:szCs w:val="28"/>
+          <w:lang w:eastAsia="ru-RU"/>
+        </w:rPr>
+        <w:t xml:space="preserve"> </w:t>
       </w:r>
     </w:p>
     <w:p>
       <w:pPr>
         <w:pStyle w:val="a3"/>
-        <w:spacing w:afterLines="100" w:after="240"/>
-        <w:ind w:left="142" w:firstLine="567"/>
+        <w:spacing w:after="0"/>
+        <w:ind w:left="0" w:firstLine="851"/>
         <w:jc w:val="both"/>
         <w:rPr>
           <w:rFonts w:ascii="Times New Roman" w:hAnsi="Times New Roman" w:cs="Times New Roman"/>
@@ -4210,32 +4434,294 @@
           <w:szCs w:val="28"/>
           <w:lang w:eastAsia="ru-RU"/>
         </w:rPr>
-        <w:t xml:space="preserve">Для начала были разработаны шапка сайта и подвал. После чего наметим секции для всех разделов на сайте: </w:t>
-      </w:r>
-      <w:r>
-        <w:rPr>
-          <w:rFonts w:ascii="Times New Roman" w:hAnsi="Times New Roman" w:cs="Times New Roman"/>
-          <w:sz w:val="28"/>
-          <w:szCs w:val="28"/>
-          <w:lang w:eastAsia="ru-RU"/>
-        </w:rPr>
-        <w:t>фильмы, акции, контакты, модальное окно покупки билета</w:t>
-      </w:r>
-      <w:r>
-        <w:rPr>
-          <w:rFonts w:ascii="Times New Roman" w:hAnsi="Times New Roman" w:cs="Times New Roman"/>
-          <w:sz w:val="28"/>
-          <w:szCs w:val="28"/>
-          <w:lang w:eastAsia="ru-RU"/>
-        </w:rPr>
-        <w:t>.</w:t>
+        <w:t>Веб-дизайн — проектирование и визуализация макетов цифровых продуктов.</w:t>
+      </w:r>
+      <w:r>
+        <w:rPr>
+          <w:rFonts w:ascii="Times New Roman" w:hAnsi="Times New Roman" w:cs="Times New Roman"/>
+          <w:sz w:val="28"/>
+          <w:szCs w:val="28"/>
+          <w:lang w:eastAsia="ru-RU"/>
+        </w:rPr>
+        <w:t xml:space="preserve"> </w:t>
       </w:r>
     </w:p>
     <w:p>
       <w:pPr>
         <w:pStyle w:val="a3"/>
-        <w:spacing w:afterLines="100" w:after="240"/>
-        <w:ind w:left="142" w:firstLine="567"/>
+        <w:spacing w:after="0"/>
+        <w:ind w:left="0" w:firstLine="851"/>
+        <w:jc w:val="both"/>
+        <w:rPr>
+          <w:rFonts w:ascii="Times New Roman" w:hAnsi="Times New Roman" w:cs="Times New Roman"/>
+          <w:sz w:val="28"/>
+          <w:szCs w:val="28"/>
+          <w:lang w:eastAsia="ru-RU"/>
+        </w:rPr>
+      </w:pPr>
+      <w:r>
+        <w:rPr>
+          <w:rFonts w:ascii="Times New Roman" w:hAnsi="Times New Roman" w:cs="Times New Roman"/>
+          <w:sz w:val="28"/>
+          <w:szCs w:val="28"/>
+          <w:lang w:eastAsia="ru-RU"/>
+        </w:rPr>
+        <w:t>Проектируя дизайн, соблюдались следующие современные требования:</w:t>
+      </w:r>
+    </w:p>
+    <w:p>
+      <w:pPr>
+        <w:pStyle w:val="a3"/>
+        <w:numPr>
+          <w:ilvl w:val="0"/>
+          <w:numId w:val="27"/>
+        </w:numPr>
+        <w:spacing w:after="0"/>
+        <w:ind w:left="851" w:firstLine="0"/>
+        <w:jc w:val="both"/>
+        <w:rPr>
+          <w:rFonts w:ascii="Times New Roman" w:hAnsi="Times New Roman" w:cs="Times New Roman"/>
+          <w:sz w:val="28"/>
+          <w:szCs w:val="28"/>
+          <w:lang w:eastAsia="ru-RU"/>
+        </w:rPr>
+      </w:pPr>
+      <w:r>
+        <w:rPr>
+          <w:rFonts w:ascii="Times New Roman" w:hAnsi="Times New Roman" w:cs="Times New Roman"/>
+          <w:sz w:val="28"/>
+          <w:szCs w:val="28"/>
+          <w:lang w:eastAsia="ru-RU"/>
+        </w:rPr>
+        <w:t>Пользовательские сценарии. В основе интерфейса должны быть поведенческие паттерны, а не абстрактная структура со стандартным набором страниц.</w:t>
+      </w:r>
+      <w:r>
+        <w:rPr>
+          <w:rFonts w:ascii="Times New Roman" w:hAnsi="Times New Roman" w:cs="Times New Roman"/>
+          <w:sz w:val="28"/>
+          <w:szCs w:val="28"/>
+          <w:lang w:eastAsia="ru-RU"/>
+        </w:rPr>
+        <w:t xml:space="preserve"> </w:t>
+      </w:r>
+    </w:p>
+    <w:p>
+      <w:pPr>
+        <w:pStyle w:val="a3"/>
+        <w:numPr>
+          <w:ilvl w:val="0"/>
+          <w:numId w:val="27"/>
+        </w:numPr>
+        <w:spacing w:after="0"/>
+        <w:ind w:left="851" w:firstLine="0"/>
+        <w:jc w:val="both"/>
+        <w:rPr>
+          <w:rFonts w:ascii="Times New Roman" w:hAnsi="Times New Roman" w:cs="Times New Roman"/>
+          <w:sz w:val="28"/>
+          <w:szCs w:val="28"/>
+          <w:lang w:eastAsia="ru-RU"/>
+        </w:rPr>
+      </w:pPr>
+      <w:r>
+        <w:rPr>
+          <w:rFonts w:ascii="Times New Roman" w:hAnsi="Times New Roman" w:cs="Times New Roman"/>
+          <w:sz w:val="28"/>
+          <w:szCs w:val="28"/>
+          <w:lang w:eastAsia="ru-RU"/>
+        </w:rPr>
+        <w:t>Юзабилити. Главная задача — сделать сайт удобным, а не оригинальным.</w:t>
+      </w:r>
+      <w:r>
+        <w:rPr>
+          <w:rFonts w:ascii="Times New Roman" w:hAnsi="Times New Roman" w:cs="Times New Roman"/>
+          <w:sz w:val="28"/>
+          <w:szCs w:val="28"/>
+          <w:lang w:eastAsia="ru-RU"/>
+        </w:rPr>
+        <w:t xml:space="preserve"> </w:t>
+      </w:r>
+    </w:p>
+    <w:p>
+      <w:pPr>
+        <w:pStyle w:val="a3"/>
+        <w:numPr>
+          <w:ilvl w:val="0"/>
+          <w:numId w:val="27"/>
+        </w:numPr>
+        <w:spacing w:after="0"/>
+        <w:ind w:left="851" w:firstLine="0"/>
+        <w:jc w:val="both"/>
+        <w:rPr>
+          <w:rFonts w:ascii="Times New Roman" w:hAnsi="Times New Roman" w:cs="Times New Roman"/>
+          <w:sz w:val="28"/>
+          <w:szCs w:val="28"/>
+          <w:lang w:eastAsia="ru-RU"/>
+        </w:rPr>
+      </w:pPr>
+      <w:r>
+        <w:rPr>
+          <w:rFonts w:ascii="Times New Roman" w:hAnsi="Times New Roman" w:cs="Times New Roman"/>
+          <w:sz w:val="28"/>
+          <w:szCs w:val="28"/>
+          <w:lang w:eastAsia="ru-RU"/>
+        </w:rPr>
+        <w:t>Адаптивность. Интерфейс должен одинаково хорошо открываться с разных устройств.</w:t>
+      </w:r>
+      <w:r>
+        <w:rPr>
+          <w:rFonts w:ascii="Times New Roman" w:hAnsi="Times New Roman" w:cs="Times New Roman"/>
+          <w:sz w:val="28"/>
+          <w:szCs w:val="28"/>
+          <w:lang w:eastAsia="ru-RU"/>
+        </w:rPr>
+        <w:t xml:space="preserve"> </w:t>
+      </w:r>
+    </w:p>
+    <w:p>
+      <w:pPr>
+        <w:pStyle w:val="a3"/>
+        <w:numPr>
+          <w:ilvl w:val="0"/>
+          <w:numId w:val="27"/>
+        </w:numPr>
+        <w:spacing w:after="0"/>
+        <w:ind w:left="851" w:firstLine="0"/>
+        <w:jc w:val="both"/>
+        <w:rPr>
+          <w:rFonts w:ascii="Times New Roman" w:hAnsi="Times New Roman" w:cs="Times New Roman"/>
+          <w:sz w:val="28"/>
+          <w:szCs w:val="28"/>
+          <w:lang w:eastAsia="ru-RU"/>
+        </w:rPr>
+      </w:pPr>
+      <w:r>
+        <w:rPr>
+          <w:rFonts w:ascii="Times New Roman" w:hAnsi="Times New Roman" w:cs="Times New Roman"/>
+          <w:sz w:val="28"/>
+          <w:szCs w:val="28"/>
+          <w:lang w:eastAsia="ru-RU"/>
+        </w:rPr>
+        <w:t>Небольшие отрывки текста. Главная функция сайта — получение конверсий. Нужно сокращать абзацы до минимума, избавляясь от лишнего.</w:t>
+      </w:r>
+      <w:r>
+        <w:rPr>
+          <w:rFonts w:ascii="Times New Roman" w:hAnsi="Times New Roman" w:cs="Times New Roman"/>
+          <w:sz w:val="28"/>
+          <w:szCs w:val="28"/>
+          <w:lang w:eastAsia="ru-RU"/>
+        </w:rPr>
+        <w:t xml:space="preserve"> </w:t>
+      </w:r>
+    </w:p>
+    <w:p>
+      <w:pPr>
+        <w:pStyle w:val="a3"/>
+        <w:numPr>
+          <w:ilvl w:val="0"/>
+          <w:numId w:val="27"/>
+        </w:numPr>
+        <w:spacing w:after="0"/>
+        <w:ind w:left="851" w:firstLine="0"/>
+        <w:jc w:val="both"/>
+        <w:rPr>
+          <w:rFonts w:ascii="Times New Roman" w:hAnsi="Times New Roman" w:cs="Times New Roman"/>
+          <w:sz w:val="28"/>
+          <w:szCs w:val="28"/>
+          <w:lang w:eastAsia="ru-RU"/>
+        </w:rPr>
+      </w:pPr>
+      <w:r>
+        <w:rPr>
+          <w:rFonts w:ascii="Times New Roman" w:hAnsi="Times New Roman" w:cs="Times New Roman"/>
+          <w:sz w:val="28"/>
+          <w:szCs w:val="28"/>
+          <w:lang w:eastAsia="ru-RU"/>
+        </w:rPr>
+        <w:lastRenderedPageBreak/>
+        <w:t>Умеренность и баланс. Не нужно делать слишком яркий дизайн, анимировать каждый элемент, перегружать страницы излишними деталями.</w:t>
+      </w:r>
+      <w:r>
+        <w:rPr>
+          <w:rFonts w:ascii="Times New Roman" w:hAnsi="Times New Roman" w:cs="Times New Roman"/>
+          <w:sz w:val="28"/>
+          <w:szCs w:val="28"/>
+          <w:lang w:eastAsia="ru-RU"/>
+        </w:rPr>
+        <w:t xml:space="preserve"> </w:t>
+      </w:r>
+    </w:p>
+    <w:p>
+      <w:pPr>
+        <w:spacing w:after="0"/>
+        <w:ind w:left="360"/>
+        <w:jc w:val="both"/>
+        <w:rPr>
+          <w:rFonts w:ascii="Times New Roman" w:hAnsi="Times New Roman" w:cs="Times New Roman"/>
+          <w:sz w:val="28"/>
+          <w:szCs w:val="28"/>
+          <w:lang w:eastAsia="ru-RU"/>
+        </w:rPr>
+      </w:pPr>
+      <w:r>
+        <w:rPr>
+          <w:rFonts w:ascii="Times New Roman" w:hAnsi="Times New Roman" w:cs="Times New Roman"/>
+          <w:sz w:val="28"/>
+          <w:szCs w:val="28"/>
+          <w:lang w:eastAsia="ru-RU"/>
+        </w:rPr>
+        <w:t xml:space="preserve">Соблюдая </w:t>
+      </w:r>
+      <w:r>
+        <w:rPr>
+          <w:rFonts w:ascii="Times New Roman" w:hAnsi="Times New Roman" w:cs="Times New Roman"/>
+          <w:sz w:val="28"/>
+          <w:szCs w:val="28"/>
+          <w:lang w:eastAsia="ru-RU"/>
+        </w:rPr>
+        <w:t>вышеуказанные</w:t>
+      </w:r>
+      <w:r>
+        <w:rPr>
+          <w:rFonts w:ascii="Times New Roman" w:hAnsi="Times New Roman" w:cs="Times New Roman"/>
+          <w:sz w:val="28"/>
+          <w:szCs w:val="28"/>
+          <w:lang w:eastAsia="ru-RU"/>
+        </w:rPr>
+        <w:t xml:space="preserve"> требования,</w:t>
+      </w:r>
+      <w:r>
+        <w:rPr>
+          <w:rFonts w:ascii="Times New Roman" w:hAnsi="Times New Roman" w:cs="Times New Roman"/>
+          <w:sz w:val="28"/>
+          <w:szCs w:val="28"/>
+          <w:lang w:eastAsia="ru-RU"/>
+        </w:rPr>
+        <w:t xml:space="preserve"> были разработаны шапка сайта и подвал. После чего</w:t>
+      </w:r>
+      <w:r>
+        <w:rPr>
+          <w:rFonts w:ascii="Times New Roman" w:hAnsi="Times New Roman" w:cs="Times New Roman"/>
+          <w:sz w:val="28"/>
+          <w:szCs w:val="28"/>
+          <w:lang w:eastAsia="ru-RU"/>
+        </w:rPr>
+        <w:t xml:space="preserve"> </w:t>
+      </w:r>
+      <w:r>
+        <w:rPr>
+          <w:rFonts w:ascii="Times New Roman" w:hAnsi="Times New Roman" w:cs="Times New Roman"/>
+          <w:sz w:val="28"/>
+          <w:szCs w:val="28"/>
+          <w:lang w:eastAsia="ru-RU"/>
+        </w:rPr>
+        <w:t>секции для всех разделов на сайте: фильмы, акции, контакты, модальное окно покупки билета.</w:t>
+      </w:r>
+    </w:p>
+    <w:p>
+      <w:pPr>
+        <w:pStyle w:val="a3"/>
+        <w:spacing w:after="0"/>
+        <w:ind w:left="0" w:firstLine="851"/>
         <w:jc w:val="both"/>
         <w:rPr>
           <w:rFonts w:ascii="Times New Roman" w:hAnsi="Times New Roman" w:cs="Times New Roman"/>
@@ -4356,7 +4842,6 @@
           <w:szCs w:val="28"/>
           <w:lang w:eastAsia="ru-RU"/>
         </w:rPr>
-        <w:lastRenderedPageBreak/>
         <w:drawing>
           <wp:inline distT="0" distB="0" distL="0" distR="0" wp14:anchorId="52628049" wp14:editId="42225B0E">
             <wp:extent cx="5400000" cy="7216514"/>
@@ -4962,8 +5447,8 @@
     <w:p>
       <w:pPr>
         <w:pStyle w:val="a3"/>
-        <w:spacing w:afterLines="100" w:after="240"/>
-        <w:ind w:left="142" w:firstLine="567"/>
+        <w:spacing w:after="0"/>
+        <w:ind w:left="0" w:firstLine="851"/>
         <w:jc w:val="both"/>
         <w:rPr>
           <w:rFonts w:ascii="Times New Roman" w:hAnsi="Times New Roman" w:cs="Times New Roman"/>
@@ -4994,7 +5479,8 @@
     <w:p>
       <w:pPr>
         <w:pStyle w:val="2"/>
-        <w:ind w:firstLine="709"/>
+        <w:spacing w:before="0" w:after="0"/>
+        <w:ind w:firstLine="851"/>
         <w:rPr>
           <w:rFonts w:ascii="Times New Roman" w:hAnsi="Times New Roman" w:cs="Times New Roman"/>
           <w:sz w:val="28"/>
@@ -5044,8 +5530,8 @@
     <w:p>
       <w:pPr>
         <w:pStyle w:val="a3"/>
-        <w:spacing w:afterLines="100" w:after="240"/>
-        <w:ind w:left="142" w:firstLine="567"/>
+        <w:spacing w:after="0"/>
+        <w:ind w:left="0" w:firstLine="851"/>
         <w:jc w:val="both"/>
         <w:rPr>
           <w:rFonts w:ascii="Times New Roman" w:hAnsi="Times New Roman" w:cs="Times New Roman"/>
@@ -5080,7 +5566,8 @@
           <w:ilvl w:val="0"/>
           <w:numId w:val="17"/>
         </w:numPr>
-        <w:spacing w:afterLines="100" w:after="240"/>
+        <w:spacing w:after="0"/>
+        <w:ind w:left="0" w:firstLine="851"/>
         <w:jc w:val="both"/>
         <w:rPr>
           <w:rFonts w:ascii="Times New Roman" w:hAnsi="Times New Roman" w:cs="Times New Roman"/>
@@ -5115,7 +5602,8 @@
           <w:ilvl w:val="0"/>
           <w:numId w:val="17"/>
         </w:numPr>
-        <w:spacing w:afterLines="100" w:after="240"/>
+        <w:spacing w:after="0"/>
+        <w:ind w:left="0" w:firstLine="851"/>
         <w:jc w:val="both"/>
         <w:rPr>
           <w:rFonts w:ascii="Times New Roman" w:hAnsi="Times New Roman" w:cs="Times New Roman"/>
@@ -5145,8 +5633,8 @@
     </w:p>
     <w:p>
       <w:pPr>
-        <w:spacing w:afterLines="100" w:after="240"/>
-        <w:ind w:firstLine="709"/>
+        <w:spacing w:after="0"/>
+        <w:ind w:firstLine="851"/>
         <w:jc w:val="both"/>
         <w:rPr>
           <w:rFonts w:ascii="Times New Roman" w:hAnsi="Times New Roman" w:cs="Times New Roman"/>
@@ -5176,8 +5664,8 @@
     </w:p>
     <w:p>
       <w:pPr>
-        <w:spacing w:afterLines="100" w:after="240"/>
-        <w:ind w:firstLine="709"/>
+        <w:spacing w:after="0"/>
+        <w:ind w:firstLine="851"/>
         <w:jc w:val="both"/>
         <w:rPr>
           <w:rFonts w:ascii="Times New Roman" w:hAnsi="Times New Roman" w:cs="Times New Roman"/>
@@ -5193,7 +5681,6 @@
           <w:szCs w:val="28"/>
           <w:lang w:eastAsia="ru-RU"/>
         </w:rPr>
-        <w:lastRenderedPageBreak/>
         <w:t>Библиотека</w:t>
       </w:r>
       <w:r>
@@ -5226,8 +5713,8 @@
     </w:p>
     <w:p>
       <w:pPr>
-        <w:spacing w:afterLines="100" w:after="240"/>
-        <w:ind w:firstLine="709"/>
+        <w:spacing w:after="0"/>
+        <w:ind w:firstLine="851"/>
         <w:jc w:val="both"/>
         <w:rPr>
           <w:rFonts w:ascii="Times New Roman" w:hAnsi="Times New Roman" w:cs="Times New Roman"/>
@@ -5243,31 +5730,14 @@
           <w:szCs w:val="28"/>
           <w:lang w:eastAsia="ru-RU"/>
         </w:rPr>
-        <w:t xml:space="preserve">Vue.js </w:t>
-      </w:r>
-      <w:r>
-        <w:rPr>
-          <w:rFonts w:ascii="Times New Roman" w:hAnsi="Times New Roman" w:cs="Times New Roman"/>
-          <w:sz w:val="28"/>
-          <w:szCs w:val="28"/>
-          <w:lang w:eastAsia="ru-RU"/>
-        </w:rPr>
-        <w:t>— это</w:t>
-      </w:r>
-      <w:r>
-        <w:rPr>
-          <w:rFonts w:ascii="Times New Roman" w:hAnsi="Times New Roman" w:cs="Times New Roman"/>
-          <w:sz w:val="28"/>
-          <w:szCs w:val="28"/>
-          <w:lang w:eastAsia="ru-RU"/>
-        </w:rPr>
-        <w:t xml:space="preserve"> прогрессивный фреймворк, подходящий для создания пользовательских интерфейсов.</w:t>
+        <w:lastRenderedPageBreak/>
+        <w:t>Vue.js — это прогрессивный фреймворк, подходящий для создания пользовательских интерфейсов.</w:t>
       </w:r>
     </w:p>
     <w:p>
       <w:pPr>
-        <w:spacing w:afterLines="100" w:after="240"/>
-        <w:ind w:firstLine="709"/>
+        <w:spacing w:after="0"/>
+        <w:ind w:firstLine="851"/>
         <w:jc w:val="both"/>
         <w:rPr>
           <w:rFonts w:ascii="Times New Roman" w:hAnsi="Times New Roman" w:cs="Times New Roman"/>
@@ -5276,20 +5746,31 @@
           <w:lang w:eastAsia="ru-RU"/>
         </w:rPr>
       </w:pPr>
-      <w:r>
-        <w:rPr>
-          <w:rFonts w:ascii="Times New Roman" w:hAnsi="Times New Roman" w:cs="Times New Roman"/>
-          <w:sz w:val="28"/>
-          <w:szCs w:val="28"/>
-          <w:lang w:eastAsia="ru-RU"/>
-        </w:rPr>
-        <w:t>Bootstrap — это открытый и бесплатный HTML-, CSS- и JS-фреймворк, который используют веб-разработчики для быстрой верстки адаптивных дизайнов сайтов и веб-приложений.</w:t>
+      <w:proofErr w:type="spellStart"/>
+      <w:r>
+        <w:rPr>
+          <w:rFonts w:ascii="Times New Roman" w:hAnsi="Times New Roman" w:cs="Times New Roman"/>
+          <w:sz w:val="28"/>
+          <w:szCs w:val="28"/>
+          <w:lang w:eastAsia="ru-RU"/>
+        </w:rPr>
+        <w:t>Bootstrap</w:t>
+      </w:r>
+      <w:proofErr w:type="spellEnd"/>
+      <w:r>
+        <w:rPr>
+          <w:rFonts w:ascii="Times New Roman" w:hAnsi="Times New Roman" w:cs="Times New Roman"/>
+          <w:sz w:val="28"/>
+          <w:szCs w:val="28"/>
+          <w:lang w:eastAsia="ru-RU"/>
+        </w:rPr>
+        <w:t xml:space="preserve"> — это открытый и бесплатный HTML-, CSS- и JS-фреймворк, который используют веб-разработчики для быстрой верстки адаптивных дизайнов сайтов и веб-приложений.</w:t>
       </w:r>
     </w:p>
     <w:p>
       <w:pPr>
-        <w:spacing w:afterLines="100" w:after="240"/>
-        <w:ind w:firstLine="709"/>
+        <w:spacing w:after="0"/>
+        <w:ind w:firstLine="851"/>
         <w:jc w:val="both"/>
         <w:rPr>
           <w:rFonts w:ascii="Times New Roman" w:hAnsi="Times New Roman" w:cs="Times New Roman"/>
@@ -5316,6 +5797,7 @@
         </w:rPr>
         <w:t>.</w:t>
       </w:r>
+      <w:proofErr w:type="spellStart"/>
       <w:r>
         <w:rPr>
           <w:rFonts w:ascii="Times New Roman" w:hAnsi="Times New Roman" w:cs="Times New Roman"/>
@@ -5325,6 +5807,7 @@
         </w:rPr>
         <w:t>js</w:t>
       </w:r>
+      <w:proofErr w:type="spellEnd"/>
       <w:r>
         <w:rPr>
           <w:rFonts w:ascii="Times New Roman" w:hAnsi="Times New Roman" w:cs="Times New Roman"/>
@@ -5361,6 +5844,7 @@
         </w:rPr>
         <w:t>main</w:t>
       </w:r>
+      <w:proofErr w:type="gramStart"/>
       <w:r>
         <w:rPr>
           <w:rFonts w:ascii="Times New Roman" w:hAnsi="Times New Roman" w:cs="Times New Roman"/>
@@ -5370,6 +5854,8 @@
         </w:rPr>
         <w:t>.</w:t>
       </w:r>
+      <w:proofErr w:type="spellStart"/>
+      <w:proofErr w:type="gramEnd"/>
       <w:r>
         <w:rPr>
           <w:rFonts w:ascii="Times New Roman" w:hAnsi="Times New Roman" w:cs="Times New Roman"/>
@@ -5379,6 +5865,7 @@
         </w:rPr>
         <w:t>ts</w:t>
       </w:r>
+      <w:proofErr w:type="spellEnd"/>
       <w:r>
         <w:rPr>
           <w:rFonts w:ascii="Times New Roman" w:hAnsi="Times New Roman" w:cs="Times New Roman"/>
@@ -5417,11 +5904,12 @@
           <w:szCs w:val="28"/>
           <w:lang w:eastAsia="ru-RU"/>
         </w:rPr>
+        <w:lastRenderedPageBreak/>
         <w:drawing>
-          <wp:inline distT="0" distB="0" distL="0" distR="0" wp14:anchorId="1A056986" wp14:editId="02C0379A">
-            <wp:extent cx="2457430" cy="5629275"/>
-            <wp:effectExtent l="0" t="0" r="635" b="0"/>
-            <wp:docPr id="2" name="Рисунок 2"/>
+          <wp:inline distT="0" distB="0" distL="0" distR="0" wp14:anchorId="11482EC5" wp14:editId="503CC25F">
+            <wp:extent cx="2676894" cy="8562396"/>
+            <wp:effectExtent l="0" t="0" r="9525" b="0"/>
+            <wp:docPr id="28" name="Рисунок 28"/>
             <wp:cNvGraphicFramePr>
               <a:graphicFrameLocks xmlns:a="http://schemas.openxmlformats.org/drawingml/2006/main" noChangeAspect="1"/>
             </wp:cNvGraphicFramePr>
@@ -5441,7 +5929,7 @@
                   <pic:spPr>
                     <a:xfrm>
                       <a:off x="0" y="0"/>
-                      <a:ext cx="2465448" cy="5647642"/>
+                      <a:ext cx="2686670" cy="8593667"/>
                     </a:xfrm>
                     <a:prstGeom prst="rect">
                       <a:avLst/>
@@ -5482,8 +5970,28 @@
           <w:szCs w:val="28"/>
           <w:lang w:val="en-US" w:eastAsia="ru-RU"/>
         </w:rPr>
-        <w:t>Main.ts</w:t>
-      </w:r>
+        <w:t>Main</w:t>
+      </w:r>
+      <w:r>
+        <w:rPr>
+          <w:rFonts w:ascii="Times New Roman" w:hAnsi="Times New Roman" w:cs="Times New Roman"/>
+          <w:sz w:val="28"/>
+          <w:szCs w:val="28"/>
+          <w:lang w:eastAsia="ru-RU"/>
+        </w:rPr>
+        <w:t>.</w:t>
+      </w:r>
+      <w:proofErr w:type="spellStart"/>
+      <w:r>
+        <w:rPr>
+          <w:rFonts w:ascii="Times New Roman" w:hAnsi="Times New Roman" w:cs="Times New Roman"/>
+          <w:sz w:val="28"/>
+          <w:szCs w:val="28"/>
+          <w:lang w:val="en-US" w:eastAsia="ru-RU"/>
+        </w:rPr>
+        <w:t>ts</w:t>
+      </w:r>
+      <w:proofErr w:type="spellEnd"/>
       <w:r>
         <w:rPr>
           <w:rFonts w:ascii="Times New Roman" w:hAnsi="Times New Roman" w:cs="Times New Roman"/>
@@ -5496,8 +6004,8 @@
     </w:p>
     <w:p>
       <w:pPr>
-        <w:spacing w:afterLines="100" w:after="240"/>
-        <w:ind w:firstLine="709"/>
+        <w:spacing w:after="0"/>
+        <w:ind w:firstLine="851"/>
         <w:jc w:val="both"/>
         <w:rPr>
           <w:rFonts w:ascii="Times New Roman" w:hAnsi="Times New Roman" w:cs="Times New Roman"/>
@@ -5514,13 +6022,53 @@
           <w:lang w:eastAsia="ru-RU"/>
         </w:rPr>
         <w:lastRenderedPageBreak/>
-        <w:t>Веб-компоненты — общий термин набора нативных API, которые позволяют веб-разработчикам создавать переиспользуемые пользовательские элементы.</w:t>
+        <w:t xml:space="preserve">Веб-компоненты — общий термин набора </w:t>
+      </w:r>
+      <w:proofErr w:type="spellStart"/>
+      <w:r>
+        <w:rPr>
+          <w:rFonts w:ascii="Times New Roman" w:hAnsi="Times New Roman" w:cs="Times New Roman"/>
+          <w:sz w:val="28"/>
+          <w:szCs w:val="28"/>
+          <w:lang w:eastAsia="ru-RU"/>
+        </w:rPr>
+        <w:t>нативных</w:t>
+      </w:r>
+      <w:proofErr w:type="spellEnd"/>
+      <w:r>
+        <w:rPr>
+          <w:rFonts w:ascii="Times New Roman" w:hAnsi="Times New Roman" w:cs="Times New Roman"/>
+          <w:sz w:val="28"/>
+          <w:szCs w:val="28"/>
+          <w:lang w:eastAsia="ru-RU"/>
+        </w:rPr>
+        <w:t xml:space="preserve"> API, которые позволяют веб-разработчикам создавать </w:t>
+      </w:r>
+      <w:proofErr w:type="spellStart"/>
+      <w:r>
+        <w:rPr>
+          <w:rFonts w:ascii="Times New Roman" w:hAnsi="Times New Roman" w:cs="Times New Roman"/>
+          <w:sz w:val="28"/>
+          <w:szCs w:val="28"/>
+          <w:lang w:eastAsia="ru-RU"/>
+        </w:rPr>
+        <w:t>переиспользуемые</w:t>
+      </w:r>
+      <w:proofErr w:type="spellEnd"/>
+      <w:r>
+        <w:rPr>
+          <w:rFonts w:ascii="Times New Roman" w:hAnsi="Times New Roman" w:cs="Times New Roman"/>
+          <w:sz w:val="28"/>
+          <w:szCs w:val="28"/>
+          <w:lang w:eastAsia="ru-RU"/>
+        </w:rPr>
+        <w:t xml:space="preserve"> пользовательские элементы.</w:t>
       </w:r>
     </w:p>
     <w:p>
       <w:pPr>
-        <w:spacing w:afterLines="100" w:after="240"/>
-        <w:ind w:firstLine="709"/>
+        <w:spacing w:after="0"/>
+        <w:ind w:firstLine="851"/>
         <w:jc w:val="both"/>
         <w:rPr>
           <w:rFonts w:ascii="Times New Roman" w:hAnsi="Times New Roman" w:cs="Times New Roman"/>
@@ -5536,31 +6084,13 @@
           <w:szCs w:val="28"/>
           <w:lang w:eastAsia="ru-RU"/>
         </w:rPr>
-        <w:t>API</w:t>
-      </w:r>
-      <w:r>
-        <w:rPr>
-          <w:rFonts w:ascii="Times New Roman" w:hAnsi="Times New Roman" w:cs="Times New Roman"/>
-          <w:sz w:val="28"/>
-          <w:szCs w:val="28"/>
-          <w:lang w:eastAsia="ru-RU"/>
-        </w:rPr>
-        <w:t xml:space="preserve"> </w:t>
-      </w:r>
-      <w:r>
-        <w:rPr>
-          <w:rFonts w:ascii="Times New Roman" w:hAnsi="Times New Roman" w:cs="Times New Roman"/>
-          <w:sz w:val="28"/>
-          <w:szCs w:val="28"/>
-          <w:lang w:eastAsia="ru-RU"/>
-        </w:rPr>
-        <w:t>— программный интерфейс, то есть описание способов взаимодействия одной компьютерной программы с другими.</w:t>
+        <w:t>API — программный интерфейс, то есть описание способов взаимодействия одной компьютерной программы с другими.</w:t>
       </w:r>
     </w:p>
     <w:p>
       <w:pPr>
-        <w:spacing w:afterLines="100" w:after="240"/>
-        <w:ind w:firstLine="709"/>
+        <w:spacing w:after="0"/>
+        <w:ind w:firstLine="851"/>
         <w:jc w:val="both"/>
         <w:rPr>
           <w:rFonts w:ascii="Times New Roman" w:hAnsi="Times New Roman" w:cs="Times New Roman"/>
@@ -5617,10 +6147,10 @@
           <w:lang w:eastAsia="ru-RU"/>
         </w:rPr>
         <w:drawing>
-          <wp:inline distT="0" distB="0" distL="0" distR="0" wp14:anchorId="5AE0B974" wp14:editId="7A37800A">
-            <wp:extent cx="4410691" cy="6487430"/>
-            <wp:effectExtent l="0" t="0" r="9525" b="0"/>
-            <wp:docPr id="8" name="Рисунок 8"/>
+          <wp:inline distT="0" distB="0" distL="0" distR="0" wp14:anchorId="2443CBD7" wp14:editId="14D42C87">
+            <wp:extent cx="5634475" cy="4397071"/>
+            <wp:effectExtent l="0" t="0" r="4445" b="3810"/>
+            <wp:docPr id="29" name="Рисунок 29"/>
             <wp:cNvGraphicFramePr>
               <a:graphicFrameLocks xmlns:a="http://schemas.openxmlformats.org/drawingml/2006/main" noChangeAspect="1"/>
             </wp:cNvGraphicFramePr>
@@ -5640,7 +6170,7 @@
                   <pic:spPr>
                     <a:xfrm>
                       <a:off x="0" y="0"/>
-                      <a:ext cx="4410691" cy="6487430"/>
+                      <a:ext cx="5640339" cy="4401647"/>
                     </a:xfrm>
                     <a:prstGeom prst="rect">
                       <a:avLst/>
@@ -5672,7 +6202,7 @@
           <w:szCs w:val="28"/>
           <w:lang w:eastAsia="ru-RU"/>
         </w:rPr>
-        <w:t>Рисунок 18 – Компоненты «Главная»</w:t>
+        <w:t>Рисунок 18 – Компонент «Главная»</w:t>
       </w:r>
     </w:p>
     <w:p>
@@ -5696,10 +6226,10 @@
         </w:rPr>
         <w:lastRenderedPageBreak/>
         <w:drawing>
-          <wp:inline distT="0" distB="0" distL="0" distR="0" wp14:anchorId="52E14082" wp14:editId="2674AF5E">
-            <wp:extent cx="3410426" cy="5420481"/>
-            <wp:effectExtent l="0" t="0" r="0" b="0"/>
-            <wp:docPr id="9" name="Рисунок 9"/>
+          <wp:inline distT="0" distB="0" distL="0" distR="0" wp14:anchorId="4F4BB26F" wp14:editId="59DDE0D4">
+            <wp:extent cx="5693835" cy="3474720"/>
+            <wp:effectExtent l="0" t="0" r="2540" b="0"/>
+            <wp:docPr id="30" name="Рисунок 30"/>
             <wp:cNvGraphicFramePr>
               <a:graphicFrameLocks xmlns:a="http://schemas.openxmlformats.org/drawingml/2006/main" noChangeAspect="1"/>
             </wp:cNvGraphicFramePr>
@@ -5719,7 +6249,7 @@
                   <pic:spPr>
                     <a:xfrm>
                       <a:off x="0" y="0"/>
-                      <a:ext cx="3410426" cy="5420481"/>
+                      <a:ext cx="5701163" cy="3479192"/>
                     </a:xfrm>
                     <a:prstGeom prst="rect">
                       <a:avLst/>
@@ -5773,12 +6303,11 @@
           <w:szCs w:val="28"/>
           <w:lang w:eastAsia="ru-RU"/>
         </w:rPr>
-        <w:lastRenderedPageBreak/>
         <w:drawing>
-          <wp:inline distT="0" distB="0" distL="0" distR="0" wp14:anchorId="2F912CAC" wp14:editId="6F6B8C96">
-            <wp:extent cx="4867954" cy="8297433"/>
-            <wp:effectExtent l="0" t="0" r="8890" b="8890"/>
-            <wp:docPr id="10" name="Рисунок 10"/>
+          <wp:inline distT="0" distB="0" distL="0" distR="0" wp14:anchorId="2CB66C66" wp14:editId="4B1207C8">
+            <wp:extent cx="5448604" cy="4593587"/>
+            <wp:effectExtent l="0" t="0" r="0" b="0"/>
+            <wp:docPr id="31" name="Рисунок 31"/>
             <wp:cNvGraphicFramePr>
               <a:graphicFrameLocks xmlns:a="http://schemas.openxmlformats.org/drawingml/2006/main" noChangeAspect="1"/>
             </wp:cNvGraphicFramePr>
@@ -5798,7 +6327,7 @@
                   <pic:spPr>
                     <a:xfrm>
                       <a:off x="0" y="0"/>
-                      <a:ext cx="4867954" cy="8297433"/>
+                      <a:ext cx="5457607" cy="4601177"/>
                     </a:xfrm>
                     <a:prstGeom prst="rect">
                       <a:avLst/>
@@ -5854,10 +6383,10 @@
         </w:rPr>
         <w:lastRenderedPageBreak/>
         <w:drawing>
-          <wp:inline distT="0" distB="0" distL="0" distR="0" wp14:anchorId="1CC42EE0" wp14:editId="2D46FEF9">
-            <wp:extent cx="3029373" cy="2286319"/>
+          <wp:inline distT="0" distB="0" distL="0" distR="0" wp14:anchorId="318593E3" wp14:editId="6C874BE5">
+            <wp:extent cx="5220429" cy="2229161"/>
             <wp:effectExtent l="0" t="0" r="0" b="0"/>
-            <wp:docPr id="22" name="Рисунок 22"/>
+            <wp:docPr id="32" name="Рисунок 32"/>
             <wp:cNvGraphicFramePr>
               <a:graphicFrameLocks xmlns:a="http://schemas.openxmlformats.org/drawingml/2006/main" noChangeAspect="1"/>
             </wp:cNvGraphicFramePr>
@@ -5877,7 +6406,7 @@
                   <pic:spPr>
                     <a:xfrm>
                       <a:off x="0" y="0"/>
-                      <a:ext cx="3029373" cy="2286319"/>
+                      <a:ext cx="5220429" cy="2229161"/>
                     </a:xfrm>
                     <a:prstGeom prst="rect">
                       <a:avLst/>
@@ -5938,10 +6467,10 @@
           <w:lang w:eastAsia="ru-RU"/>
         </w:rPr>
         <w:drawing>
-          <wp:inline distT="0" distB="0" distL="0" distR="0" wp14:anchorId="6B540044" wp14:editId="109B0F31">
-            <wp:extent cx="3572374" cy="5820587"/>
-            <wp:effectExtent l="0" t="0" r="9525" b="0"/>
-            <wp:docPr id="23" name="Рисунок 23"/>
+          <wp:inline distT="0" distB="0" distL="0" distR="0" wp14:anchorId="39A3EDB9" wp14:editId="1B959028">
+            <wp:extent cx="5241777" cy="2035534"/>
+            <wp:effectExtent l="0" t="0" r="0" b="3175"/>
+            <wp:docPr id="33" name="Рисунок 33"/>
             <wp:cNvGraphicFramePr>
               <a:graphicFrameLocks xmlns:a="http://schemas.openxmlformats.org/drawingml/2006/main" noChangeAspect="1"/>
             </wp:cNvGraphicFramePr>
@@ -5961,7 +6490,7 @@
                   <pic:spPr>
                     <a:xfrm>
                       <a:off x="0" y="0"/>
-                      <a:ext cx="3572374" cy="5820587"/>
+                      <a:ext cx="5247258" cy="2037662"/>
                     </a:xfrm>
                     <a:prstGeom prst="rect">
                       <a:avLst/>
@@ -6014,6 +6543,22 @@
           <w:lang w:eastAsia="ru-RU"/>
         </w:rPr>
       </w:pPr>
+    </w:p>
+    <w:p>
+      <w:pPr>
+        <w:tabs>
+          <w:tab w:val="left" w:pos="5529"/>
+        </w:tabs>
+        <w:spacing w:afterLines="100" w:after="240"/>
+        <w:ind w:firstLine="709"/>
+        <w:jc w:val="center"/>
+        <w:rPr>
+          <w:rFonts w:ascii="Times New Roman" w:hAnsi="Times New Roman" w:cs="Times New Roman"/>
+          <w:sz w:val="28"/>
+          <w:szCs w:val="28"/>
+          <w:lang w:eastAsia="ru-RU"/>
+        </w:rPr>
+      </w:pPr>
       <w:r>
         <w:rPr>
           <w:rFonts w:ascii="Times New Roman" w:hAnsi="Times New Roman" w:cs="Times New Roman"/>
@@ -6023,10 +6568,10 @@
         </w:rPr>
         <w:lastRenderedPageBreak/>
         <w:drawing>
-          <wp:inline distT="0" distB="0" distL="0" distR="0" wp14:anchorId="2CD96164" wp14:editId="2A7A01EF">
-            <wp:extent cx="3848637" cy="4629796"/>
-            <wp:effectExtent l="0" t="0" r="0" b="0"/>
-            <wp:docPr id="24" name="Рисунок 24"/>
+          <wp:inline distT="0" distB="0" distL="0" distR="0" wp14:anchorId="754BF01F" wp14:editId="6BF78FA6">
+            <wp:extent cx="5743879" cy="3609462"/>
+            <wp:effectExtent l="0" t="0" r="9525" b="0"/>
+            <wp:docPr id="34" name="Рисунок 34"/>
             <wp:cNvGraphicFramePr>
               <a:graphicFrameLocks xmlns:a="http://schemas.openxmlformats.org/drawingml/2006/main" noChangeAspect="1"/>
             </wp:cNvGraphicFramePr>
@@ -6046,7 +6591,7 @@
                   <pic:spPr>
                     <a:xfrm>
                       <a:off x="0" y="0"/>
-                      <a:ext cx="3848637" cy="4629796"/>
+                      <a:ext cx="5752614" cy="3614951"/>
                     </a:xfrm>
                     <a:prstGeom prst="rect">
                       <a:avLst/>
@@ -6089,8 +6634,8 @@
         <w:tabs>
           <w:tab w:val="left" w:pos="5529"/>
         </w:tabs>
-        <w:spacing w:afterLines="100" w:after="240"/>
-        <w:ind w:firstLine="709"/>
+        <w:spacing w:after="0"/>
+        <w:ind w:firstLine="851"/>
         <w:jc w:val="both"/>
         <w:rPr>
           <w:rFonts w:ascii="Times New Roman" w:hAnsi="Times New Roman" w:cs="Times New Roman"/>
@@ -6133,10 +6678,10 @@
         </w:rPr>
         <w:lastRenderedPageBreak/>
         <w:drawing>
-          <wp:inline distT="0" distB="0" distL="0" distR="0" wp14:anchorId="185F7FA8" wp14:editId="2CE28D1D">
-            <wp:extent cx="5273675" cy="7753350"/>
-            <wp:effectExtent l="0" t="0" r="3175" b="0"/>
-            <wp:docPr id="25" name="Рисунок 25"/>
+          <wp:inline distT="0" distB="0" distL="0" distR="0" wp14:anchorId="33239D84" wp14:editId="60A2A8D3">
+            <wp:extent cx="5757932" cy="5995283"/>
+            <wp:effectExtent l="0" t="0" r="0" b="5715"/>
+            <wp:docPr id="35" name="Рисунок 35"/>
             <wp:cNvGraphicFramePr>
               <a:graphicFrameLocks xmlns:a="http://schemas.openxmlformats.org/drawingml/2006/main" noChangeAspect="1"/>
             </wp:cNvGraphicFramePr>
@@ -6156,7 +6701,7 @@
                   <pic:spPr>
                     <a:xfrm>
                       <a:off x="0" y="0"/>
-                      <a:ext cx="5275679" cy="7756296"/>
+                      <a:ext cx="5764334" cy="6001949"/>
                     </a:xfrm>
                     <a:prstGeom prst="rect">
                       <a:avLst/>
@@ -6174,8 +6719,8 @@
         <w:tabs>
           <w:tab w:val="left" w:pos="5529"/>
         </w:tabs>
-        <w:spacing w:afterLines="100" w:after="240"/>
-        <w:ind w:firstLine="709"/>
+        <w:spacing w:after="0"/>
+        <w:ind w:firstLine="851"/>
         <w:jc w:val="center"/>
         <w:rPr>
           <w:rFonts w:ascii="Times New Roman" w:hAnsi="Times New Roman" w:cs="Times New Roman"/>
@@ -6199,8 +6744,43 @@
         <w:tabs>
           <w:tab w:val="left" w:pos="5529"/>
         </w:tabs>
-        <w:spacing w:afterLines="100" w:after="240"/>
-        <w:ind w:firstLine="709"/>
+        <w:spacing w:after="0"/>
+        <w:ind w:firstLine="851"/>
+        <w:jc w:val="center"/>
+        <w:rPr>
+          <w:rFonts w:ascii="Times New Roman" w:hAnsi="Times New Roman" w:cs="Times New Roman"/>
+          <w:sz w:val="28"/>
+          <w:szCs w:val="28"/>
+          <w:lang w:eastAsia="ru-RU"/>
+        </w:rPr>
+      </w:pPr>
+    </w:p>
+    <w:p>
+      <w:pPr>
+        <w:rPr>
+          <w:rFonts w:ascii="Times New Roman" w:hAnsi="Times New Roman" w:cs="Times New Roman"/>
+          <w:sz w:val="28"/>
+          <w:szCs w:val="28"/>
+          <w:lang w:eastAsia="ru-RU"/>
+        </w:rPr>
+      </w:pPr>
+      <w:r>
+        <w:rPr>
+          <w:rFonts w:ascii="Times New Roman" w:hAnsi="Times New Roman" w:cs="Times New Roman"/>
+          <w:sz w:val="28"/>
+          <w:szCs w:val="28"/>
+          <w:lang w:eastAsia="ru-RU"/>
+        </w:rPr>
+        <w:br w:type="page"/>
+      </w:r>
+    </w:p>
+    <w:p>
+      <w:pPr>
+        <w:tabs>
+          <w:tab w:val="left" w:pos="5529"/>
+        </w:tabs>
+        <w:spacing w:after="0"/>
+        <w:ind w:firstLine="851"/>
         <w:jc w:val="both"/>
         <w:rPr>
           <w:rFonts w:ascii="Times New Roman" w:hAnsi="Times New Roman" w:cs="Times New Roman"/>
@@ -6216,8 +6796,43 @@
           <w:szCs w:val="28"/>
           <w:lang w:eastAsia="ru-RU"/>
         </w:rPr>
-        <w:t>На рисунке 25 представлена логика модального окна.</w:t>
-      </w:r>
+        <w:lastRenderedPageBreak/>
+        <w:t>На рисунке 25</w:t>
+      </w:r>
+      <w:r>
+        <w:rPr>
+          <w:rFonts w:ascii="Times New Roman" w:hAnsi="Times New Roman" w:cs="Times New Roman"/>
+          <w:sz w:val="28"/>
+          <w:szCs w:val="28"/>
+          <w:lang w:eastAsia="ru-RU"/>
+        </w:rPr>
+        <w:t>-26</w:t>
+      </w:r>
+      <w:r>
+        <w:rPr>
+          <w:rFonts w:ascii="Times New Roman" w:hAnsi="Times New Roman" w:cs="Times New Roman"/>
+          <w:sz w:val="28"/>
+          <w:szCs w:val="28"/>
+          <w:lang w:eastAsia="ru-RU"/>
+        </w:rPr>
+        <w:t xml:space="preserve"> представлена логика модального окна.</w:t>
+      </w:r>
+    </w:p>
+    <w:p>
+      <w:pPr>
+        <w:tabs>
+          <w:tab w:val="left" w:pos="5529"/>
+        </w:tabs>
+        <w:spacing w:after="0"/>
+        <w:ind w:firstLine="851"/>
+        <w:jc w:val="both"/>
+        <w:rPr>
+          <w:rFonts w:ascii="Times New Roman" w:hAnsi="Times New Roman" w:cs="Times New Roman"/>
+          <w:sz w:val="28"/>
+          <w:szCs w:val="28"/>
+          <w:lang w:eastAsia="ru-RU"/>
+        </w:rPr>
+      </w:pPr>
     </w:p>
     <w:p>
       <w:pPr>
@@ -6241,12 +6856,11 @@
           <w:szCs w:val="28"/>
           <w:lang w:eastAsia="ru-RU"/>
         </w:rPr>
-        <w:lastRenderedPageBreak/>
         <w:drawing>
-          <wp:inline distT="0" distB="0" distL="0" distR="0" wp14:anchorId="3A10BFA0" wp14:editId="099432AF">
-            <wp:extent cx="5350227" cy="6118628"/>
-            <wp:effectExtent l="0" t="0" r="3175" b="0"/>
-            <wp:docPr id="26" name="Рисунок 26"/>
+          <wp:inline distT="0" distB="0" distL="0" distR="0" wp14:anchorId="08D0AC09" wp14:editId="442D8147">
+            <wp:extent cx="5386070" cy="2985626"/>
+            <wp:effectExtent l="0" t="0" r="5080" b="5715"/>
+            <wp:docPr id="37" name="Рисунок 37"/>
             <wp:cNvGraphicFramePr>
               <a:graphicFrameLocks xmlns:a="http://schemas.openxmlformats.org/drawingml/2006/main" noChangeAspect="1"/>
             </wp:cNvGraphicFramePr>
@@ -6266,7 +6880,7 @@
                   <pic:spPr>
                     <a:xfrm>
                       <a:off x="0" y="0"/>
-                      <a:ext cx="5355921" cy="6125139"/>
+                      <a:ext cx="5407368" cy="2997432"/>
                     </a:xfrm>
                     <a:prstGeom prst="rect">
                       <a:avLst/>
@@ -6291,7 +6905,7 @@
           <w:rFonts w:ascii="Times New Roman" w:hAnsi="Times New Roman" w:cs="Times New Roman"/>
           <w:sz w:val="28"/>
           <w:szCs w:val="28"/>
-          <w:lang w:val="en-US" w:eastAsia="ru-RU"/>
+          <w:lang w:eastAsia="ru-RU"/>
         </w:rPr>
       </w:pPr>
       <w:r>
@@ -6306,48 +6920,103 @@
     </w:p>
     <w:p>
       <w:pPr>
-        <w:rPr>
-          <w:rFonts w:ascii="Times New Roman" w:hAnsi="Times New Roman" w:cs="Times New Roman"/>
-          <w:sz w:val="28"/>
-          <w:szCs w:val="28"/>
-          <w:lang w:val="en-US" w:eastAsia="ru-RU"/>
-        </w:rPr>
-      </w:pPr>
-      <w:r>
-        <w:rPr>
-          <w:rFonts w:ascii="Times New Roman" w:hAnsi="Times New Roman" w:cs="Times New Roman"/>
-          <w:sz w:val="28"/>
-          <w:szCs w:val="28"/>
-          <w:lang w:val="en-US" w:eastAsia="ru-RU"/>
-        </w:rPr>
-        <w:br w:type="page"/>
+        <w:tabs>
+          <w:tab w:val="left" w:pos="5529"/>
+        </w:tabs>
+        <w:spacing w:afterLines="100" w:after="240"/>
+        <w:ind w:firstLine="709"/>
+        <w:jc w:val="center"/>
+        <w:rPr>
+          <w:rFonts w:ascii="Times New Roman" w:hAnsi="Times New Roman" w:cs="Times New Roman"/>
+          <w:sz w:val="28"/>
+          <w:szCs w:val="28"/>
+          <w:lang w:eastAsia="ru-RU"/>
+        </w:rPr>
+      </w:pPr>
+      <w:r>
+        <w:rPr>
+          <w:rFonts w:ascii="Times New Roman" w:hAnsi="Times New Roman" w:cs="Times New Roman"/>
+          <w:sz w:val="28"/>
+          <w:szCs w:val="28"/>
+          <w:lang w:eastAsia="ru-RU"/>
+        </w:rPr>
+        <w:drawing>
+          <wp:inline distT="0" distB="0" distL="0" distR="0" wp14:anchorId="6F0DC6C5" wp14:editId="2B45904D">
+            <wp:extent cx="5600755" cy="3218092"/>
+            <wp:effectExtent l="0" t="0" r="0" b="1905"/>
+            <wp:docPr id="38" name="Рисунок 38"/>
+            <wp:cNvGraphicFramePr>
+              <a:graphicFrameLocks xmlns:a="http://schemas.openxmlformats.org/drawingml/2006/main" noChangeAspect="1"/>
+            </wp:cNvGraphicFramePr>
+            <a:graphic xmlns:a="http://schemas.openxmlformats.org/drawingml/2006/main">
+              <a:graphicData uri="http://schemas.openxmlformats.org/drawingml/2006/picture">
+                <pic:pic xmlns:pic="http://schemas.openxmlformats.org/drawingml/2006/picture">
+                  <pic:nvPicPr>
+                    <pic:cNvPr id="1" name=""/>
+                    <pic:cNvPicPr/>
+                  </pic:nvPicPr>
+                  <pic:blipFill>
+                    <a:blip r:embed="rId35"/>
+                    <a:stretch>
+                      <a:fillRect/>
+                    </a:stretch>
+                  </pic:blipFill>
+                  <pic:spPr>
+                    <a:xfrm>
+                      <a:off x="0" y="0"/>
+                      <a:ext cx="5605582" cy="3220865"/>
+                    </a:xfrm>
+                    <a:prstGeom prst="rect">
+                      <a:avLst/>
+                    </a:prstGeom>
+                  </pic:spPr>
+                </pic:pic>
+              </a:graphicData>
+            </a:graphic>
+          </wp:inline>
+        </w:drawing>
+      </w:r>
+      <w:r>
+        <w:rPr>
+          <w:rFonts w:ascii="Times New Roman" w:hAnsi="Times New Roman" w:cs="Times New Roman"/>
+          <w:sz w:val="28"/>
+          <w:szCs w:val="28"/>
+          <w:lang w:eastAsia="ru-RU"/>
+        </w:rPr>
+        <w:t>Рисунок 25 – Логика модального окна.</w:t>
       </w:r>
     </w:p>
     <w:p>
       <w:pPr>
-        <w:pStyle w:val="10"/>
+        <w:spacing w:after="0"/>
+        <w:ind w:firstLine="851"/>
         <w:jc w:val="center"/>
         <w:rPr>
           <w:rFonts w:ascii="Times New Roman" w:hAnsi="Times New Roman" w:cs="Times New Roman"/>
-          <w:b/>
-          <w:bCs/>
-          <w:sz w:val="32"/>
-          <w:szCs w:val="32"/>
-          <w:lang w:eastAsia="ru-RU"/>
-        </w:rPr>
-      </w:pPr>
+          <w:sz w:val="28"/>
+          <w:szCs w:val="28"/>
+          <w:lang w:eastAsia="ru-RU"/>
+        </w:rPr>
+      </w:pPr>
+      <w:r>
+        <w:rPr>
+          <w:rFonts w:ascii="Times New Roman" w:hAnsi="Times New Roman" w:cs="Times New Roman"/>
+          <w:sz w:val="28"/>
+          <w:szCs w:val="28"/>
+          <w:lang w:eastAsia="ru-RU"/>
+        </w:rPr>
+        <w:br w:type="page"/>
+      </w:r>
       <w:bookmarkStart w:id="14" w:name="_Toc164878547"/>
       <w:r>
         <w:rPr>
           <w:rFonts w:ascii="Times New Roman" w:hAnsi="Times New Roman" w:cs="Times New Roman"/>
-          <w:b/>
-          <w:bCs/>
-          <w:sz w:val="32"/>
-          <w:szCs w:val="32"/>
+          <w:sz w:val="28"/>
+          <w:szCs w:val="28"/>
           <w:lang w:eastAsia="ru-RU"/>
         </w:rPr>
         <w:lastRenderedPageBreak/>
-        <w:t>Заключение</w:t>
+        <w:t>ЗАКЛЮЧЕНИЕ</w:t>
       </w:r>
       <w:bookmarkEnd w:id="14"/>
     </w:p>
@@ -6358,7 +7027,7 @@
           <w:tab w:val="right" w:pos="9355"/>
         </w:tabs>
         <w:spacing w:after="0" w:line="240" w:lineRule="auto"/>
-        <w:ind w:firstLine="709"/>
+        <w:ind w:firstLine="851"/>
         <w:jc w:val="both"/>
         <w:rPr>
           <w:rFonts w:ascii="Times New Roman" w:eastAsia="Times New Roman" w:hAnsi="Times New Roman" w:cs="Times New Roman"/>
@@ -6370,98 +7039,7 @@
           <w:rFonts w:ascii="Times New Roman" w:eastAsia="Times New Roman" w:hAnsi="Times New Roman" w:cs="Times New Roman"/>
           <w:sz w:val="28"/>
         </w:rPr>
-        <w:t xml:space="preserve">Было </w:t>
-      </w:r>
-      <w:r>
-        <w:rPr>
-          <w:rFonts w:ascii="Times New Roman" w:eastAsia="Times New Roman" w:hAnsi="Times New Roman" w:cs="Times New Roman"/>
-          <w:sz w:val="28"/>
-        </w:rPr>
-        <w:t>разработа</w:t>
-      </w:r>
-      <w:r>
-        <w:rPr>
-          <w:rFonts w:ascii="Times New Roman" w:eastAsia="Times New Roman" w:hAnsi="Times New Roman" w:cs="Times New Roman"/>
-          <w:sz w:val="28"/>
-        </w:rPr>
-        <w:t>но</w:t>
-      </w:r>
-      <w:r>
-        <w:rPr>
-          <w:rFonts w:ascii="Times New Roman" w:eastAsia="Times New Roman" w:hAnsi="Times New Roman" w:cs="Times New Roman"/>
-          <w:sz w:val="28"/>
-        </w:rPr>
-        <w:t xml:space="preserve"> </w:t>
-      </w:r>
-      <w:r>
-        <w:rPr>
-          <w:rFonts w:ascii="Times New Roman" w:eastAsia="Times New Roman" w:hAnsi="Times New Roman" w:cs="Times New Roman"/>
-          <w:sz w:val="28"/>
-        </w:rPr>
-        <w:t>веб</w:t>
-      </w:r>
-      <w:r>
-        <w:rPr>
-          <w:rFonts w:ascii="Times New Roman" w:eastAsia="Times New Roman" w:hAnsi="Times New Roman" w:cs="Times New Roman"/>
-          <w:sz w:val="28"/>
-        </w:rPr>
-        <w:t xml:space="preserve">-приложение для </w:t>
-      </w:r>
-      <w:r>
-        <w:rPr>
-          <w:rFonts w:ascii="Times New Roman" w:eastAsia="Times New Roman" w:hAnsi="Times New Roman" w:cs="Times New Roman"/>
-          <w:sz w:val="28"/>
-        </w:rPr>
-        <w:t>кинотеатра</w:t>
-      </w:r>
-      <w:r>
-        <w:rPr>
-          <w:rFonts w:ascii="Times New Roman" w:eastAsia="Times New Roman" w:hAnsi="Times New Roman" w:cs="Times New Roman"/>
-          <w:sz w:val="28"/>
-        </w:rPr>
-        <w:t xml:space="preserve">, которое сейчас является крайне актуальным. Оно поможет в дальнейшем развитии </w:t>
-      </w:r>
-      <w:r>
-        <w:rPr>
-          <w:rFonts w:ascii="Times New Roman" w:eastAsia="Times New Roman" w:hAnsi="Times New Roman" w:cs="Times New Roman"/>
-          <w:sz w:val="28"/>
-        </w:rPr>
-        <w:t>кинотеатра</w:t>
-      </w:r>
-      <w:r>
-        <w:rPr>
-          <w:rFonts w:ascii="Times New Roman" w:eastAsia="Times New Roman" w:hAnsi="Times New Roman" w:cs="Times New Roman"/>
-          <w:sz w:val="28"/>
-        </w:rPr>
-        <w:t>, найти новых клиентов, упростит</w:t>
-      </w:r>
-      <w:r>
-        <w:rPr>
-          <w:rFonts w:ascii="Times New Roman" w:eastAsia="Times New Roman" w:hAnsi="Times New Roman" w:cs="Times New Roman"/>
-          <w:sz w:val="28"/>
-        </w:rPr>
-        <w:t xml:space="preserve"> процесс покупки билета</w:t>
-      </w:r>
-      <w:r>
-        <w:rPr>
-          <w:rFonts w:ascii="Times New Roman" w:eastAsia="Times New Roman" w:hAnsi="Times New Roman" w:cs="Times New Roman"/>
-          <w:sz w:val="28"/>
-        </w:rPr>
-        <w:t xml:space="preserve">. Клиентам же в свою очередь будет проще </w:t>
-      </w:r>
-      <w:r>
-        <w:rPr>
-          <w:rFonts w:ascii="Times New Roman" w:eastAsia="Times New Roman" w:hAnsi="Times New Roman" w:cs="Times New Roman"/>
-          <w:sz w:val="28"/>
-        </w:rPr>
-        <w:t>отслеживать расписание сеансов, покупать билеты на сеансы</w:t>
-      </w:r>
-      <w:r>
-        <w:rPr>
-          <w:rFonts w:ascii="Times New Roman" w:eastAsia="Times New Roman" w:hAnsi="Times New Roman" w:cs="Times New Roman"/>
-          <w:sz w:val="28"/>
-        </w:rPr>
-        <w:t>. Также они получат доступ к информации о компании (местонахождение, номера для связи с фирмой и электронной почте).</w:t>
+        <w:t>Было разработано веб-приложение для кинотеатра, которое сейчас является крайне актуальным. Оно поможет в дальнейшем развитии кинотеатра, найти новых клиентов, упростит процесс покупки билета. Клиентам же в свою очередь будет проще отслеживать расписание сеансов, покупать билеты на сеансы. Также они получат доступ к информации о компании (местонахождение, номера для связи с фирмой и электронной почте).</w:t>
       </w:r>
     </w:p>
     <w:p>
@@ -6485,64 +7063,911 @@
         <w:jc w:val="center"/>
         <w:rPr>
           <w:rFonts w:ascii="Times New Roman" w:hAnsi="Times New Roman" w:cs="Times New Roman"/>
-          <w:b/>
-          <w:bCs/>
-          <w:sz w:val="32"/>
-          <w:szCs w:val="32"/>
+          <w:sz w:val="28"/>
+          <w:szCs w:val="28"/>
         </w:rPr>
       </w:pPr>
       <w:bookmarkStart w:id="15" w:name="_Toc164878548"/>
       <w:r>
         <w:rPr>
           <w:rFonts w:ascii="Times New Roman" w:hAnsi="Times New Roman" w:cs="Times New Roman"/>
-          <w:b/>
-          <w:bCs/>
-          <w:sz w:val="32"/>
-          <w:szCs w:val="32"/>
+          <w:sz w:val="28"/>
+          <w:szCs w:val="28"/>
         </w:rPr>
         <w:lastRenderedPageBreak/>
-        <w:t>Список литературы</w:t>
+        <w:t>СПИСОК ЛИТЕРАТУРЫ</w:t>
       </w:r>
       <w:bookmarkEnd w:id="15"/>
     </w:p>
     <w:p>
       <w:pPr>
-        <w:pStyle w:val="a3"/>
-        <w:numPr>
-          <w:ilvl w:val="0"/>
-          <w:numId w:val="19"/>
-        </w:numPr>
-        <w:rPr>
-          <w:rFonts w:ascii="Times New Roman" w:hAnsi="Times New Roman" w:cs="Times New Roman"/>
-          <w:sz w:val="28"/>
-          <w:szCs w:val="28"/>
-        </w:rPr>
-      </w:pPr>
-      <w:hyperlink r:id="rId35" w:history="1">
-        <w:r>
-          <w:rPr>
-            <w:rStyle w:val="ad"/>
-            <w:rFonts w:ascii="Times New Roman" w:hAnsi="Times New Roman" w:cs="Times New Roman"/>
-            <w:sz w:val="28"/>
-            <w:szCs w:val="28"/>
-          </w:rPr>
-          <w:t>https://www.wikipedia.org/</w:t>
-        </w:r>
-      </w:hyperlink>
+        <w:spacing w:after="0"/>
+        <w:ind w:firstLine="851"/>
+        <w:rPr>
+          <w:rFonts w:ascii="Times New Roman" w:hAnsi="Times New Roman" w:cs="Times New Roman"/>
+          <w:sz w:val="28"/>
+          <w:szCs w:val="28"/>
+        </w:rPr>
+      </w:pPr>
+      <w:r>
+        <w:rPr>
+          <w:rFonts w:ascii="Times New Roman" w:hAnsi="Times New Roman" w:cs="Times New Roman"/>
+          <w:sz w:val="28"/>
+          <w:szCs w:val="28"/>
+        </w:rPr>
+        <w:t>1.</w:t>
+      </w:r>
+      <w:r>
+        <w:rPr>
+          <w:rFonts w:ascii="Times New Roman" w:hAnsi="Times New Roman" w:cs="Times New Roman"/>
+          <w:sz w:val="28"/>
+          <w:szCs w:val="28"/>
+        </w:rPr>
+        <w:tab/>
+        <w:t xml:space="preserve">Гниденко, И. Г.  Технология разработки программного обеспечения: учебное пособие для среднего профессионального образования / И. Г. Гниденко, Ф. Ф. Павлов, Д. Ю. Федоров. — Москва: Издательство </w:t>
+      </w:r>
+      <w:proofErr w:type="spellStart"/>
+      <w:r>
+        <w:rPr>
+          <w:rFonts w:ascii="Times New Roman" w:hAnsi="Times New Roman" w:cs="Times New Roman"/>
+          <w:sz w:val="28"/>
+          <w:szCs w:val="28"/>
+        </w:rPr>
+        <w:t>Юрайт</w:t>
+      </w:r>
+      <w:proofErr w:type="spellEnd"/>
+      <w:r>
+        <w:rPr>
+          <w:rFonts w:ascii="Times New Roman" w:hAnsi="Times New Roman" w:cs="Times New Roman"/>
+          <w:sz w:val="28"/>
+          <w:szCs w:val="28"/>
+        </w:rPr>
+        <w:t xml:space="preserve">, 2020. — 235 с. — (Профессиональное образование). — ISBN 978-5-534-05047-9. — Текст: электронный // ЭБС </w:t>
+      </w:r>
+      <w:proofErr w:type="spellStart"/>
+      <w:r>
+        <w:rPr>
+          <w:rFonts w:ascii="Times New Roman" w:hAnsi="Times New Roman" w:cs="Times New Roman"/>
+          <w:sz w:val="28"/>
+          <w:szCs w:val="28"/>
+        </w:rPr>
+        <w:t>Юрайт</w:t>
+      </w:r>
+      <w:proofErr w:type="spellEnd"/>
+      <w:r>
+        <w:rPr>
+          <w:rFonts w:ascii="Times New Roman" w:hAnsi="Times New Roman" w:cs="Times New Roman"/>
+          <w:sz w:val="28"/>
+          <w:szCs w:val="28"/>
+        </w:rPr>
+        <w:t xml:space="preserve"> [сайт]. — URL: https://urait.ru/bcode/453640</w:t>
+      </w:r>
     </w:p>
     <w:p>
       <w:pPr>
-        <w:pStyle w:val="a3"/>
-        <w:numPr>
-          <w:ilvl w:val="0"/>
-          <w:numId w:val="19"/>
-        </w:numPr>
-        <w:rPr>
-          <w:rFonts w:ascii="Times New Roman" w:hAnsi="Times New Roman" w:cs="Times New Roman"/>
-          <w:sz w:val="28"/>
-          <w:szCs w:val="28"/>
-        </w:rPr>
-      </w:pPr>
+        <w:spacing w:after="0"/>
+        <w:ind w:firstLine="851"/>
+        <w:rPr>
+          <w:rFonts w:ascii="Times New Roman" w:hAnsi="Times New Roman" w:cs="Times New Roman"/>
+          <w:sz w:val="28"/>
+          <w:szCs w:val="28"/>
+        </w:rPr>
+      </w:pPr>
+      <w:r>
+        <w:rPr>
+          <w:rFonts w:ascii="Times New Roman" w:hAnsi="Times New Roman" w:cs="Times New Roman"/>
+          <w:sz w:val="28"/>
+          <w:szCs w:val="28"/>
+        </w:rPr>
+        <w:t>2.</w:t>
+      </w:r>
+      <w:r>
+        <w:rPr>
+          <w:rFonts w:ascii="Times New Roman" w:hAnsi="Times New Roman" w:cs="Times New Roman"/>
+          <w:sz w:val="28"/>
+          <w:szCs w:val="28"/>
+        </w:rPr>
+        <w:tab/>
+      </w:r>
+      <w:proofErr w:type="spellStart"/>
+      <w:r>
+        <w:rPr>
+          <w:rFonts w:ascii="Times New Roman" w:hAnsi="Times New Roman" w:cs="Times New Roman"/>
+          <w:sz w:val="28"/>
+          <w:szCs w:val="28"/>
+        </w:rPr>
+        <w:t>Сысолетин</w:t>
+      </w:r>
+      <w:proofErr w:type="spellEnd"/>
+      <w:r>
+        <w:rPr>
+          <w:rFonts w:ascii="Times New Roman" w:hAnsi="Times New Roman" w:cs="Times New Roman"/>
+          <w:sz w:val="28"/>
+          <w:szCs w:val="28"/>
+        </w:rPr>
+        <w:t xml:space="preserve">, Е. Г.  Разработка интернет-приложений: учебное пособие для среднего профессионального образования / Е. Г. </w:t>
+      </w:r>
+      <w:proofErr w:type="spellStart"/>
+      <w:r>
+        <w:rPr>
+          <w:rFonts w:ascii="Times New Roman" w:hAnsi="Times New Roman" w:cs="Times New Roman"/>
+          <w:sz w:val="28"/>
+          <w:szCs w:val="28"/>
+        </w:rPr>
+        <w:t>Сысолетин</w:t>
+      </w:r>
+      <w:proofErr w:type="spellEnd"/>
+      <w:r>
+        <w:rPr>
+          <w:rFonts w:ascii="Times New Roman" w:hAnsi="Times New Roman" w:cs="Times New Roman"/>
+          <w:sz w:val="28"/>
+          <w:szCs w:val="28"/>
+        </w:rPr>
+        <w:t xml:space="preserve">, С. Д. </w:t>
+      </w:r>
+      <w:proofErr w:type="spellStart"/>
+      <w:r>
+        <w:rPr>
+          <w:rFonts w:ascii="Times New Roman" w:hAnsi="Times New Roman" w:cs="Times New Roman"/>
+          <w:sz w:val="28"/>
+          <w:szCs w:val="28"/>
+        </w:rPr>
+        <w:t>Ростунцев</w:t>
+      </w:r>
+      <w:proofErr w:type="spellEnd"/>
+      <w:r>
+        <w:rPr>
+          <w:rFonts w:ascii="Times New Roman" w:hAnsi="Times New Roman" w:cs="Times New Roman"/>
+          <w:sz w:val="28"/>
+          <w:szCs w:val="28"/>
+        </w:rPr>
+        <w:t xml:space="preserve">. — Москва: Издательство </w:t>
+      </w:r>
+      <w:proofErr w:type="spellStart"/>
+      <w:r>
+        <w:rPr>
+          <w:rFonts w:ascii="Times New Roman" w:hAnsi="Times New Roman" w:cs="Times New Roman"/>
+          <w:sz w:val="28"/>
+          <w:szCs w:val="28"/>
+        </w:rPr>
+        <w:t>Юрайт</w:t>
+      </w:r>
+      <w:proofErr w:type="spellEnd"/>
+      <w:r>
+        <w:rPr>
+          <w:rFonts w:ascii="Times New Roman" w:hAnsi="Times New Roman" w:cs="Times New Roman"/>
+          <w:sz w:val="28"/>
+          <w:szCs w:val="28"/>
+        </w:rPr>
+        <w:t xml:space="preserve">, 2020. — 90 с. — (Профессиональное образование). — ISBN 978-5-534-10015-0. — Текст: электронный // ЭБС </w:t>
+      </w:r>
+      <w:proofErr w:type="spellStart"/>
+      <w:r>
+        <w:rPr>
+          <w:rFonts w:ascii="Times New Roman" w:hAnsi="Times New Roman" w:cs="Times New Roman"/>
+          <w:sz w:val="28"/>
+          <w:szCs w:val="28"/>
+        </w:rPr>
+        <w:t>Юрайт</w:t>
+      </w:r>
+      <w:proofErr w:type="spellEnd"/>
+      <w:r>
+        <w:rPr>
+          <w:rFonts w:ascii="Times New Roman" w:hAnsi="Times New Roman" w:cs="Times New Roman"/>
+          <w:sz w:val="28"/>
+          <w:szCs w:val="28"/>
+        </w:rPr>
+        <w:t xml:space="preserve"> [сайт]. — URL: https://urait.ru/bcode/456393</w:t>
+      </w:r>
+    </w:p>
+    <w:p>
+      <w:pPr>
+        <w:spacing w:after="0"/>
+        <w:ind w:firstLine="851"/>
+        <w:rPr>
+          <w:rFonts w:ascii="Times New Roman" w:hAnsi="Times New Roman" w:cs="Times New Roman"/>
+          <w:sz w:val="28"/>
+          <w:szCs w:val="28"/>
+        </w:rPr>
+      </w:pPr>
+      <w:r>
+        <w:rPr>
+          <w:rFonts w:ascii="Times New Roman" w:hAnsi="Times New Roman" w:cs="Times New Roman"/>
+          <w:sz w:val="28"/>
+          <w:szCs w:val="28"/>
+        </w:rPr>
+        <w:t>Дополнительная</w:t>
+      </w:r>
+    </w:p>
+    <w:p>
+      <w:pPr>
+        <w:spacing w:after="0"/>
+        <w:ind w:firstLine="851"/>
+        <w:rPr>
+          <w:rFonts w:ascii="Times New Roman" w:hAnsi="Times New Roman" w:cs="Times New Roman"/>
+          <w:sz w:val="28"/>
+          <w:szCs w:val="28"/>
+        </w:rPr>
+      </w:pPr>
+      <w:r>
+        <w:rPr>
+          <w:rFonts w:ascii="Times New Roman" w:hAnsi="Times New Roman" w:cs="Times New Roman"/>
+          <w:sz w:val="28"/>
+          <w:szCs w:val="28"/>
+        </w:rPr>
+        <w:t>1.</w:t>
+      </w:r>
+      <w:r>
+        <w:rPr>
+          <w:rFonts w:ascii="Times New Roman" w:hAnsi="Times New Roman" w:cs="Times New Roman"/>
+          <w:sz w:val="28"/>
+          <w:szCs w:val="28"/>
+        </w:rPr>
+        <w:tab/>
+        <w:t xml:space="preserve">Алексеев А. Введение в </w:t>
+      </w:r>
+      <w:proofErr w:type="spellStart"/>
+      <w:r>
+        <w:rPr>
+          <w:rFonts w:ascii="Times New Roman" w:hAnsi="Times New Roman" w:cs="Times New Roman"/>
+          <w:sz w:val="28"/>
+          <w:szCs w:val="28"/>
+        </w:rPr>
+        <w:t>Web</w:t>
+      </w:r>
+      <w:proofErr w:type="spellEnd"/>
+      <w:r>
+        <w:rPr>
+          <w:rFonts w:ascii="Times New Roman" w:hAnsi="Times New Roman" w:cs="Times New Roman"/>
+          <w:sz w:val="28"/>
+          <w:szCs w:val="28"/>
+        </w:rPr>
+        <w:t>-дизайн. Учебное пособие. — М.: ДМК Пресс, 2019. -184 c.</w:t>
+      </w:r>
+    </w:p>
+    <w:p>
+      <w:pPr>
+        <w:spacing w:after="0"/>
+        <w:ind w:firstLine="851"/>
+        <w:rPr>
+          <w:rFonts w:ascii="Times New Roman" w:hAnsi="Times New Roman" w:cs="Times New Roman"/>
+          <w:sz w:val="28"/>
+          <w:szCs w:val="28"/>
+        </w:rPr>
+      </w:pPr>
+      <w:r>
+        <w:rPr>
+          <w:rFonts w:ascii="Times New Roman" w:hAnsi="Times New Roman" w:cs="Times New Roman"/>
+          <w:sz w:val="28"/>
+          <w:szCs w:val="28"/>
+        </w:rPr>
+        <w:t>2.</w:t>
+      </w:r>
+      <w:r>
+        <w:rPr>
+          <w:rFonts w:ascii="Times New Roman" w:hAnsi="Times New Roman" w:cs="Times New Roman"/>
+          <w:sz w:val="28"/>
+          <w:szCs w:val="28"/>
+        </w:rPr>
+        <w:tab/>
+        <w:t xml:space="preserve">Белов В. </w:t>
+      </w:r>
+      <w:proofErr w:type="gramStart"/>
+      <w:r>
+        <w:rPr>
+          <w:rFonts w:ascii="Times New Roman" w:hAnsi="Times New Roman" w:cs="Times New Roman"/>
+          <w:sz w:val="28"/>
+          <w:szCs w:val="28"/>
+        </w:rPr>
+        <w:t>В. ,</w:t>
+      </w:r>
+      <w:proofErr w:type="gramEnd"/>
+      <w:r>
+        <w:rPr>
+          <w:rFonts w:ascii="Times New Roman" w:hAnsi="Times New Roman" w:cs="Times New Roman"/>
+          <w:sz w:val="28"/>
+          <w:szCs w:val="28"/>
+        </w:rPr>
+        <w:t xml:space="preserve"> Чистякова В. И. Проектирование информационных систем. - Под редакцией: Белов В. В. - М.: Академия, 2019</w:t>
+      </w:r>
+    </w:p>
+    <w:p>
+      <w:pPr>
+        <w:spacing w:after="0"/>
+        <w:ind w:firstLine="851"/>
+        <w:rPr>
+          <w:rFonts w:ascii="Times New Roman" w:hAnsi="Times New Roman" w:cs="Times New Roman"/>
+          <w:sz w:val="28"/>
+          <w:szCs w:val="28"/>
+        </w:rPr>
+      </w:pPr>
+      <w:r>
+        <w:rPr>
+          <w:rFonts w:ascii="Times New Roman" w:hAnsi="Times New Roman" w:cs="Times New Roman"/>
+          <w:sz w:val="28"/>
+          <w:szCs w:val="28"/>
+        </w:rPr>
+        <w:t>3.</w:t>
+      </w:r>
+      <w:r>
+        <w:rPr>
+          <w:rFonts w:ascii="Times New Roman" w:hAnsi="Times New Roman" w:cs="Times New Roman"/>
+          <w:sz w:val="28"/>
+          <w:szCs w:val="28"/>
+        </w:rPr>
+        <w:tab/>
+        <w:t xml:space="preserve">Введение в программные системы и их разработку / С.В. Назаров, С.Н. Белоусова, И.А. Бессонова и др. - 2-е изд., </w:t>
+      </w:r>
+      <w:proofErr w:type="spellStart"/>
+      <w:r>
+        <w:rPr>
+          <w:rFonts w:ascii="Times New Roman" w:hAnsi="Times New Roman" w:cs="Times New Roman"/>
+          <w:sz w:val="28"/>
+          <w:szCs w:val="28"/>
+        </w:rPr>
+        <w:t>испр</w:t>
+      </w:r>
+      <w:proofErr w:type="spellEnd"/>
+      <w:r>
+        <w:rPr>
+          <w:rFonts w:ascii="Times New Roman" w:hAnsi="Times New Roman" w:cs="Times New Roman"/>
+          <w:sz w:val="28"/>
+          <w:szCs w:val="28"/>
+        </w:rPr>
+        <w:t xml:space="preserve">. - Москва: Национальный Открытый Университет «ИНТУИТ», 2019. - 650 с.: схем., табл., ил. - </w:t>
+      </w:r>
+      <w:proofErr w:type="spellStart"/>
+      <w:r>
+        <w:rPr>
+          <w:rFonts w:ascii="Times New Roman" w:hAnsi="Times New Roman" w:cs="Times New Roman"/>
+          <w:sz w:val="28"/>
+          <w:szCs w:val="28"/>
+        </w:rPr>
+        <w:t>Библиогр</w:t>
+      </w:r>
+      <w:proofErr w:type="spellEnd"/>
+      <w:r>
+        <w:rPr>
+          <w:rFonts w:ascii="Times New Roman" w:hAnsi="Times New Roman" w:cs="Times New Roman"/>
+          <w:sz w:val="28"/>
+          <w:szCs w:val="28"/>
+        </w:rPr>
+        <w:t>. в кн.;</w:t>
+      </w:r>
+    </w:p>
+    <w:p>
+      <w:pPr>
+        <w:spacing w:after="0"/>
+        <w:ind w:firstLine="851"/>
+        <w:rPr>
+          <w:rFonts w:ascii="Times New Roman" w:hAnsi="Times New Roman" w:cs="Times New Roman"/>
+          <w:sz w:val="28"/>
+          <w:szCs w:val="28"/>
+        </w:rPr>
+      </w:pPr>
+      <w:r>
+        <w:rPr>
+          <w:rFonts w:ascii="Times New Roman" w:hAnsi="Times New Roman" w:cs="Times New Roman"/>
+          <w:sz w:val="28"/>
+          <w:szCs w:val="28"/>
+        </w:rPr>
+        <w:t>4.</w:t>
+      </w:r>
+      <w:r>
+        <w:rPr>
+          <w:rFonts w:ascii="Times New Roman" w:hAnsi="Times New Roman" w:cs="Times New Roman"/>
+          <w:sz w:val="28"/>
+          <w:szCs w:val="28"/>
+        </w:rPr>
+        <w:tab/>
+      </w:r>
+      <w:proofErr w:type="spellStart"/>
+      <w:r>
+        <w:rPr>
+          <w:rFonts w:ascii="Times New Roman" w:hAnsi="Times New Roman" w:cs="Times New Roman"/>
+          <w:sz w:val="28"/>
+          <w:szCs w:val="28"/>
+        </w:rPr>
+        <w:t>Гарретт</w:t>
+      </w:r>
+      <w:proofErr w:type="spellEnd"/>
+      <w:r>
+        <w:rPr>
+          <w:rFonts w:ascii="Times New Roman" w:hAnsi="Times New Roman" w:cs="Times New Roman"/>
+          <w:sz w:val="28"/>
+          <w:szCs w:val="28"/>
+        </w:rPr>
+        <w:t xml:space="preserve"> Джесс. Веб-дизайн. Элементы опыта взаимодействия. — М.: Символ-Плюс, 2020. — 285 c.</w:t>
+      </w:r>
+    </w:p>
+    <w:p>
+      <w:pPr>
+        <w:spacing w:after="0"/>
+        <w:ind w:firstLine="851"/>
+        <w:rPr>
+          <w:rFonts w:ascii="Times New Roman" w:hAnsi="Times New Roman" w:cs="Times New Roman"/>
+          <w:sz w:val="28"/>
+          <w:szCs w:val="28"/>
+        </w:rPr>
+      </w:pPr>
+      <w:r>
+        <w:rPr>
+          <w:rFonts w:ascii="Times New Roman" w:hAnsi="Times New Roman" w:cs="Times New Roman"/>
+          <w:sz w:val="28"/>
+          <w:szCs w:val="28"/>
+        </w:rPr>
+        <w:t>5.</w:t>
+      </w:r>
+      <w:r>
+        <w:rPr>
+          <w:rFonts w:ascii="Times New Roman" w:hAnsi="Times New Roman" w:cs="Times New Roman"/>
+          <w:sz w:val="28"/>
+          <w:szCs w:val="28"/>
+        </w:rPr>
+        <w:tab/>
+        <w:t>Груздев Д.В. Практика ЭВМ-HTML, 3 курс, 2017</w:t>
+      </w:r>
+    </w:p>
+    <w:p>
+      <w:pPr>
+        <w:spacing w:after="0"/>
+        <w:ind w:firstLine="851"/>
+        <w:rPr>
+          <w:rFonts w:ascii="Times New Roman" w:hAnsi="Times New Roman" w:cs="Times New Roman"/>
+          <w:sz w:val="28"/>
+          <w:szCs w:val="28"/>
+        </w:rPr>
+      </w:pPr>
+      <w:r>
+        <w:rPr>
+          <w:rFonts w:ascii="Times New Roman" w:hAnsi="Times New Roman" w:cs="Times New Roman"/>
+          <w:sz w:val="28"/>
+          <w:szCs w:val="28"/>
+        </w:rPr>
+        <w:t>6.</w:t>
+      </w:r>
+      <w:r>
+        <w:rPr>
+          <w:rFonts w:ascii="Times New Roman" w:hAnsi="Times New Roman" w:cs="Times New Roman"/>
+          <w:sz w:val="28"/>
+          <w:szCs w:val="28"/>
+        </w:rPr>
+        <w:tab/>
+      </w:r>
+      <w:proofErr w:type="spellStart"/>
+      <w:r>
+        <w:rPr>
+          <w:rFonts w:ascii="Times New Roman" w:hAnsi="Times New Roman" w:cs="Times New Roman"/>
+          <w:sz w:val="28"/>
+          <w:szCs w:val="28"/>
+        </w:rPr>
+        <w:t>Дакетт</w:t>
+      </w:r>
+      <w:proofErr w:type="spellEnd"/>
+      <w:r>
+        <w:rPr>
+          <w:rFonts w:ascii="Times New Roman" w:hAnsi="Times New Roman" w:cs="Times New Roman"/>
+          <w:sz w:val="28"/>
+          <w:szCs w:val="28"/>
+        </w:rPr>
+        <w:t xml:space="preserve"> Д. Основы веб-программирования с использованием HTML, XHTML и CSS. – </w:t>
+      </w:r>
+      <w:proofErr w:type="spellStart"/>
+      <w:r>
+        <w:rPr>
+          <w:rFonts w:ascii="Times New Roman" w:hAnsi="Times New Roman" w:cs="Times New Roman"/>
+          <w:sz w:val="28"/>
+          <w:szCs w:val="28"/>
+        </w:rPr>
+        <w:t>Эксмо</w:t>
+      </w:r>
+      <w:proofErr w:type="spellEnd"/>
+      <w:r>
+        <w:rPr>
+          <w:rFonts w:ascii="Times New Roman" w:hAnsi="Times New Roman" w:cs="Times New Roman"/>
+          <w:sz w:val="28"/>
+          <w:szCs w:val="28"/>
+        </w:rPr>
+        <w:t>, 2018.</w:t>
+      </w:r>
+    </w:p>
+    <w:p>
+      <w:pPr>
+        <w:spacing w:after="0"/>
+        <w:ind w:firstLine="851"/>
+        <w:rPr>
+          <w:rFonts w:ascii="Times New Roman" w:hAnsi="Times New Roman" w:cs="Times New Roman"/>
+          <w:sz w:val="28"/>
+          <w:szCs w:val="28"/>
+        </w:rPr>
+      </w:pPr>
+      <w:r>
+        <w:rPr>
+          <w:rFonts w:ascii="Times New Roman" w:hAnsi="Times New Roman" w:cs="Times New Roman"/>
+          <w:sz w:val="28"/>
+          <w:szCs w:val="28"/>
+        </w:rPr>
+        <w:t>7.</w:t>
+      </w:r>
+      <w:r>
+        <w:rPr>
+          <w:rFonts w:ascii="Times New Roman" w:hAnsi="Times New Roman" w:cs="Times New Roman"/>
+          <w:sz w:val="28"/>
+          <w:szCs w:val="28"/>
+        </w:rPr>
+        <w:tab/>
+        <w:t xml:space="preserve">Долженко, А.И. Технологии командной разработки программного обеспечения информационных систем / А.И. Долженко. - 2-е изд., </w:t>
+      </w:r>
+      <w:proofErr w:type="spellStart"/>
+      <w:r>
+        <w:rPr>
+          <w:rFonts w:ascii="Times New Roman" w:hAnsi="Times New Roman" w:cs="Times New Roman"/>
+          <w:sz w:val="28"/>
+          <w:szCs w:val="28"/>
+        </w:rPr>
+        <w:t>исправ</w:t>
+      </w:r>
+      <w:proofErr w:type="spellEnd"/>
+      <w:r>
+        <w:rPr>
+          <w:rFonts w:ascii="Times New Roman" w:hAnsi="Times New Roman" w:cs="Times New Roman"/>
+          <w:sz w:val="28"/>
+          <w:szCs w:val="28"/>
+        </w:rPr>
+        <w:t xml:space="preserve">. - Москва: Национальный Открытый Университет «ИНТУИТ», 2019. - 301 с.: схем., ил. - </w:t>
+      </w:r>
+      <w:proofErr w:type="spellStart"/>
+      <w:r>
+        <w:rPr>
+          <w:rFonts w:ascii="Times New Roman" w:hAnsi="Times New Roman" w:cs="Times New Roman"/>
+          <w:sz w:val="28"/>
+          <w:szCs w:val="28"/>
+        </w:rPr>
+        <w:t>Библиогр</w:t>
+      </w:r>
+      <w:proofErr w:type="spellEnd"/>
+      <w:r>
+        <w:rPr>
+          <w:rFonts w:ascii="Times New Roman" w:hAnsi="Times New Roman" w:cs="Times New Roman"/>
+          <w:sz w:val="28"/>
+          <w:szCs w:val="28"/>
+        </w:rPr>
+        <w:t>. в кн.;</w:t>
+      </w:r>
+    </w:p>
+    <w:p>
+      <w:pPr>
+        <w:spacing w:after="0"/>
+        <w:ind w:firstLine="851"/>
+        <w:rPr>
+          <w:rFonts w:ascii="Times New Roman" w:hAnsi="Times New Roman" w:cs="Times New Roman"/>
+          <w:sz w:val="28"/>
+          <w:szCs w:val="28"/>
+        </w:rPr>
+      </w:pPr>
+      <w:r>
+        <w:rPr>
+          <w:rFonts w:ascii="Times New Roman" w:hAnsi="Times New Roman" w:cs="Times New Roman"/>
+          <w:sz w:val="28"/>
+          <w:szCs w:val="28"/>
+        </w:rPr>
+        <w:t>8.</w:t>
+      </w:r>
+      <w:r>
+        <w:rPr>
+          <w:rFonts w:ascii="Times New Roman" w:hAnsi="Times New Roman" w:cs="Times New Roman"/>
+          <w:sz w:val="28"/>
+          <w:szCs w:val="28"/>
+        </w:rPr>
+        <w:tab/>
+        <w:t xml:space="preserve">Дэвид </w:t>
+      </w:r>
+      <w:proofErr w:type="spellStart"/>
+      <w:r>
+        <w:rPr>
+          <w:rFonts w:ascii="Times New Roman" w:hAnsi="Times New Roman" w:cs="Times New Roman"/>
+          <w:sz w:val="28"/>
+          <w:szCs w:val="28"/>
+        </w:rPr>
+        <w:t>Макфарланд</w:t>
+      </w:r>
+      <w:proofErr w:type="spellEnd"/>
+      <w:r>
+        <w:rPr>
+          <w:rFonts w:ascii="Times New Roman" w:hAnsi="Times New Roman" w:cs="Times New Roman"/>
+          <w:sz w:val="28"/>
+          <w:szCs w:val="28"/>
+        </w:rPr>
+        <w:t>. Новая большая книга CSS. — М.: Питер, 2018. — 720 c.</w:t>
+      </w:r>
+    </w:p>
+    <w:p>
+      <w:pPr>
+        <w:spacing w:after="0"/>
+        <w:ind w:firstLine="851"/>
+        <w:rPr>
+          <w:rFonts w:ascii="Times New Roman" w:hAnsi="Times New Roman" w:cs="Times New Roman"/>
+          <w:sz w:val="28"/>
+          <w:szCs w:val="28"/>
+        </w:rPr>
+      </w:pPr>
+      <w:r>
+        <w:rPr>
+          <w:rFonts w:ascii="Times New Roman" w:hAnsi="Times New Roman" w:cs="Times New Roman"/>
+          <w:sz w:val="28"/>
+          <w:szCs w:val="28"/>
+        </w:rPr>
+        <w:t>9.</w:t>
+      </w:r>
+      <w:r>
+        <w:rPr>
+          <w:rFonts w:ascii="Times New Roman" w:hAnsi="Times New Roman" w:cs="Times New Roman"/>
+          <w:sz w:val="28"/>
+          <w:szCs w:val="28"/>
+        </w:rPr>
+        <w:tab/>
+        <w:t xml:space="preserve">Сычев, А.В. Перспективные технологии и языки веб-разработки / А.В. Сычев. - 2-е изд., </w:t>
+      </w:r>
+      <w:proofErr w:type="spellStart"/>
+      <w:r>
+        <w:rPr>
+          <w:rFonts w:ascii="Times New Roman" w:hAnsi="Times New Roman" w:cs="Times New Roman"/>
+          <w:sz w:val="28"/>
+          <w:szCs w:val="28"/>
+        </w:rPr>
+        <w:t>испр</w:t>
+      </w:r>
+      <w:proofErr w:type="spellEnd"/>
+      <w:r>
+        <w:rPr>
+          <w:rFonts w:ascii="Times New Roman" w:hAnsi="Times New Roman" w:cs="Times New Roman"/>
+          <w:sz w:val="28"/>
+          <w:szCs w:val="28"/>
+        </w:rPr>
+        <w:t>. - Москва: Национальный Открытый Университет «ИНТУИТ», 2019. - 494 с.: ил.;</w:t>
+      </w:r>
+    </w:p>
+    <w:p>
+      <w:pPr>
+        <w:spacing w:after="0"/>
+        <w:ind w:firstLine="851"/>
+        <w:rPr>
+          <w:rFonts w:ascii="Times New Roman" w:hAnsi="Times New Roman" w:cs="Times New Roman"/>
+          <w:sz w:val="28"/>
+          <w:szCs w:val="28"/>
+        </w:rPr>
+      </w:pPr>
+      <w:r>
+        <w:rPr>
+          <w:rFonts w:ascii="Times New Roman" w:hAnsi="Times New Roman" w:cs="Times New Roman"/>
+          <w:sz w:val="28"/>
+          <w:szCs w:val="28"/>
+        </w:rPr>
+        <w:t>Интернет-ресурсы:</w:t>
+      </w:r>
+    </w:p>
+    <w:p>
+      <w:pPr>
+        <w:spacing w:after="0"/>
+        <w:ind w:firstLine="851"/>
+        <w:rPr>
+          <w:rFonts w:ascii="Times New Roman" w:hAnsi="Times New Roman" w:cs="Times New Roman"/>
+          <w:sz w:val="28"/>
+          <w:szCs w:val="28"/>
+        </w:rPr>
+      </w:pPr>
+      <w:r>
+        <w:rPr>
+          <w:rFonts w:ascii="Times New Roman" w:hAnsi="Times New Roman" w:cs="Times New Roman"/>
+          <w:sz w:val="28"/>
+          <w:szCs w:val="28"/>
+        </w:rPr>
+        <w:t>1.</w:t>
+      </w:r>
+      <w:r>
+        <w:rPr>
+          <w:rFonts w:ascii="Times New Roman" w:hAnsi="Times New Roman" w:cs="Times New Roman"/>
+          <w:sz w:val="28"/>
+          <w:szCs w:val="28"/>
+        </w:rPr>
+        <w:tab/>
+        <w:t xml:space="preserve">Самоучитель HTML. [Электронный ресурс]: Режим </w:t>
+      </w:r>
+      <w:proofErr w:type="gramStart"/>
+      <w:r>
+        <w:rPr>
+          <w:rFonts w:ascii="Times New Roman" w:hAnsi="Times New Roman" w:cs="Times New Roman"/>
+          <w:sz w:val="28"/>
+          <w:szCs w:val="28"/>
+        </w:rPr>
+        <w:t>доступа:  http://htmlbook.ru/samhtml</w:t>
+      </w:r>
+      <w:proofErr w:type="gramEnd"/>
+      <w:r>
+        <w:rPr>
+          <w:rFonts w:ascii="Times New Roman" w:hAnsi="Times New Roman" w:cs="Times New Roman"/>
+          <w:sz w:val="28"/>
+          <w:szCs w:val="28"/>
+        </w:rPr>
+        <w:t xml:space="preserve"> свободный</w:t>
+      </w:r>
+    </w:p>
+    <w:p>
+      <w:pPr>
+        <w:spacing w:after="0"/>
+        <w:ind w:firstLine="851"/>
+        <w:rPr>
+          <w:rFonts w:ascii="Times New Roman" w:hAnsi="Times New Roman" w:cs="Times New Roman"/>
+          <w:sz w:val="28"/>
+          <w:szCs w:val="28"/>
+        </w:rPr>
+      </w:pPr>
+      <w:r>
+        <w:rPr>
+          <w:rFonts w:ascii="Times New Roman" w:hAnsi="Times New Roman" w:cs="Times New Roman"/>
+          <w:sz w:val="28"/>
+          <w:szCs w:val="28"/>
+        </w:rPr>
+        <w:lastRenderedPageBreak/>
+        <w:t>2.</w:t>
+      </w:r>
+      <w:r>
+        <w:rPr>
+          <w:rFonts w:ascii="Times New Roman" w:hAnsi="Times New Roman" w:cs="Times New Roman"/>
+          <w:sz w:val="28"/>
+          <w:szCs w:val="28"/>
+        </w:rPr>
+        <w:tab/>
+        <w:t xml:space="preserve">Учебник по </w:t>
+      </w:r>
+      <w:proofErr w:type="spellStart"/>
+      <w:r>
+        <w:rPr>
+          <w:rFonts w:ascii="Times New Roman" w:hAnsi="Times New Roman" w:cs="Times New Roman"/>
+          <w:sz w:val="28"/>
+          <w:szCs w:val="28"/>
+        </w:rPr>
+        <w:t>JavaScript</w:t>
+      </w:r>
+      <w:proofErr w:type="spellEnd"/>
+      <w:r>
+        <w:rPr>
+          <w:rFonts w:ascii="Times New Roman" w:hAnsi="Times New Roman" w:cs="Times New Roman"/>
+          <w:sz w:val="28"/>
+          <w:szCs w:val="28"/>
+        </w:rPr>
+        <w:t xml:space="preserve">. [Электронный ресурс]: Режим доступа: </w:t>
+      </w:r>
+      <w:proofErr w:type="gramStart"/>
+      <w:r>
+        <w:rPr>
+          <w:rFonts w:ascii="Times New Roman" w:hAnsi="Times New Roman" w:cs="Times New Roman"/>
+          <w:sz w:val="28"/>
+          <w:szCs w:val="28"/>
+        </w:rPr>
+        <w:t>https://learn.javascript.ru/  свободный</w:t>
+      </w:r>
+      <w:proofErr w:type="gramEnd"/>
+    </w:p>
+    <w:p>
+      <w:pPr>
+        <w:spacing w:after="0"/>
+        <w:ind w:firstLine="851"/>
+        <w:rPr>
+          <w:rFonts w:ascii="Times New Roman" w:hAnsi="Times New Roman" w:cs="Times New Roman"/>
+          <w:sz w:val="28"/>
+          <w:szCs w:val="28"/>
+        </w:rPr>
+      </w:pPr>
+      <w:r>
+        <w:rPr>
+          <w:rFonts w:ascii="Times New Roman" w:hAnsi="Times New Roman" w:cs="Times New Roman"/>
+          <w:sz w:val="28"/>
+          <w:szCs w:val="28"/>
+        </w:rPr>
+        <w:t>3.</w:t>
+      </w:r>
+      <w:r>
+        <w:rPr>
+          <w:rFonts w:ascii="Times New Roman" w:hAnsi="Times New Roman" w:cs="Times New Roman"/>
+          <w:sz w:val="28"/>
+          <w:szCs w:val="28"/>
+        </w:rPr>
+        <w:tab/>
+        <w:t>Д</w:t>
+      </w:r>
+      <w:r>
+        <w:rPr>
+          <w:rFonts w:ascii="Times New Roman" w:hAnsi="Times New Roman" w:cs="Times New Roman"/>
+          <w:sz w:val="28"/>
+          <w:szCs w:val="28"/>
+        </w:rPr>
+        <w:t>окументация</w:t>
+      </w:r>
+      <w:r>
+        <w:rPr>
+          <w:rFonts w:ascii="Times New Roman" w:hAnsi="Times New Roman" w:cs="Times New Roman"/>
+          <w:sz w:val="28"/>
+          <w:szCs w:val="28"/>
+        </w:rPr>
+        <w:t xml:space="preserve"> </w:t>
+      </w:r>
+      <w:r>
+        <w:rPr>
+          <w:rFonts w:ascii="Times New Roman" w:hAnsi="Times New Roman" w:cs="Times New Roman"/>
+          <w:sz w:val="28"/>
+          <w:szCs w:val="28"/>
+          <w:lang w:val="en-US"/>
+        </w:rPr>
+        <w:t>Vue</w:t>
+      </w:r>
+      <w:r>
+        <w:rPr>
+          <w:rFonts w:ascii="Times New Roman" w:hAnsi="Times New Roman" w:cs="Times New Roman"/>
+          <w:sz w:val="28"/>
+          <w:szCs w:val="28"/>
+        </w:rPr>
+        <w:t>.</w:t>
+      </w:r>
+      <w:proofErr w:type="spellStart"/>
+      <w:r>
+        <w:rPr>
+          <w:rFonts w:ascii="Times New Roman" w:hAnsi="Times New Roman" w:cs="Times New Roman"/>
+          <w:sz w:val="28"/>
+          <w:szCs w:val="28"/>
+          <w:lang w:val="en-US"/>
+        </w:rPr>
+        <w:t>js</w:t>
+      </w:r>
+      <w:proofErr w:type="spellEnd"/>
+      <w:r>
+        <w:rPr>
+          <w:rFonts w:ascii="Times New Roman" w:hAnsi="Times New Roman" w:cs="Times New Roman"/>
+          <w:sz w:val="28"/>
+          <w:szCs w:val="28"/>
+        </w:rPr>
+        <w:t>.</w:t>
+      </w:r>
+      <w:r>
+        <w:rPr>
+          <w:rFonts w:ascii="Times New Roman" w:hAnsi="Times New Roman" w:cs="Times New Roman"/>
+          <w:sz w:val="28"/>
+          <w:szCs w:val="28"/>
+        </w:rPr>
+        <w:t xml:space="preserve"> [</w:t>
+      </w:r>
+      <w:r>
+        <w:rPr>
+          <w:rFonts w:ascii="Times New Roman" w:hAnsi="Times New Roman" w:cs="Times New Roman"/>
+          <w:sz w:val="28"/>
+          <w:szCs w:val="28"/>
+        </w:rPr>
+        <w:t>Электронный ресурс</w:t>
+      </w:r>
+      <w:r>
+        <w:rPr>
+          <w:rFonts w:ascii="Times New Roman" w:hAnsi="Times New Roman" w:cs="Times New Roman"/>
+          <w:sz w:val="28"/>
+          <w:szCs w:val="28"/>
+        </w:rPr>
+        <w:t>]</w:t>
+      </w:r>
+      <w:r>
+        <w:rPr>
+          <w:rFonts w:ascii="Times New Roman" w:hAnsi="Times New Roman" w:cs="Times New Roman"/>
+          <w:sz w:val="28"/>
+          <w:szCs w:val="28"/>
+        </w:rPr>
+        <w:t xml:space="preserve">: </w:t>
+      </w:r>
+      <w:r>
+        <w:rPr>
+          <w:rFonts w:ascii="Times New Roman" w:hAnsi="Times New Roman" w:cs="Times New Roman"/>
+          <w:sz w:val="28"/>
+          <w:szCs w:val="28"/>
+        </w:rPr>
+        <w:t xml:space="preserve">Режим доступа: </w:t>
+      </w:r>
       <w:hyperlink r:id="rId36" w:history="1">
         <w:r>
           <w:rPr>
@@ -6554,6 +7979,22 @@
           <w:t>https://ru.vuejs.org/</w:t>
         </w:r>
       </w:hyperlink>
+      <w:r>
+        <w:rPr>
+          <w:rFonts w:ascii="Times New Roman" w:hAnsi="Times New Roman" w:cs="Times New Roman"/>
+          <w:sz w:val="28"/>
+          <w:szCs w:val="28"/>
+        </w:rPr>
+        <w:t xml:space="preserve"> </w:t>
+      </w:r>
+      <w:r>
+        <w:rPr>
+          <w:rFonts w:ascii="Times New Roman" w:hAnsi="Times New Roman" w:cs="Times New Roman"/>
+          <w:sz w:val="28"/>
+          <w:szCs w:val="28"/>
+        </w:rPr>
+        <w:t>свободный</w:t>
+      </w:r>
     </w:p>
     <w:sectPr>
       <w:footerReference w:type="default" r:id="rId37"/>
@@ -7023,6 +8464,7 @@
                                 <w:sz w:val="18"/>
                               </w:rPr>
                             </w:pPr>
+                            <w:proofErr w:type="spellStart"/>
                             <w:r>
                               <w:rPr>
                                 <w:i w:val="0"/>
@@ -7030,6 +8472,7 @@
                               </w:rPr>
                               <w:t>Изм</w:t>
                             </w:r>
+                            <w:proofErr w:type="spellEnd"/>
                             <w:r>
                               <w:rPr>
                                 <w:sz w:val="18"/>
@@ -7206,7 +8649,23 @@
                                 <w:i w:val="0"/>
                                 <w:sz w:val="18"/>
                               </w:rPr>
-                              <w:t>№ докум.</w:t>
+                              <w:t xml:space="preserve">№ </w:t>
+                            </w:r>
+                            <w:proofErr w:type="spellStart"/>
+                            <w:r>
+                              <w:rPr>
+                                <w:i w:val="0"/>
+                                <w:sz w:val="18"/>
+                              </w:rPr>
+                              <w:t>докум</w:t>
+                            </w:r>
+                            <w:proofErr w:type="spellEnd"/>
+                            <w:r>
+                              <w:rPr>
+                                <w:i w:val="0"/>
+                                <w:sz w:val="18"/>
+                              </w:rPr>
+                              <w:t>.</w:t>
                             </w:r>
                           </w:p>
                         </w:txbxContent>
@@ -7282,6 +8741,7 @@
                                 <w:sz w:val="18"/>
                               </w:rPr>
                             </w:pPr>
+                            <w:proofErr w:type="spellStart"/>
                             <w:r>
                               <w:rPr>
                                 <w:i w:val="0"/>
@@ -7289,6 +8749,7 @@
                               </w:rPr>
                               <w:t>Подпись</w:t>
                             </w:r>
+                            <w:proofErr w:type="spellEnd"/>
                           </w:p>
                         </w:txbxContent>
                       </wps:txbx>
@@ -7551,6 +9012,7 @@
                               </w:rPr>
                               <w:t>.</w:t>
                             </w:r>
+                            <w:proofErr w:type="gramStart"/>
                             <w:r>
                               <w:rPr>
                                 <w:lang w:val="en-US"/>
@@ -7563,6 +9025,7 @@
                               </w:rPr>
                               <w:t>.ПЗ</w:t>
                             </w:r>
+                            <w:proofErr w:type="gramEnd"/>
                           </w:p>
                           <w:p>
                             <w:pPr>
@@ -7637,8 +9100,16 @@
                               <w:rPr>
                                 <w:lang w:val="ru-RU"/>
                               </w:rPr>
-                              <w:t>КП 09.02.07.01.301.04.24.ПЗ</w:t>
+                              <w:t>КП 09.02.07.01.301.04.</w:t>
                             </w:r>
+                            <w:proofErr w:type="gramStart"/>
+                            <w:r>
+                              <w:rPr>
+                                <w:lang w:val="ru-RU"/>
+                              </w:rPr>
+                              <w:t>24.ПЗ</w:t>
+                            </w:r>
+                            <w:proofErr w:type="gramEnd"/>
                           </w:p>
                           <w:p>
                             <w:pPr>
@@ -7879,12 +9350,21 @@
                                 </w:rPr>
                                 <w:t xml:space="preserve"> </w:t>
                               </w:r>
+                              <w:proofErr w:type="spellStart"/>
                               <w:r>
                                 <w:rPr>
                                   <w:i w:val="0"/>
                                   <w:sz w:val="18"/>
                                 </w:rPr>
-                                <w:t>Разраб.</w:t>
+                                <w:t>Разраб</w:t>
+                              </w:r>
+                              <w:proofErr w:type="spellEnd"/>
+                              <w:r>
+                                <w:rPr>
+                                  <w:i w:val="0"/>
+                                  <w:sz w:val="18"/>
+                                </w:rPr>
+                                <w:t>.</w:t>
                               </w:r>
                             </w:p>
                           </w:txbxContent>
@@ -8026,12 +9506,21 @@
                                 </w:rPr>
                                 <w:t xml:space="preserve"> </w:t>
                               </w:r>
+                              <w:proofErr w:type="spellStart"/>
                               <w:r>
                                 <w:rPr>
                                   <w:i w:val="0"/>
                                   <w:sz w:val="18"/>
                                 </w:rPr>
-                                <w:t>Провер.</w:t>
+                                <w:t>Провер</w:t>
+                              </w:r>
+                              <w:proofErr w:type="spellEnd"/>
+                              <w:r>
+                                <w:rPr>
+                                  <w:i w:val="0"/>
+                                  <w:sz w:val="18"/>
+                                </w:rPr>
+                                <w:t>.</w:t>
                               </w:r>
                             </w:p>
                             <w:p>
@@ -8723,6 +10212,7 @@
                                 <w:sz w:val="18"/>
                               </w:rPr>
                             </w:pPr>
+                            <w:proofErr w:type="spellStart"/>
                             <w:r>
                               <w:rPr>
                                 <w:i w:val="0"/>
@@ -8730,6 +10220,7 @@
                               </w:rPr>
                               <w:t>Лит</w:t>
                             </w:r>
+                            <w:proofErr w:type="spellEnd"/>
                             <w:r>
                               <w:rPr>
                                 <w:sz w:val="18"/>
@@ -8858,15 +10349,14 @@
                                 <w:sz w:val="20"/>
                                 <w:szCs w:val="20"/>
                               </w:rPr>
-                              <w:t>2</w:t>
+                              <w:t>3</w:t>
                             </w:r>
                             <w:r>
                               <w:rPr>
-                                <w:color w:val="FF0000"/>
                                 <w:sz w:val="20"/>
                                 <w:szCs w:val="20"/>
                               </w:rPr>
-                              <w:t>5</w:t>
+                              <w:t>1</w:t>
                             </w:r>
                           </w:p>
                         </w:txbxContent>
@@ -9054,6 +10544,7 @@
                           <w:sz w:val="18"/>
                         </w:rPr>
                       </w:pPr>
+                      <w:proofErr w:type="spellStart"/>
                       <w:r>
                         <w:rPr>
                           <w:i w:val="0"/>
@@ -9061,6 +10552,7 @@
                         </w:rPr>
                         <w:t>Изм</w:t>
                       </w:r>
+                      <w:proofErr w:type="spellEnd"/>
                       <w:r>
                         <w:rPr>
                           <w:sz w:val="18"/>
@@ -9159,7 +10651,23 @@
                           <w:i w:val="0"/>
                           <w:sz w:val="18"/>
                         </w:rPr>
-                        <w:t>№ докум.</w:t>
+                        <w:t xml:space="preserve">№ </w:t>
+                      </w:r>
+                      <w:proofErr w:type="spellStart"/>
+                      <w:r>
+                        <w:rPr>
+                          <w:i w:val="0"/>
+                          <w:sz w:val="18"/>
+                        </w:rPr>
+                        <w:t>докум</w:t>
+                      </w:r>
+                      <w:proofErr w:type="spellEnd"/>
+                      <w:r>
+                        <w:rPr>
+                          <w:i w:val="0"/>
+                          <w:sz w:val="18"/>
+                        </w:rPr>
+                        <w:t>.</w:t>
                       </w:r>
                     </w:p>
                   </w:txbxContent>
@@ -9196,6 +10704,7 @@
                           <w:sz w:val="18"/>
                         </w:rPr>
                       </w:pPr>
+                      <w:proofErr w:type="spellStart"/>
                       <w:r>
                         <w:rPr>
                           <w:i w:val="0"/>
@@ -9203,6 +10712,7 @@
                         </w:rPr>
                         <w:t>Подпись</w:t>
                       </w:r>
+                      <w:proofErr w:type="spellEnd"/>
                     </w:p>
                   </w:txbxContent>
                 </v:textbox>
@@ -9348,6 +10858,7 @@
                         </w:rPr>
                         <w:t>.</w:t>
                       </w:r>
+                      <w:proofErr w:type="gramStart"/>
                       <w:r>
                         <w:rPr>
                           <w:lang w:val="en-US"/>
@@ -9360,6 +10871,7 @@
                         </w:rPr>
                         <w:t>.ПЗ</w:t>
                       </w:r>
+                      <w:proofErr w:type="gramEnd"/>
                     </w:p>
                     <w:p>
                       <w:pPr>
@@ -9395,8 +10907,16 @@
                         <w:rPr>
                           <w:lang w:val="ru-RU"/>
                         </w:rPr>
-                        <w:t>КП 09.02.07.01.301.04.24.ПЗ</w:t>
+                        <w:t>КП 09.02.07.01.301.04.</w:t>
                       </w:r>
+                      <w:proofErr w:type="gramStart"/>
+                      <w:r>
+                        <w:rPr>
+                          <w:lang w:val="ru-RU"/>
+                        </w:rPr>
+                        <w:t>24.ПЗ</w:t>
+                      </w:r>
+                      <w:proofErr w:type="gramEnd"/>
                     </w:p>
                     <w:p>
                       <w:pPr>
@@ -9431,12 +10951,21 @@
                           </w:rPr>
                           <w:t xml:space="preserve"> </w:t>
                         </w:r>
+                        <w:proofErr w:type="spellStart"/>
                         <w:r>
                           <w:rPr>
                             <w:i w:val="0"/>
                             <w:sz w:val="18"/>
                           </w:rPr>
-                          <w:t>Разраб.</w:t>
+                          <w:t>Разраб</w:t>
+                        </w:r>
+                        <w:proofErr w:type="spellEnd"/>
+                        <w:r>
+                          <w:rPr>
+                            <w:i w:val="0"/>
+                            <w:sz w:val="18"/>
+                          </w:rPr>
+                          <w:t>.</w:t>
                         </w:r>
                       </w:p>
                     </w:txbxContent>
@@ -9488,12 +11017,21 @@
                           </w:rPr>
                           <w:t xml:space="preserve"> </w:t>
                         </w:r>
+                        <w:proofErr w:type="spellStart"/>
                         <w:r>
                           <w:rPr>
                             <w:i w:val="0"/>
                             <w:sz w:val="18"/>
                           </w:rPr>
-                          <w:t>Провер.</w:t>
+                          <w:t>Провер</w:t>
+                        </w:r>
+                        <w:proofErr w:type="spellEnd"/>
+                        <w:r>
+                          <w:rPr>
+                            <w:i w:val="0"/>
+                            <w:sz w:val="18"/>
+                          </w:rPr>
+                          <w:t>.</w:t>
                         </w:r>
                       </w:p>
                       <w:p>
@@ -9674,6 +11212,7 @@
                           <w:sz w:val="18"/>
                         </w:rPr>
                       </w:pPr>
+                      <w:proofErr w:type="spellStart"/>
                       <w:r>
                         <w:rPr>
                           <w:i w:val="0"/>
@@ -9681,6 +11220,7 @@
                         </w:rPr>
                         <w:t>Лит</w:t>
                       </w:r>
+                      <w:proofErr w:type="spellEnd"/>
                       <w:r>
                         <w:rPr>
                           <w:sz w:val="18"/>
@@ -9731,15 +11271,14 @@
                           <w:sz w:val="20"/>
                           <w:szCs w:val="20"/>
                         </w:rPr>
-                        <w:t>2</w:t>
+                        <w:t>3</w:t>
                       </w:r>
                       <w:r>
                         <w:rPr>
-                          <w:color w:val="FF0000"/>
                           <w:sz w:val="20"/>
                           <w:szCs w:val="20"/>
                         </w:rPr>
-                        <w:t>5</w:t>
+                        <w:t>1</w:t>
                       </w:r>
                     </w:p>
                   </w:txbxContent>
@@ -10677,8 +12216,16 @@
                               <w:rPr>
                                 <w:lang w:val="ru-RU"/>
                               </w:rPr>
-                              <w:t>КП 09.02.07.01.301.04.24.ПЗ</w:t>
+                              <w:t>КП 09.02.07.01.301.04.</w:t>
                             </w:r>
+                            <w:proofErr w:type="gramStart"/>
+                            <w:r>
+                              <w:rPr>
+                                <w:lang w:val="ru-RU"/>
+                              </w:rPr>
+                              <w:t>24.ПЗ</w:t>
+                            </w:r>
+                            <w:proofErr w:type="gramEnd"/>
                           </w:p>
                         </w:txbxContent>
                       </wps:txbx>
@@ -10931,8 +12478,16 @@
                         <w:rPr>
                           <w:lang w:val="ru-RU"/>
                         </w:rPr>
-                        <w:t>КП 09.02.07.01.301.04.24.ПЗ</w:t>
+                        <w:t>КП 09.02.07.01.301.04.</w:t>
                       </w:r>
+                      <w:proofErr w:type="gramStart"/>
+                      <w:r>
+                        <w:rPr>
+                          <w:lang w:val="ru-RU"/>
+                        </w:rPr>
+                        <w:t>24.ПЗ</w:t>
+                      </w:r>
+                      <w:proofErr w:type="gramEnd"/>
                     </w:p>
                   </w:txbxContent>
                 </v:textbox>
@@ -11480,6 +13035,92 @@
     </w:lvl>
   </w:abstractNum>
   <w:abstractNum w:abstractNumId="4" w15:restartNumberingAfterBreak="0">
+    <w:nsid w:val="195F0325"/>
+    <w:multiLevelType w:val="hybridMultilevel"/>
+    <w:tmpl w:val="BBC4D4FA"/>
+    <w:lvl w:ilvl="0" w:tplc="0419000F">
+      <w:start w:val="1"/>
+      <w:numFmt w:val="decimal"/>
+      <w:lvlText w:val="%1."/>
+      <w:lvlJc w:val="left"/>
+      <w:pPr>
+        <w:ind w:left="720" w:hanging="360"/>
+      </w:pPr>
+    </w:lvl>
+    <w:lvl w:ilvl="1" w:tplc="04190019">
+      <w:start w:val="1"/>
+      <w:numFmt w:val="lowerLetter"/>
+      <w:lvlText w:val="%2."/>
+      <w:lvlJc w:val="left"/>
+      <w:pPr>
+        <w:ind w:left="1440" w:hanging="360"/>
+      </w:pPr>
+    </w:lvl>
+    <w:lvl w:ilvl="2" w:tplc="0419001B">
+      <w:start w:val="1"/>
+      <w:numFmt w:val="lowerRoman"/>
+      <w:lvlText w:val="%3."/>
+      <w:lvlJc w:val="right"/>
+      <w:pPr>
+        <w:ind w:left="2160" w:hanging="180"/>
+      </w:pPr>
+    </w:lvl>
+    <w:lvl w:ilvl="3" w:tplc="0419000F" w:tentative="1">
+      <w:start w:val="1"/>
+      <w:numFmt w:val="decimal"/>
+      <w:lvlText w:val="%4."/>
+      <w:lvlJc w:val="left"/>
+      <w:pPr>
+        <w:ind w:left="2880" w:hanging="360"/>
+      </w:pPr>
+    </w:lvl>
+    <w:lvl w:ilvl="4" w:tplc="04190019" w:tentative="1">
+      <w:start w:val="1"/>
+      <w:numFmt w:val="lowerLetter"/>
+      <w:lvlText w:val="%5."/>
+      <w:lvlJc w:val="left"/>
+      <w:pPr>
+        <w:ind w:left="3600" w:hanging="360"/>
+      </w:pPr>
+    </w:lvl>
+    <w:lvl w:ilvl="5" w:tplc="0419001B" w:tentative="1">
+      <w:start w:val="1"/>
+      <w:numFmt w:val="lowerRoman"/>
+      <w:lvlText w:val="%6."/>
+      <w:lvlJc w:val="right"/>
+      <w:pPr>
+        <w:ind w:left="4320" w:hanging="180"/>
+      </w:pPr>
+    </w:lvl>
+    <w:lvl w:ilvl="6" w:tplc="0419000F" w:tentative="1">
+      <w:start w:val="1"/>
+      <w:numFmt w:val="decimal"/>
+      <w:lvlText w:val="%7."/>
+      <w:lvlJc w:val="left"/>
+      <w:pPr>
+        <w:ind w:left="5040" w:hanging="360"/>
+      </w:pPr>
+    </w:lvl>
+    <w:lvl w:ilvl="7" w:tplc="04190019" w:tentative="1">
+      <w:start w:val="1"/>
+      <w:numFmt w:val="lowerLetter"/>
+      <w:lvlText w:val="%8."/>
+      <w:lvlJc w:val="left"/>
+      <w:pPr>
+        <w:ind w:left="5760" w:hanging="360"/>
+      </w:pPr>
+    </w:lvl>
+    <w:lvl w:ilvl="8" w:tplc="0419001B" w:tentative="1">
+      <w:start w:val="1"/>
+      <w:numFmt w:val="lowerRoman"/>
+      <w:lvlText w:val="%9."/>
+      <w:lvlJc w:val="right"/>
+      <w:pPr>
+        <w:ind w:left="6480" w:hanging="180"/>
+      </w:pPr>
+    </w:lvl>
+  </w:abstractNum>
+  <w:abstractNum w:abstractNumId="5" w15:restartNumberingAfterBreak="0">
     <w:nsid w:val="1D365575"/>
     <w:multiLevelType w:val="hybridMultilevel"/>
     <w:tmpl w:val="77F44C68"/>
@@ -11592,7 +13233,93 @@
       </w:rPr>
     </w:lvl>
   </w:abstractNum>
-  <w:abstractNum w:abstractNumId="5" w15:restartNumberingAfterBreak="0">
+  <w:abstractNum w:abstractNumId="6" w15:restartNumberingAfterBreak="0">
+    <w:nsid w:val="1D557B62"/>
+    <w:multiLevelType w:val="hybridMultilevel"/>
+    <w:tmpl w:val="52E21220"/>
+    <w:lvl w:ilvl="0" w:tplc="0419000F">
+      <w:start w:val="1"/>
+      <w:numFmt w:val="decimal"/>
+      <w:lvlText w:val="%1."/>
+      <w:lvlJc w:val="left"/>
+      <w:pPr>
+        <w:ind w:left="1571" w:hanging="360"/>
+      </w:pPr>
+    </w:lvl>
+    <w:lvl w:ilvl="1" w:tplc="04190019" w:tentative="1">
+      <w:start w:val="1"/>
+      <w:numFmt w:val="lowerLetter"/>
+      <w:lvlText w:val="%2."/>
+      <w:lvlJc w:val="left"/>
+      <w:pPr>
+        <w:ind w:left="2291" w:hanging="360"/>
+      </w:pPr>
+    </w:lvl>
+    <w:lvl w:ilvl="2" w:tplc="0419001B" w:tentative="1">
+      <w:start w:val="1"/>
+      <w:numFmt w:val="lowerRoman"/>
+      <w:lvlText w:val="%3."/>
+      <w:lvlJc w:val="right"/>
+      <w:pPr>
+        <w:ind w:left="3011" w:hanging="180"/>
+      </w:pPr>
+    </w:lvl>
+    <w:lvl w:ilvl="3" w:tplc="0419000F" w:tentative="1">
+      <w:start w:val="1"/>
+      <w:numFmt w:val="decimal"/>
+      <w:lvlText w:val="%4."/>
+      <w:lvlJc w:val="left"/>
+      <w:pPr>
+        <w:ind w:left="3731" w:hanging="360"/>
+      </w:pPr>
+    </w:lvl>
+    <w:lvl w:ilvl="4" w:tplc="04190019" w:tentative="1">
+      <w:start w:val="1"/>
+      <w:numFmt w:val="lowerLetter"/>
+      <w:lvlText w:val="%5."/>
+      <w:lvlJc w:val="left"/>
+      <w:pPr>
+        <w:ind w:left="4451" w:hanging="360"/>
+      </w:pPr>
+    </w:lvl>
+    <w:lvl w:ilvl="5" w:tplc="0419001B" w:tentative="1">
+      <w:start w:val="1"/>
+      <w:numFmt w:val="lowerRoman"/>
+      <w:lvlText w:val="%6."/>
+      <w:lvlJc w:val="right"/>
+      <w:pPr>
+        <w:ind w:left="5171" w:hanging="180"/>
+      </w:pPr>
+    </w:lvl>
+    <w:lvl w:ilvl="6" w:tplc="0419000F" w:tentative="1">
+      <w:start w:val="1"/>
+      <w:numFmt w:val="decimal"/>
+      <w:lvlText w:val="%7."/>
+      <w:lvlJc w:val="left"/>
+      <w:pPr>
+        <w:ind w:left="5891" w:hanging="360"/>
+      </w:pPr>
+    </w:lvl>
+    <w:lvl w:ilvl="7" w:tplc="04190019" w:tentative="1">
+      <w:start w:val="1"/>
+      <w:numFmt w:val="lowerLetter"/>
+      <w:lvlText w:val="%8."/>
+      <w:lvlJc w:val="left"/>
+      <w:pPr>
+        <w:ind w:left="6611" w:hanging="360"/>
+      </w:pPr>
+    </w:lvl>
+    <w:lvl w:ilvl="8" w:tplc="0419001B" w:tentative="1">
+      <w:start w:val="1"/>
+      <w:numFmt w:val="lowerRoman"/>
+      <w:lvlText w:val="%9."/>
+      <w:lvlJc w:val="right"/>
+      <w:pPr>
+        <w:ind w:left="7331" w:hanging="180"/>
+      </w:pPr>
+    </w:lvl>
+  </w:abstractNum>
+  <w:abstractNum w:abstractNumId="7" w15:restartNumberingAfterBreak="0">
     <w:nsid w:val="1DD22A04"/>
     <w:multiLevelType w:val="multilevel"/>
     <w:tmpl w:val="0419001D"/>
@@ -11682,7 +13409,7 @@
       </w:pPr>
     </w:lvl>
   </w:abstractNum>
-  <w:abstractNum w:abstractNumId="6" w15:restartNumberingAfterBreak="0">
+  <w:abstractNum w:abstractNumId="8" w15:restartNumberingAfterBreak="0">
     <w:nsid w:val="1E3B725B"/>
     <w:multiLevelType w:val="hybridMultilevel"/>
     <w:tmpl w:val="C186C000"/>
@@ -11775,7 +13502,7 @@
       </w:pPr>
     </w:lvl>
   </w:abstractNum>
-  <w:abstractNum w:abstractNumId="7" w15:restartNumberingAfterBreak="0">
+  <w:abstractNum w:abstractNumId="9" w15:restartNumberingAfterBreak="0">
     <w:nsid w:val="221547D1"/>
     <w:multiLevelType w:val="hybridMultilevel"/>
     <w:tmpl w:val="D50A609C"/>
@@ -11865,7 +13592,120 @@
       </w:pPr>
     </w:lvl>
   </w:abstractNum>
-  <w:abstractNum w:abstractNumId="8" w15:restartNumberingAfterBreak="0">
+  <w:abstractNum w:abstractNumId="10" w15:restartNumberingAfterBreak="0">
+    <w:nsid w:val="26066F61"/>
+    <w:multiLevelType w:val="hybridMultilevel"/>
+    <w:tmpl w:val="3B3CEB8A"/>
+    <w:lvl w:ilvl="0" w:tplc="2592DFCA">
+      <w:start w:val="1"/>
+      <w:numFmt w:val="bullet"/>
+      <w:lvlText w:val=""/>
+      <w:lvlJc w:val="left"/>
+      <w:pPr>
+        <w:ind w:left="1428" w:hanging="360"/>
+      </w:pPr>
+      <w:rPr>
+        <w:rFonts w:ascii="Symbol" w:hAnsi="Symbol" w:hint="default"/>
+      </w:rPr>
+    </w:lvl>
+    <w:lvl w:ilvl="1" w:tplc="04190003">
+      <w:start w:val="1"/>
+      <w:numFmt w:val="bullet"/>
+      <w:lvlText w:val="o"/>
+      <w:lvlJc w:val="left"/>
+      <w:pPr>
+        <w:ind w:left="2148" w:hanging="360"/>
+      </w:pPr>
+      <w:rPr>
+        <w:rFonts w:ascii="Courier New" w:hAnsi="Courier New" w:cs="Courier New" w:hint="default"/>
+      </w:rPr>
+    </w:lvl>
+    <w:lvl w:ilvl="2" w:tplc="04190005">
+      <w:start w:val="1"/>
+      <w:numFmt w:val="bullet"/>
+      <w:lvlText w:val=""/>
+      <w:lvlJc w:val="left"/>
+      <w:pPr>
+        <w:ind w:left="2868" w:hanging="360"/>
+      </w:pPr>
+      <w:rPr>
+        <w:rFonts w:ascii="Wingdings" w:hAnsi="Wingdings" w:hint="default"/>
+      </w:rPr>
+    </w:lvl>
+    <w:lvl w:ilvl="3" w:tplc="04190001" w:tentative="1">
+      <w:start w:val="1"/>
+      <w:numFmt w:val="bullet"/>
+      <w:lvlText w:val=""/>
+      <w:lvlJc w:val="left"/>
+      <w:pPr>
+        <w:ind w:left="3588" w:hanging="360"/>
+      </w:pPr>
+      <w:rPr>
+        <w:rFonts w:ascii="Symbol" w:hAnsi="Symbol" w:hint="default"/>
+      </w:rPr>
+    </w:lvl>
+    <w:lvl w:ilvl="4" w:tplc="04190003" w:tentative="1">
+      <w:start w:val="1"/>
+      <w:numFmt w:val="bullet"/>
+      <w:lvlText w:val="o"/>
+      <w:lvlJc w:val="left"/>
+      <w:pPr>
+        <w:ind w:left="4308" w:hanging="360"/>
+      </w:pPr>
+      <w:rPr>
+        <w:rFonts w:ascii="Courier New" w:hAnsi="Courier New" w:cs="Courier New" w:hint="default"/>
+      </w:rPr>
+    </w:lvl>
+    <w:lvl w:ilvl="5" w:tplc="04190005" w:tentative="1">
+      <w:start w:val="1"/>
+      <w:numFmt w:val="bullet"/>
+      <w:lvlText w:val=""/>
+      <w:lvlJc w:val="left"/>
+      <w:pPr>
+        <w:ind w:left="5028" w:hanging="360"/>
+      </w:pPr>
+      <w:rPr>
+        <w:rFonts w:ascii="Wingdings" w:hAnsi="Wingdings" w:hint="default"/>
+      </w:rPr>
+    </w:lvl>
+    <w:lvl w:ilvl="6" w:tplc="04190001" w:tentative="1">
+      <w:start w:val="1"/>
+      <w:numFmt w:val="bullet"/>
+      <w:lvlText w:val=""/>
+      <w:lvlJc w:val="left"/>
+      <w:pPr>
+        <w:ind w:left="5748" w:hanging="360"/>
+      </w:pPr>
+      <w:rPr>
+        <w:rFonts w:ascii="Symbol" w:hAnsi="Symbol" w:hint="default"/>
+      </w:rPr>
+    </w:lvl>
+    <w:lvl w:ilvl="7" w:tplc="04190003" w:tentative="1">
+      <w:start w:val="1"/>
+      <w:numFmt w:val="bullet"/>
+      <w:lvlText w:val="o"/>
+      <w:lvlJc w:val="left"/>
+      <w:pPr>
+        <w:ind w:left="6468" w:hanging="360"/>
+      </w:pPr>
+      <w:rPr>
+        <w:rFonts w:ascii="Courier New" w:hAnsi="Courier New" w:cs="Courier New" w:hint="default"/>
+      </w:rPr>
+    </w:lvl>
+    <w:lvl w:ilvl="8" w:tplc="04190005" w:tentative="1">
+      <w:start w:val="1"/>
+      <w:numFmt w:val="bullet"/>
+      <w:lvlText w:val=""/>
+      <w:lvlJc w:val="left"/>
+      <w:pPr>
+        <w:ind w:left="7188" w:hanging="360"/>
+      </w:pPr>
+      <w:rPr>
+        <w:rFonts w:ascii="Wingdings" w:hAnsi="Wingdings" w:hint="default"/>
+      </w:rPr>
+    </w:lvl>
+  </w:abstractNum>
+  <w:abstractNum w:abstractNumId="11" w15:restartNumberingAfterBreak="0">
     <w:nsid w:val="26EB413C"/>
     <w:multiLevelType w:val="hybridMultilevel"/>
     <w:tmpl w:val="D3A86364"/>
@@ -11951,7 +13791,7 @@
       </w:pPr>
     </w:lvl>
   </w:abstractNum>
-  <w:abstractNum w:abstractNumId="9" w15:restartNumberingAfterBreak="0">
+  <w:abstractNum w:abstractNumId="12" w15:restartNumberingAfterBreak="0">
     <w:nsid w:val="2D014899"/>
     <w:multiLevelType w:val="hybridMultilevel"/>
     <w:tmpl w:val="B0FEB32A"/>
@@ -12064,13 +13904,13 @@
       </w:rPr>
     </w:lvl>
   </w:abstractNum>
-  <w:abstractNum w:abstractNumId="10" w15:restartNumberingAfterBreak="0">
+  <w:abstractNum w:abstractNumId="13" w15:restartNumberingAfterBreak="0">
     <w:nsid w:val="34475832"/>
     <w:multiLevelType w:val="multilevel"/>
     <w:tmpl w:val="0419001D"/>
     <w:numStyleLink w:val="1"/>
   </w:abstractNum>
-  <w:abstractNum w:abstractNumId="11" w15:restartNumberingAfterBreak="0">
+  <w:abstractNum w:abstractNumId="14" w15:restartNumberingAfterBreak="0">
     <w:nsid w:val="36535AD1"/>
     <w:multiLevelType w:val="hybridMultilevel"/>
     <w:tmpl w:val="54DAC0BA"/>
@@ -12183,7 +14023,233 @@
       </w:rPr>
     </w:lvl>
   </w:abstractNum>
-  <w:abstractNum w:abstractNumId="12" w15:restartNumberingAfterBreak="0">
+  <w:abstractNum w:abstractNumId="15" w15:restartNumberingAfterBreak="0">
+    <w:nsid w:val="3C8D1B5F"/>
+    <w:multiLevelType w:val="hybridMultilevel"/>
+    <w:tmpl w:val="78A23AC6"/>
+    <w:lvl w:ilvl="0" w:tplc="2592DFCA">
+      <w:start w:val="1"/>
+      <w:numFmt w:val="bullet"/>
+      <w:lvlText w:val=""/>
+      <w:lvlJc w:val="left"/>
+      <w:pPr>
+        <w:ind w:left="720" w:hanging="360"/>
+      </w:pPr>
+      <w:rPr>
+        <w:rFonts w:ascii="Symbol" w:hAnsi="Symbol" w:hint="default"/>
+      </w:rPr>
+    </w:lvl>
+    <w:lvl w:ilvl="1" w:tplc="04190003" w:tentative="1">
+      <w:start w:val="1"/>
+      <w:numFmt w:val="bullet"/>
+      <w:lvlText w:val="o"/>
+      <w:lvlJc w:val="left"/>
+      <w:pPr>
+        <w:ind w:left="1440" w:hanging="360"/>
+      </w:pPr>
+      <w:rPr>
+        <w:rFonts w:ascii="Courier New" w:hAnsi="Courier New" w:cs="Courier New" w:hint="default"/>
+      </w:rPr>
+    </w:lvl>
+    <w:lvl w:ilvl="2" w:tplc="04190005" w:tentative="1">
+      <w:start w:val="1"/>
+      <w:numFmt w:val="bullet"/>
+      <w:lvlText w:val=""/>
+      <w:lvlJc w:val="left"/>
+      <w:pPr>
+        <w:ind w:left="2160" w:hanging="360"/>
+      </w:pPr>
+      <w:rPr>
+        <w:rFonts w:ascii="Wingdings" w:hAnsi="Wingdings" w:hint="default"/>
+      </w:rPr>
+    </w:lvl>
+    <w:lvl w:ilvl="3" w:tplc="04190001" w:tentative="1">
+      <w:start w:val="1"/>
+      <w:numFmt w:val="bullet"/>
+      <w:lvlText w:val=""/>
+      <w:lvlJc w:val="left"/>
+      <w:pPr>
+        <w:ind w:left="2880" w:hanging="360"/>
+      </w:pPr>
+      <w:rPr>
+        <w:rFonts w:ascii="Symbol" w:hAnsi="Symbol" w:hint="default"/>
+      </w:rPr>
+    </w:lvl>
+    <w:lvl w:ilvl="4" w:tplc="04190003" w:tentative="1">
+      <w:start w:val="1"/>
+      <w:numFmt w:val="bullet"/>
+      <w:lvlText w:val="o"/>
+      <w:lvlJc w:val="left"/>
+      <w:pPr>
+        <w:ind w:left="3600" w:hanging="360"/>
+      </w:pPr>
+      <w:rPr>
+        <w:rFonts w:ascii="Courier New" w:hAnsi="Courier New" w:cs="Courier New" w:hint="default"/>
+      </w:rPr>
+    </w:lvl>
+    <w:lvl w:ilvl="5" w:tplc="04190005" w:tentative="1">
+      <w:start w:val="1"/>
+      <w:numFmt w:val="bullet"/>
+      <w:lvlText w:val=""/>
+      <w:lvlJc w:val="left"/>
+      <w:pPr>
+        <w:ind w:left="4320" w:hanging="360"/>
+      </w:pPr>
+      <w:rPr>
+        <w:rFonts w:ascii="Wingdings" w:hAnsi="Wingdings" w:hint="default"/>
+      </w:rPr>
+    </w:lvl>
+    <w:lvl w:ilvl="6" w:tplc="04190001" w:tentative="1">
+      <w:start w:val="1"/>
+      <w:numFmt w:val="bullet"/>
+      <w:lvlText w:val=""/>
+      <w:lvlJc w:val="left"/>
+      <w:pPr>
+        <w:ind w:left="5040" w:hanging="360"/>
+      </w:pPr>
+      <w:rPr>
+        <w:rFonts w:ascii="Symbol" w:hAnsi="Symbol" w:hint="default"/>
+      </w:rPr>
+    </w:lvl>
+    <w:lvl w:ilvl="7" w:tplc="04190003" w:tentative="1">
+      <w:start w:val="1"/>
+      <w:numFmt w:val="bullet"/>
+      <w:lvlText w:val="o"/>
+      <w:lvlJc w:val="left"/>
+      <w:pPr>
+        <w:ind w:left="5760" w:hanging="360"/>
+      </w:pPr>
+      <w:rPr>
+        <w:rFonts w:ascii="Courier New" w:hAnsi="Courier New" w:cs="Courier New" w:hint="default"/>
+      </w:rPr>
+    </w:lvl>
+    <w:lvl w:ilvl="8" w:tplc="04190005" w:tentative="1">
+      <w:start w:val="1"/>
+      <w:numFmt w:val="bullet"/>
+      <w:lvlText w:val=""/>
+      <w:lvlJc w:val="left"/>
+      <w:pPr>
+        <w:ind w:left="6480" w:hanging="360"/>
+      </w:pPr>
+      <w:rPr>
+        <w:rFonts w:ascii="Wingdings" w:hAnsi="Wingdings" w:hint="default"/>
+      </w:rPr>
+    </w:lvl>
+  </w:abstractNum>
+  <w:abstractNum w:abstractNumId="16" w15:restartNumberingAfterBreak="0">
+    <w:nsid w:val="3FCA7767"/>
+    <w:multiLevelType w:val="hybridMultilevel"/>
+    <w:tmpl w:val="F796EA52"/>
+    <w:lvl w:ilvl="0" w:tplc="2592DFCA">
+      <w:start w:val="1"/>
+      <w:numFmt w:val="bullet"/>
+      <w:lvlText w:val=""/>
+      <w:lvlJc w:val="left"/>
+      <w:pPr>
+        <w:ind w:left="1428" w:hanging="360"/>
+      </w:pPr>
+      <w:rPr>
+        <w:rFonts w:ascii="Symbol" w:hAnsi="Symbol" w:hint="default"/>
+      </w:rPr>
+    </w:lvl>
+    <w:lvl w:ilvl="1" w:tplc="04190003">
+      <w:start w:val="1"/>
+      <w:numFmt w:val="bullet"/>
+      <w:lvlText w:val="o"/>
+      <w:lvlJc w:val="left"/>
+      <w:pPr>
+        <w:ind w:left="2148" w:hanging="360"/>
+      </w:pPr>
+      <w:rPr>
+        <w:rFonts w:ascii="Courier New" w:hAnsi="Courier New" w:cs="Courier New" w:hint="default"/>
+      </w:rPr>
+    </w:lvl>
+    <w:lvl w:ilvl="2" w:tplc="04190005">
+      <w:start w:val="1"/>
+      <w:numFmt w:val="bullet"/>
+      <w:lvlText w:val=""/>
+      <w:lvlJc w:val="left"/>
+      <w:pPr>
+        <w:ind w:left="2868" w:hanging="360"/>
+      </w:pPr>
+      <w:rPr>
+        <w:rFonts w:ascii="Wingdings" w:hAnsi="Wingdings" w:hint="default"/>
+      </w:rPr>
+    </w:lvl>
+    <w:lvl w:ilvl="3" w:tplc="04190001" w:tentative="1">
+      <w:start w:val="1"/>
+      <w:numFmt w:val="bullet"/>
+      <w:lvlText w:val=""/>
+      <w:lvlJc w:val="left"/>
+      <w:pPr>
+        <w:ind w:left="3588" w:hanging="360"/>
+      </w:pPr>
+      <w:rPr>
+        <w:rFonts w:ascii="Symbol" w:hAnsi="Symbol" w:hint="default"/>
+      </w:rPr>
+    </w:lvl>
+    <w:lvl w:ilvl="4" w:tplc="04190003" w:tentative="1">
+      <w:start w:val="1"/>
+      <w:numFmt w:val="bullet"/>
+      <w:lvlText w:val="o"/>
+      <w:lvlJc w:val="left"/>
+      <w:pPr>
+        <w:ind w:left="4308" w:hanging="360"/>
+      </w:pPr>
+      <w:rPr>
+        <w:rFonts w:ascii="Courier New" w:hAnsi="Courier New" w:cs="Courier New" w:hint="default"/>
+      </w:rPr>
+    </w:lvl>
+    <w:lvl w:ilvl="5" w:tplc="04190005" w:tentative="1">
+      <w:start w:val="1"/>
+      <w:numFmt w:val="bullet"/>
+      <w:lvlText w:val=""/>
+      <w:lvlJc w:val="left"/>
+      <w:pPr>
+        <w:ind w:left="5028" w:hanging="360"/>
+      </w:pPr>
+      <w:rPr>
+        <w:rFonts w:ascii="Wingdings" w:hAnsi="Wingdings" w:hint="default"/>
+      </w:rPr>
+    </w:lvl>
+    <w:lvl w:ilvl="6" w:tplc="04190001" w:tentative="1">
+      <w:start w:val="1"/>
+      <w:numFmt w:val="bullet"/>
+      <w:lvlText w:val=""/>
+      <w:lvlJc w:val="left"/>
+      <w:pPr>
+        <w:ind w:left="5748" w:hanging="360"/>
+      </w:pPr>
+      <w:rPr>
+        <w:rFonts w:ascii="Symbol" w:hAnsi="Symbol" w:hint="default"/>
+      </w:rPr>
+    </w:lvl>
+    <w:lvl w:ilvl="7" w:tplc="04190003" w:tentative="1">
+      <w:start w:val="1"/>
+      <w:numFmt w:val="bullet"/>
+      <w:lvlText w:val="o"/>
+      <w:lvlJc w:val="left"/>
+      <w:pPr>
+        <w:ind w:left="6468" w:hanging="360"/>
+      </w:pPr>
+      <w:rPr>
+        <w:rFonts w:ascii="Courier New" w:hAnsi="Courier New" w:cs="Courier New" w:hint="default"/>
+      </w:rPr>
+    </w:lvl>
+    <w:lvl w:ilvl="8" w:tplc="04190005" w:tentative="1">
+      <w:start w:val="1"/>
+      <w:numFmt w:val="bullet"/>
+      <w:lvlText w:val=""/>
+      <w:lvlJc w:val="left"/>
+      <w:pPr>
+        <w:ind w:left="7188" w:hanging="360"/>
+      </w:pPr>
+      <w:rPr>
+        <w:rFonts w:ascii="Wingdings" w:hAnsi="Wingdings" w:hint="default"/>
+      </w:rPr>
+    </w:lvl>
+  </w:abstractNum>
+  <w:abstractNum w:abstractNumId="17" w15:restartNumberingAfterBreak="0">
     <w:nsid w:val="48441306"/>
     <w:multiLevelType w:val="hybridMultilevel"/>
     <w:tmpl w:val="19CC1668"/>
@@ -12269,7 +14335,7 @@
       </w:pPr>
     </w:lvl>
   </w:abstractNum>
-  <w:abstractNum w:abstractNumId="13" w15:restartNumberingAfterBreak="0">
+  <w:abstractNum w:abstractNumId="18" w15:restartNumberingAfterBreak="0">
     <w:nsid w:val="48B6283E"/>
     <w:multiLevelType w:val="multilevel"/>
     <w:tmpl w:val="22DA906A"/>
@@ -12358,7 +14424,7 @@
       </w:pPr>
     </w:lvl>
   </w:abstractNum>
-  <w:abstractNum w:abstractNumId="14" w15:restartNumberingAfterBreak="0">
+  <w:abstractNum w:abstractNumId="19" w15:restartNumberingAfterBreak="0">
     <w:nsid w:val="492B471E"/>
     <w:multiLevelType w:val="hybridMultilevel"/>
     <w:tmpl w:val="0A2444D4"/>
@@ -12471,7 +14537,233 @@
       </w:rPr>
     </w:lvl>
   </w:abstractNum>
-  <w:abstractNum w:abstractNumId="15" w15:restartNumberingAfterBreak="0">
+  <w:abstractNum w:abstractNumId="20" w15:restartNumberingAfterBreak="0">
+    <w:nsid w:val="4DB900FC"/>
+    <w:multiLevelType w:val="hybridMultilevel"/>
+    <w:tmpl w:val="EEE6A91E"/>
+    <w:lvl w:ilvl="0" w:tplc="2592DFCA">
+      <w:start w:val="1"/>
+      <w:numFmt w:val="bullet"/>
+      <w:lvlText w:val=""/>
+      <w:lvlJc w:val="left"/>
+      <w:pPr>
+        <w:ind w:left="720" w:hanging="360"/>
+      </w:pPr>
+      <w:rPr>
+        <w:rFonts w:ascii="Symbol" w:hAnsi="Symbol" w:hint="default"/>
+      </w:rPr>
+    </w:lvl>
+    <w:lvl w:ilvl="1" w:tplc="04190003">
+      <w:start w:val="1"/>
+      <w:numFmt w:val="bullet"/>
+      <w:lvlText w:val="o"/>
+      <w:lvlJc w:val="left"/>
+      <w:pPr>
+        <w:ind w:left="1440" w:hanging="360"/>
+      </w:pPr>
+      <w:rPr>
+        <w:rFonts w:ascii="Courier New" w:hAnsi="Courier New" w:cs="Courier New" w:hint="default"/>
+      </w:rPr>
+    </w:lvl>
+    <w:lvl w:ilvl="2" w:tplc="04190005">
+      <w:start w:val="1"/>
+      <w:numFmt w:val="bullet"/>
+      <w:lvlText w:val=""/>
+      <w:lvlJc w:val="left"/>
+      <w:pPr>
+        <w:ind w:left="2160" w:hanging="360"/>
+      </w:pPr>
+      <w:rPr>
+        <w:rFonts w:ascii="Wingdings" w:hAnsi="Wingdings" w:hint="default"/>
+      </w:rPr>
+    </w:lvl>
+    <w:lvl w:ilvl="3" w:tplc="04190001" w:tentative="1">
+      <w:start w:val="1"/>
+      <w:numFmt w:val="bullet"/>
+      <w:lvlText w:val=""/>
+      <w:lvlJc w:val="left"/>
+      <w:pPr>
+        <w:ind w:left="2880" w:hanging="360"/>
+      </w:pPr>
+      <w:rPr>
+        <w:rFonts w:ascii="Symbol" w:hAnsi="Symbol" w:hint="default"/>
+      </w:rPr>
+    </w:lvl>
+    <w:lvl w:ilvl="4" w:tplc="04190003" w:tentative="1">
+      <w:start w:val="1"/>
+      <w:numFmt w:val="bullet"/>
+      <w:lvlText w:val="o"/>
+      <w:lvlJc w:val="left"/>
+      <w:pPr>
+        <w:ind w:left="3600" w:hanging="360"/>
+      </w:pPr>
+      <w:rPr>
+        <w:rFonts w:ascii="Courier New" w:hAnsi="Courier New" w:cs="Courier New" w:hint="default"/>
+      </w:rPr>
+    </w:lvl>
+    <w:lvl w:ilvl="5" w:tplc="04190005" w:tentative="1">
+      <w:start w:val="1"/>
+      <w:numFmt w:val="bullet"/>
+      <w:lvlText w:val=""/>
+      <w:lvlJc w:val="left"/>
+      <w:pPr>
+        <w:ind w:left="4320" w:hanging="360"/>
+      </w:pPr>
+      <w:rPr>
+        <w:rFonts w:ascii="Wingdings" w:hAnsi="Wingdings" w:hint="default"/>
+      </w:rPr>
+    </w:lvl>
+    <w:lvl w:ilvl="6" w:tplc="04190001" w:tentative="1">
+      <w:start w:val="1"/>
+      <w:numFmt w:val="bullet"/>
+      <w:lvlText w:val=""/>
+      <w:lvlJc w:val="left"/>
+      <w:pPr>
+        <w:ind w:left="5040" w:hanging="360"/>
+      </w:pPr>
+      <w:rPr>
+        <w:rFonts w:ascii="Symbol" w:hAnsi="Symbol" w:hint="default"/>
+      </w:rPr>
+    </w:lvl>
+    <w:lvl w:ilvl="7" w:tplc="04190003" w:tentative="1">
+      <w:start w:val="1"/>
+      <w:numFmt w:val="bullet"/>
+      <w:lvlText w:val="o"/>
+      <w:lvlJc w:val="left"/>
+      <w:pPr>
+        <w:ind w:left="5760" w:hanging="360"/>
+      </w:pPr>
+      <w:rPr>
+        <w:rFonts w:ascii="Courier New" w:hAnsi="Courier New" w:cs="Courier New" w:hint="default"/>
+      </w:rPr>
+    </w:lvl>
+    <w:lvl w:ilvl="8" w:tplc="04190005" w:tentative="1">
+      <w:start w:val="1"/>
+      <w:numFmt w:val="bullet"/>
+      <w:lvlText w:val=""/>
+      <w:lvlJc w:val="left"/>
+      <w:pPr>
+        <w:ind w:left="6480" w:hanging="360"/>
+      </w:pPr>
+      <w:rPr>
+        <w:rFonts w:ascii="Wingdings" w:hAnsi="Wingdings" w:hint="default"/>
+      </w:rPr>
+    </w:lvl>
+  </w:abstractNum>
+  <w:abstractNum w:abstractNumId="21" w15:restartNumberingAfterBreak="0">
+    <w:nsid w:val="4E4F026F"/>
+    <w:multiLevelType w:val="hybridMultilevel"/>
+    <w:tmpl w:val="254EA4C2"/>
+    <w:lvl w:ilvl="0" w:tplc="2592DFCA">
+      <w:start w:val="1"/>
+      <w:numFmt w:val="bullet"/>
+      <w:lvlText w:val=""/>
+      <w:lvlJc w:val="left"/>
+      <w:pPr>
+        <w:ind w:left="1428" w:hanging="360"/>
+      </w:pPr>
+      <w:rPr>
+        <w:rFonts w:ascii="Symbol" w:hAnsi="Symbol" w:hint="default"/>
+      </w:rPr>
+    </w:lvl>
+    <w:lvl w:ilvl="1" w:tplc="04190003">
+      <w:start w:val="1"/>
+      <w:numFmt w:val="bullet"/>
+      <w:lvlText w:val="o"/>
+      <w:lvlJc w:val="left"/>
+      <w:pPr>
+        <w:ind w:left="2148" w:hanging="360"/>
+      </w:pPr>
+      <w:rPr>
+        <w:rFonts w:ascii="Courier New" w:hAnsi="Courier New" w:cs="Courier New" w:hint="default"/>
+      </w:rPr>
+    </w:lvl>
+    <w:lvl w:ilvl="2" w:tplc="04190005">
+      <w:start w:val="1"/>
+      <w:numFmt w:val="bullet"/>
+      <w:lvlText w:val=""/>
+      <w:lvlJc w:val="left"/>
+      <w:pPr>
+        <w:ind w:left="2868" w:hanging="360"/>
+      </w:pPr>
+      <w:rPr>
+        <w:rFonts w:ascii="Wingdings" w:hAnsi="Wingdings" w:hint="default"/>
+      </w:rPr>
+    </w:lvl>
+    <w:lvl w:ilvl="3" w:tplc="04190001" w:tentative="1">
+      <w:start w:val="1"/>
+      <w:numFmt w:val="bullet"/>
+      <w:lvlText w:val=""/>
+      <w:lvlJc w:val="left"/>
+      <w:pPr>
+        <w:ind w:left="3588" w:hanging="360"/>
+      </w:pPr>
+      <w:rPr>
+        <w:rFonts w:ascii="Symbol" w:hAnsi="Symbol" w:hint="default"/>
+      </w:rPr>
+    </w:lvl>
+    <w:lvl w:ilvl="4" w:tplc="04190003" w:tentative="1">
+      <w:start w:val="1"/>
+      <w:numFmt w:val="bullet"/>
+      <w:lvlText w:val="o"/>
+      <w:lvlJc w:val="left"/>
+      <w:pPr>
+        <w:ind w:left="4308" w:hanging="360"/>
+      </w:pPr>
+      <w:rPr>
+        <w:rFonts w:ascii="Courier New" w:hAnsi="Courier New" w:cs="Courier New" w:hint="default"/>
+      </w:rPr>
+    </w:lvl>
+    <w:lvl w:ilvl="5" w:tplc="04190005" w:tentative="1">
+      <w:start w:val="1"/>
+      <w:numFmt w:val="bullet"/>
+      <w:lvlText w:val=""/>
+      <w:lvlJc w:val="left"/>
+      <w:pPr>
+        <w:ind w:left="5028" w:hanging="360"/>
+      </w:pPr>
+      <w:rPr>
+        <w:rFonts w:ascii="Wingdings" w:hAnsi="Wingdings" w:hint="default"/>
+      </w:rPr>
+    </w:lvl>
+    <w:lvl w:ilvl="6" w:tplc="04190001" w:tentative="1">
+      <w:start w:val="1"/>
+      <w:numFmt w:val="bullet"/>
+      <w:lvlText w:val=""/>
+      <w:lvlJc w:val="left"/>
+      <w:pPr>
+        <w:ind w:left="5748" w:hanging="360"/>
+      </w:pPr>
+      <w:rPr>
+        <w:rFonts w:ascii="Symbol" w:hAnsi="Symbol" w:hint="default"/>
+      </w:rPr>
+    </w:lvl>
+    <w:lvl w:ilvl="7" w:tplc="04190003" w:tentative="1">
+      <w:start w:val="1"/>
+      <w:numFmt w:val="bullet"/>
+      <w:lvlText w:val="o"/>
+      <w:lvlJc w:val="left"/>
+      <w:pPr>
+        <w:ind w:left="6468" w:hanging="360"/>
+      </w:pPr>
+      <w:rPr>
+        <w:rFonts w:ascii="Courier New" w:hAnsi="Courier New" w:cs="Courier New" w:hint="default"/>
+      </w:rPr>
+    </w:lvl>
+    <w:lvl w:ilvl="8" w:tplc="04190005" w:tentative="1">
+      <w:start w:val="1"/>
+      <w:numFmt w:val="bullet"/>
+      <w:lvlText w:val=""/>
+      <w:lvlJc w:val="left"/>
+      <w:pPr>
+        <w:ind w:left="7188" w:hanging="360"/>
+      </w:pPr>
+      <w:rPr>
+        <w:rFonts w:ascii="Wingdings" w:hAnsi="Wingdings" w:hint="default"/>
+      </w:rPr>
+    </w:lvl>
+  </w:abstractNum>
+  <w:abstractNum w:abstractNumId="22" w15:restartNumberingAfterBreak="0">
     <w:nsid w:val="599337FE"/>
     <w:multiLevelType w:val="hybridMultilevel"/>
     <w:tmpl w:val="EEEC87CC"/>
@@ -12584,7 +14876,7 @@
       </w:rPr>
     </w:lvl>
   </w:abstractNum>
-  <w:abstractNum w:abstractNumId="16" w15:restartNumberingAfterBreak="0">
+  <w:abstractNum w:abstractNumId="23" w15:restartNumberingAfterBreak="0">
     <w:nsid w:val="5F81183F"/>
     <w:multiLevelType w:val="hybridMultilevel"/>
     <w:tmpl w:val="A036D584"/>
@@ -12670,7 +14962,7 @@
       </w:pPr>
     </w:lvl>
   </w:abstractNum>
-  <w:abstractNum w:abstractNumId="17" w15:restartNumberingAfterBreak="0">
+  <w:abstractNum w:abstractNumId="24" w15:restartNumberingAfterBreak="0">
     <w:nsid w:val="69885DBD"/>
     <w:multiLevelType w:val="multilevel"/>
     <w:tmpl w:val="2B2ECE02"/>
@@ -12783,7 +15075,7 @@
       </w:rPr>
     </w:lvl>
   </w:abstractNum>
-  <w:abstractNum w:abstractNumId="18" w15:restartNumberingAfterBreak="0">
+  <w:abstractNum w:abstractNumId="25" w15:restartNumberingAfterBreak="0">
     <w:nsid w:val="71EA6B83"/>
     <w:multiLevelType w:val="hybridMultilevel"/>
     <w:tmpl w:val="9D2C39B0"/>
@@ -12896,8 +15188,94 @@
       </w:rPr>
     </w:lvl>
   </w:abstractNum>
+  <w:abstractNum w:abstractNumId="26" w15:restartNumberingAfterBreak="0">
+    <w:nsid w:val="76D931A1"/>
+    <w:multiLevelType w:val="hybridMultilevel"/>
+    <w:tmpl w:val="52E21220"/>
+    <w:lvl w:ilvl="0" w:tplc="0419000F">
+      <w:start w:val="1"/>
+      <w:numFmt w:val="decimal"/>
+      <w:lvlText w:val="%1."/>
+      <w:lvlJc w:val="left"/>
+      <w:pPr>
+        <w:ind w:left="1571" w:hanging="360"/>
+      </w:pPr>
+    </w:lvl>
+    <w:lvl w:ilvl="1" w:tplc="04190019" w:tentative="1">
+      <w:start w:val="1"/>
+      <w:numFmt w:val="lowerLetter"/>
+      <w:lvlText w:val="%2."/>
+      <w:lvlJc w:val="left"/>
+      <w:pPr>
+        <w:ind w:left="2291" w:hanging="360"/>
+      </w:pPr>
+    </w:lvl>
+    <w:lvl w:ilvl="2" w:tplc="0419001B" w:tentative="1">
+      <w:start w:val="1"/>
+      <w:numFmt w:val="lowerRoman"/>
+      <w:lvlText w:val="%3."/>
+      <w:lvlJc w:val="right"/>
+      <w:pPr>
+        <w:ind w:left="3011" w:hanging="180"/>
+      </w:pPr>
+    </w:lvl>
+    <w:lvl w:ilvl="3" w:tplc="0419000F" w:tentative="1">
+      <w:start w:val="1"/>
+      <w:numFmt w:val="decimal"/>
+      <w:lvlText w:val="%4."/>
+      <w:lvlJc w:val="left"/>
+      <w:pPr>
+        <w:ind w:left="3731" w:hanging="360"/>
+      </w:pPr>
+    </w:lvl>
+    <w:lvl w:ilvl="4" w:tplc="04190019" w:tentative="1">
+      <w:start w:val="1"/>
+      <w:numFmt w:val="lowerLetter"/>
+      <w:lvlText w:val="%5."/>
+      <w:lvlJc w:val="left"/>
+      <w:pPr>
+        <w:ind w:left="4451" w:hanging="360"/>
+      </w:pPr>
+    </w:lvl>
+    <w:lvl w:ilvl="5" w:tplc="0419001B" w:tentative="1">
+      <w:start w:val="1"/>
+      <w:numFmt w:val="lowerRoman"/>
+      <w:lvlText w:val="%6."/>
+      <w:lvlJc w:val="right"/>
+      <w:pPr>
+        <w:ind w:left="5171" w:hanging="180"/>
+      </w:pPr>
+    </w:lvl>
+    <w:lvl w:ilvl="6" w:tplc="0419000F" w:tentative="1">
+      <w:start w:val="1"/>
+      <w:numFmt w:val="decimal"/>
+      <w:lvlText w:val="%7."/>
+      <w:lvlJc w:val="left"/>
+      <w:pPr>
+        <w:ind w:left="5891" w:hanging="360"/>
+      </w:pPr>
+    </w:lvl>
+    <w:lvl w:ilvl="7" w:tplc="04190019" w:tentative="1">
+      <w:start w:val="1"/>
+      <w:numFmt w:val="lowerLetter"/>
+      <w:lvlText w:val="%8."/>
+      <w:lvlJc w:val="left"/>
+      <w:pPr>
+        <w:ind w:left="6611" w:hanging="360"/>
+      </w:pPr>
+    </w:lvl>
+    <w:lvl w:ilvl="8" w:tplc="0419001B" w:tentative="1">
+      <w:start w:val="1"/>
+      <w:numFmt w:val="lowerRoman"/>
+      <w:lvlText w:val="%9."/>
+      <w:lvlJc w:val="right"/>
+      <w:pPr>
+        <w:ind w:left="7331" w:hanging="180"/>
+      </w:pPr>
+    </w:lvl>
+  </w:abstractNum>
   <w:num w:numId="1">
-    <w:abstractNumId w:val="13"/>
+    <w:abstractNumId w:val="18"/>
     <w:lvlOverride w:ilvl="0">
       <w:startOverride w:val="1"/>
     </w:lvlOverride>
@@ -12927,58 +15305,82 @@
     </w:lvlOverride>
   </w:num>
   <w:num w:numId="2">
-    <w:abstractNumId w:val="12"/>
+    <w:abstractNumId w:val="17"/>
   </w:num>
   <w:num w:numId="3">
     <w:abstractNumId w:val="2"/>
   </w:num>
   <w:num w:numId="4">
-    <w:abstractNumId w:val="7"/>
+    <w:abstractNumId w:val="9"/>
   </w:num>
   <w:num w:numId="5">
     <w:abstractNumId w:val="1"/>
   </w:num>
   <w:num w:numId="6">
-    <w:abstractNumId w:val="6"/>
+    <w:abstractNumId w:val="8"/>
   </w:num>
   <w:num w:numId="7">
-    <w:abstractNumId w:val="15"/>
+    <w:abstractNumId w:val="22"/>
   </w:num>
   <w:num w:numId="8">
-    <w:abstractNumId w:val="4"/>
+    <w:abstractNumId w:val="5"/>
   </w:num>
   <w:num w:numId="9">
     <w:abstractNumId w:val="0"/>
   </w:num>
   <w:num w:numId="10">
-    <w:abstractNumId w:val="8"/>
+    <w:abstractNumId w:val="11"/>
   </w:num>
   <w:num w:numId="11">
-    <w:abstractNumId w:val="5"/>
+    <w:abstractNumId w:val="7"/>
   </w:num>
   <w:num w:numId="12">
-    <w:abstractNumId w:val="17"/>
+    <w:abstractNumId w:val="24"/>
   </w:num>
   <w:num w:numId="13">
-    <w:abstractNumId w:val="11"/>
+    <w:abstractNumId w:val="14"/>
   </w:num>
   <w:num w:numId="14">
-    <w:abstractNumId w:val="14"/>
+    <w:abstractNumId w:val="19"/>
   </w:num>
   <w:num w:numId="15">
-    <w:abstractNumId w:val="9"/>
+    <w:abstractNumId w:val="12"/>
   </w:num>
   <w:num w:numId="16">
-    <w:abstractNumId w:val="10"/>
+    <w:abstractNumId w:val="13"/>
   </w:num>
   <w:num w:numId="17">
-    <w:abstractNumId w:val="18"/>
+    <w:abstractNumId w:val="25"/>
   </w:num>
   <w:num w:numId="18">
     <w:abstractNumId w:val="3"/>
   </w:num>
   <w:num w:numId="19">
+    <w:abstractNumId w:val="23"/>
+  </w:num>
+  <w:num w:numId="20">
+    <w:abstractNumId w:val="26"/>
+  </w:num>
+  <w:num w:numId="21">
+    <w:abstractNumId w:val="6"/>
+  </w:num>
+  <w:num w:numId="22">
+    <w:abstractNumId w:val="20"/>
+  </w:num>
+  <w:num w:numId="23">
+    <w:abstractNumId w:val="10"/>
+  </w:num>
+  <w:num w:numId="24">
+    <w:abstractNumId w:val="21"/>
+  </w:num>
+  <w:num w:numId="25">
+    <w:abstractNumId w:val="4"/>
+  </w:num>
+  <w:num w:numId="26">
     <w:abstractNumId w:val="16"/>
+  </w:num>
+  <w:num w:numId="27">
+    <w:abstractNumId w:val="15"/>
   </w:num>
 </w:numbering>
 </file>
@@ -13106,6 +15508,7 @@
     <w:lsdException w:name="HTML Sample" w:semiHidden="1" w:unhideWhenUsed="1"/>
     <w:lsdException w:name="HTML Typewriter" w:semiHidden="1" w:unhideWhenUsed="1"/>
     <w:lsdException w:name="HTML Variable" w:semiHidden="1" w:unhideWhenUsed="1"/>
+    <w:lsdException w:name="Normal Table" w:semiHidden="1" w:unhideWhenUsed="1"/>
     <w:lsdException w:name="annotation subject" w:semiHidden="1" w:unhideWhenUsed="1"/>
     <w:lsdException w:name="No List" w:semiHidden="1" w:unhideWhenUsed="1"/>
     <w:lsdException w:name="Outline List 1" w:semiHidden="1" w:unhideWhenUsed="1"/>
@@ -13152,8 +15555,10 @@
     <w:lsdException w:name="Table Subtle 2" w:semiHidden="1" w:unhideWhenUsed="1"/>
     <w:lsdException w:name="Table Web 1" w:semiHidden="1" w:unhideWhenUsed="1"/>
     <w:lsdException w:name="Table Web 2" w:semiHidden="1" w:unhideWhenUsed="1"/>
+    <w:lsdException w:name="Table Web 3" w:semiHidden="1" w:unhideWhenUsed="1"/>
     <w:lsdException w:name="Balloon Text" w:semiHidden="1" w:unhideWhenUsed="1"/>
     <w:lsdException w:name="Table Grid" w:uiPriority="59"/>
+    <w:lsdException w:name="Table Theme" w:semiHidden="1" w:unhideWhenUsed="1"/>
     <w:lsdException w:name="Placeholder Text" w:semiHidden="1"/>
     <w:lsdException w:name="No Spacing" w:uiPriority="1" w:qFormat="1"/>
     <w:lsdException w:name="Light Shading" w:uiPriority="60"/>
@@ -13378,6 +15783,7 @@
   <w:style w:type="paragraph" w:default="1" w:styleId="a">
     <w:name w:val="Normal"/>
     <w:qFormat/>
+    <w:rsid w:val="002875D6"/>
   </w:style>
   <w:style w:type="paragraph" w:styleId="10">
     <w:name w:val="heading 1"/>
@@ -25013,6 +27419,36 @@
       <w:shd w:val="clear" w:color="auto" w:fill="E1DFDD"/>
     </w:rPr>
   </w:style>
+  <w:style w:type="paragraph" w:styleId="afc">
+    <w:name w:val="Balloon Text"/>
+    <w:basedOn w:val="a"/>
+    <w:link w:val="afd"/>
+    <w:uiPriority w:val="99"/>
+    <w:semiHidden/>
+    <w:unhideWhenUsed/>
+    <w:rsid w:val="00E86D9F"/>
+    <w:pPr>
+      <w:spacing w:after="0" w:line="240" w:lineRule="auto"/>
+    </w:pPr>
+    <w:rPr>
+      <w:rFonts w:ascii="Segoe UI" w:hAnsi="Segoe UI" w:cs="Segoe UI"/>
+      <w:sz w:val="18"/>
+      <w:szCs w:val="18"/>
+    </w:rPr>
+  </w:style>
+  <w:style w:type="character" w:customStyle="1" w:styleId="afd">
+    <w:name w:val="Текст выноски Знак"/>
+    <w:basedOn w:val="a0"/>
+    <w:link w:val="afc"/>
+    <w:uiPriority w:val="99"/>
+    <w:semiHidden/>
+    <w:rsid w:val="00E86D9F"/>
+    <w:rPr>
+      <w:rFonts w:ascii="Segoe UI" w:hAnsi="Segoe UI" w:cs="Segoe UI"/>
+      <w:sz w:val="18"/>
+      <w:szCs w:val="18"/>
+    </w:rPr>
+  </w:style>
 </w:styles>
 </file>
 

--- a/КП 05.02.docx
+++ b/КП 05.02.docx
@@ -735,6 +735,8 @@
         <w:p>
           <w:pPr>
             <w:pStyle w:val="af4"/>
+            <w:spacing w:after="0"/>
+            <w:ind w:firstLine="851"/>
             <w:jc w:val="center"/>
             <w:rPr>
               <w:rFonts w:ascii="Times New Roman" w:hAnsi="Times New Roman" w:cs="Times New Roman"/>
@@ -757,13 +759,14 @@
             <w:tabs>
               <w:tab w:val="right" w:leader="dot" w:pos="9912"/>
             </w:tabs>
+            <w:spacing w:after="0"/>
+            <w:ind w:firstLine="851"/>
             <w:rPr>
-              <w:rFonts w:ascii="Times New Roman" w:hAnsi="Times New Roman" w:cs="Times New Roman"/>
+              <w:rFonts w:ascii="Times New Roman" w:eastAsiaTheme="minorEastAsia" w:hAnsi="Times New Roman" w:cs="Times New Roman"/>
               <w:noProof/>
-              <w:color w:val="0000FF" w:themeColor="hyperlink"/>
               <w:sz w:val="28"/>
               <w:szCs w:val="28"/>
-              <w:u w:val="single"/>
+              <w:lang w:eastAsia="ru-RU"/>
             </w:rPr>
           </w:pPr>
           <w:r>
@@ -790,7 +793,7 @@
             </w:rPr>
             <w:fldChar w:fldCharType="separate"/>
           </w:r>
-          <w:hyperlink w:anchor="_Toc164878538" w:history="1">
+          <w:hyperlink w:anchor="_Toc165013570" w:history="1">
             <w:r>
               <w:rPr>
                 <w:rStyle w:val="ad"/>
@@ -801,7 +804,7 @@
                 <w:szCs w:val="28"/>
                 <w:lang w:eastAsia="ru-RU"/>
               </w:rPr>
-              <w:t>Введение</w:t>
+              <w:t>ВВЕДЕНИЕ</w:t>
             </w:r>
             <w:r>
               <w:rPr>
@@ -831,7 +834,7 @@
                 <w:sz w:val="28"/>
                 <w:szCs w:val="28"/>
               </w:rPr>
-              <w:instrText xml:space="preserve"> PAGEREF _Toc164878538 \h </w:instrText>
+              <w:instrText xml:space="preserve"> PAGEREF _Toc165013570 \h </w:instrText>
             </w:r>
             <w:r>
               <w:rPr>
@@ -880,6 +883,8 @@
             <w:tabs>
               <w:tab w:val="right" w:leader="dot" w:pos="9912"/>
             </w:tabs>
+            <w:spacing w:after="0"/>
+            <w:ind w:firstLine="851"/>
             <w:rPr>
               <w:rFonts w:ascii="Times New Roman" w:eastAsiaTheme="minorEastAsia" w:hAnsi="Times New Roman" w:cs="Times New Roman"/>
               <w:noProof/>
@@ -888,17 +893,18 @@
               <w:lang w:eastAsia="ru-RU"/>
             </w:rPr>
           </w:pPr>
-          <w:hyperlink w:anchor="_Toc164878539" w:history="1">
+          <w:hyperlink w:anchor="_Toc165013571" w:history="1">
             <w:r>
               <w:rPr>
                 <w:rStyle w:val="ad"/>
                 <w:rFonts w:ascii="Times New Roman" w:hAnsi="Times New Roman" w:cs="Times New Roman"/>
+                <w:bCs/>
                 <w:noProof/>
                 <w:sz w:val="28"/>
                 <w:szCs w:val="28"/>
                 <w:lang w:eastAsia="ru-RU"/>
               </w:rPr>
-              <w:t>Аналитическая часть</w:t>
+              <w:t>АНАЛИТИЧЕСКАЯ ЧАСТЬ</w:t>
             </w:r>
             <w:r>
               <w:rPr>
@@ -928,7 +934,7 @@
                 <w:sz w:val="28"/>
                 <w:szCs w:val="28"/>
               </w:rPr>
-              <w:instrText xml:space="preserve"> PAGEREF _Toc164878539 \h </w:instrText>
+              <w:instrText xml:space="preserve"> PAGEREF _Toc165013571 \h </w:instrText>
             </w:r>
             <w:r>
               <w:rPr>
@@ -977,6 +983,8 @@
             <w:tabs>
               <w:tab w:val="right" w:leader="dot" w:pos="9912"/>
             </w:tabs>
+            <w:spacing w:after="0"/>
+            <w:ind w:firstLine="851"/>
             <w:rPr>
               <w:rFonts w:ascii="Times New Roman" w:eastAsiaTheme="minorEastAsia" w:hAnsi="Times New Roman" w:cs="Times New Roman"/>
               <w:noProof/>
@@ -985,7 +993,7 @@
               <w:lang w:eastAsia="ru-RU"/>
             </w:rPr>
           </w:pPr>
-          <w:hyperlink w:anchor="_Toc164878540" w:history="1">
+          <w:hyperlink w:anchor="_Toc165013572" w:history="1">
             <w:r>
               <w:rPr>
                 <w:rStyle w:val="ad"/>
@@ -1025,103 +1033,7 @@
                 <w:sz w:val="28"/>
                 <w:szCs w:val="28"/>
               </w:rPr>
-              <w:instrText xml:space="preserve"> PAGEREF _Toc164878540 \h </w:instrText>
-            </w:r>
-            <w:r>
-              <w:rPr>
-                <w:rFonts w:ascii="Times New Roman" w:hAnsi="Times New Roman" w:cs="Times New Roman"/>
-                <w:noProof/>
-                <w:webHidden/>
-                <w:sz w:val="28"/>
-                <w:szCs w:val="28"/>
-              </w:rPr>
-            </w:r>
-            <w:r>
-              <w:rPr>
-                <w:rFonts w:ascii="Times New Roman" w:hAnsi="Times New Roman" w:cs="Times New Roman"/>
-                <w:noProof/>
-                <w:webHidden/>
-                <w:sz w:val="28"/>
-                <w:szCs w:val="28"/>
-              </w:rPr>
-              <w:fldChar w:fldCharType="separate"/>
-            </w:r>
-            <w:r>
-              <w:rPr>
-                <w:rFonts w:ascii="Times New Roman" w:hAnsi="Times New Roman" w:cs="Times New Roman"/>
-                <w:noProof/>
-                <w:webHidden/>
-                <w:sz w:val="28"/>
-                <w:szCs w:val="28"/>
-              </w:rPr>
-              <w:t>4</w:t>
-            </w:r>
-            <w:r>
-              <w:rPr>
-                <w:rFonts w:ascii="Times New Roman" w:hAnsi="Times New Roman" w:cs="Times New Roman"/>
-                <w:noProof/>
-                <w:webHidden/>
-                <w:sz w:val="28"/>
-                <w:szCs w:val="28"/>
-              </w:rPr>
-              <w:fldChar w:fldCharType="end"/>
-            </w:r>
-          </w:hyperlink>
-        </w:p>
-        <w:p>
-          <w:pPr>
-            <w:pStyle w:val="13"/>
-            <w:tabs>
-              <w:tab w:val="right" w:leader="dot" w:pos="9912"/>
-            </w:tabs>
-            <w:rPr>
-              <w:rFonts w:ascii="Times New Roman" w:eastAsiaTheme="minorEastAsia" w:hAnsi="Times New Roman" w:cs="Times New Roman"/>
-              <w:noProof/>
-              <w:sz w:val="28"/>
-              <w:szCs w:val="28"/>
-              <w:lang w:eastAsia="ru-RU"/>
-            </w:rPr>
-          </w:pPr>
-          <w:hyperlink w:anchor="_Toc164878541" w:history="1">
-            <w:r>
-              <w:rPr>
-                <w:rStyle w:val="ad"/>
-                <w:rFonts w:ascii="Times New Roman" w:hAnsi="Times New Roman" w:cs="Times New Roman"/>
-                <w:noProof/>
-                <w:sz w:val="28"/>
-                <w:szCs w:val="28"/>
-              </w:rPr>
-              <w:t>Кинотеатр - общественное заведение сферы культуры, представляющее собой здание или помещение, специально оборудованное для публичной демонстрации кинофильмов.</w:t>
-            </w:r>
-            <w:r>
-              <w:rPr>
-                <w:rFonts w:ascii="Times New Roman" w:hAnsi="Times New Roman" w:cs="Times New Roman"/>
-                <w:noProof/>
-                <w:webHidden/>
-                <w:sz w:val="28"/>
-                <w:szCs w:val="28"/>
-              </w:rPr>
-              <w:tab/>
-            </w:r>
-            <w:r>
-              <w:rPr>
-                <w:rFonts w:ascii="Times New Roman" w:hAnsi="Times New Roman" w:cs="Times New Roman"/>
-                <w:noProof/>
-                <w:webHidden/>
-                <w:sz w:val="28"/>
-                <w:szCs w:val="28"/>
-              </w:rPr>
-              <w:fldChar w:fldCharType="begin"/>
-            </w:r>
-            <w:r>
-              <w:rPr>
-                <w:rFonts w:ascii="Times New Roman" w:hAnsi="Times New Roman" w:cs="Times New Roman"/>
-                <w:noProof/>
-                <w:webHidden/>
-                <w:sz w:val="28"/>
-                <w:szCs w:val="28"/>
-              </w:rPr>
-              <w:instrText xml:space="preserve"> PAGEREF _Toc164878541 \h </w:instrText>
+              <w:instrText xml:space="preserve"> PAGEREF _Toc165013572 \h </w:instrText>
             </w:r>
             <w:r>
               <w:rPr>
@@ -1170,6 +1082,8 @@
             <w:tabs>
               <w:tab w:val="right" w:leader="dot" w:pos="9912"/>
             </w:tabs>
+            <w:spacing w:after="0"/>
+            <w:ind w:left="0" w:firstLine="851"/>
             <w:rPr>
               <w:rFonts w:ascii="Times New Roman" w:eastAsiaTheme="minorEastAsia" w:hAnsi="Times New Roman" w:cs="Times New Roman"/>
               <w:noProof/>
@@ -1178,7 +1092,7 @@
               <w:lang w:eastAsia="ru-RU"/>
             </w:rPr>
           </w:pPr>
-          <w:hyperlink w:anchor="_Toc164878542" w:history="1">
+          <w:hyperlink w:anchor="_Toc165013573" w:history="1">
             <w:r>
               <w:rPr>
                 <w:rStyle w:val="ad"/>
@@ -1218,7 +1132,7 @@
                 <w:sz w:val="28"/>
                 <w:szCs w:val="28"/>
               </w:rPr>
-              <w:instrText xml:space="preserve"> PAGEREF _Toc164878542 \h </w:instrText>
+              <w:instrText xml:space="preserve"> PAGEREF _Toc165013573 \h </w:instrText>
             </w:r>
             <w:r>
               <w:rPr>
@@ -1267,6 +1181,8 @@
             <w:tabs>
               <w:tab w:val="right" w:leader="dot" w:pos="9912"/>
             </w:tabs>
+            <w:spacing w:after="0"/>
+            <w:ind w:firstLine="851"/>
             <w:rPr>
               <w:rFonts w:ascii="Times New Roman" w:eastAsiaTheme="minorEastAsia" w:hAnsi="Times New Roman" w:cs="Times New Roman"/>
               <w:noProof/>
@@ -1275,7 +1191,7 @@
               <w:lang w:eastAsia="ru-RU"/>
             </w:rPr>
           </w:pPr>
-          <w:hyperlink w:anchor="_Toc164878543" w:history="1">
+          <w:hyperlink w:anchor="_Toc165013574" w:history="1">
             <w:r>
               <w:rPr>
                 <w:rStyle w:val="ad"/>
@@ -1285,7 +1201,7 @@
                 <w:szCs w:val="28"/>
                 <w:lang w:eastAsia="ru-RU"/>
               </w:rPr>
-              <w:t>Проектная часть</w:t>
+              <w:t>ПРОЕКТНАЯ ЧАСТЬ</w:t>
             </w:r>
             <w:r>
               <w:rPr>
@@ -1315,7 +1231,7 @@
                 <w:sz w:val="28"/>
                 <w:szCs w:val="28"/>
               </w:rPr>
-              <w:instrText xml:space="preserve"> PAGEREF _Toc164878543 \h </w:instrText>
+              <w:instrText xml:space="preserve"> PAGEREF _Toc165013574 \h </w:instrText>
             </w:r>
             <w:r>
               <w:rPr>
@@ -1364,6 +1280,8 @@
             <w:tabs>
               <w:tab w:val="right" w:leader="dot" w:pos="9912"/>
             </w:tabs>
+            <w:spacing w:after="0"/>
+            <w:ind w:left="0" w:firstLine="851"/>
             <w:rPr>
               <w:rFonts w:ascii="Times New Roman" w:eastAsiaTheme="minorEastAsia" w:hAnsi="Times New Roman" w:cs="Times New Roman"/>
               <w:noProof/>
@@ -1372,7 +1290,7 @@
               <w:lang w:eastAsia="ru-RU"/>
             </w:rPr>
           </w:pPr>
-          <w:hyperlink w:anchor="_Toc164878544" w:history="1">
+          <w:hyperlink w:anchor="_Toc165013575" w:history="1">
             <w:r>
               <w:rPr>
                 <w:rStyle w:val="ad"/>
@@ -1412,7 +1330,7 @@
                 <w:sz w:val="28"/>
                 <w:szCs w:val="28"/>
               </w:rPr>
-              <w:instrText xml:space="preserve"> PAGEREF _Toc164878544 \h </w:instrText>
+              <w:instrText xml:space="preserve"> PAGEREF _Toc165013575 \h </w:instrText>
             </w:r>
             <w:r>
               <w:rPr>
@@ -1461,6 +1379,8 @@
             <w:tabs>
               <w:tab w:val="right" w:leader="dot" w:pos="9912"/>
             </w:tabs>
+            <w:spacing w:after="0"/>
+            <w:ind w:left="0" w:firstLine="851"/>
             <w:rPr>
               <w:rFonts w:ascii="Times New Roman" w:eastAsiaTheme="minorEastAsia" w:hAnsi="Times New Roman" w:cs="Times New Roman"/>
               <w:noProof/>
@@ -1469,7 +1389,7 @@
               <w:lang w:eastAsia="ru-RU"/>
             </w:rPr>
           </w:pPr>
-          <w:hyperlink w:anchor="_Toc164878545" w:history="1">
+          <w:hyperlink w:anchor="_Toc165013576" w:history="1">
             <w:r>
               <w:rPr>
                 <w:rStyle w:val="ad"/>
@@ -1509,7 +1429,7 @@
                 <w:sz w:val="28"/>
                 <w:szCs w:val="28"/>
               </w:rPr>
-              <w:instrText xml:space="preserve"> PAGEREF _Toc164878545 \h </w:instrText>
+              <w:instrText xml:space="preserve"> PAGEREF _Toc165013576 \h </w:instrText>
             </w:r>
             <w:r>
               <w:rPr>
@@ -1558,6 +1478,8 @@
             <w:tabs>
               <w:tab w:val="right" w:leader="dot" w:pos="9912"/>
             </w:tabs>
+            <w:spacing w:after="0"/>
+            <w:ind w:left="0" w:firstLine="851"/>
             <w:rPr>
               <w:rFonts w:ascii="Times New Roman" w:eastAsiaTheme="minorEastAsia" w:hAnsi="Times New Roman" w:cs="Times New Roman"/>
               <w:noProof/>
@@ -1566,7 +1488,7 @@
               <w:lang w:eastAsia="ru-RU"/>
             </w:rPr>
           </w:pPr>
-          <w:hyperlink w:anchor="_Toc164878546" w:history="1">
+          <w:hyperlink w:anchor="_Toc165013577" w:history="1">
             <w:r>
               <w:rPr>
                 <w:rStyle w:val="ad"/>
@@ -1606,7 +1528,7 @@
                 <w:sz w:val="28"/>
                 <w:szCs w:val="28"/>
               </w:rPr>
-              <w:instrText xml:space="preserve"> PAGEREF _Toc164878546 \h </w:instrText>
+              <w:instrText xml:space="preserve"> PAGEREF _Toc165013577 \h </w:instrText>
             </w:r>
             <w:r>
               <w:rPr>
@@ -1655,6 +1577,8 @@
             <w:tabs>
               <w:tab w:val="right" w:leader="dot" w:pos="9912"/>
             </w:tabs>
+            <w:spacing w:after="0"/>
+            <w:ind w:firstLine="851"/>
             <w:rPr>
               <w:rFonts w:ascii="Times New Roman" w:eastAsiaTheme="minorEastAsia" w:hAnsi="Times New Roman" w:cs="Times New Roman"/>
               <w:noProof/>
@@ -1663,7 +1587,7 @@
               <w:lang w:eastAsia="ru-RU"/>
             </w:rPr>
           </w:pPr>
-          <w:hyperlink w:anchor="_Toc164878547" w:history="1">
+          <w:hyperlink w:anchor="_Toc165013578" w:history="1">
             <w:r>
               <w:rPr>
                 <w:rStyle w:val="ad"/>
@@ -1671,9 +1595,8 @@
                 <w:noProof/>
                 <w:sz w:val="28"/>
                 <w:szCs w:val="28"/>
-                <w:lang w:eastAsia="ru-RU"/>
               </w:rPr>
-              <w:t>Заключение</w:t>
+              <w:t>СПИСОК ЛИТЕРАТУРЫ</w:t>
             </w:r>
             <w:r>
               <w:rPr>
@@ -1703,7 +1626,7 @@
                 <w:sz w:val="28"/>
                 <w:szCs w:val="28"/>
               </w:rPr>
-              <w:instrText xml:space="preserve"> PAGEREF _Toc164878547 \h </w:instrText>
+              <w:instrText xml:space="preserve"> PAGEREF _Toc165013578 \h </w:instrText>
             </w:r>
             <w:r>
               <w:rPr>
@@ -1748,101 +1671,9 @@
         </w:p>
         <w:p>
           <w:pPr>
-            <w:pStyle w:val="13"/>
-            <w:tabs>
-              <w:tab w:val="right" w:leader="dot" w:pos="9912"/>
-            </w:tabs>
-            <w:rPr>
-              <w:rFonts w:ascii="Times New Roman" w:eastAsiaTheme="minorEastAsia" w:hAnsi="Times New Roman" w:cs="Times New Roman"/>
-              <w:noProof/>
-              <w:sz w:val="28"/>
-              <w:szCs w:val="28"/>
-              <w:lang w:eastAsia="ru-RU"/>
-            </w:rPr>
+            <w:spacing w:after="0"/>
+            <w:ind w:firstLine="851"/>
           </w:pPr>
-          <w:hyperlink w:anchor="_Toc164878548" w:history="1">
-            <w:r>
-              <w:rPr>
-                <w:rStyle w:val="ad"/>
-                <w:rFonts w:ascii="Times New Roman" w:hAnsi="Times New Roman" w:cs="Times New Roman"/>
-                <w:noProof/>
-                <w:sz w:val="28"/>
-                <w:szCs w:val="28"/>
-              </w:rPr>
-              <w:t>Список литературы</w:t>
-            </w:r>
-            <w:r>
-              <w:rPr>
-                <w:rFonts w:ascii="Times New Roman" w:hAnsi="Times New Roman" w:cs="Times New Roman"/>
-                <w:noProof/>
-                <w:webHidden/>
-                <w:sz w:val="28"/>
-                <w:szCs w:val="28"/>
-              </w:rPr>
-              <w:tab/>
-            </w:r>
-            <w:r>
-              <w:rPr>
-                <w:rFonts w:ascii="Times New Roman" w:hAnsi="Times New Roman" w:cs="Times New Roman"/>
-                <w:noProof/>
-                <w:webHidden/>
-                <w:sz w:val="28"/>
-                <w:szCs w:val="28"/>
-              </w:rPr>
-              <w:fldChar w:fldCharType="begin"/>
-            </w:r>
-            <w:r>
-              <w:rPr>
-                <w:rFonts w:ascii="Times New Roman" w:hAnsi="Times New Roman" w:cs="Times New Roman"/>
-                <w:noProof/>
-                <w:webHidden/>
-                <w:sz w:val="28"/>
-                <w:szCs w:val="28"/>
-              </w:rPr>
-              <w:instrText xml:space="preserve"> PAGEREF _Toc164878548 \h </w:instrText>
-            </w:r>
-            <w:r>
-              <w:rPr>
-                <w:rFonts w:ascii="Times New Roman" w:hAnsi="Times New Roman" w:cs="Times New Roman"/>
-                <w:noProof/>
-                <w:webHidden/>
-                <w:sz w:val="28"/>
-                <w:szCs w:val="28"/>
-              </w:rPr>
-            </w:r>
-            <w:r>
-              <w:rPr>
-                <w:rFonts w:ascii="Times New Roman" w:hAnsi="Times New Roman" w:cs="Times New Roman"/>
-                <w:noProof/>
-                <w:webHidden/>
-                <w:sz w:val="28"/>
-                <w:szCs w:val="28"/>
-              </w:rPr>
-              <w:fldChar w:fldCharType="separate"/>
-            </w:r>
-            <w:r>
-              <w:rPr>
-                <w:rFonts w:ascii="Times New Roman" w:hAnsi="Times New Roman" w:cs="Times New Roman"/>
-                <w:noProof/>
-                <w:webHidden/>
-                <w:sz w:val="28"/>
-                <w:szCs w:val="28"/>
-              </w:rPr>
-              <w:t>31</w:t>
-            </w:r>
-            <w:r>
-              <w:rPr>
-                <w:rFonts w:ascii="Times New Roman" w:hAnsi="Times New Roman" w:cs="Times New Roman"/>
-                <w:noProof/>
-                <w:webHidden/>
-                <w:sz w:val="28"/>
-                <w:szCs w:val="28"/>
-              </w:rPr>
-              <w:fldChar w:fldCharType="end"/>
-            </w:r>
-          </w:hyperlink>
-        </w:p>
-        <w:p>
           <w:r>
             <w:rPr>
               <w:rFonts w:ascii="Times New Roman" w:hAnsi="Times New Roman" w:cs="Times New Roman"/>
@@ -1919,7 +1750,7 @@
           <w:lang w:eastAsia="ru-RU"/>
         </w:rPr>
       </w:pPr>
-      <w:bookmarkStart w:id="5" w:name="_Toc164878538"/>
+      <w:bookmarkStart w:id="5" w:name="_Toc165013570"/>
       <w:r>
         <w:rPr>
           <w:rFonts w:ascii="Times New Roman" w:eastAsia="Times New Roman" w:hAnsi="Times New Roman" w:cs="Times New Roman"/>
@@ -2141,7 +1972,7 @@
           <w:lang w:eastAsia="ru-RU"/>
         </w:rPr>
       </w:pPr>
-      <w:bookmarkStart w:id="6" w:name="_Toc164878539"/>
+      <w:bookmarkStart w:id="6" w:name="_Toc165013571"/>
       <w:r>
         <w:rPr>
           <w:rFonts w:ascii="Times New Roman" w:hAnsi="Times New Roman" w:cs="Times New Roman"/>
@@ -2168,7 +1999,7 @@
           <w:lang w:eastAsia="ru-RU"/>
         </w:rPr>
       </w:pPr>
-      <w:bookmarkStart w:id="7" w:name="_Toc164878540"/>
+      <w:bookmarkStart w:id="7" w:name="_Toc165013572"/>
       <w:r>
         <w:rPr>
           <w:rFonts w:ascii="Times New Roman" w:hAnsi="Times New Roman" w:cs="Times New Roman"/>
@@ -2189,43 +2020,22 @@
     </w:p>
     <w:p>
       <w:pPr>
-        <w:pStyle w:val="10"/>
-        <w:spacing w:before="0" w:after="0"/>
+        <w:spacing w:after="0"/>
         <w:ind w:firstLine="851"/>
-        <w:jc w:val="both"/>
-        <w:rPr>
-          <w:rFonts w:ascii="Times New Roman" w:hAnsi="Times New Roman" w:cs="Times New Roman"/>
-          <w:color w:val="000000"/>
-          <w:sz w:val="28"/>
-        </w:rPr>
-      </w:pPr>
-      <w:bookmarkStart w:id="8" w:name="_Toc164878541"/>
-      <w:r>
-        <w:rPr>
-          <w:rFonts w:ascii="Times New Roman" w:hAnsi="Times New Roman" w:cs="Times New Roman"/>
-          <w:color w:val="000000"/>
-          <w:sz w:val="28"/>
-        </w:rPr>
-        <w:t>Кинотеатр</w:t>
-      </w:r>
-      <w:r>
-        <w:rPr>
-          <w:rFonts w:ascii="Times New Roman" w:hAnsi="Times New Roman" w:cs="Times New Roman"/>
-          <w:color w:val="000000"/>
-          <w:sz w:val="28"/>
-        </w:rPr>
-        <w:t xml:space="preserve"> - </w:t>
-      </w:r>
-      <w:r>
-        <w:rPr>
-          <w:rFonts w:ascii="Times New Roman" w:hAnsi="Times New Roman" w:cs="Times New Roman"/>
-          <w:color w:val="000000"/>
-          <w:sz w:val="28"/>
-          <w:szCs w:val="28"/>
-        </w:rPr>
-        <w:t>общественное заведение сферы культуры, представляющее собой здание или помещение, специально оборудованное для публичной демонстрации кинофильмов.</w:t>
-      </w:r>
-      <w:bookmarkEnd w:id="8"/>
+        <w:rPr>
+          <w:rFonts w:ascii="Times New Roman" w:hAnsi="Times New Roman" w:cs="Times New Roman"/>
+          <w:sz w:val="28"/>
+          <w:szCs w:val="28"/>
+        </w:rPr>
+      </w:pPr>
+      <w:r>
+        <w:rPr>
+          <w:rFonts w:ascii="Times New Roman" w:hAnsi="Times New Roman" w:cs="Times New Roman"/>
+          <w:sz w:val="28"/>
+          <w:szCs w:val="28"/>
+        </w:rPr>
+        <w:t>Кинотеатр - общественное заведение сферы культуры, представляющее собой здание или помещение, специально оборудованное для публичной демонстрации кинофильмов.</w:t>
+      </w:r>
     </w:p>
     <w:p>
       <w:pPr>
@@ -2775,7 +2585,7 @@
           <w:lang w:eastAsia="ru-RU"/>
         </w:rPr>
       </w:pPr>
-      <w:bookmarkStart w:id="9" w:name="_Toc164878542"/>
+      <w:bookmarkStart w:id="8" w:name="_Toc165013573"/>
       <w:r>
         <w:rPr>
           <w:rFonts w:ascii="Times New Roman" w:hAnsi="Times New Roman" w:cs="Times New Roman"/>
@@ -2785,7 +2595,7 @@
         </w:rPr>
         <w:t>1.2 Постановка задачи.</w:t>
       </w:r>
-      <w:bookmarkEnd w:id="9"/>
+      <w:bookmarkEnd w:id="8"/>
     </w:p>
     <w:p>
       <w:pPr>
@@ -2991,7 +2801,7 @@
           <w:lang w:eastAsia="ru-RU"/>
         </w:rPr>
       </w:pPr>
-      <w:bookmarkStart w:id="10" w:name="_Toc164878543"/>
+      <w:bookmarkStart w:id="9" w:name="_Toc165013574"/>
       <w:r>
         <w:rPr>
           <w:rFonts w:ascii="Times New Roman" w:hAnsi="Times New Roman" w:cs="Times New Roman"/>
@@ -3002,7 +2812,7 @@
         <w:lastRenderedPageBreak/>
         <w:t>ПРОЕКТНАЯ ЧАСТЬ</w:t>
       </w:r>
-      <w:bookmarkEnd w:id="10"/>
+      <w:bookmarkEnd w:id="9"/>
     </w:p>
     <w:p>
       <w:pPr>
@@ -3016,7 +2826,7 @@
           <w:lang w:eastAsia="ru-RU"/>
         </w:rPr>
       </w:pPr>
-      <w:bookmarkStart w:id="11" w:name="_Toc164878544"/>
+      <w:bookmarkStart w:id="10" w:name="_Toc165013575"/>
       <w:r>
         <w:rPr>
           <w:rFonts w:ascii="Times New Roman" w:hAnsi="Times New Roman" w:cs="Times New Roman"/>
@@ -3026,7 +2836,7 @@
         </w:rPr>
         <w:t>2.1 Разработка информационной структуры веб-приложения</w:t>
       </w:r>
-      <w:bookmarkEnd w:id="11"/>
+      <w:bookmarkEnd w:id="10"/>
     </w:p>
     <w:p>
       <w:pPr>
@@ -4260,7 +4070,7 @@
           <w:lang w:eastAsia="ru-RU"/>
         </w:rPr>
       </w:pPr>
-      <w:bookmarkStart w:id="12" w:name="_Toc164878545"/>
+      <w:bookmarkStart w:id="11" w:name="_Toc165013576"/>
       <w:r>
         <w:rPr>
           <w:rFonts w:ascii="Times New Roman" w:hAnsi="Times New Roman" w:cs="Times New Roman"/>
@@ -4270,7 +4080,7 @@
         </w:rPr>
         <w:t>2.2 Разработка макета дизайна веб-приложения</w:t>
       </w:r>
-      <w:bookmarkEnd w:id="12"/>
+      <w:bookmarkEnd w:id="11"/>
     </w:p>
     <w:p>
       <w:pPr>
@@ -4493,16 +4303,7 @@
           <w:szCs w:val="28"/>
           <w:lang w:eastAsia="ru-RU"/>
         </w:rPr>
-        <w:t>Пользовательские сценарии. В основе интерфейса должны быть поведенческие паттерны, а не абстрактная структура со стандартным набором страниц.</w:t>
-      </w:r>
-      <w:r>
-        <w:rPr>
-          <w:rFonts w:ascii="Times New Roman" w:hAnsi="Times New Roman" w:cs="Times New Roman"/>
-          <w:sz w:val="28"/>
-          <w:szCs w:val="28"/>
-          <w:lang w:eastAsia="ru-RU"/>
-        </w:rPr>
-        <w:t xml:space="preserve"> </w:t>
+        <w:t xml:space="preserve">Пользовательские сценарии. В основе интерфейса должны быть поведенческие паттерны, а не абстрактная структура со стандартным набором страниц. </w:t>
       </w:r>
     </w:p>
     <w:p>
@@ -4529,16 +4330,7 @@
           <w:szCs w:val="28"/>
           <w:lang w:eastAsia="ru-RU"/>
         </w:rPr>
-        <w:t>Юзабилити. Главная задача — сделать сайт удобным, а не оригинальным.</w:t>
-      </w:r>
-      <w:r>
-        <w:rPr>
-          <w:rFonts w:ascii="Times New Roman" w:hAnsi="Times New Roman" w:cs="Times New Roman"/>
-          <w:sz w:val="28"/>
-          <w:szCs w:val="28"/>
-          <w:lang w:eastAsia="ru-RU"/>
-        </w:rPr>
-        <w:t xml:space="preserve"> </w:t>
+        <w:t xml:space="preserve">Юзабилити. Главная задача — сделать сайт удобным, а не оригинальным. </w:t>
       </w:r>
     </w:p>
     <w:p>
@@ -4565,16 +4357,7 @@
           <w:szCs w:val="28"/>
           <w:lang w:eastAsia="ru-RU"/>
         </w:rPr>
-        <w:t>Адаптивность. Интерфейс должен одинаково хорошо открываться с разных устройств.</w:t>
-      </w:r>
-      <w:r>
-        <w:rPr>
-          <w:rFonts w:ascii="Times New Roman" w:hAnsi="Times New Roman" w:cs="Times New Roman"/>
-          <w:sz w:val="28"/>
-          <w:szCs w:val="28"/>
-          <w:lang w:eastAsia="ru-RU"/>
-        </w:rPr>
-        <w:t xml:space="preserve"> </w:t>
+        <w:t xml:space="preserve">Адаптивность. Интерфейс должен одинаково хорошо открываться с разных устройств. </w:t>
       </w:r>
     </w:p>
     <w:p>
@@ -4601,16 +4384,7 @@
           <w:szCs w:val="28"/>
           <w:lang w:eastAsia="ru-RU"/>
         </w:rPr>
-        <w:t>Небольшие отрывки текста. Главная функция сайта — получение конверсий. Нужно сокращать абзацы до минимума, избавляясь от лишнего.</w:t>
-      </w:r>
-      <w:r>
-        <w:rPr>
-          <w:rFonts w:ascii="Times New Roman" w:hAnsi="Times New Roman" w:cs="Times New Roman"/>
-          <w:sz w:val="28"/>
-          <w:szCs w:val="28"/>
-          <w:lang w:eastAsia="ru-RU"/>
-        </w:rPr>
-        <w:t xml:space="preserve"> </w:t>
+        <w:t xml:space="preserve">Небольшие отрывки текста. Главная функция сайта — получение конверсий. Нужно сокращать абзацы до минимума, избавляясь от лишнего. </w:t>
       </w:r>
     </w:p>
     <w:p>
@@ -4638,16 +4412,7 @@
           <w:lang w:eastAsia="ru-RU"/>
         </w:rPr>
         <w:lastRenderedPageBreak/>
-        <w:t>Умеренность и баланс. Не нужно делать слишком яркий дизайн, анимировать каждый элемент, перегружать страницы излишними деталями.</w:t>
-      </w:r>
-      <w:r>
-        <w:rPr>
-          <w:rFonts w:ascii="Times New Roman" w:hAnsi="Times New Roman" w:cs="Times New Roman"/>
-          <w:sz w:val="28"/>
-          <w:szCs w:val="28"/>
-          <w:lang w:eastAsia="ru-RU"/>
-        </w:rPr>
-        <w:t xml:space="preserve"> </w:t>
+        <w:t xml:space="preserve">Умеренность и баланс. Не нужно делать слишком яркий дизайн, анимировать каждый элемент, перегружать страницы излишними деталями. </w:t>
       </w:r>
     </w:p>
     <w:p>
@@ -5488,7 +5253,7 @@
           <w:shd w:val="clear" w:color="auto" w:fill="FFFFFF"/>
         </w:rPr>
       </w:pPr>
-      <w:bookmarkStart w:id="13" w:name="_Toc164878546"/>
+      <w:bookmarkStart w:id="12" w:name="_Toc165013577"/>
       <w:r>
         <w:rPr>
           <w:rFonts w:ascii="Times New Roman" w:hAnsi="Times New Roman" w:cs="Times New Roman"/>
@@ -5516,7 +5281,7 @@
         </w:rPr>
         <w:t xml:space="preserve"> веб-приложения</w:t>
       </w:r>
-      <w:bookmarkEnd w:id="13"/>
+      <w:bookmarkEnd w:id="12"/>
       <w:r>
         <w:rPr>
           <w:rFonts w:ascii="Times New Roman" w:hAnsi="Times New Roman" w:cs="Times New Roman"/>
@@ -5900,6 +5665,7 @@
       <w:r>
         <w:rPr>
           <w:rFonts w:ascii="Times New Roman" w:hAnsi="Times New Roman" w:cs="Times New Roman"/>
+          <w:noProof/>
           <w:sz w:val="28"/>
           <w:szCs w:val="28"/>
           <w:lang w:eastAsia="ru-RU"/>
@@ -6142,6 +5908,7 @@
       <w:r>
         <w:rPr>
           <w:rFonts w:ascii="Times New Roman" w:hAnsi="Times New Roman" w:cs="Times New Roman"/>
+          <w:noProof/>
           <w:sz w:val="28"/>
           <w:szCs w:val="28"/>
           <w:lang w:eastAsia="ru-RU"/>
@@ -6220,6 +5987,7 @@
       <w:r>
         <w:rPr>
           <w:rFonts w:ascii="Times New Roman" w:hAnsi="Times New Roman" w:cs="Times New Roman"/>
+          <w:noProof/>
           <w:sz w:val="28"/>
           <w:szCs w:val="28"/>
           <w:lang w:eastAsia="ru-RU"/>
@@ -6299,6 +6067,7 @@
       <w:r>
         <w:rPr>
           <w:rFonts w:ascii="Times New Roman" w:hAnsi="Times New Roman" w:cs="Times New Roman"/>
+          <w:noProof/>
           <w:sz w:val="28"/>
           <w:szCs w:val="28"/>
           <w:lang w:eastAsia="ru-RU"/>
@@ -6377,6 +6146,7 @@
       <w:r>
         <w:rPr>
           <w:rFonts w:ascii="Times New Roman" w:hAnsi="Times New Roman" w:cs="Times New Roman"/>
+          <w:noProof/>
           <w:sz w:val="28"/>
           <w:szCs w:val="28"/>
           <w:lang w:eastAsia="ru-RU"/>
@@ -6462,6 +6232,7 @@
       <w:r>
         <w:rPr>
           <w:rFonts w:ascii="Times New Roman" w:hAnsi="Times New Roman" w:cs="Times New Roman"/>
+          <w:noProof/>
           <w:sz w:val="28"/>
           <w:szCs w:val="28"/>
           <w:lang w:eastAsia="ru-RU"/>
@@ -6562,6 +6333,7 @@
       <w:r>
         <w:rPr>
           <w:rFonts w:ascii="Times New Roman" w:hAnsi="Times New Roman" w:cs="Times New Roman"/>
+          <w:noProof/>
           <w:sz w:val="28"/>
           <w:szCs w:val="28"/>
           <w:lang w:eastAsia="ru-RU"/>
@@ -6672,6 +6444,7 @@
       <w:r>
         <w:rPr>
           <w:rFonts w:ascii="Times New Roman" w:hAnsi="Times New Roman" w:cs="Times New Roman"/>
+          <w:noProof/>
           <w:sz w:val="28"/>
           <w:szCs w:val="28"/>
           <w:lang w:eastAsia="ru-RU"/>
@@ -6852,6 +6625,7 @@
       <w:r>
         <w:rPr>
           <w:rFonts w:ascii="Times New Roman" w:hAnsi="Times New Roman" w:cs="Times New Roman"/>
+          <w:noProof/>
           <w:sz w:val="28"/>
           <w:szCs w:val="28"/>
           <w:lang w:eastAsia="ru-RU"/>
@@ -6936,6 +6710,7 @@
       <w:r>
         <w:rPr>
           <w:rFonts w:ascii="Times New Roman" w:hAnsi="Times New Roman" w:cs="Times New Roman"/>
+          <w:noProof/>
           <w:sz w:val="28"/>
           <w:szCs w:val="28"/>
           <w:lang w:eastAsia="ru-RU"/>
@@ -7007,7 +6782,6 @@
         </w:rPr>
         <w:br w:type="page"/>
       </w:r>
-      <w:bookmarkStart w:id="14" w:name="_Toc164878547"/>
       <w:r>
         <w:rPr>
           <w:rFonts w:ascii="Times New Roman" w:hAnsi="Times New Roman" w:cs="Times New Roman"/>
@@ -7018,7 +6792,6 @@
         <w:lastRenderedPageBreak/>
         <w:t>ЗАКЛЮЧЕНИЕ</w:t>
       </w:r>
-      <w:bookmarkEnd w:id="14"/>
     </w:p>
     <w:p>
       <w:pPr>
@@ -7067,7 +6840,7 @@
           <w:szCs w:val="28"/>
         </w:rPr>
       </w:pPr>
-      <w:bookmarkStart w:id="15" w:name="_Toc164878548"/>
+      <w:bookmarkStart w:id="13" w:name="_Toc165013578"/>
       <w:r>
         <w:rPr>
           <w:rFonts w:ascii="Times New Roman" w:hAnsi="Times New Roman" w:cs="Times New Roman"/>
@@ -7077,7 +6850,7 @@
         <w:lastRenderedPageBreak/>
         <w:t>СПИСОК ЛИТЕРАТУРЫ</w:t>
       </w:r>
-      <w:bookmarkEnd w:id="15"/>
+      <w:bookmarkEnd w:id="13"/>
     </w:p>
     <w:p>
       <w:pPr>

--- a/КП 05.02.docx
+++ b/КП 05.02.docx
@@ -1,6 +1,6 @@
 
 <file path=word/document.xml><?xml version="1.0" encoding="utf-8"?>
-<w:document xmlns:wpc="http://schemas.microsoft.com/office/word/2010/wordprocessingCanvas" xmlns:cx="http://schemas.microsoft.com/office/drawing/2014/chartex" xmlns:cx1="http://schemas.microsoft.com/office/drawing/2015/9/8/chartex" xmlns:cx2="http://schemas.microsoft.com/office/drawing/2015/10/21/chartex" xmlns:cx3="http://schemas.microsoft.com/office/drawing/2016/5/9/chartex" xmlns:cx4="http://schemas.microsoft.com/office/drawing/2016/5/10/chartex" xmlns:cx5="http://schemas.microsoft.com/office/drawing/2016/5/11/chartex" xmlns:cx6="http://schemas.microsoft.com/office/drawing/2016/5/12/chartex" xmlns:cx7="http://schemas.microsoft.com/office/drawing/2016/5/13/chartex" xmlns:cx8="http://schemas.microsoft.com/office/drawing/2016/5/14/chartex" xmlns:mc="http://schemas.openxmlformats.org/markup-compatibility/2006" xmlns:aink="http://schemas.microsoft.com/office/drawing/2016/ink" xmlns:am3d="http://schemas.microsoft.com/office/drawing/2017/model3d" xmlns:o="urn:schemas-microsoft-com:office:office" xmlns:r="http://schemas.openxmlformats.org/officeDocument/2006/relationships" xmlns:m="http://schemas.openxmlformats.org/officeDocument/2006/math" xmlns:v="urn:schemas-microsoft-com:vml" xmlns:wp14="http://schemas.microsoft.com/office/word/2010/wordprocessingDrawing" xmlns:wp="http://schemas.openxmlformats.org/drawingml/2006/wordprocessingDrawing" xmlns:w10="urn:schemas-microsoft-com:office:word" xmlns:w="http://schemas.openxmlformats.org/wordprocessingml/2006/main" xmlns:w14="http://schemas.microsoft.com/office/word/2010/wordml" xmlns:w15="http://schemas.microsoft.com/office/word/2012/wordml" xmlns:w16cex="http://schemas.microsoft.com/office/word/2018/wordml/cex" xmlns:w16cid="http://schemas.microsoft.com/office/word/2016/wordml/cid" xmlns:w16="http://schemas.microsoft.com/office/word/2018/wordml" xmlns:w16se="http://schemas.microsoft.com/office/word/2015/wordml/symex" xmlns:wpg="http://schemas.microsoft.com/office/word/2010/wordprocessingGroup" xmlns:wpi="http://schemas.microsoft.com/office/word/2010/wordprocessingInk" xmlns:wne="http://schemas.microsoft.com/office/word/2006/wordml" xmlns:wps="http://schemas.microsoft.com/office/word/2010/wordprocessingShape" mc:Ignorable="w14 w15 w16se w16cid w16 w16cex wp14">
+<w:document xmlns:wpc="http://schemas.microsoft.com/office/word/2010/wordprocessingCanvas" xmlns:cx="http://schemas.microsoft.com/office/drawing/2014/chartex" xmlns:cx1="http://schemas.microsoft.com/office/drawing/2015/9/8/chartex" xmlns:cx2="http://schemas.microsoft.com/office/drawing/2015/10/21/chartex" xmlns:cx3="http://schemas.microsoft.com/office/drawing/2016/5/9/chartex" xmlns:cx4="http://schemas.microsoft.com/office/drawing/2016/5/10/chartex" xmlns:cx5="http://schemas.microsoft.com/office/drawing/2016/5/11/chartex" xmlns:cx6="http://schemas.microsoft.com/office/drawing/2016/5/12/chartex" xmlns:cx7="http://schemas.microsoft.com/office/drawing/2016/5/13/chartex" xmlns:cx8="http://schemas.microsoft.com/office/drawing/2016/5/14/chartex" xmlns:mc="http://schemas.openxmlformats.org/markup-compatibility/2006" xmlns:aink="http://schemas.microsoft.com/office/drawing/2016/ink" xmlns:am3d="http://schemas.microsoft.com/office/drawing/2017/model3d" xmlns:o="urn:schemas-microsoft-com:office:office" xmlns:r="http://schemas.openxmlformats.org/officeDocument/2006/relationships" xmlns:m="http://schemas.openxmlformats.org/officeDocument/2006/math" xmlns:v="urn:schemas-microsoft-com:vml" xmlns:wp14="http://schemas.microsoft.com/office/word/2010/wordprocessingDrawing" xmlns:wp="http://schemas.openxmlformats.org/drawingml/2006/wordprocessingDrawing" xmlns:w10="urn:schemas-microsoft-com:office:word" xmlns:w="http://schemas.openxmlformats.org/wordprocessingml/2006/main" xmlns:w14="http://schemas.microsoft.com/office/word/2010/wordml" xmlns:w15="http://schemas.microsoft.com/office/word/2012/wordml" xmlns:w16cid="http://schemas.microsoft.com/office/word/2016/wordml/cid" xmlns:w16se="http://schemas.microsoft.com/office/word/2015/wordml/symex" xmlns:wpg="http://schemas.microsoft.com/office/word/2010/wordprocessingGroup" xmlns:wpi="http://schemas.microsoft.com/office/word/2010/wordprocessingInk" xmlns:wne="http://schemas.microsoft.com/office/word/2006/wordml" xmlns:wps="http://schemas.microsoft.com/office/word/2010/wordprocessingShape" mc:Ignorable="w14 w15 w16se w16cid wp14">
   <w:body>
     <w:p>
       <w:pPr>
@@ -6224,23 +6224,40 @@
         <w:jc w:val="center"/>
         <w:rPr>
           <w:rFonts w:ascii="Times New Roman" w:hAnsi="Times New Roman" w:cs="Times New Roman"/>
-          <w:sz w:val="28"/>
-          <w:szCs w:val="28"/>
-          <w:lang w:eastAsia="ru-RU"/>
-        </w:rPr>
-      </w:pPr>
-      <w:r>
-        <w:rPr>
-          <w:rFonts w:ascii="Times New Roman" w:hAnsi="Times New Roman" w:cs="Times New Roman"/>
           <w:noProof/>
           <w:sz w:val="28"/>
           <w:szCs w:val="28"/>
           <w:lang w:eastAsia="ru-RU"/>
         </w:rPr>
+      </w:pPr>
+    </w:p>
+    <w:p>
+      <w:pPr>
+        <w:tabs>
+          <w:tab w:val="left" w:pos="5529"/>
+        </w:tabs>
+        <w:spacing w:afterLines="100" w:after="240"/>
+        <w:ind w:firstLine="709"/>
+        <w:jc w:val="center"/>
+        <w:rPr>
+          <w:rFonts w:ascii="Times New Roman" w:hAnsi="Times New Roman" w:cs="Times New Roman"/>
+          <w:sz w:val="28"/>
+          <w:szCs w:val="28"/>
+          <w:lang w:eastAsia="ru-RU"/>
+        </w:rPr>
+      </w:pPr>
+      <w:r>
+        <w:rPr>
+          <w:rFonts w:ascii="Times New Roman" w:hAnsi="Times New Roman" w:cs="Times New Roman"/>
+          <w:noProof/>
+          <w:sz w:val="28"/>
+          <w:szCs w:val="28"/>
+          <w:lang w:eastAsia="ru-RU"/>
+        </w:rPr>
         <w:drawing>
-          <wp:inline distT="0" distB="0" distL="0" distR="0" wp14:anchorId="39A3EDB9" wp14:editId="1B959028">
-            <wp:extent cx="5241777" cy="2035534"/>
-            <wp:effectExtent l="0" t="0" r="0" b="3175"/>
+          <wp:inline distT="0" distB="0" distL="0" distR="0" wp14:anchorId="39A3EDB9" wp14:editId="1BC84839">
+            <wp:extent cx="5866780" cy="2989690"/>
+            <wp:effectExtent l="0" t="0" r="635" b="1270"/>
             <wp:docPr id="33" name="Рисунок 33"/>
             <wp:cNvGraphicFramePr>
               <a:graphicFrameLocks xmlns:a="http://schemas.openxmlformats.org/drawingml/2006/main" noChangeAspect="1"/>
@@ -6252,20 +6269,27 @@
                     <pic:cNvPr id="1" name=""/>
                     <pic:cNvPicPr/>
                   </pic:nvPicPr>
-                  <pic:blipFill>
+                  <pic:blipFill rotWithShape="1">
                     <a:blip r:embed="rId31"/>
-                    <a:stretch>
-                      <a:fillRect/>
-                    </a:stretch>
+                    <a:srcRect r="19048"/>
+                    <a:stretch/>
                   </pic:blipFill>
-                  <pic:spPr>
+                  <pic:spPr bwMode="auto">
                     <a:xfrm>
                       <a:off x="0" y="0"/>
-                      <a:ext cx="5247258" cy="2037662"/>
+                      <a:ext cx="5965118" cy="3039803"/>
                     </a:xfrm>
                     <a:prstGeom prst="rect">
                       <a:avLst/>
                     </a:prstGeom>
+                    <a:ln>
+                      <a:noFill/>
+                    </a:ln>
+                    <a:extLst>
+                      <a:ext uri="{53640926-AAD7-44D8-BBD7-CCE9431645EC}">
+                        <a14:shadowObscured xmlns:a14="http://schemas.microsoft.com/office/drawing/2010/main"/>
+                      </a:ext>
+                    </a:extLst>
                   </pic:spPr>
                 </pic:pic>
               </a:graphicData>
@@ -6451,9 +6475,9 @@
         </w:rPr>
         <w:lastRenderedPageBreak/>
         <w:drawing>
-          <wp:inline distT="0" distB="0" distL="0" distR="0" wp14:anchorId="33239D84" wp14:editId="60A2A8D3">
-            <wp:extent cx="5757932" cy="5995283"/>
-            <wp:effectExtent l="0" t="0" r="0" b="5715"/>
+          <wp:inline distT="0" distB="0" distL="0" distR="0" wp14:anchorId="33239D84" wp14:editId="7D4ECDD6">
+            <wp:extent cx="5757545" cy="7021001"/>
+            <wp:effectExtent l="0" t="0" r="0" b="8890"/>
             <wp:docPr id="35" name="Рисунок 35"/>
             <wp:cNvGraphicFramePr>
               <a:graphicFrameLocks xmlns:a="http://schemas.openxmlformats.org/drawingml/2006/main" noChangeAspect="1"/>
@@ -6474,7 +6498,7 @@
                   <pic:spPr>
                     <a:xfrm>
                       <a:off x="0" y="0"/>
-                      <a:ext cx="5764334" cy="6001949"/>
+                      <a:ext cx="5776748" cy="7044417"/>
                     </a:xfrm>
                     <a:prstGeom prst="rect">
                       <a:avLst/>
@@ -6631,9 +6655,9 @@
           <w:lang w:eastAsia="ru-RU"/>
         </w:rPr>
         <w:drawing>
-          <wp:inline distT="0" distB="0" distL="0" distR="0" wp14:anchorId="08D0AC09" wp14:editId="442D8147">
-            <wp:extent cx="5386070" cy="2985626"/>
-            <wp:effectExtent l="0" t="0" r="5080" b="5715"/>
+          <wp:inline distT="0" distB="0" distL="0" distR="0" wp14:anchorId="08D0AC09" wp14:editId="4414533B">
+            <wp:extent cx="5385184" cy="3212327"/>
+            <wp:effectExtent l="0" t="0" r="6350" b="7620"/>
             <wp:docPr id="37" name="Рисунок 37"/>
             <wp:cNvGraphicFramePr>
               <a:graphicFrameLocks xmlns:a="http://schemas.openxmlformats.org/drawingml/2006/main" noChangeAspect="1"/>
@@ -6654,7 +6678,7 @@
                   <pic:spPr>
                     <a:xfrm>
                       <a:off x="0" y="0"/>
-                      <a:ext cx="5407368" cy="2997432"/>
+                      <a:ext cx="5411880" cy="3228251"/>
                     </a:xfrm>
                     <a:prstGeom prst="rect">
                       <a:avLst/>
@@ -6716,9 +6740,9 @@
           <w:lang w:eastAsia="ru-RU"/>
         </w:rPr>
         <w:drawing>
-          <wp:inline distT="0" distB="0" distL="0" distR="0" wp14:anchorId="6F0DC6C5" wp14:editId="2B45904D">
-            <wp:extent cx="5600755" cy="3218092"/>
-            <wp:effectExtent l="0" t="0" r="0" b="1905"/>
+          <wp:inline distT="0" distB="0" distL="0" distR="0" wp14:anchorId="6F0DC6C5" wp14:editId="7DD49D9F">
+            <wp:extent cx="5599804" cy="4150581"/>
+            <wp:effectExtent l="0" t="0" r="1270" b="2540"/>
             <wp:docPr id="38" name="Рисунок 38"/>
             <wp:cNvGraphicFramePr>
               <a:graphicFrameLocks xmlns:a="http://schemas.openxmlformats.org/drawingml/2006/main" noChangeAspect="1"/>
@@ -6739,7 +6763,7 @@
                   <pic:spPr>
                     <a:xfrm>
                       <a:off x="0" y="0"/>
-                      <a:ext cx="5605582" cy="3220865"/>
+                      <a:ext cx="5633735" cy="4175731"/>
                     </a:xfrm>
                     <a:prstGeom prst="rect">
                       <a:avLst/>
@@ -6792,6 +6816,8 @@
         <w:lastRenderedPageBreak/>
         <w:t>ЗАКЛЮЧЕНИЕ</w:t>
       </w:r>
+      <w:bookmarkStart w:id="13" w:name="_GoBack"/>
+      <w:bookmarkEnd w:id="13"/>
     </w:p>
     <w:p>
       <w:pPr>
@@ -6840,7 +6866,7 @@
           <w:szCs w:val="28"/>
         </w:rPr>
       </w:pPr>
-      <w:bookmarkStart w:id="13" w:name="_Toc165013578"/>
+      <w:bookmarkStart w:id="14" w:name="_Toc165013578"/>
       <w:r>
         <w:rPr>
           <w:rFonts w:ascii="Times New Roman" w:hAnsi="Times New Roman" w:cs="Times New Roman"/>
@@ -6850,7 +6876,7 @@
         <w:lastRenderedPageBreak/>
         <w:t>СПИСОК ЛИТЕРАТУРЫ</w:t>
       </w:r>
-      <w:bookmarkEnd w:id="13"/>
+      <w:bookmarkEnd w:id="14"/>
     </w:p>
     <w:p>
       <w:pPr>
@@ -7250,7 +7276,25 @@
           <w:sz w:val="28"/>
           <w:szCs w:val="28"/>
         </w:rPr>
-        <w:t xml:space="preserve"> Джесс. Веб-дизайн. Элементы опыта взаимодействия. — М.: Символ-Плюс, 2020. — 285 c.</w:t>
+        <w:t xml:space="preserve"> </w:t>
+      </w:r>
+      <w:proofErr w:type="spellStart"/>
+      <w:r>
+        <w:rPr>
+          <w:rFonts w:ascii="Times New Roman" w:hAnsi="Times New Roman" w:cs="Times New Roman"/>
+          <w:sz w:val="28"/>
+          <w:szCs w:val="28"/>
+        </w:rPr>
+        <w:t>Джесс</w:t>
+      </w:r>
+      <w:proofErr w:type="spellEnd"/>
+      <w:r>
+        <w:rPr>
+          <w:rFonts w:ascii="Times New Roman" w:hAnsi="Times New Roman" w:cs="Times New Roman"/>
+          <w:sz w:val="28"/>
+          <w:szCs w:val="28"/>
+        </w:rPr>
+        <w:t>. Веб-дизайн. Элементы опыта взаимодействия. — М.: Символ-Плюс, 2020. — 285 c.</w:t>
       </w:r>
     </w:p>
     <w:p>
@@ -7781,7 +7825,7 @@
 </file>
 
 <file path=word/endnotes.xml><?xml version="1.0" encoding="utf-8"?>
-<w:endnotes xmlns:wpc="http://schemas.microsoft.com/office/word/2010/wordprocessingCanvas" xmlns:cx="http://schemas.microsoft.com/office/drawing/2014/chartex" xmlns:cx1="http://schemas.microsoft.com/office/drawing/2015/9/8/chartex" xmlns:cx2="http://schemas.microsoft.com/office/drawing/2015/10/21/chartex" xmlns:cx3="http://schemas.microsoft.com/office/drawing/2016/5/9/chartex" xmlns:cx4="http://schemas.microsoft.com/office/drawing/2016/5/10/chartex" xmlns:cx5="http://schemas.microsoft.com/office/drawing/2016/5/11/chartex" xmlns:cx6="http://schemas.microsoft.com/office/drawing/2016/5/12/chartex" xmlns:cx7="http://schemas.microsoft.com/office/drawing/2016/5/13/chartex" xmlns:cx8="http://schemas.microsoft.com/office/drawing/2016/5/14/chartex" xmlns:mc="http://schemas.openxmlformats.org/markup-compatibility/2006" xmlns:aink="http://schemas.microsoft.com/office/drawing/2016/ink" xmlns:am3d="http://schemas.microsoft.com/office/drawing/2017/model3d" xmlns:o="urn:schemas-microsoft-com:office:office" xmlns:r="http://schemas.openxmlformats.org/officeDocument/2006/relationships" xmlns:m="http://schemas.openxmlformats.org/officeDocument/2006/math" xmlns:v="urn:schemas-microsoft-com:vml" xmlns:wp14="http://schemas.microsoft.com/office/word/2010/wordprocessingDrawing" xmlns:wp="http://schemas.openxmlformats.org/drawingml/2006/wordprocessingDrawing" xmlns:w10="urn:schemas-microsoft-com:office:word" xmlns:w="http://schemas.openxmlformats.org/wordprocessingml/2006/main" xmlns:w14="http://schemas.microsoft.com/office/word/2010/wordml" xmlns:w15="http://schemas.microsoft.com/office/word/2012/wordml" xmlns:w16cex="http://schemas.microsoft.com/office/word/2018/wordml/cex" xmlns:w16cid="http://schemas.microsoft.com/office/word/2016/wordml/cid" xmlns:w16="http://schemas.microsoft.com/office/word/2018/wordml" xmlns:w16se="http://schemas.microsoft.com/office/word/2015/wordml/symex" xmlns:wpg="http://schemas.microsoft.com/office/word/2010/wordprocessingGroup" xmlns:wpi="http://schemas.microsoft.com/office/word/2010/wordprocessingInk" xmlns:wne="http://schemas.microsoft.com/office/word/2006/wordml" xmlns:wps="http://schemas.microsoft.com/office/word/2010/wordprocessingShape" mc:Ignorable="w14 w15 w16se w16cid w16 w16cex wp14">
+<w:endnotes xmlns:wpc="http://schemas.microsoft.com/office/word/2010/wordprocessingCanvas" xmlns:cx="http://schemas.microsoft.com/office/drawing/2014/chartex" xmlns:cx1="http://schemas.microsoft.com/office/drawing/2015/9/8/chartex" xmlns:cx2="http://schemas.microsoft.com/office/drawing/2015/10/21/chartex" xmlns:cx3="http://schemas.microsoft.com/office/drawing/2016/5/9/chartex" xmlns:cx4="http://schemas.microsoft.com/office/drawing/2016/5/10/chartex" xmlns:cx5="http://schemas.microsoft.com/office/drawing/2016/5/11/chartex" xmlns:cx6="http://schemas.microsoft.com/office/drawing/2016/5/12/chartex" xmlns:cx7="http://schemas.microsoft.com/office/drawing/2016/5/13/chartex" xmlns:cx8="http://schemas.microsoft.com/office/drawing/2016/5/14/chartex" xmlns:mc="http://schemas.openxmlformats.org/markup-compatibility/2006" xmlns:aink="http://schemas.microsoft.com/office/drawing/2016/ink" xmlns:am3d="http://schemas.microsoft.com/office/drawing/2017/model3d" xmlns:o="urn:schemas-microsoft-com:office:office" xmlns:r="http://schemas.openxmlformats.org/officeDocument/2006/relationships" xmlns:m="http://schemas.openxmlformats.org/officeDocument/2006/math" xmlns:v="urn:schemas-microsoft-com:vml" xmlns:wp14="http://schemas.microsoft.com/office/word/2010/wordprocessingDrawing" xmlns:wp="http://schemas.openxmlformats.org/drawingml/2006/wordprocessingDrawing" xmlns:w10="urn:schemas-microsoft-com:office:word" xmlns:w="http://schemas.openxmlformats.org/wordprocessingml/2006/main" xmlns:w14="http://schemas.microsoft.com/office/word/2010/wordml" xmlns:w15="http://schemas.microsoft.com/office/word/2012/wordml" xmlns:w16cid="http://schemas.microsoft.com/office/word/2016/wordml/cid" xmlns:w16se="http://schemas.microsoft.com/office/word/2015/wordml/symex" xmlns:wpg="http://schemas.microsoft.com/office/word/2010/wordprocessingGroup" xmlns:wpi="http://schemas.microsoft.com/office/word/2010/wordprocessingInk" xmlns:wne="http://schemas.microsoft.com/office/word/2006/wordml" xmlns:wps="http://schemas.microsoft.com/office/word/2010/wordprocessingShape" mc:Ignorable="w14 w15 w16se w16cid wp14">
   <w:endnote w:type="separator" w:id="-1">
     <w:p>
       <w:pPr>
@@ -7806,7 +7850,7 @@
 </file>
 
 <file path=word/footer1.xml><?xml version="1.0" encoding="utf-8"?>
-<w:ftr xmlns:wpc="http://schemas.microsoft.com/office/word/2010/wordprocessingCanvas" xmlns:cx="http://schemas.microsoft.com/office/drawing/2014/chartex" xmlns:cx1="http://schemas.microsoft.com/office/drawing/2015/9/8/chartex" xmlns:cx2="http://schemas.microsoft.com/office/drawing/2015/10/21/chartex" xmlns:cx3="http://schemas.microsoft.com/office/drawing/2016/5/9/chartex" xmlns:cx4="http://schemas.microsoft.com/office/drawing/2016/5/10/chartex" xmlns:cx5="http://schemas.microsoft.com/office/drawing/2016/5/11/chartex" xmlns:cx6="http://schemas.microsoft.com/office/drawing/2016/5/12/chartex" xmlns:cx7="http://schemas.microsoft.com/office/drawing/2016/5/13/chartex" xmlns:cx8="http://schemas.microsoft.com/office/drawing/2016/5/14/chartex" xmlns:mc="http://schemas.openxmlformats.org/markup-compatibility/2006" xmlns:aink="http://schemas.microsoft.com/office/drawing/2016/ink" xmlns:am3d="http://schemas.microsoft.com/office/drawing/2017/model3d" xmlns:o="urn:schemas-microsoft-com:office:office" xmlns:r="http://schemas.openxmlformats.org/officeDocument/2006/relationships" xmlns:m="http://schemas.openxmlformats.org/officeDocument/2006/math" xmlns:v="urn:schemas-microsoft-com:vml" xmlns:wp14="http://schemas.microsoft.com/office/word/2010/wordprocessingDrawing" xmlns:wp="http://schemas.openxmlformats.org/drawingml/2006/wordprocessingDrawing" xmlns:w10="urn:schemas-microsoft-com:office:word" xmlns:w="http://schemas.openxmlformats.org/wordprocessingml/2006/main" xmlns:w14="http://schemas.microsoft.com/office/word/2010/wordml" xmlns:w15="http://schemas.microsoft.com/office/word/2012/wordml" xmlns:w16cex="http://schemas.microsoft.com/office/word/2018/wordml/cex" xmlns:w16cid="http://schemas.microsoft.com/office/word/2016/wordml/cid" xmlns:w16="http://schemas.microsoft.com/office/word/2018/wordml" xmlns:w16se="http://schemas.microsoft.com/office/word/2015/wordml/symex" xmlns:wpg="http://schemas.microsoft.com/office/word/2010/wordprocessingGroup" xmlns:wpi="http://schemas.microsoft.com/office/word/2010/wordprocessingInk" xmlns:wne="http://schemas.microsoft.com/office/word/2006/wordml" xmlns:wps="http://schemas.microsoft.com/office/word/2010/wordprocessingShape" mc:Ignorable="w14 w15 w16se w16cid w16 w16cex wp14">
+<w:ftr xmlns:wpc="http://schemas.microsoft.com/office/word/2010/wordprocessingCanvas" xmlns:cx="http://schemas.microsoft.com/office/drawing/2014/chartex" xmlns:cx1="http://schemas.microsoft.com/office/drawing/2015/9/8/chartex" xmlns:cx2="http://schemas.microsoft.com/office/drawing/2015/10/21/chartex" xmlns:cx3="http://schemas.microsoft.com/office/drawing/2016/5/9/chartex" xmlns:cx4="http://schemas.microsoft.com/office/drawing/2016/5/10/chartex" xmlns:cx5="http://schemas.microsoft.com/office/drawing/2016/5/11/chartex" xmlns:cx6="http://schemas.microsoft.com/office/drawing/2016/5/12/chartex" xmlns:cx7="http://schemas.microsoft.com/office/drawing/2016/5/13/chartex" xmlns:cx8="http://schemas.microsoft.com/office/drawing/2016/5/14/chartex" xmlns:mc="http://schemas.openxmlformats.org/markup-compatibility/2006" xmlns:aink="http://schemas.microsoft.com/office/drawing/2016/ink" xmlns:am3d="http://schemas.microsoft.com/office/drawing/2017/model3d" xmlns:o="urn:schemas-microsoft-com:office:office" xmlns:r="http://schemas.openxmlformats.org/officeDocument/2006/relationships" xmlns:m="http://schemas.openxmlformats.org/officeDocument/2006/math" xmlns:v="urn:schemas-microsoft-com:vml" xmlns:wp14="http://schemas.microsoft.com/office/word/2010/wordprocessingDrawing" xmlns:wp="http://schemas.openxmlformats.org/drawingml/2006/wordprocessingDrawing" xmlns:w10="urn:schemas-microsoft-com:office:word" xmlns:w="http://schemas.openxmlformats.org/wordprocessingml/2006/main" xmlns:w14="http://schemas.microsoft.com/office/word/2010/wordml" xmlns:w15="http://schemas.microsoft.com/office/word/2012/wordml" xmlns:w16cid="http://schemas.microsoft.com/office/word/2016/wordml/cid" xmlns:w16se="http://schemas.microsoft.com/office/word/2015/wordml/symex" xmlns:wpg="http://schemas.microsoft.com/office/word/2010/wordprocessingGroup" xmlns:wpi="http://schemas.microsoft.com/office/word/2010/wordprocessingInk" xmlns:wne="http://schemas.microsoft.com/office/word/2006/wordml" xmlns:wps="http://schemas.microsoft.com/office/word/2010/wordprocessingShape" mc:Ignorable="w14 w15 w16se w16cid wp14">
   <w:p>
     <w:pPr>
       <w:pStyle w:val="af6"/>
@@ -10275,7 +10319,7 @@
             </wp:anchor>
           </w:drawing>
         </mc:Choice>
-        <mc:Fallback>
+        <mc:Fallback xmlns:w16="http://schemas.microsoft.com/office/word/2018/wordml" xmlns:w16cex="http://schemas.microsoft.com/office/word/2018/wordml/cex">
           <w:pict>
             <v:group w14:anchorId="0F7BF39C" id="Группа 253" o:spid="_x0000_s1027" style="position:absolute;margin-left:54.3pt;margin-top:18.3pt;width:518.8pt;height:802.3pt;z-index:251660288;mso-position-horizontal-relative:page;mso-position-vertical-relative:page" coordsize="20000,20000" o:gfxdata="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">
               <v:rect id="Rectangle 4" o:spid="_x0000_s1028" style="position:absolute;width:20000;height:20000;visibility:visible;mso-wrap-style:square;v-text-anchor:top" o:gfxdata="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" filled="f" strokeweight="2pt"/>
@@ -11098,7 +11142,7 @@
 </file>
 
 <file path=word/footer2.xml><?xml version="1.0" encoding="utf-8"?>
-<w:ftr xmlns:wpc="http://schemas.microsoft.com/office/word/2010/wordprocessingCanvas" xmlns:cx="http://schemas.microsoft.com/office/drawing/2014/chartex" xmlns:cx1="http://schemas.microsoft.com/office/drawing/2015/9/8/chartex" xmlns:cx2="http://schemas.microsoft.com/office/drawing/2015/10/21/chartex" xmlns:cx3="http://schemas.microsoft.com/office/drawing/2016/5/9/chartex" xmlns:cx4="http://schemas.microsoft.com/office/drawing/2016/5/10/chartex" xmlns:cx5="http://schemas.microsoft.com/office/drawing/2016/5/11/chartex" xmlns:cx6="http://schemas.microsoft.com/office/drawing/2016/5/12/chartex" xmlns:cx7="http://schemas.microsoft.com/office/drawing/2016/5/13/chartex" xmlns:cx8="http://schemas.microsoft.com/office/drawing/2016/5/14/chartex" xmlns:mc="http://schemas.openxmlformats.org/markup-compatibility/2006" xmlns:aink="http://schemas.microsoft.com/office/drawing/2016/ink" xmlns:am3d="http://schemas.microsoft.com/office/drawing/2017/model3d" xmlns:o="urn:schemas-microsoft-com:office:office" xmlns:r="http://schemas.openxmlformats.org/officeDocument/2006/relationships" xmlns:m="http://schemas.openxmlformats.org/officeDocument/2006/math" xmlns:v="urn:schemas-microsoft-com:vml" xmlns:wp14="http://schemas.microsoft.com/office/word/2010/wordprocessingDrawing" xmlns:wp="http://schemas.openxmlformats.org/drawingml/2006/wordprocessingDrawing" xmlns:w10="urn:schemas-microsoft-com:office:word" xmlns:w="http://schemas.openxmlformats.org/wordprocessingml/2006/main" xmlns:w14="http://schemas.microsoft.com/office/word/2010/wordml" xmlns:w15="http://schemas.microsoft.com/office/word/2012/wordml" xmlns:w16cex="http://schemas.microsoft.com/office/word/2018/wordml/cex" xmlns:w16cid="http://schemas.microsoft.com/office/word/2016/wordml/cid" xmlns:w16="http://schemas.microsoft.com/office/word/2018/wordml" xmlns:w16se="http://schemas.microsoft.com/office/word/2015/wordml/symex" xmlns:wpg="http://schemas.microsoft.com/office/word/2010/wordprocessingGroup" xmlns:wpi="http://schemas.microsoft.com/office/word/2010/wordprocessingInk" xmlns:wne="http://schemas.microsoft.com/office/word/2006/wordml" xmlns:wps="http://schemas.microsoft.com/office/word/2010/wordprocessingShape" mc:Ignorable="w14 w15 w16se w16cid w16 w16cex wp14">
+<w:ftr xmlns:wpc="http://schemas.microsoft.com/office/word/2010/wordprocessingCanvas" xmlns:cx="http://schemas.microsoft.com/office/drawing/2014/chartex" xmlns:cx1="http://schemas.microsoft.com/office/drawing/2015/9/8/chartex" xmlns:cx2="http://schemas.microsoft.com/office/drawing/2015/10/21/chartex" xmlns:cx3="http://schemas.microsoft.com/office/drawing/2016/5/9/chartex" xmlns:cx4="http://schemas.microsoft.com/office/drawing/2016/5/10/chartex" xmlns:cx5="http://schemas.microsoft.com/office/drawing/2016/5/11/chartex" xmlns:cx6="http://schemas.microsoft.com/office/drawing/2016/5/12/chartex" xmlns:cx7="http://schemas.microsoft.com/office/drawing/2016/5/13/chartex" xmlns:cx8="http://schemas.microsoft.com/office/drawing/2016/5/14/chartex" xmlns:mc="http://schemas.openxmlformats.org/markup-compatibility/2006" xmlns:aink="http://schemas.microsoft.com/office/drawing/2016/ink" xmlns:am3d="http://schemas.microsoft.com/office/drawing/2017/model3d" xmlns:o="urn:schemas-microsoft-com:office:office" xmlns:r="http://schemas.openxmlformats.org/officeDocument/2006/relationships" xmlns:m="http://schemas.openxmlformats.org/officeDocument/2006/math" xmlns:v="urn:schemas-microsoft-com:vml" xmlns:wp14="http://schemas.microsoft.com/office/word/2010/wordprocessingDrawing" xmlns:wp="http://schemas.openxmlformats.org/drawingml/2006/wordprocessingDrawing" xmlns:w10="urn:schemas-microsoft-com:office:word" xmlns:w="http://schemas.openxmlformats.org/wordprocessingml/2006/main" xmlns:w14="http://schemas.microsoft.com/office/word/2010/wordml" xmlns:w15="http://schemas.microsoft.com/office/word/2012/wordml" xmlns:w16cid="http://schemas.microsoft.com/office/word/2016/wordml/cid" xmlns:w16se="http://schemas.microsoft.com/office/word/2015/wordml/symex" xmlns:wpg="http://schemas.microsoft.com/office/word/2010/wordprocessingGroup" xmlns:wpi="http://schemas.microsoft.com/office/word/2010/wordprocessingInk" xmlns:wne="http://schemas.microsoft.com/office/word/2006/wordml" xmlns:wps="http://schemas.microsoft.com/office/word/2010/wordprocessingShape" mc:Ignorable="w14 w15 w16se w16cid wp14">
   <w:p>
     <w:pPr>
       <w:pStyle w:val="af6"/>
@@ -12018,7 +12062,7 @@
             </wp:anchor>
           </w:drawing>
         </mc:Choice>
-        <mc:Fallback>
+        <mc:Fallback xmlns:w16="http://schemas.microsoft.com/office/word/2018/wordml" xmlns:w16cex="http://schemas.microsoft.com/office/word/2018/wordml/cex">
           <w:pict>
             <v:group w14:anchorId="49321A3C" id="Группа 353" o:spid="_x0000_s1077" style="position:absolute;margin-left:54.25pt;margin-top:777.8pt;width:518pt;height:42pt;z-index:251662336;mso-position-horizontal-relative:page;mso-position-vertical-relative:page" coordorigin="10,18941" coordsize="19980,1048" o:gfxdata="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">
               <v:line id="Line 203" o:spid="_x0000_s1078" style="position:absolute;visibility:visible;mso-wrap-style:square" from="1093,18949" to="1095,19989" o:connectortype="straight" o:gfxdata="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" strokeweight="2pt"/>
@@ -12287,7 +12331,7 @@
 </file>
 
 <file path=word/footnotes.xml><?xml version="1.0" encoding="utf-8"?>
-<w:footnotes xmlns:wpc="http://schemas.microsoft.com/office/word/2010/wordprocessingCanvas" xmlns:cx="http://schemas.microsoft.com/office/drawing/2014/chartex" xmlns:cx1="http://schemas.microsoft.com/office/drawing/2015/9/8/chartex" xmlns:cx2="http://schemas.microsoft.com/office/drawing/2015/10/21/chartex" xmlns:cx3="http://schemas.microsoft.com/office/drawing/2016/5/9/chartex" xmlns:cx4="http://schemas.microsoft.com/office/drawing/2016/5/10/chartex" xmlns:cx5="http://schemas.microsoft.com/office/drawing/2016/5/11/chartex" xmlns:cx6="http://schemas.microsoft.com/office/drawing/2016/5/12/chartex" xmlns:cx7="http://schemas.microsoft.com/office/drawing/2016/5/13/chartex" xmlns:cx8="http://schemas.microsoft.com/office/drawing/2016/5/14/chartex" xmlns:mc="http://schemas.openxmlformats.org/markup-compatibility/2006" xmlns:aink="http://schemas.microsoft.com/office/drawing/2016/ink" xmlns:am3d="http://schemas.microsoft.com/office/drawing/2017/model3d" xmlns:o="urn:schemas-microsoft-com:office:office" xmlns:r="http://schemas.openxmlformats.org/officeDocument/2006/relationships" xmlns:m="http://schemas.openxmlformats.org/officeDocument/2006/math" xmlns:v="urn:schemas-microsoft-com:vml" xmlns:wp14="http://schemas.microsoft.com/office/word/2010/wordprocessingDrawing" xmlns:wp="http://schemas.openxmlformats.org/drawingml/2006/wordprocessingDrawing" xmlns:w10="urn:schemas-microsoft-com:office:word" xmlns:w="http://schemas.openxmlformats.org/wordprocessingml/2006/main" xmlns:w14="http://schemas.microsoft.com/office/word/2010/wordml" xmlns:w15="http://schemas.microsoft.com/office/word/2012/wordml" xmlns:w16cex="http://schemas.microsoft.com/office/word/2018/wordml/cex" xmlns:w16cid="http://schemas.microsoft.com/office/word/2016/wordml/cid" xmlns:w16="http://schemas.microsoft.com/office/word/2018/wordml" xmlns:w16se="http://schemas.microsoft.com/office/word/2015/wordml/symex" xmlns:wpg="http://schemas.microsoft.com/office/word/2010/wordprocessingGroup" xmlns:wpi="http://schemas.microsoft.com/office/word/2010/wordprocessingInk" xmlns:wne="http://schemas.microsoft.com/office/word/2006/wordml" xmlns:wps="http://schemas.microsoft.com/office/word/2010/wordprocessingShape" mc:Ignorable="w14 w15 w16se w16cid w16 w16cex wp14">
+<w:footnotes xmlns:wpc="http://schemas.microsoft.com/office/word/2010/wordprocessingCanvas" xmlns:cx="http://schemas.microsoft.com/office/drawing/2014/chartex" xmlns:cx1="http://schemas.microsoft.com/office/drawing/2015/9/8/chartex" xmlns:cx2="http://schemas.microsoft.com/office/drawing/2015/10/21/chartex" xmlns:cx3="http://schemas.microsoft.com/office/drawing/2016/5/9/chartex" xmlns:cx4="http://schemas.microsoft.com/office/drawing/2016/5/10/chartex" xmlns:cx5="http://schemas.microsoft.com/office/drawing/2016/5/11/chartex" xmlns:cx6="http://schemas.microsoft.com/office/drawing/2016/5/12/chartex" xmlns:cx7="http://schemas.microsoft.com/office/drawing/2016/5/13/chartex" xmlns:cx8="http://schemas.microsoft.com/office/drawing/2016/5/14/chartex" xmlns:mc="http://schemas.openxmlformats.org/markup-compatibility/2006" xmlns:aink="http://schemas.microsoft.com/office/drawing/2016/ink" xmlns:am3d="http://schemas.microsoft.com/office/drawing/2017/model3d" xmlns:o="urn:schemas-microsoft-com:office:office" xmlns:r="http://schemas.openxmlformats.org/officeDocument/2006/relationships" xmlns:m="http://schemas.openxmlformats.org/officeDocument/2006/math" xmlns:v="urn:schemas-microsoft-com:vml" xmlns:wp14="http://schemas.microsoft.com/office/word/2010/wordprocessingDrawing" xmlns:wp="http://schemas.openxmlformats.org/drawingml/2006/wordprocessingDrawing" xmlns:w10="urn:schemas-microsoft-com:office:word" xmlns:w="http://schemas.openxmlformats.org/wordprocessingml/2006/main" xmlns:w14="http://schemas.microsoft.com/office/word/2010/wordml" xmlns:w15="http://schemas.microsoft.com/office/word/2012/wordml" xmlns:w16cid="http://schemas.microsoft.com/office/word/2016/wordml/cid" xmlns:w16se="http://schemas.microsoft.com/office/word/2015/wordml/symex" xmlns:wpg="http://schemas.microsoft.com/office/word/2010/wordprocessingGroup" xmlns:wpi="http://schemas.microsoft.com/office/word/2010/wordprocessingInk" xmlns:wne="http://schemas.microsoft.com/office/word/2006/wordml" xmlns:wps="http://schemas.microsoft.com/office/word/2010/wordprocessingShape" mc:Ignorable="w14 w15 w16se w16cid wp14">
   <w:footnote w:type="separator" w:id="-1">
     <w:p>
       <w:pPr>
@@ -12312,7 +12356,7 @@
 </file>
 
 <file path=word/header1.xml><?xml version="1.0" encoding="utf-8"?>
-<w:hdr xmlns:wpc="http://schemas.microsoft.com/office/word/2010/wordprocessingCanvas" xmlns:cx="http://schemas.microsoft.com/office/drawing/2014/chartex" xmlns:cx1="http://schemas.microsoft.com/office/drawing/2015/9/8/chartex" xmlns:cx2="http://schemas.microsoft.com/office/drawing/2015/10/21/chartex" xmlns:cx3="http://schemas.microsoft.com/office/drawing/2016/5/9/chartex" xmlns:cx4="http://schemas.microsoft.com/office/drawing/2016/5/10/chartex" xmlns:cx5="http://schemas.microsoft.com/office/drawing/2016/5/11/chartex" xmlns:cx6="http://schemas.microsoft.com/office/drawing/2016/5/12/chartex" xmlns:cx7="http://schemas.microsoft.com/office/drawing/2016/5/13/chartex" xmlns:cx8="http://schemas.microsoft.com/office/drawing/2016/5/14/chartex" xmlns:mc="http://schemas.openxmlformats.org/markup-compatibility/2006" xmlns:aink="http://schemas.microsoft.com/office/drawing/2016/ink" xmlns:am3d="http://schemas.microsoft.com/office/drawing/2017/model3d" xmlns:o="urn:schemas-microsoft-com:office:office" xmlns:r="http://schemas.openxmlformats.org/officeDocument/2006/relationships" xmlns:m="http://schemas.openxmlformats.org/officeDocument/2006/math" xmlns:v="urn:schemas-microsoft-com:vml" xmlns:wp14="http://schemas.microsoft.com/office/word/2010/wordprocessingDrawing" xmlns:wp="http://schemas.openxmlformats.org/drawingml/2006/wordprocessingDrawing" xmlns:w10="urn:schemas-microsoft-com:office:word" xmlns:w="http://schemas.openxmlformats.org/wordprocessingml/2006/main" xmlns:w14="http://schemas.microsoft.com/office/word/2010/wordml" xmlns:w15="http://schemas.microsoft.com/office/word/2012/wordml" xmlns:w16cex="http://schemas.microsoft.com/office/word/2018/wordml/cex" xmlns:w16cid="http://schemas.microsoft.com/office/word/2016/wordml/cid" xmlns:w16="http://schemas.microsoft.com/office/word/2018/wordml" xmlns:w16se="http://schemas.microsoft.com/office/word/2015/wordml/symex" xmlns:wpg="http://schemas.microsoft.com/office/word/2010/wordprocessingGroup" xmlns:wpi="http://schemas.microsoft.com/office/word/2010/wordprocessingInk" xmlns:wne="http://schemas.microsoft.com/office/word/2006/wordml" xmlns:wps="http://schemas.microsoft.com/office/word/2010/wordprocessingShape" mc:Ignorable="w14 w15 w16se w16cid w16 w16cex wp14">
+<w:hdr xmlns:wpc="http://schemas.microsoft.com/office/word/2010/wordprocessingCanvas" xmlns:cx="http://schemas.microsoft.com/office/drawing/2014/chartex" xmlns:cx1="http://schemas.microsoft.com/office/drawing/2015/9/8/chartex" xmlns:cx2="http://schemas.microsoft.com/office/drawing/2015/10/21/chartex" xmlns:cx3="http://schemas.microsoft.com/office/drawing/2016/5/9/chartex" xmlns:cx4="http://schemas.microsoft.com/office/drawing/2016/5/10/chartex" xmlns:cx5="http://schemas.microsoft.com/office/drawing/2016/5/11/chartex" xmlns:cx6="http://schemas.microsoft.com/office/drawing/2016/5/12/chartex" xmlns:cx7="http://schemas.microsoft.com/office/drawing/2016/5/13/chartex" xmlns:cx8="http://schemas.microsoft.com/office/drawing/2016/5/14/chartex" xmlns:mc="http://schemas.openxmlformats.org/markup-compatibility/2006" xmlns:aink="http://schemas.microsoft.com/office/drawing/2016/ink" xmlns:am3d="http://schemas.microsoft.com/office/drawing/2017/model3d" xmlns:o="urn:schemas-microsoft-com:office:office" xmlns:r="http://schemas.openxmlformats.org/officeDocument/2006/relationships" xmlns:m="http://schemas.openxmlformats.org/officeDocument/2006/math" xmlns:v="urn:schemas-microsoft-com:vml" xmlns:wp14="http://schemas.microsoft.com/office/word/2010/wordprocessingDrawing" xmlns:wp="http://schemas.openxmlformats.org/drawingml/2006/wordprocessingDrawing" xmlns:w10="urn:schemas-microsoft-com:office:word" xmlns:w="http://schemas.openxmlformats.org/wordprocessingml/2006/main" xmlns:w14="http://schemas.microsoft.com/office/word/2010/wordml" xmlns:w15="http://schemas.microsoft.com/office/word/2012/wordml" xmlns:w16cid="http://schemas.microsoft.com/office/word/2016/wordml/cid" xmlns:w16se="http://schemas.microsoft.com/office/word/2015/wordml/symex" xmlns:wpg="http://schemas.microsoft.com/office/word/2010/wordprocessingGroup" xmlns:wpi="http://schemas.microsoft.com/office/word/2010/wordprocessingInk" xmlns:wne="http://schemas.microsoft.com/office/word/2006/wordml" xmlns:wps="http://schemas.microsoft.com/office/word/2010/wordprocessingShape" mc:Ignorable="w14 w15 w16se w16cid wp14">
   <w:p>
     <w:pPr>
       <w:pStyle w:val="af6"/>
@@ -12378,7 +12422,7 @@
             </wp:anchor>
           </w:drawing>
         </mc:Choice>
-        <mc:Fallback>
+        <mc:Fallback xmlns:w16="http://schemas.microsoft.com/office/word/2018/wordml" xmlns:w16cex="http://schemas.microsoft.com/office/word/2018/wordml/cex">
           <w:pict>
             <v:rect w14:anchorId="3AFC5657" id="Прямоугольник 1" o:spid="_x0000_s1026" style="position:absolute;margin-left:53.7pt;margin-top:17.75pt;width:518.8pt;height:802.3pt;z-index:251658240;visibility:visible;mso-wrap-style:square;mso-wrap-distance-left:9pt;mso-wrap-distance-top:0;mso-wrap-distance-right:9pt;mso-wrap-distance-bottom:0;mso-position-horizontal:absolute;mso-position-horizontal-relative:page;mso-position-vertical:absolute;mso-position-vertical-relative:page;v-text-anchor:top" o:gfxdata="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" o:allowincell="f" filled="f" strokeweight="2pt">
               <v:textbox>
@@ -12401,7 +12445,7 @@
 </file>
 
 <file path=word/numbering.xml><?xml version="1.0" encoding="utf-8"?>
-<w:numbering xmlns:wpc="http://schemas.microsoft.com/office/word/2010/wordprocessingCanvas" xmlns:cx="http://schemas.microsoft.com/office/drawing/2014/chartex" xmlns:cx1="http://schemas.microsoft.com/office/drawing/2015/9/8/chartex" xmlns:cx2="http://schemas.microsoft.com/office/drawing/2015/10/21/chartex" xmlns:cx3="http://schemas.microsoft.com/office/drawing/2016/5/9/chartex" xmlns:cx4="http://schemas.microsoft.com/office/drawing/2016/5/10/chartex" xmlns:cx5="http://schemas.microsoft.com/office/drawing/2016/5/11/chartex" xmlns:cx6="http://schemas.microsoft.com/office/drawing/2016/5/12/chartex" xmlns:cx7="http://schemas.microsoft.com/office/drawing/2016/5/13/chartex" xmlns:cx8="http://schemas.microsoft.com/office/drawing/2016/5/14/chartex" xmlns:mc="http://schemas.openxmlformats.org/markup-compatibility/2006" xmlns:aink="http://schemas.microsoft.com/office/drawing/2016/ink" xmlns:am3d="http://schemas.microsoft.com/office/drawing/2017/model3d" xmlns:o="urn:schemas-microsoft-com:office:office" xmlns:r="http://schemas.openxmlformats.org/officeDocument/2006/relationships" xmlns:m="http://schemas.openxmlformats.org/officeDocument/2006/math" xmlns:v="urn:schemas-microsoft-com:vml" xmlns:wp14="http://schemas.microsoft.com/office/word/2010/wordprocessingDrawing" xmlns:wp="http://schemas.openxmlformats.org/drawingml/2006/wordprocessingDrawing" xmlns:w10="urn:schemas-microsoft-com:office:word" xmlns:w="http://schemas.openxmlformats.org/wordprocessingml/2006/main" xmlns:w14="http://schemas.microsoft.com/office/word/2010/wordml" xmlns:w15="http://schemas.microsoft.com/office/word/2012/wordml" xmlns:w16cex="http://schemas.microsoft.com/office/word/2018/wordml/cex" xmlns:w16cid="http://schemas.microsoft.com/office/word/2016/wordml/cid" xmlns:w16="http://schemas.microsoft.com/office/word/2018/wordml" xmlns:w16se="http://schemas.microsoft.com/office/word/2015/wordml/symex" xmlns:wpg="http://schemas.microsoft.com/office/word/2010/wordprocessingGroup" xmlns:wpi="http://schemas.microsoft.com/office/word/2010/wordprocessingInk" xmlns:wne="http://schemas.microsoft.com/office/word/2006/wordml" xmlns:wps="http://schemas.microsoft.com/office/word/2010/wordprocessingShape" mc:Ignorable="w14 w15 w16se w16cid w16 w16cex wp14">
+<w:numbering xmlns:wpc="http://schemas.microsoft.com/office/word/2010/wordprocessingCanvas" xmlns:cx="http://schemas.microsoft.com/office/drawing/2014/chartex" xmlns:cx1="http://schemas.microsoft.com/office/drawing/2015/9/8/chartex" xmlns:cx2="http://schemas.microsoft.com/office/drawing/2015/10/21/chartex" xmlns:cx3="http://schemas.microsoft.com/office/drawing/2016/5/9/chartex" xmlns:cx4="http://schemas.microsoft.com/office/drawing/2016/5/10/chartex" xmlns:cx5="http://schemas.microsoft.com/office/drawing/2016/5/11/chartex" xmlns:cx6="http://schemas.microsoft.com/office/drawing/2016/5/12/chartex" xmlns:cx7="http://schemas.microsoft.com/office/drawing/2016/5/13/chartex" xmlns:cx8="http://schemas.microsoft.com/office/drawing/2016/5/14/chartex" xmlns:mc="http://schemas.openxmlformats.org/markup-compatibility/2006" xmlns:aink="http://schemas.microsoft.com/office/drawing/2016/ink" xmlns:am3d="http://schemas.microsoft.com/office/drawing/2017/model3d" xmlns:o="urn:schemas-microsoft-com:office:office" xmlns:r="http://schemas.openxmlformats.org/officeDocument/2006/relationships" xmlns:m="http://schemas.openxmlformats.org/officeDocument/2006/math" xmlns:v="urn:schemas-microsoft-com:vml" xmlns:wp14="http://schemas.microsoft.com/office/word/2010/wordprocessingDrawing" xmlns:wp="http://schemas.openxmlformats.org/drawingml/2006/wordprocessingDrawing" xmlns:w10="urn:schemas-microsoft-com:office:word" xmlns:w="http://schemas.openxmlformats.org/wordprocessingml/2006/main" xmlns:w14="http://schemas.microsoft.com/office/word/2010/wordml" xmlns:w15="http://schemas.microsoft.com/office/word/2012/wordml" xmlns:w16cid="http://schemas.microsoft.com/office/word/2016/wordml/cid" xmlns:w16se="http://schemas.microsoft.com/office/word/2015/wordml/symex" xmlns:wpg="http://schemas.microsoft.com/office/word/2010/wordprocessingGroup" xmlns:wpi="http://schemas.microsoft.com/office/word/2010/wordprocessingInk" xmlns:wne="http://schemas.microsoft.com/office/word/2006/wordml" xmlns:wps="http://schemas.microsoft.com/office/word/2010/wordprocessingShape" mc:Ignorable="w14 w15 w16se w16cid wp14">
   <w:abstractNum w:abstractNumId="0" w15:restartNumberingAfterBreak="0">
     <w:nsid w:val="06952C52"/>
     <w:multiLevelType w:val="hybridMultilevel"/>
@@ -15159,7 +15203,7 @@
 </file>
 
 <file path=word/styles.xml><?xml version="1.0" encoding="utf-8"?>
-<w:styles xmlns:mc="http://schemas.openxmlformats.org/markup-compatibility/2006" xmlns:r="http://schemas.openxmlformats.org/officeDocument/2006/relationships" xmlns:w="http://schemas.openxmlformats.org/wordprocessingml/2006/main" xmlns:w14="http://schemas.microsoft.com/office/word/2010/wordml" xmlns:w15="http://schemas.microsoft.com/office/word/2012/wordml" xmlns:w16cex="http://schemas.microsoft.com/office/word/2018/wordml/cex" xmlns:w16cid="http://schemas.microsoft.com/office/word/2016/wordml/cid" xmlns:w16="http://schemas.microsoft.com/office/word/2018/wordml" xmlns:w16se="http://schemas.microsoft.com/office/word/2015/wordml/symex" mc:Ignorable="w14 w15 w16se w16cid w16 w16cex">
+<w:styles xmlns:mc="http://schemas.openxmlformats.org/markup-compatibility/2006" xmlns:r="http://schemas.openxmlformats.org/officeDocument/2006/relationships" xmlns:w="http://schemas.openxmlformats.org/wordprocessingml/2006/main" xmlns:w14="http://schemas.microsoft.com/office/word/2010/wordml" xmlns:w15="http://schemas.microsoft.com/office/word/2012/wordml" xmlns:w16cid="http://schemas.microsoft.com/office/word/2016/wordml/cid" xmlns:w16se="http://schemas.microsoft.com/office/word/2015/wordml/symex" mc:Ignorable="w14 w15 w16se w16cid">
   <w:docDefaults>
     <w:rPrDefault>
       <w:rPr>
@@ -15175,7 +15219,7 @@
       </w:pPr>
     </w:pPrDefault>
   </w:docDefaults>
-  <w:latentStyles w:defLockedState="0" w:defUIPriority="99" w:defSemiHidden="0" w:defUnhideWhenUsed="0" w:defQFormat="0" w:count="376">
+  <w:latentStyles w:defLockedState="0" w:defUIPriority="99" w:defSemiHidden="0" w:defUnhideWhenUsed="0" w:defQFormat="0" w:count="375">
     <w:lsdException w:name="Normal" w:uiPriority="0" w:qFormat="1"/>
     <w:lsdException w:name="heading 1" w:uiPriority="9" w:qFormat="1"/>
     <w:lsdException w:name="heading 2" w:semiHidden="1" w:uiPriority="9" w:unhideWhenUsed="1" w:qFormat="1"/>
@@ -15551,7 +15595,6 @@
     <w:lsdException w:name="Smart Hyperlink" w:semiHidden="1" w:unhideWhenUsed="1"/>
     <w:lsdException w:name="Hashtag" w:semiHidden="1" w:unhideWhenUsed="1"/>
     <w:lsdException w:name="Unresolved Mention" w:semiHidden="1" w:unhideWhenUsed="1"/>
-    <w:lsdException w:name="Smart Link" w:semiHidden="1" w:unhideWhenUsed="1"/>
   </w:latentStyles>
   <w:style w:type="paragraph" w:default="1" w:styleId="a">
     <w:name w:val="Normal"/>
@@ -27440,7 +27483,7 @@
 </file>
 
 <file path=customXml/itemProps1.xml><?xml version="1.0" encoding="utf-8"?>
-<ds:datastoreItem xmlns:ds="http://schemas.openxmlformats.org/officeDocument/2006/customXml" ds:itemID="{D8A5D01F-E2B9-4A03-BFDB-475D91ED532D}">
+<ds:datastoreItem xmlns:ds="http://schemas.openxmlformats.org/officeDocument/2006/customXml" ds:itemID="{3787196E-0EEC-4BA2-A689-07A6504B9D0A}">
   <ds:schemaRefs>
     <ds:schemaRef ds:uri="http://schemas.openxmlformats.org/officeDocument/2006/bibliography"/>
   </ds:schemaRefs>
